--- a/paper.docx
+++ b/paper.docx
@@ -201,13 +201,6 @@
           <w:sz w:val="22"/>
           <w:vertAlign w:val="superscript"/>
         </w:rPr>
-      </w:r>
-      <w:r>
-        <w:rPr>
-          <w:rFonts w:ascii="Times New Roman" w:hAnsi="Times New Roman" w:cs="Times New Roman"/>
-          <w:sz w:val="22"/>
-          <w:vertAlign w:val="superscript"/>
-        </w:rPr>
         <w:instrText xml:space="preserve"> \* MERGEFORMAT </w:instrText>
       </w:r>
       <w:r>
@@ -216,6 +209,13 @@
           <w:sz w:val="22"/>
           <w:vertAlign w:val="superscript"/>
         </w:rPr>
+      </w:r>
+      <w:r>
+        <w:rPr>
+          <w:rFonts w:ascii="Times New Roman" w:hAnsi="Times New Roman" w:cs="Times New Roman"/>
+          <w:sz w:val="22"/>
+          <w:vertAlign w:val="superscript"/>
+        </w:rPr>
         <w:fldChar w:fldCharType="separate"/>
       </w:r>
       <w:r>
@@ -326,13 +326,6 @@
           <w:sz w:val="22"/>
           <w:vertAlign w:val="superscript"/>
         </w:rPr>
-      </w:r>
-      <w:r>
-        <w:rPr>
-          <w:rFonts w:ascii="Times New Roman" w:hAnsi="Times New Roman" w:cs="Times New Roman"/>
-          <w:sz w:val="22"/>
-          <w:vertAlign w:val="superscript"/>
-        </w:rPr>
         <w:instrText xml:space="preserve"> \* MERGEFORMAT </w:instrText>
       </w:r>
       <w:r>
@@ -341,6 +334,13 @@
           <w:sz w:val="22"/>
           <w:vertAlign w:val="superscript"/>
         </w:rPr>
+      </w:r>
+      <w:r>
+        <w:rPr>
+          <w:rFonts w:ascii="Times New Roman" w:hAnsi="Times New Roman" w:cs="Times New Roman"/>
+          <w:sz w:val="22"/>
+          <w:vertAlign w:val="superscript"/>
+        </w:rPr>
         <w:fldChar w:fldCharType="separate"/>
       </w:r>
       <w:r>
@@ -523,13 +523,6 @@
           <w:sz w:val="22"/>
           <w:vertAlign w:val="superscript"/>
         </w:rPr>
-      </w:r>
-      <w:r>
-        <w:rPr>
-          <w:rFonts w:ascii="Times New Roman" w:hAnsi="Times New Roman" w:cs="Times New Roman"/>
-          <w:sz w:val="22"/>
-          <w:vertAlign w:val="superscript"/>
-        </w:rPr>
         <w:instrText xml:space="preserve"> \* MERGEFORMAT </w:instrText>
       </w:r>
       <w:r>
@@ -538,6 +531,13 @@
           <w:sz w:val="22"/>
           <w:vertAlign w:val="superscript"/>
         </w:rPr>
+      </w:r>
+      <w:r>
+        <w:rPr>
+          <w:rFonts w:ascii="Times New Roman" w:hAnsi="Times New Roman" w:cs="Times New Roman"/>
+          <w:sz w:val="22"/>
+          <w:vertAlign w:val="superscript"/>
+        </w:rPr>
         <w:fldChar w:fldCharType="separate"/>
       </w:r>
       <w:r>
@@ -578,14 +578,14 @@
           <w:sz w:val="22"/>
           <w:vertAlign w:val="superscript"/>
         </w:rPr>
-      </w:r>
-      <w:r>
-        <w:rPr>
-          <w:rFonts w:ascii="Times New Roman" w:hAnsi="Times New Roman" w:cs="Times New Roman"/>
-          <w:sz w:val="22"/>
-          <w:vertAlign w:val="superscript"/>
-        </w:rPr>
         <w:instrText xml:space="preserve"> \* MERGEFORMAT </w:instrText>
+      </w:r>
+      <w:r>
+        <w:rPr>
+          <w:rFonts w:ascii="Times New Roman" w:hAnsi="Times New Roman" w:cs="Times New Roman"/>
+          <w:sz w:val="22"/>
+          <w:vertAlign w:val="superscript"/>
+        </w:rPr>
       </w:r>
       <w:r>
         <w:rPr>
@@ -825,13 +825,6 @@
           <w:sz w:val="22"/>
           <w:vertAlign w:val="superscript"/>
         </w:rPr>
-      </w:r>
-      <w:r>
-        <w:rPr>
-          <w:rFonts w:ascii="Times New Roman" w:hAnsi="Times New Roman" w:cs="Times New Roman"/>
-          <w:sz w:val="22"/>
-          <w:vertAlign w:val="superscript"/>
-        </w:rPr>
         <w:instrText xml:space="preserve"> \* MERGEFORMAT </w:instrText>
       </w:r>
       <w:r>
@@ -840,6 +833,13 @@
           <w:sz w:val="22"/>
           <w:vertAlign w:val="superscript"/>
         </w:rPr>
+      </w:r>
+      <w:r>
+        <w:rPr>
+          <w:rFonts w:ascii="Times New Roman" w:hAnsi="Times New Roman" w:cs="Times New Roman"/>
+          <w:sz w:val="22"/>
+          <w:vertAlign w:val="superscript"/>
+        </w:rPr>
         <w:fldChar w:fldCharType="separate"/>
       </w:r>
       <w:r>
@@ -871,14 +871,7 @@
           <w:rFonts w:ascii="Times New Roman" w:hAnsi="Times New Roman" w:cs="Times New Roman"/>
           <w:sz w:val="22"/>
         </w:rPr>
-        <w:t>.</w:t>
-      </w:r>
-      <w:r>
-        <w:rPr>
-          <w:rFonts w:ascii="Times New Roman" w:hAnsi="Times New Roman" w:cs="Times New Roman"/>
-          <w:sz w:val="22"/>
-        </w:rPr>
-        <w:t xml:space="preserve"> SDN</w:t>
+        <w:t>. SDN</w:t>
       </w:r>
       <w:r>
         <w:rPr>
@@ -902,13 +895,6 @@
           <w:sz w:val="22"/>
           <w:vertAlign w:val="superscript"/>
         </w:rPr>
-      </w:r>
-      <w:r>
-        <w:rPr>
-          <w:rFonts w:ascii="Times New Roman" w:hAnsi="Times New Roman" w:cs="Times New Roman"/>
-          <w:sz w:val="22"/>
-          <w:vertAlign w:val="superscript"/>
-        </w:rPr>
         <w:instrText xml:space="preserve"> \* MERGEFORMAT </w:instrText>
       </w:r>
       <w:r>
@@ -917,6 +903,13 @@
           <w:sz w:val="22"/>
           <w:vertAlign w:val="superscript"/>
         </w:rPr>
+      </w:r>
+      <w:r>
+        <w:rPr>
+          <w:rFonts w:ascii="Times New Roman" w:hAnsi="Times New Roman" w:cs="Times New Roman"/>
+          <w:sz w:val="22"/>
+          <w:vertAlign w:val="superscript"/>
+        </w:rPr>
         <w:fldChar w:fldCharType="separate"/>
       </w:r>
       <w:r>
@@ -947,35 +940,37 @@
           <w:rFonts w:ascii="Calibri" w:hAnsi="Calibri" w:cs="Calibri"/>
           <w:sz w:val="22"/>
         </w:rPr>
-        <w:t xml:space="preserve">The control layer, including a logical center and programmable controller, master the global network information to facilitate administrator and researchers to configure network and deploy new protocol, etc.  The data layer, </w:t>
+        <w:t>The control layer, including a logical center and programmable controller, master the global network information to facilitate administrator and researchers to configure network and deploy new protocol, etc.  The data layer, including programmable switch (unlike the traditional Layer 2 switch, specifically refers to the device used to forward data. )</w:t>
       </w:r>
       <w:r>
         <w:rPr>
           <w:rFonts w:ascii="Calibri" w:hAnsi="Calibri" w:cs="Calibri"/>
           <w:sz w:val="22"/>
         </w:rPr>
-        <w:t>including</w:t>
+        <w:t xml:space="preserve"> </w:t>
       </w:r>
       <w:r>
         <w:rPr>
           <w:rFonts w:ascii="Calibri" w:hAnsi="Calibri" w:cs="Calibri"/>
           <w:sz w:val="22"/>
         </w:rPr>
-        <w:t xml:space="preserve"> programmable switch (unlike the traditional Layer 2 switch, specifically refers to the device used to </w:t>
+        <w:t>which could consume P4 program</w:t>
       </w:r>
       <w:r>
         <w:rPr>
           <w:rFonts w:ascii="Calibri" w:hAnsi="Calibri" w:cs="Calibri"/>
           <w:sz w:val="22"/>
-        </w:rPr>
-        <w:t>forward</w:t>
+          <w:vertAlign w:val="superscript"/>
+        </w:rPr>
+        <w:fldChar w:fldCharType="begin"/>
       </w:r>
       <w:r>
         <w:rPr>
           <w:rFonts w:ascii="Calibri" w:hAnsi="Calibri" w:cs="Calibri"/>
           <w:sz w:val="22"/>
-        </w:rPr>
-        <w:t xml:space="preserve"> data. )which could consume P4 program</w:t>
+          <w:vertAlign w:val="superscript"/>
+        </w:rPr>
+        <w:instrText xml:space="preserve"> REF _Ref484087667 \r \h </w:instrText>
       </w:r>
       <w:r>
         <w:rPr>
@@ -983,6 +978,52 @@
           <w:sz w:val="22"/>
           <w:vertAlign w:val="superscript"/>
         </w:rPr>
+        <w:instrText xml:space="preserve"> \* MERGEFORMAT </w:instrText>
+      </w:r>
+      <w:r>
+        <w:rPr>
+          <w:rFonts w:ascii="Calibri" w:hAnsi="Calibri" w:cs="Calibri"/>
+          <w:sz w:val="22"/>
+          <w:vertAlign w:val="superscript"/>
+        </w:rPr>
+      </w:r>
+      <w:r>
+        <w:rPr>
+          <w:rFonts w:ascii="Calibri" w:hAnsi="Calibri" w:cs="Calibri"/>
+          <w:sz w:val="22"/>
+          <w:vertAlign w:val="superscript"/>
+        </w:rPr>
+        <w:fldChar w:fldCharType="separate"/>
+      </w:r>
+      <w:r>
+        <w:rPr>
+          <w:rFonts w:ascii="Calibri" w:hAnsi="Calibri" w:cs="Calibri"/>
+          <w:sz w:val="22"/>
+          <w:vertAlign w:val="superscript"/>
+        </w:rPr>
+        <w:t>[7]</w:t>
+      </w:r>
+      <w:r>
+        <w:rPr>
+          <w:rFonts w:ascii="Calibri" w:hAnsi="Calibri" w:cs="Calibri"/>
+          <w:sz w:val="22"/>
+          <w:vertAlign w:val="superscript"/>
+        </w:rPr>
+        <w:fldChar w:fldCharType="end"/>
+      </w:r>
+      <w:r>
+        <w:rPr>
+          <w:rFonts w:ascii="Calibri" w:hAnsi="Calibri" w:cs="Calibri"/>
+          <w:sz w:val="22"/>
+        </w:rPr>
+        <w:t>, do what control layer indicate which present by OpenFlow protocol</w:t>
+      </w:r>
+      <w:r>
+        <w:rPr>
+          <w:rFonts w:ascii="Calibri" w:hAnsi="Calibri" w:cs="Calibri"/>
+          <w:sz w:val="22"/>
+          <w:vertAlign w:val="superscript"/>
+        </w:rPr>
         <w:fldChar w:fldCharType="begin"/>
       </w:r>
       <w:r>
@@ -991,7 +1032,7 @@
           <w:sz w:val="22"/>
           <w:vertAlign w:val="superscript"/>
         </w:rPr>
-        <w:instrText xml:space="preserve"> REF _Ref484087667 \r \h </w:instrText>
+        <w:instrText xml:space="preserve"> REF _Ref484087748 \r \h </w:instrText>
       </w:r>
       <w:r>
         <w:rPr>
@@ -999,6 +1040,7 @@
           <w:sz w:val="22"/>
           <w:vertAlign w:val="superscript"/>
         </w:rPr>
+        <w:instrText xml:space="preserve"> \* MERGEFORMAT </w:instrText>
       </w:r>
       <w:r>
         <w:rPr>
@@ -1006,7 +1048,6 @@
           <w:sz w:val="22"/>
           <w:vertAlign w:val="superscript"/>
         </w:rPr>
-        <w:instrText xml:space="preserve"> \* MERGEFORMAT </w:instrText>
       </w:r>
       <w:r>
         <w:rPr>
@@ -1022,7 +1063,7 @@
           <w:sz w:val="22"/>
           <w:vertAlign w:val="superscript"/>
         </w:rPr>
-        <w:t>[7]</w:t>
+        <w:t>[8]</w:t>
       </w:r>
       <w:r>
         <w:rPr>
@@ -1037,76 +1078,7 @@
           <w:rFonts w:ascii="Calibri" w:hAnsi="Calibri" w:cs="Calibri"/>
           <w:sz w:val="22"/>
         </w:rPr>
-        <w:t>, do what control layer indicate which present by OpenFlow protocol</w:t>
-      </w:r>
-      <w:r>
-        <w:rPr>
-          <w:rFonts w:ascii="Calibri" w:hAnsi="Calibri" w:cs="Calibri"/>
-          <w:sz w:val="22"/>
-          <w:vertAlign w:val="superscript"/>
-        </w:rPr>
-        <w:fldChar w:fldCharType="begin"/>
-      </w:r>
-      <w:r>
-        <w:rPr>
-          <w:rFonts w:ascii="Calibri" w:hAnsi="Calibri" w:cs="Calibri"/>
-          <w:sz w:val="22"/>
-          <w:vertAlign w:val="superscript"/>
-        </w:rPr>
-        <w:instrText xml:space="preserve"> REF _Ref484087748 \r \h </w:instrText>
-      </w:r>
-      <w:r>
-        <w:rPr>
-          <w:rFonts w:ascii="Calibri" w:hAnsi="Calibri" w:cs="Calibri"/>
-          <w:sz w:val="22"/>
-          <w:vertAlign w:val="superscript"/>
-        </w:rPr>
-      </w:r>
-      <w:r>
-        <w:rPr>
-          <w:rFonts w:ascii="Calibri" w:hAnsi="Calibri" w:cs="Calibri"/>
-          <w:sz w:val="22"/>
-          <w:vertAlign w:val="superscript"/>
-        </w:rPr>
-        <w:instrText xml:space="preserve"> \* MERGEFORMAT </w:instrText>
-      </w:r>
-      <w:r>
-        <w:rPr>
-          <w:rFonts w:ascii="Calibri" w:hAnsi="Calibri" w:cs="Calibri"/>
-          <w:sz w:val="22"/>
-          <w:vertAlign w:val="superscript"/>
-        </w:rPr>
-        <w:fldChar w:fldCharType="separate"/>
-      </w:r>
-      <w:r>
-        <w:rPr>
-          <w:rFonts w:ascii="Calibri" w:hAnsi="Calibri" w:cs="Calibri"/>
-          <w:sz w:val="22"/>
-          <w:vertAlign w:val="superscript"/>
-        </w:rPr>
-        <w:t>[8]</w:t>
-      </w:r>
-      <w:r>
-        <w:rPr>
-          <w:rFonts w:ascii="Calibri" w:hAnsi="Calibri" w:cs="Calibri"/>
-          <w:sz w:val="22"/>
-          <w:vertAlign w:val="superscript"/>
-        </w:rPr>
-        <w:fldChar w:fldCharType="end"/>
-      </w:r>
-      <w:r>
-        <w:rPr>
-          <w:rFonts w:ascii="Calibri" w:hAnsi="Calibri" w:cs="Calibri"/>
-          <w:sz w:val="22"/>
-        </w:rPr>
-        <w:t>.</w:t>
-      </w:r>
-      <w:r>
-        <w:rPr>
-          <w:rFonts w:ascii="Calibri" w:hAnsi="Calibri" w:cs="Calibri"/>
-          <w:sz w:val="22"/>
-        </w:rPr>
-        <w:t xml:space="preserve"> </w:t>
+        <w:t xml:space="preserve">. </w:t>
       </w:r>
       <w:r>
         <w:rPr>
@@ -1220,7 +1192,1346 @@
           <w:rFonts w:ascii="Times New Roman" w:hAnsi="Times New Roman" w:cs="Times New Roman"/>
           <w:sz w:val="22"/>
         </w:rPr>
-        <w:t xml:space="preserve">all these excellent features provide by SDN, this article illustrates the ability </w:t>
+        <w:t xml:space="preserve">all these excellent features provide by SDN, this article </w:t>
+      </w:r>
+      <w:r>
+        <w:rPr>
+          <w:rFonts w:ascii="Times New Roman" w:hAnsi="Times New Roman" w:cs="Times New Roman"/>
+          <w:sz w:val="22"/>
+        </w:rPr>
+        <w:t xml:space="preserve">not only </w:t>
+      </w:r>
+      <w:r>
+        <w:rPr>
+          <w:rFonts w:ascii="Times New Roman" w:hAnsi="Times New Roman" w:cs="Times New Roman"/>
+          <w:sz w:val="22"/>
+        </w:rPr>
+        <w:t xml:space="preserve">illustrates the </w:t>
+      </w:r>
+      <w:r>
+        <w:rPr>
+          <w:rFonts w:ascii="Times New Roman" w:hAnsi="Times New Roman" w:cs="Times New Roman"/>
+          <w:sz w:val="22"/>
+        </w:rPr>
+        <w:t>convenience</w:t>
+      </w:r>
+      <w:r>
+        <w:rPr>
+          <w:rFonts w:ascii="Times New Roman" w:hAnsi="Times New Roman" w:cs="Times New Roman"/>
+          <w:sz w:val="22"/>
+        </w:rPr>
+        <w:t xml:space="preserve"> </w:t>
+      </w:r>
+      <w:r>
+        <w:rPr>
+          <w:rFonts w:ascii="Times New Roman" w:hAnsi="Times New Roman" w:cs="Times New Roman"/>
+          <w:sz w:val="22"/>
+        </w:rPr>
+        <w:t xml:space="preserve">to solve legacy compatible problem and to optimize existing algorithm, but also put forward a new method to control congestion and flow output. The remainder of this paper is structured as follow: Section II describes </w:t>
+      </w:r>
+      <w:r>
+        <w:rPr>
+          <w:rFonts w:ascii="Times New Roman" w:hAnsi="Times New Roman" w:cs="Times New Roman"/>
+          <w:sz w:val="22"/>
+        </w:rPr>
+        <w:t xml:space="preserve">how to mediate ECN and </w:t>
+      </w:r>
+      <w:r>
+        <w:rPr>
+          <w:rFonts w:ascii="Times New Roman" w:hAnsi="Times New Roman" w:cs="Times New Roman"/>
+          <w:sz w:val="22"/>
+        </w:rPr>
+        <w:t>Non-ECN</w:t>
+      </w:r>
+      <w:r>
+        <w:rPr>
+          <w:rFonts w:ascii="Times New Roman" w:hAnsi="Times New Roman" w:cs="Times New Roman"/>
+          <w:sz w:val="22"/>
+        </w:rPr>
+        <w:t xml:space="preserve"> flow in a network environment. In section III, we raise a new approach ISAW</w:t>
+      </w:r>
+      <w:r>
+        <w:rPr>
+          <w:rFonts w:ascii="Times New Roman" w:hAnsi="Times New Roman" w:cs="Times New Roman"/>
+          <w:sz w:val="22"/>
+        </w:rPr>
+        <w:t xml:space="preserve"> </w:t>
+      </w:r>
+      <w:r>
+        <w:rPr>
+          <w:rFonts w:ascii="Times New Roman" w:hAnsi="Times New Roman" w:cs="Times New Roman"/>
+          <w:sz w:val="22"/>
+        </w:rPr>
+        <w:t xml:space="preserve">(Intermediate node Set </w:t>
+      </w:r>
+      <w:r>
+        <w:rPr>
+          <w:rFonts w:ascii="Times New Roman" w:hAnsi="Times New Roman" w:cs="Times New Roman"/>
+          <w:sz w:val="22"/>
+        </w:rPr>
+        <w:t>A</w:t>
+      </w:r>
+      <w:r>
+        <w:rPr>
+          <w:rFonts w:ascii="Times New Roman" w:hAnsi="Times New Roman" w:cs="Times New Roman"/>
+          <w:sz w:val="22"/>
+        </w:rPr>
+        <w:t xml:space="preserve">dvertisement </w:t>
+      </w:r>
+      <w:r>
+        <w:rPr>
+          <w:rFonts w:ascii="Times New Roman" w:hAnsi="Times New Roman" w:cs="Times New Roman"/>
+          <w:sz w:val="22"/>
+        </w:rPr>
+        <w:t>W</w:t>
+      </w:r>
+      <w:r>
+        <w:rPr>
+          <w:rFonts w:ascii="Times New Roman" w:hAnsi="Times New Roman" w:cs="Times New Roman"/>
+          <w:sz w:val="22"/>
+        </w:rPr>
+        <w:t>indow</w:t>
+      </w:r>
+      <w:r>
+        <w:rPr>
+          <w:rFonts w:ascii="Times New Roman" w:hAnsi="Times New Roman" w:cs="Times New Roman"/>
+          <w:sz w:val="22"/>
+        </w:rPr>
+        <w:t xml:space="preserve">) to control congestion and flow output in a compatible and convenient way. The methods of section II and section III are all verified at mininet simulation environment which present expected result. </w:t>
+      </w:r>
+      <w:r>
+        <w:rPr>
+          <w:rStyle w:val="fontstyle01"/>
+        </w:rPr>
+        <w:t>Section</w:t>
+      </w:r>
+      <w:r>
+        <w:rPr>
+          <w:rStyle w:val="fontstyle01"/>
+        </w:rPr>
+        <w:t xml:space="preserve"> I</w:t>
+      </w:r>
+      <w:r>
+        <w:rPr>
+          <w:rStyle w:val="fontstyle01"/>
+        </w:rPr>
+        <w:t>V discusses related work</w:t>
+      </w:r>
+      <w:r>
+        <w:rPr>
+          <w:rStyle w:val="fontstyle01"/>
+        </w:rPr>
+        <w:t xml:space="preserve"> with INT</w:t>
+      </w:r>
+      <w:r>
+        <w:rPr>
+          <w:rStyle w:val="fontstyle01"/>
+        </w:rPr>
+        <w:t xml:space="preserve"> </w:t>
+      </w:r>
+      <w:r>
+        <w:rPr>
+          <w:rStyle w:val="fontstyle01"/>
+        </w:rPr>
+        <w:t>(</w:t>
+      </w:r>
+      <w:r>
+        <w:rPr>
+          <w:rStyle w:val="fontstyle01"/>
+        </w:rPr>
+        <w:t>In‐band Network Telemetry</w:t>
+      </w:r>
+      <w:r>
+        <w:rPr>
+          <w:rStyle w:val="fontstyle01"/>
+        </w:rPr>
+        <w:t>)</w:t>
+      </w:r>
+      <w:r>
+        <w:rPr>
+          <w:rStyle w:val="fontstyle01"/>
+        </w:rPr>
+        <w:t>,</w:t>
+      </w:r>
+      <w:r>
+        <w:rPr>
+          <w:rStyle w:val="fontstyle01"/>
+        </w:rPr>
+        <w:t xml:space="preserve"> </w:t>
+      </w:r>
+      <w:r>
+        <w:rPr>
+          <w:rStyle w:val="fontstyle01"/>
+        </w:rPr>
+        <w:t>and section V concludes the paper.</w:t>
+      </w:r>
+      <w:r>
+        <w:t xml:space="preserve"> </w:t>
+      </w:r>
+      <w:r>
+        <w:rPr>
+          <w:rFonts w:ascii="Times New Roman" w:hAnsi="Times New Roman" w:cs="Times New Roman"/>
+          <w:sz w:val="22"/>
+        </w:rPr>
+        <w:t xml:space="preserve"> </w:t>
+      </w:r>
+    </w:p>
+    <w:p>
+      <w:pPr>
+        <w:rPr>
+          <w:rFonts w:ascii="Times New Roman" w:hAnsi="Times New Roman" w:cs="Times New Roman"/>
+          <w:sz w:val="22"/>
+        </w:rPr>
+      </w:pPr>
+    </w:p>
+    <w:p>
+      <w:pPr>
+        <w:rPr>
+          <w:rFonts w:ascii="Times New Roman" w:hAnsi="Times New Roman" w:cs="Times New Roman"/>
+          <w:sz w:val="22"/>
+        </w:rPr>
+      </w:pPr>
+      <w:r>
+        <w:rPr>
+          <w:rFonts w:ascii="Times New Roman" w:hAnsi="Times New Roman" w:cs="Times New Roman" w:hint="eastAsia"/>
+          <w:sz w:val="22"/>
+        </w:rPr>
+        <w:t xml:space="preserve">II </w:t>
+      </w:r>
+      <w:r>
+        <w:rPr>
+          <w:rFonts w:ascii="Times New Roman" w:hAnsi="Times New Roman" w:cs="Times New Roman"/>
+          <w:sz w:val="22"/>
+        </w:rPr>
+        <w:t xml:space="preserve">MEDITATE </w:t>
+      </w:r>
+      <w:r>
+        <w:rPr>
+          <w:rFonts w:ascii="Times New Roman" w:hAnsi="Times New Roman" w:cs="Times New Roman"/>
+          <w:sz w:val="22"/>
+        </w:rPr>
+        <w:t xml:space="preserve">ECN AND </w:t>
+      </w:r>
+      <w:r>
+        <w:rPr>
+          <w:rFonts w:ascii="Times New Roman" w:hAnsi="Times New Roman" w:cs="Times New Roman"/>
+          <w:sz w:val="22"/>
+        </w:rPr>
+        <w:t>NON-ECN</w:t>
+      </w:r>
+    </w:p>
+    <w:p>
+      <w:pPr>
+        <w:rPr>
+          <w:rFonts w:ascii="Times New Roman" w:hAnsi="Times New Roman" w:cs="Times New Roman"/>
+          <w:sz w:val="22"/>
+        </w:rPr>
+      </w:pPr>
+    </w:p>
+    <w:p>
+      <w:pPr>
+        <w:rPr>
+          <w:rFonts w:ascii="Times New Roman" w:hAnsi="Times New Roman" w:cs="Times New Roman"/>
+          <w:sz w:val="22"/>
+        </w:rPr>
+      </w:pPr>
+      <w:r>
+        <w:rPr>
+          <w:rFonts w:ascii="Times New Roman" w:hAnsi="Times New Roman" w:cs="Times New Roman"/>
+          <w:sz w:val="22"/>
+        </w:rPr>
+        <w:t>Conventionally, TCP/IP networks signal congestion by dropping packets.</w:t>
+      </w:r>
+      <w:r>
+        <w:rPr>
+          <w:rFonts w:ascii="Times New Roman" w:hAnsi="Times New Roman" w:cs="Times New Roman"/>
+          <w:sz w:val="22"/>
+        </w:rPr>
+        <w:t xml:space="preserve"> When timer expire sender still don’t receive the ACK, it will decrease it’s send rate because of the missing package</w:t>
+      </w:r>
+      <w:r>
+        <w:rPr>
+          <w:rFonts w:ascii="Times New Roman" w:hAnsi="Times New Roman" w:cs="Times New Roman"/>
+          <w:sz w:val="22"/>
+        </w:rPr>
+        <w:t xml:space="preserve"> </w:t>
+      </w:r>
+      <w:r>
+        <w:rPr>
+          <w:rFonts w:ascii="Times New Roman" w:hAnsi="Times New Roman" w:cs="Times New Roman"/>
+          <w:sz w:val="22"/>
+        </w:rPr>
+        <w:t xml:space="preserve">(no matter the data package or the ACK package) indicate the bad condition of the network. </w:t>
+      </w:r>
+      <w:r>
+        <w:rPr>
+          <w:rFonts w:ascii="Times New Roman" w:hAnsi="Times New Roman" w:cs="Times New Roman"/>
+          <w:sz w:val="22"/>
+        </w:rPr>
+        <w:lastRenderedPageBreak/>
+        <w:t>w</w:t>
+      </w:r>
+      <w:r>
+        <w:rPr>
+          <w:rFonts w:ascii="Times New Roman" w:hAnsi="Times New Roman" w:cs="Times New Roman"/>
+          <w:sz w:val="22"/>
+        </w:rPr>
+        <w:t>hile ECN (</w:t>
+      </w:r>
+      <w:r>
+        <w:rPr>
+          <w:rFonts w:ascii="Times New Roman" w:hAnsi="Times New Roman" w:cs="Times New Roman"/>
+          <w:sz w:val="22"/>
+        </w:rPr>
+        <w:t>Explicit Congestion Notification</w:t>
+      </w:r>
+      <w:r>
+        <w:rPr>
+          <w:rFonts w:ascii="Times New Roman" w:hAnsi="Times New Roman" w:cs="Times New Roman" w:hint="eastAsia"/>
+          <w:sz w:val="22"/>
+        </w:rPr>
+        <w:t>)</w:t>
+      </w:r>
+      <w:r>
+        <w:rPr>
+          <w:rFonts w:ascii="Times New Roman" w:hAnsi="Times New Roman" w:cs="Times New Roman"/>
+          <w:sz w:val="22"/>
+        </w:rPr>
+        <w:t xml:space="preserve"> </w:t>
+      </w:r>
+      <w:r>
+        <w:rPr>
+          <w:rFonts w:ascii="Times New Roman" w:hAnsi="Times New Roman" w:cs="Times New Roman" w:hint="eastAsia"/>
+          <w:sz w:val="22"/>
+        </w:rPr>
+        <w:t>allow</w:t>
+      </w:r>
+      <w:r>
+        <w:rPr>
+          <w:rFonts w:ascii="Times New Roman" w:hAnsi="Times New Roman" w:cs="Times New Roman"/>
+          <w:sz w:val="22"/>
+        </w:rPr>
+        <w:t xml:space="preserve"> end-to-end notification of network congestion without dropping package</w:t>
+      </w:r>
+      <w:r>
+        <w:rPr>
+          <w:rFonts w:ascii="Times New Roman" w:hAnsi="Times New Roman" w:cs="Times New Roman"/>
+          <w:sz w:val="22"/>
+        </w:rPr>
+        <w:t>.</w:t>
+      </w:r>
+      <w:r>
+        <w:rPr>
+          <w:rFonts w:ascii="Times New Roman" w:hAnsi="Times New Roman" w:cs="Times New Roman"/>
+          <w:sz w:val="22"/>
+        </w:rPr>
+        <w:t xml:space="preserve"> </w:t>
+      </w:r>
+      <w:r>
+        <w:rPr>
+          <w:rFonts w:ascii="Times New Roman" w:hAnsi="Times New Roman" w:cs="Times New Roman"/>
+          <w:sz w:val="22"/>
+        </w:rPr>
+        <w:t>If</w:t>
+      </w:r>
+      <w:r>
+        <w:rPr>
+          <w:rFonts w:ascii="Times New Roman" w:hAnsi="Times New Roman" w:cs="Times New Roman"/>
+          <w:sz w:val="22"/>
+        </w:rPr>
+        <w:t xml:space="preserve"> the endpoints and underlying network infrastructure both support it, an ECN-aware router may set CE (Congestion Encountered) </w:t>
+      </w:r>
+      <w:r>
+        <w:rPr>
+          <w:rFonts w:ascii="Times New Roman" w:hAnsi="Times New Roman" w:cs="Times New Roman"/>
+          <w:sz w:val="22"/>
+        </w:rPr>
+        <w:t xml:space="preserve">in the IP header instead of dropping a package when encounter congestion. The receiver of these package will inform sender to </w:t>
+      </w:r>
+      <w:r>
+        <w:rPr>
+          <w:rFonts w:ascii="Times New Roman" w:hAnsi="Times New Roman" w:cs="Times New Roman"/>
+          <w:sz w:val="22"/>
+        </w:rPr>
+        <w:t>reduces its transmission rate as if it detected a dropped packet.</w:t>
+      </w:r>
+      <w:r>
+        <w:rPr>
+          <w:rFonts w:ascii="Times New Roman" w:hAnsi="Times New Roman" w:cs="Times New Roman"/>
+          <w:sz w:val="22"/>
+        </w:rPr>
+        <w:t xml:space="preserve"> </w:t>
+      </w:r>
+      <w:r>
+        <w:rPr>
+          <w:rFonts w:ascii="Times New Roman" w:hAnsi="Times New Roman" w:cs="Times New Roman"/>
+          <w:sz w:val="22"/>
+        </w:rPr>
+        <w:t xml:space="preserve">However </w:t>
+      </w:r>
+      <w:r>
+        <w:rPr>
+          <w:rFonts w:ascii="Times New Roman" w:hAnsi="Times New Roman" w:cs="Times New Roman"/>
+          <w:sz w:val="22"/>
+        </w:rPr>
+        <w:t xml:space="preserve">Non-ECN may suffer when compete with ECN flow, as the switch may drop long sequences of Non-ECN package, causing timeouts in non-ECN flows. </w:t>
+      </w:r>
+      <w:r>
+        <w:rPr>
+          <w:rFonts w:ascii="Times New Roman" w:hAnsi="Times New Roman" w:cs="Times New Roman"/>
+          <w:sz w:val="22"/>
+        </w:rPr>
+        <w:t>This effect is particularly pronounced with a higher proportion of ECN flows, which typically leads to a higher ECN traffic rate. As a result, it will take longer to drain the queue below the marking threshold as more ECN traffic keeps arriving, and therefore may cause a longer congestion period</w:t>
+      </w:r>
+      <w:r>
+        <w:rPr>
+          <w:rFonts w:ascii="Times New Roman" w:hAnsi="Times New Roman" w:cs="Times New Roman" w:hint="eastAsia"/>
+          <w:sz w:val="22"/>
+        </w:rPr>
+        <w:fldChar w:fldCharType="begin"/>
+      </w:r>
+      <w:r>
+        <w:rPr>
+          <w:rFonts w:ascii="Times New Roman" w:hAnsi="Times New Roman" w:cs="Times New Roman" w:hint="eastAsia"/>
+          <w:sz w:val="22"/>
+        </w:rPr>
+        <w:instrText xml:space="preserve"> </w:instrText>
+      </w:r>
+      <w:r>
+        <w:rPr>
+          <w:rFonts w:ascii="Times New Roman" w:hAnsi="Times New Roman" w:cs="Times New Roman"/>
+          <w:sz w:val="22"/>
+        </w:rPr>
+        <w:instrText>REF _Ref484096554 \r \h</w:instrText>
+      </w:r>
+      <w:r>
+        <w:rPr>
+          <w:rFonts w:ascii="Times New Roman" w:hAnsi="Times New Roman" w:cs="Times New Roman" w:hint="eastAsia"/>
+          <w:sz w:val="22"/>
+        </w:rPr>
+        <w:instrText xml:space="preserve"> </w:instrText>
+      </w:r>
+      <w:r>
+        <w:rPr>
+          <w:rFonts w:ascii="Times New Roman" w:hAnsi="Times New Roman" w:cs="Times New Roman" w:hint="eastAsia"/>
+          <w:sz w:val="22"/>
+        </w:rPr>
+      </w:r>
+      <w:r>
+        <w:rPr>
+          <w:rFonts w:ascii="Times New Roman" w:hAnsi="Times New Roman" w:cs="Times New Roman" w:hint="eastAsia"/>
+          <w:sz w:val="22"/>
+        </w:rPr>
+        <w:instrText xml:space="preserve"> \* MERGEFORMAT </w:instrText>
+      </w:r>
+      <w:r>
+        <w:rPr>
+          <w:rFonts w:ascii="Times New Roman" w:hAnsi="Times New Roman" w:cs="Times New Roman" w:hint="eastAsia"/>
+          <w:sz w:val="22"/>
+        </w:rPr>
+        <w:fldChar w:fldCharType="separate"/>
+      </w:r>
+      <w:r>
+        <w:rPr>
+          <w:rFonts w:ascii="Times New Roman" w:hAnsi="Times New Roman" w:cs="Times New Roman" w:hint="eastAsia"/>
+          <w:sz w:val="22"/>
+        </w:rPr>
+        <w:t>[9]</w:t>
+      </w:r>
+      <w:r>
+        <w:rPr>
+          <w:rFonts w:ascii="Times New Roman" w:hAnsi="Times New Roman" w:cs="Times New Roman" w:hint="eastAsia"/>
+          <w:sz w:val="22"/>
+        </w:rPr>
+        <w:fldChar w:fldCharType="end"/>
+      </w:r>
+      <w:r>
+        <w:rPr>
+          <w:rFonts w:ascii="Times New Roman" w:hAnsi="Times New Roman" w:cs="Times New Roman"/>
+          <w:sz w:val="22"/>
+        </w:rPr>
+        <w:t xml:space="preserve">. </w:t>
+      </w:r>
+    </w:p>
+    <w:p>
+      <w:pPr>
+        <w:rPr>
+          <w:rFonts w:ascii="NimbusRomNo9L-Regu" w:hAnsi="NimbusRomNo9L-Regu"/>
+          <w:color w:val="000000"/>
+          <w:sz w:val="20"/>
+          <w:szCs w:val="20"/>
+        </w:rPr>
+      </w:pPr>
+      <w:r>
+        <w:rPr>
+          <w:rFonts w:ascii="Times New Roman" w:hAnsi="Times New Roman" w:cs="Times New Roman"/>
+          <w:sz w:val="22"/>
+        </w:rPr>
+        <w:t>Firstly</w:t>
+      </w:r>
+      <w:r>
+        <w:rPr>
+          <w:rFonts w:ascii="Times New Roman" w:hAnsi="Times New Roman" w:cs="Times New Roman"/>
+          <w:sz w:val="22"/>
+        </w:rPr>
+        <w:t xml:space="preserve">, we conduct an experiment </w:t>
+      </w:r>
+      <w:r>
+        <w:rPr>
+          <w:rFonts w:ascii="Times New Roman" w:hAnsi="Times New Roman" w:cs="Times New Roman"/>
+          <w:sz w:val="22"/>
+        </w:rPr>
+        <w:t xml:space="preserve">to illustrate </w:t>
+      </w:r>
+      <w:r>
+        <w:rPr>
+          <w:rFonts w:ascii="Times New Roman" w:hAnsi="Times New Roman" w:cs="Times New Roman"/>
+          <w:sz w:val="22"/>
+        </w:rPr>
+        <w:t xml:space="preserve">the unfairness between ECN and non-ECN flows, for various numbers of them. </w:t>
+      </w:r>
+      <w:r>
+        <w:rPr>
+          <w:rFonts w:ascii="Times New Roman" w:hAnsi="Times New Roman" w:cs="Times New Roman"/>
+          <w:sz w:val="22"/>
+        </w:rPr>
+        <w:t xml:space="preserve">The topology of our experiment as </w:t>
+      </w:r>
+      <w:r>
+        <w:rPr>
+          <w:rFonts w:ascii="Times New Roman" w:hAnsi="Times New Roman" w:cs="Times New Roman"/>
+          <w:sz w:val="22"/>
+        </w:rPr>
+        <w:t xml:space="preserve">Figure1. </w:t>
+      </w:r>
+    </w:p>
+    <w:p>
+      <w:pPr>
+        <w:keepNext/>
+        <w:ind w:firstLineChars="200" w:firstLine="420"/>
+        <w:jc w:val="center"/>
+      </w:pPr>
+      <w:r>
+        <w:object w:dxaOrig="11866" w:dyaOrig="6076">
+          <v:shapetype id="_x0000_t75" coordsize="21600,21600" o:spt="75" o:preferrelative="t" path="m@4@5l@4@11@9@11@9@5xe" filled="f" stroked="f">
+            <v:stroke joinstyle="miter"/>
+            <v:formulas>
+              <v:f eqn="if lineDrawn pixelLineWidth 0"/>
+              <v:f eqn="sum @0 1 0"/>
+              <v:f eqn="sum 0 0 @1"/>
+              <v:f eqn="prod @2 1 2"/>
+              <v:f eqn="prod @3 21600 pixelWidth"/>
+              <v:f eqn="prod @3 21600 pixelHeight"/>
+              <v:f eqn="sum @0 0 1"/>
+              <v:f eqn="prod @6 1 2"/>
+              <v:f eqn="prod @7 21600 pixelWidth"/>
+              <v:f eqn="sum @8 21600 0"/>
+              <v:f eqn="prod @7 21600 pixelHeight"/>
+              <v:f eqn="sum @10 21600 0"/>
+            </v:formulas>
+            <v:path o:extrusionok="f" gradientshapeok="t" o:connecttype="rect"/>
+            <o:lock v:ext="edit" aspectratio="t"/>
+          </v:shapetype>
+          <v:shape id="_x0000_i1030" type="#_x0000_t75" style="width:414.7pt;height:212.55pt" o:ole="">
+            <v:imagedata r:id="rId6" o:title=""/>
+          </v:shape>
+          <o:OLEObject Type="Embed" ProgID="Visio.Drawing.15" ShapeID="_x0000_i1030" DrawAspect="Content" ObjectID="_1557860016" r:id="rId7"/>
+        </w:object>
+      </w:r>
+    </w:p>
+    <w:p>
+      <w:pPr>
+        <w:pStyle w:val="ad"/>
+        <w:jc w:val="center"/>
+        <w:rPr>
+          <w:rFonts w:ascii="Times New Roman" w:hAnsi="Times New Roman" w:cs="Times New Roman"/>
+          <w:sz w:val="22"/>
+        </w:rPr>
+      </w:pPr>
+      <w:r>
+        <w:t xml:space="preserve">Figure </w:t>
+      </w:r>
+      <w:r>
+        <w:fldChar w:fldCharType="begin"/>
+      </w:r>
+      <w:r>
+        <w:instrText xml:space="preserve"> SEQ Figure \* ARABIC </w:instrText>
+      </w:r>
+      <w:r>
+        <w:fldChar w:fldCharType="separate"/>
+      </w:r>
+      <w:r>
+        <w:rPr>
+          <w:noProof/>
+        </w:rPr>
+        <w:t>1</w:t>
+      </w:r>
+      <w:r>
+        <w:fldChar w:fldCharType="end"/>
+      </w:r>
+      <w:r>
+        <w:t xml:space="preserve"> Simulation topology of both section II and section III</w:t>
+      </w:r>
+    </w:p>
+    <w:p>
+      <w:pPr>
+        <w:rPr>
+          <w:rFonts w:ascii="Times New Roman" w:hAnsi="Times New Roman" w:cs="Times New Roman"/>
+          <w:sz w:val="22"/>
+        </w:rPr>
+      </w:pPr>
+      <w:r>
+        <w:rPr>
+          <w:rFonts w:ascii="Times New Roman" w:hAnsi="Times New Roman" w:cs="Times New Roman" w:hint="eastAsia"/>
+          <w:sz w:val="22"/>
+        </w:rPr>
+        <w:t xml:space="preserve">Ten senders </w:t>
+      </w:r>
+      <w:r>
+        <w:rPr>
+          <w:rFonts w:ascii="Times New Roman" w:hAnsi="Times New Roman" w:cs="Times New Roman"/>
+          <w:sz w:val="22"/>
+        </w:rPr>
+        <w:t>are connected</w:t>
+      </w:r>
+      <w:r>
+        <w:rPr>
+          <w:rFonts w:ascii="Times New Roman" w:hAnsi="Times New Roman" w:cs="Times New Roman"/>
+          <w:sz w:val="22"/>
+        </w:rPr>
+        <w:t xml:space="preserve"> </w:t>
+      </w:r>
+      <w:r>
+        <w:rPr>
+          <w:rFonts w:ascii="Times New Roman" w:hAnsi="Times New Roman" w:cs="Times New Roman"/>
+          <w:sz w:val="22"/>
+        </w:rPr>
+        <w:t>to a single receiver</w:t>
+      </w:r>
+      <w:r>
+        <w:rPr>
+          <w:rFonts w:ascii="Times New Roman" w:hAnsi="Times New Roman" w:cs="Times New Roman"/>
+          <w:sz w:val="22"/>
+        </w:rPr>
+        <w:t xml:space="preserve"> through a </w:t>
+      </w:r>
+      <w:r>
+        <w:rPr>
+          <w:rFonts w:ascii="Times New Roman" w:hAnsi="Times New Roman" w:cs="Times New Roman"/>
+          <w:sz w:val="22"/>
+        </w:rPr>
+        <w:t xml:space="preserve">which </w:t>
+      </w:r>
+      <w:r>
+        <w:rPr>
+          <w:rFonts w:ascii="Times New Roman" w:hAnsi="Times New Roman" w:cs="Times New Roman"/>
+          <w:sz w:val="22"/>
+        </w:rPr>
+        <w:t>is a programmable device (simulated by BMV2</w:t>
+      </w:r>
+      <w:r>
+        <w:rPr>
+          <w:rFonts w:ascii="Times New Roman" w:hAnsi="Times New Roman" w:cs="Times New Roman"/>
+          <w:sz w:val="22"/>
+          <w:vertAlign w:val="superscript"/>
+        </w:rPr>
+        <w:fldChar w:fldCharType="begin"/>
+      </w:r>
+      <w:r>
+        <w:rPr>
+          <w:rFonts w:ascii="Times New Roman" w:hAnsi="Times New Roman" w:cs="Times New Roman"/>
+          <w:sz w:val="22"/>
+          <w:vertAlign w:val="superscript"/>
+        </w:rPr>
+        <w:instrText xml:space="preserve"> REF _Ref484097979 \r \h </w:instrText>
+      </w:r>
+      <w:r>
+        <w:rPr>
+          <w:rFonts w:ascii="Times New Roman" w:hAnsi="Times New Roman" w:cs="Times New Roman"/>
+          <w:sz w:val="22"/>
+          <w:vertAlign w:val="superscript"/>
+        </w:rPr>
+      </w:r>
+      <w:r>
+        <w:rPr>
+          <w:rFonts w:ascii="Times New Roman" w:hAnsi="Times New Roman" w:cs="Times New Roman"/>
+          <w:sz w:val="22"/>
+          <w:vertAlign w:val="superscript"/>
+        </w:rPr>
+        <w:instrText xml:space="preserve"> \* MERGEFORMAT </w:instrText>
+      </w:r>
+      <w:r>
+        <w:rPr>
+          <w:rFonts w:ascii="Times New Roman" w:hAnsi="Times New Roman" w:cs="Times New Roman"/>
+          <w:sz w:val="22"/>
+          <w:vertAlign w:val="superscript"/>
+        </w:rPr>
+        <w:fldChar w:fldCharType="separate"/>
+      </w:r>
+      <w:r>
+        <w:rPr>
+          <w:rFonts w:ascii="Times New Roman" w:hAnsi="Times New Roman" w:cs="Times New Roman"/>
+          <w:sz w:val="22"/>
+          <w:vertAlign w:val="superscript"/>
+        </w:rPr>
+        <w:t>[10]</w:t>
+      </w:r>
+      <w:r>
+        <w:rPr>
+          <w:rFonts w:ascii="Times New Roman" w:hAnsi="Times New Roman" w:cs="Times New Roman"/>
+          <w:sz w:val="22"/>
+          <w:vertAlign w:val="superscript"/>
+        </w:rPr>
+        <w:fldChar w:fldCharType="end"/>
+      </w:r>
+      <w:r>
+        <w:rPr>
+          <w:rFonts w:ascii="Times New Roman" w:hAnsi="Times New Roman" w:cs="Times New Roman"/>
+          <w:sz w:val="22"/>
+        </w:rPr>
+        <w:t>)</w:t>
+      </w:r>
+      <w:r>
+        <w:rPr>
+          <w:rFonts w:ascii="Times New Roman" w:hAnsi="Times New Roman" w:cs="Times New Roman"/>
+          <w:sz w:val="22"/>
+        </w:rPr>
+        <w:t>.</w:t>
+      </w:r>
+      <w:r>
+        <w:rPr>
+          <w:rFonts w:ascii="Times New Roman" w:hAnsi="Times New Roman" w:cs="Times New Roman"/>
+          <w:sz w:val="22"/>
+        </w:rPr>
+        <w:t xml:space="preserve"> </w:t>
+      </w:r>
+      <w:r>
+        <w:rPr>
+          <w:rFonts w:ascii="Times New Roman" w:hAnsi="Times New Roman" w:cs="Times New Roman"/>
+          <w:sz w:val="22"/>
+        </w:rPr>
+        <w:t>W</w:t>
+      </w:r>
+      <w:r>
+        <w:rPr>
+          <w:rFonts w:ascii="Times New Roman" w:hAnsi="Times New Roman" w:cs="Times New Roman"/>
+          <w:sz w:val="22"/>
+        </w:rPr>
+        <w:t xml:space="preserve">e </w:t>
+      </w:r>
+      <w:r>
+        <w:rPr>
+          <w:rFonts w:ascii="Times New Roman" w:hAnsi="Times New Roman" w:cs="Times New Roman"/>
+          <w:sz w:val="22"/>
+        </w:rPr>
+        <w:t xml:space="preserve">customized the switch use P4, let it could process both ECN and non-ECN flow like traditional switch. </w:t>
+      </w:r>
+      <w:r>
+        <w:rPr>
+          <w:rFonts w:ascii="Times New Roman" w:hAnsi="Times New Roman" w:cs="Times New Roman"/>
+          <w:sz w:val="22"/>
+        </w:rPr>
+        <w:t xml:space="preserve">All links have a bandwidth of </w:t>
+      </w:r>
+      <w:r>
+        <w:rPr>
+          <w:rFonts w:ascii="Times New Roman" w:hAnsi="Times New Roman" w:cs="Times New Roman"/>
+          <w:sz w:val="22"/>
+        </w:rPr>
+        <w:t>1</w:t>
+      </w:r>
+      <w:r>
+        <w:rPr>
+          <w:rFonts w:ascii="Times New Roman" w:hAnsi="Times New Roman" w:cs="Times New Roman"/>
+          <w:sz w:val="22"/>
+        </w:rPr>
+        <w:t>00Mbps</w:t>
+      </w:r>
+      <w:r>
+        <w:rPr>
+          <w:rFonts w:ascii="Times New Roman" w:hAnsi="Times New Roman" w:cs="Times New Roman"/>
+          <w:sz w:val="22"/>
+        </w:rPr>
+        <w:t>, 200Mbps</w:t>
+      </w:r>
+      <w:r>
+        <w:rPr>
+          <w:rFonts w:ascii="Times New Roman" w:hAnsi="Times New Roman" w:cs="Times New Roman"/>
+          <w:sz w:val="22"/>
+        </w:rPr>
+        <w:t xml:space="preserve"> and a delay of 0.25ms, so the RTT is 1ms. </w:t>
+      </w:r>
+      <w:r>
+        <w:rPr>
+          <w:rFonts w:ascii="Times New Roman" w:hAnsi="Times New Roman" w:cs="Times New Roman"/>
+          <w:sz w:val="22"/>
+        </w:rPr>
+        <w:t>As to other configuration and tools, we just use the same as paper</w:t>
+      </w:r>
+      <w:r>
+        <w:rPr>
+          <w:rFonts w:ascii="Times New Roman" w:hAnsi="Times New Roman" w:cs="Times New Roman"/>
+          <w:sz w:val="22"/>
+        </w:rPr>
+        <w:fldChar w:fldCharType="begin"/>
+      </w:r>
+      <w:r>
+        <w:rPr>
+          <w:rFonts w:ascii="Times New Roman" w:hAnsi="Times New Roman" w:cs="Times New Roman"/>
+          <w:sz w:val="22"/>
+        </w:rPr>
+        <w:instrText xml:space="preserve"> REF _Ref484096554 \r \h </w:instrText>
+      </w:r>
+      <w:r>
+        <w:rPr>
+          <w:rFonts w:ascii="Times New Roman" w:hAnsi="Times New Roman" w:cs="Times New Roman"/>
+          <w:sz w:val="22"/>
+        </w:rPr>
+      </w:r>
+      <w:r>
+        <w:rPr>
+          <w:rFonts w:ascii="Times New Roman" w:hAnsi="Times New Roman" w:cs="Times New Roman"/>
+          <w:sz w:val="22"/>
+        </w:rPr>
+        <w:fldChar w:fldCharType="separate"/>
+      </w:r>
+      <w:r>
+        <w:rPr>
+          <w:rFonts w:ascii="Times New Roman" w:hAnsi="Times New Roman" w:cs="Times New Roman"/>
+          <w:sz w:val="22"/>
+        </w:rPr>
+        <w:t>[9]</w:t>
+      </w:r>
+      <w:r>
+        <w:rPr>
+          <w:rFonts w:ascii="Times New Roman" w:hAnsi="Times New Roman" w:cs="Times New Roman"/>
+          <w:sz w:val="22"/>
+        </w:rPr>
+        <w:fldChar w:fldCharType="end"/>
+      </w:r>
+      <w:r>
+        <w:rPr>
+          <w:rFonts w:ascii="Times New Roman" w:hAnsi="Times New Roman" w:cs="Times New Roman"/>
+          <w:sz w:val="22"/>
+        </w:rPr>
+        <w:t xml:space="preserve">. </w:t>
+      </w:r>
+    </w:p>
+    <w:p>
+      <w:pPr>
+        <w:rPr>
+          <w:rFonts w:ascii="Times New Roman" w:hAnsi="Times New Roman" w:cs="Times New Roman"/>
+          <w:sz w:val="22"/>
+        </w:rPr>
+      </w:pPr>
+    </w:p>
+    <w:p>
+      <w:pPr>
+        <w:keepNext/>
+      </w:pPr>
+      <w:r>
+        <w:rPr>
+          <w:noProof/>
+        </w:rPr>
+        <w:drawing>
+          <wp:inline distT="0" distB="0" distL="0" distR="0" wp14:anchorId="65BB9F4A" wp14:editId="79496B8E">
+            <wp:extent cx="2615015" cy="1960473"/>
+            <wp:effectExtent l="0" t="0" r="0" b="1905"/>
+            <wp:docPr id="1" name="图片 1"/>
+            <wp:cNvGraphicFramePr>
+              <a:graphicFrameLocks xmlns:a="http://schemas.openxmlformats.org/drawingml/2006/main" noChangeAspect="1"/>
+            </wp:cNvGraphicFramePr>
+            <a:graphic xmlns:a="http://schemas.openxmlformats.org/drawingml/2006/main">
+              <a:graphicData uri="http://schemas.openxmlformats.org/drawingml/2006/picture">
+                <pic:pic xmlns:pic="http://schemas.openxmlformats.org/drawingml/2006/picture">
+                  <pic:nvPicPr>
+                    <pic:cNvPr id="1" name=""/>
+                    <pic:cNvPicPr/>
+                  </pic:nvPicPr>
+                  <pic:blipFill>
+                    <a:blip r:embed="rId8"/>
+                    <a:stretch>
+                      <a:fillRect/>
+                    </a:stretch>
+                  </pic:blipFill>
+                  <pic:spPr>
+                    <a:xfrm>
+                      <a:off x="0" y="0"/>
+                      <a:ext cx="2670241" cy="2001876"/>
+                    </a:xfrm>
+                    <a:prstGeom prst="rect">
+                      <a:avLst/>
+                    </a:prstGeom>
+                  </pic:spPr>
+                </pic:pic>
+              </a:graphicData>
+            </a:graphic>
+          </wp:inline>
+        </w:drawing>
+      </w:r>
+    </w:p>
+    <w:p>
+      <w:pPr>
+        <w:pStyle w:val="ad"/>
+      </w:pPr>
+      <w:r>
+        <w:t xml:space="preserve">Figure </w:t>
+      </w:r>
+      <w:r>
+        <w:fldChar w:fldCharType="begin"/>
+      </w:r>
+      <w:r>
+        <w:instrText xml:space="preserve"> SEQ Figure \* ARABIC </w:instrText>
+      </w:r>
+      <w:r>
+        <w:fldChar w:fldCharType="separate"/>
+      </w:r>
+      <w:r>
+        <w:rPr>
+          <w:noProof/>
+        </w:rPr>
+        <w:t>2</w:t>
+      </w:r>
+      <w:r>
+        <w:fldChar w:fldCharType="end"/>
+      </w:r>
+      <w:r>
+        <w:t xml:space="preserve"> Unfairness between 5 ECN flow and 5 non-ECN flow</w:t>
+      </w:r>
+      <w:r>
+        <w:t xml:space="preserve"> 100Mbps</w:t>
+      </w:r>
+    </w:p>
+    <w:p>
+      <w:pPr>
+        <w:rPr>
+          <w:rFonts w:ascii="Times New Roman" w:hAnsi="Times New Roman" w:cs="Times New Roman"/>
+          <w:sz w:val="22"/>
+        </w:rPr>
+      </w:pPr>
+      <w:r>
+        <w:rPr>
+          <w:noProof/>
+        </w:rPr>
+        <w:lastRenderedPageBreak/>
+        <w:t xml:space="preserve"> </w:t>
+      </w:r>
+    </w:p>
+    <w:p>
+      <w:pPr>
+        <w:rPr>
+          <w:rFonts w:ascii="Times New Roman" w:hAnsi="Times New Roman" w:cs="Times New Roman"/>
+          <w:sz w:val="22"/>
+        </w:rPr>
+      </w:pPr>
+      <w:r>
+        <w:rPr>
+          <w:rFonts w:ascii="Times New Roman" w:hAnsi="Times New Roman" w:cs="Times New Roman" w:hint="eastAsia"/>
+          <w:sz w:val="22"/>
+        </w:rPr>
+        <w:t xml:space="preserve">Figure 2 </w:t>
+      </w:r>
+      <w:r>
+        <w:rPr>
+          <w:rFonts w:ascii="Times New Roman" w:hAnsi="Times New Roman" w:cs="Times New Roman"/>
+          <w:sz w:val="22"/>
+        </w:rPr>
+        <w:t>demonstrate the unfairness between ECN flow and non-ECN flow by plotting time-series of their goodput. It shows that while ECN flows coexist with each other, non-ECN flows may significantly starv</w:t>
+      </w:r>
+      <w:r>
+        <w:rPr>
+          <w:rFonts w:ascii="Times New Roman" w:hAnsi="Times New Roman" w:cs="Times New Roman"/>
+          <w:sz w:val="22"/>
+        </w:rPr>
+        <w:t>e</w:t>
+      </w:r>
+      <w:r>
+        <w:rPr>
+          <w:rFonts w:ascii="Times New Roman" w:hAnsi="Times New Roman" w:cs="Times New Roman"/>
+          <w:sz w:val="22"/>
+        </w:rPr>
+        <w:t xml:space="preserve">. </w:t>
+      </w:r>
+      <w:r>
+        <w:rPr>
+          <w:rFonts w:ascii="Times New Roman" w:hAnsi="Times New Roman" w:cs="Times New Roman"/>
+          <w:sz w:val="22"/>
+        </w:rPr>
+        <w:t xml:space="preserve">To solve the problem Paper </w:t>
+      </w:r>
+      <w:r>
+        <w:rPr>
+          <w:rFonts w:ascii="Times New Roman" w:hAnsi="Times New Roman" w:cs="Times New Roman"/>
+          <w:sz w:val="22"/>
+        </w:rPr>
+        <w:fldChar w:fldCharType="begin"/>
+      </w:r>
+      <w:r>
+        <w:rPr>
+          <w:rFonts w:ascii="Times New Roman" w:hAnsi="Times New Roman" w:cs="Times New Roman"/>
+          <w:sz w:val="22"/>
+        </w:rPr>
+        <w:instrText xml:space="preserve"> REF _Ref484096554 \r \h </w:instrText>
+      </w:r>
+      <w:r>
+        <w:rPr>
+          <w:rFonts w:ascii="Times New Roman" w:hAnsi="Times New Roman" w:cs="Times New Roman"/>
+          <w:sz w:val="22"/>
+        </w:rPr>
+      </w:r>
+      <w:r>
+        <w:rPr>
+          <w:rFonts w:ascii="Times New Roman" w:hAnsi="Times New Roman" w:cs="Times New Roman"/>
+          <w:sz w:val="22"/>
+        </w:rPr>
+        <w:fldChar w:fldCharType="separate"/>
+      </w:r>
+      <w:r>
+        <w:rPr>
+          <w:rFonts w:ascii="Times New Roman" w:hAnsi="Times New Roman" w:cs="Times New Roman"/>
+          <w:sz w:val="22"/>
+        </w:rPr>
+        <w:t>[9]</w:t>
+      </w:r>
+      <w:r>
+        <w:rPr>
+          <w:rFonts w:ascii="Times New Roman" w:hAnsi="Times New Roman" w:cs="Times New Roman"/>
+          <w:sz w:val="22"/>
+        </w:rPr>
+        <w:fldChar w:fldCharType="end"/>
+      </w:r>
+      <w:r>
+        <w:rPr>
+          <w:rFonts w:ascii="Times New Roman" w:hAnsi="Times New Roman" w:cs="Times New Roman"/>
+          <w:sz w:val="22"/>
+        </w:rPr>
+        <w:t xml:space="preserve"> bring up the conception of vCC layer</w:t>
+      </w:r>
+    </w:p>
+    <w:p>
+      <w:pPr>
+        <w:keepNext/>
+        <w:jc w:val="center"/>
+      </w:pPr>
+      <w:r>
+        <w:object w:dxaOrig="13711" w:dyaOrig="6525">
+          <v:shape id="_x0000_i1036" type="#_x0000_t75" style="width:414.7pt;height:197.55pt" o:ole="">
+            <v:imagedata r:id="rId9" o:title=""/>
+          </v:shape>
+          <o:OLEObject Type="Embed" ProgID="Visio.Drawing.15" ShapeID="_x0000_i1036" DrawAspect="Content" ObjectID="_1557860017" r:id="rId10"/>
+        </w:object>
+      </w:r>
+    </w:p>
+    <w:p>
+      <w:pPr>
+        <w:pStyle w:val="ad"/>
+        <w:jc w:val="center"/>
+      </w:pPr>
+      <w:r>
+        <w:t xml:space="preserve">Figure </w:t>
+      </w:r>
+      <w:r>
+        <w:fldChar w:fldCharType="begin"/>
+      </w:r>
+      <w:r>
+        <w:instrText xml:space="preserve"> SEQ Figure \* ARABIC </w:instrText>
+      </w:r>
+      <w:r>
+        <w:fldChar w:fldCharType="separate"/>
+      </w:r>
+      <w:r>
+        <w:rPr>
+          <w:noProof/>
+        </w:rPr>
+        <w:t>3</w:t>
+      </w:r>
+      <w:r>
+        <w:fldChar w:fldCharType="end"/>
+      </w:r>
+      <w:r>
+        <w:t xml:space="preserve"> vCC Layer Demonstration</w:t>
+      </w:r>
+    </w:p>
+    <w:p>
+      <w:pPr>
+        <w:rPr>
+          <w:rFonts w:ascii="Times New Roman" w:hAnsi="Times New Roman" w:cs="Times New Roman"/>
+          <w:sz w:val="22"/>
+        </w:rPr>
+      </w:pPr>
+      <w:r>
+        <w:rPr>
+          <w:rFonts w:ascii="Times New Roman" w:hAnsi="Times New Roman" w:cs="Times New Roman" w:hint="eastAsia"/>
+          <w:sz w:val="22"/>
+        </w:rPr>
+        <w:t>The vCC layer just like a</w:t>
+      </w:r>
+      <w:r>
+        <w:rPr>
+          <w:rFonts w:ascii="Times New Roman" w:hAnsi="Times New Roman" w:cs="Times New Roman"/>
+          <w:sz w:val="22"/>
+        </w:rPr>
+        <w:t>n</w:t>
+      </w:r>
+      <w:r>
+        <w:rPr>
+          <w:rFonts w:ascii="Times New Roman" w:hAnsi="Times New Roman" w:cs="Times New Roman" w:hint="eastAsia"/>
+          <w:sz w:val="22"/>
+        </w:rPr>
+        <w:t xml:space="preserve"> </w:t>
+      </w:r>
+      <w:r>
+        <w:rPr>
+          <w:rFonts w:ascii="Times New Roman" w:hAnsi="Times New Roman" w:cs="Times New Roman"/>
+          <w:sz w:val="22"/>
+        </w:rPr>
+        <w:t xml:space="preserve">agency, on one hand it will modify the hand-shake process and package transmission of non-ECN flow to help non-ECN pretend to be a ECN flow, on the other when encounter congestion vCC layer will translate the message to non-ECN hosts to help them deduct send rate lest network switch drop their package thus starve. In practical </w:t>
+      </w:r>
+      <w:r>
+        <w:rPr>
+          <w:rFonts w:ascii="Times New Roman" w:hAnsi="Times New Roman" w:cs="Times New Roman"/>
+          <w:sz w:val="22"/>
+        </w:rPr>
+        <w:t xml:space="preserve">application, vCC layer implement in </w:t>
+      </w:r>
+      <w:r>
+        <w:rPr>
+          <w:rFonts w:ascii="Times New Roman" w:hAnsi="Times New Roman" w:cs="Times New Roman"/>
+          <w:sz w:val="22"/>
+        </w:rPr>
+        <w:t>VMware’s ESXi hyperviso</w:t>
+      </w:r>
+      <w:r>
+        <w:rPr>
+          <w:rFonts w:ascii="Times New Roman" w:hAnsi="Times New Roman" w:cs="Times New Roman"/>
+          <w:sz w:val="22"/>
+        </w:rPr>
+        <w:t>r</w:t>
+      </w:r>
+      <w:r>
+        <w:rPr>
+          <w:rFonts w:ascii="Times New Roman" w:hAnsi="Times New Roman" w:cs="Times New Roman"/>
+          <w:sz w:val="22"/>
+          <w:vertAlign w:val="superscript"/>
+        </w:rPr>
+        <w:fldChar w:fldCharType="begin"/>
+      </w:r>
+      <w:r>
+        <w:rPr>
+          <w:rFonts w:ascii="Times New Roman" w:hAnsi="Times New Roman" w:cs="Times New Roman"/>
+          <w:sz w:val="22"/>
+          <w:vertAlign w:val="superscript"/>
+        </w:rPr>
+        <w:instrText xml:space="preserve"> REF _Ref484112155 \r \h </w:instrText>
+      </w:r>
+      <w:r>
+        <w:rPr>
+          <w:rFonts w:ascii="Times New Roman" w:hAnsi="Times New Roman" w:cs="Times New Roman"/>
+          <w:sz w:val="22"/>
+          <w:vertAlign w:val="superscript"/>
+        </w:rPr>
+      </w:r>
+      <w:r>
+        <w:rPr>
+          <w:rFonts w:ascii="Times New Roman" w:hAnsi="Times New Roman" w:cs="Times New Roman"/>
+          <w:sz w:val="22"/>
+          <w:vertAlign w:val="superscript"/>
+        </w:rPr>
+        <w:instrText xml:space="preserve"> \* MERGEFORMAT </w:instrText>
+      </w:r>
+      <w:r>
+        <w:rPr>
+          <w:rFonts w:ascii="Times New Roman" w:hAnsi="Times New Roman" w:cs="Times New Roman"/>
+          <w:sz w:val="22"/>
+          <w:vertAlign w:val="superscript"/>
+        </w:rPr>
+        <w:fldChar w:fldCharType="separate"/>
+      </w:r>
+      <w:r>
+        <w:rPr>
+          <w:rFonts w:ascii="Times New Roman" w:hAnsi="Times New Roman" w:cs="Times New Roman"/>
+          <w:sz w:val="22"/>
+          <w:vertAlign w:val="superscript"/>
+        </w:rPr>
+        <w:t>[11]</w:t>
+      </w:r>
+      <w:r>
+        <w:rPr>
+          <w:rFonts w:ascii="Times New Roman" w:hAnsi="Times New Roman" w:cs="Times New Roman"/>
+          <w:sz w:val="22"/>
+          <w:vertAlign w:val="superscript"/>
+        </w:rPr>
+        <w:fldChar w:fldCharType="end"/>
+      </w:r>
+      <w:r>
+        <w:rPr>
+          <w:rFonts w:ascii="Times New Roman" w:hAnsi="Times New Roman" w:cs="Times New Roman"/>
+          <w:sz w:val="22"/>
+        </w:rPr>
+        <w:t xml:space="preserve">, thus in physical multi-hosts environment such as a company, a school, it’s almost </w:t>
+      </w:r>
+      <w:r>
+        <w:rPr>
+          <w:rFonts w:ascii="Times New Roman" w:hAnsi="Times New Roman" w:cs="Times New Roman" w:hint="eastAsia"/>
+          <w:sz w:val="22"/>
+        </w:rPr>
+        <w:t>im</w:t>
+      </w:r>
+      <w:r>
+        <w:rPr>
+          <w:rFonts w:ascii="Times New Roman" w:hAnsi="Times New Roman" w:cs="Times New Roman"/>
+          <w:sz w:val="22"/>
+        </w:rPr>
+        <w:t xml:space="preserve">possible to induct such a vCC layer to help </w:t>
+      </w:r>
+      <w:r>
+        <w:rPr>
+          <w:rFonts w:ascii="Times New Roman" w:hAnsi="Times New Roman" w:cs="Times New Roman"/>
+          <w:sz w:val="22"/>
+        </w:rPr>
+        <w:t xml:space="preserve">eliminate unfairness between </w:t>
+      </w:r>
+      <w:r>
+        <w:rPr>
+          <w:rFonts w:ascii="Times New Roman" w:hAnsi="Times New Roman" w:cs="Times New Roman"/>
+          <w:sz w:val="22"/>
+        </w:rPr>
+        <w:t>ECN and non-ECN flow.</w:t>
+      </w:r>
+    </w:p>
+    <w:p>
+      <w:pPr>
+        <w:ind w:firstLineChars="200" w:firstLine="440"/>
+        <w:rPr>
+          <w:rFonts w:ascii="Times New Roman" w:hAnsi="Times New Roman" w:cs="Times New Roman" w:hint="eastAsia"/>
+          <w:sz w:val="22"/>
+        </w:rPr>
+      </w:pPr>
+      <w:r>
+        <w:rPr>
+          <w:rFonts w:ascii="Times New Roman" w:hAnsi="Times New Roman" w:cs="Times New Roman"/>
+          <w:sz w:val="22"/>
+        </w:rPr>
+        <w:t>Besides t</w:t>
+      </w:r>
+      <w:r>
+        <w:rPr>
+          <w:rFonts w:ascii="Times New Roman" w:hAnsi="Times New Roman" w:cs="Times New Roman"/>
+          <w:sz w:val="22"/>
+        </w:rPr>
+        <w:t>h</w:t>
+      </w:r>
+      <w:r>
+        <w:rPr>
+          <w:rFonts w:ascii="Times New Roman" w:hAnsi="Times New Roman" w:cs="Times New Roman" w:hint="eastAsia"/>
+          <w:sz w:val="22"/>
+        </w:rPr>
+        <w:t xml:space="preserve">e problem above is just </w:t>
+      </w:r>
+      <w:r>
+        <w:rPr>
+          <w:rFonts w:ascii="Times New Roman" w:hAnsi="Times New Roman" w:cs="Times New Roman"/>
+          <w:sz w:val="22"/>
+        </w:rPr>
+        <w:t>an</w:t>
+      </w:r>
+      <w:r>
+        <w:rPr>
+          <w:rFonts w:ascii="Times New Roman" w:hAnsi="Times New Roman" w:cs="Times New Roman" w:hint="eastAsia"/>
+          <w:sz w:val="22"/>
+        </w:rPr>
+        <w:t xml:space="preserve"> </w:t>
+      </w:r>
+      <w:r>
+        <w:rPr>
+          <w:rFonts w:ascii="Times New Roman" w:hAnsi="Times New Roman" w:cs="Times New Roman"/>
+          <w:sz w:val="22"/>
+        </w:rPr>
+        <w:t>epitome of the network development: new demands midwife new strategy and new methods which bring the compatible problem</w:t>
+      </w:r>
+      <w:r>
+        <w:rPr>
+          <w:rFonts w:ascii="Times New Roman" w:hAnsi="Times New Roman" w:cs="Times New Roman"/>
+          <w:sz w:val="22"/>
+        </w:rPr>
+        <w:t>s</w:t>
+      </w:r>
+      <w:r>
+        <w:rPr>
+          <w:rFonts w:ascii="Times New Roman" w:hAnsi="Times New Roman" w:cs="Times New Roman"/>
+          <w:sz w:val="22"/>
+        </w:rPr>
+        <w:t xml:space="preserve">. </w:t>
+      </w:r>
+      <w:r>
+        <w:rPr>
+          <w:rFonts w:ascii="Times New Roman" w:hAnsi="Times New Roman" w:cs="Times New Roman"/>
+          <w:sz w:val="22"/>
+        </w:rPr>
+        <w:t xml:space="preserve">It’s hard to update old hardware and software timely. But if </w:t>
+      </w:r>
+      <w:r>
+        <w:rPr>
+          <w:rFonts w:ascii="Times New Roman" w:hAnsi="Times New Roman" w:cs="Times New Roman"/>
+          <w:sz w:val="22"/>
+        </w:rPr>
+        <w:t xml:space="preserve">we could free end nodes from heavy work, let programmable intermediate nodes be decisive, the situation will become better. By that time, intermediate nodes (in SND, is the controller) could sentence the behavior of every flow and when </w:t>
+      </w:r>
+      <w:r>
+        <w:rPr>
+          <w:rFonts w:ascii="Times New Roman" w:hAnsi="Times New Roman" w:cs="Times New Roman"/>
+          <w:sz w:val="22"/>
+        </w:rPr>
+        <w:t xml:space="preserve">these are </w:t>
+      </w:r>
+      <w:r>
+        <w:rPr>
+          <w:rFonts w:ascii="Times New Roman" w:hAnsi="Times New Roman" w:cs="Times New Roman"/>
+          <w:sz w:val="22"/>
+        </w:rPr>
+        <w:t xml:space="preserve">demands </w:t>
+      </w:r>
+      <w:r>
+        <w:rPr>
+          <w:rFonts w:ascii="Times New Roman" w:hAnsi="Times New Roman" w:cs="Times New Roman"/>
+          <w:sz w:val="22"/>
+        </w:rPr>
+        <w:t xml:space="preserve">to update, </w:t>
+      </w:r>
+      <w:r>
+        <w:rPr>
+          <w:rFonts w:ascii="Times New Roman" w:hAnsi="Times New Roman" w:cs="Times New Roman"/>
+          <w:sz w:val="22"/>
+        </w:rPr>
+        <w:t xml:space="preserve">it’s no need to bother end nodes and uses. </w:t>
+      </w:r>
+      <w:r>
+        <w:rPr>
+          <w:rFonts w:ascii="Times New Roman" w:hAnsi="Times New Roman" w:cs="Times New Roman"/>
+          <w:sz w:val="22"/>
+        </w:rPr>
+        <w:t xml:space="preserve">The good news is that </w:t>
+      </w:r>
+      <w:r>
+        <w:rPr>
+          <w:rFonts w:ascii="Times New Roman" w:hAnsi="Times New Roman" w:cs="Times New Roman"/>
+          <w:sz w:val="22"/>
+        </w:rPr>
+        <w:t xml:space="preserve">SDN has provided the </w:t>
+      </w:r>
+      <w:r>
+        <w:rPr>
+          <w:rFonts w:ascii="Times New Roman" w:hAnsi="Times New Roman" w:cs="Times New Roman"/>
+          <w:sz w:val="22"/>
+        </w:rPr>
+        <w:t>programmability</w:t>
+      </w:r>
+      <w:r>
+        <w:rPr>
+          <w:rFonts w:ascii="Times New Roman" w:hAnsi="Times New Roman" w:cs="Times New Roman"/>
+          <w:sz w:val="22"/>
+        </w:rPr>
+        <w:t xml:space="preserve"> of the controller and switch, </w:t>
       </w:r>
     </w:p>
     <w:p>
@@ -1259,99 +2570,20 @@
     </w:p>
     <w:p>
       <w:pPr>
-        <w:rPr>
-          <w:rFonts w:ascii="Times New Roman" w:hAnsi="Times New Roman" w:cs="Times New Roman"/>
-          <w:sz w:val="22"/>
-        </w:rPr>
-      </w:pPr>
-    </w:p>
-    <w:p>
-      <w:pPr>
-        <w:rPr>
-          <w:rFonts w:ascii="Times New Roman" w:hAnsi="Times New Roman" w:cs="Times New Roman"/>
-          <w:sz w:val="22"/>
-        </w:rPr>
-      </w:pPr>
-    </w:p>
-    <w:p>
-      <w:pPr>
-        <w:rPr>
-          <w:rFonts w:ascii="Times New Roman" w:hAnsi="Times New Roman" w:cs="Times New Roman"/>
-          <w:sz w:val="22"/>
-        </w:rPr>
-      </w:pPr>
-    </w:p>
-    <w:p>
-      <w:pPr>
-        <w:rPr>
-          <w:rFonts w:ascii="Times New Roman" w:hAnsi="Times New Roman" w:cs="Times New Roman"/>
-          <w:sz w:val="22"/>
-        </w:rPr>
-      </w:pPr>
-    </w:p>
-    <w:p>
-      <w:pPr>
-        <w:rPr>
-          <w:rFonts w:ascii="Times New Roman" w:hAnsi="Times New Roman" w:cs="Times New Roman"/>
-          <w:sz w:val="22"/>
-        </w:rPr>
-      </w:pPr>
-    </w:p>
-    <w:p>
-      <w:pPr>
-        <w:rPr>
-          <w:rFonts w:ascii="Times New Roman" w:hAnsi="Times New Roman" w:cs="Times New Roman"/>
-          <w:sz w:val="22"/>
-        </w:rPr>
-      </w:pPr>
-    </w:p>
-    <w:p>
-      <w:pPr>
-        <w:rPr>
-          <w:rFonts w:ascii="Times New Roman" w:hAnsi="Times New Roman" w:cs="Times New Roman"/>
-          <w:sz w:val="22"/>
-        </w:rPr>
-      </w:pPr>
-    </w:p>
-    <w:p>
-      <w:pPr>
-        <w:rPr>
-          <w:rFonts w:ascii="Times New Roman" w:hAnsi="Times New Roman" w:cs="Times New Roman"/>
-          <w:sz w:val="22"/>
-        </w:rPr>
-      </w:pPr>
-    </w:p>
-    <w:p>
-      <w:pPr>
-        <w:rPr>
-          <w:rFonts w:ascii="Times New Roman" w:hAnsi="Times New Roman" w:cs="Times New Roman"/>
-          <w:sz w:val="22"/>
-        </w:rPr>
-      </w:pPr>
-    </w:p>
-    <w:p>
-      <w:pPr>
-        <w:rPr>
-          <w:rFonts w:ascii="Times New Roman" w:hAnsi="Times New Roman" w:cs="Times New Roman"/>
-          <w:sz w:val="22"/>
-        </w:rPr>
-      </w:pPr>
-    </w:p>
-    <w:p>
-      <w:pPr>
-        <w:rPr>
-          <w:rFonts w:ascii="Times New Roman" w:hAnsi="Times New Roman" w:cs="Times New Roman"/>
-          <w:sz w:val="22"/>
-        </w:rPr>
-      </w:pPr>
-    </w:p>
-    <w:p>
-      <w:pPr>
-        <w:rPr>
-          <w:rFonts w:ascii="Times New Roman" w:hAnsi="Times New Roman" w:cs="Times New Roman"/>
-          <w:sz w:val="22"/>
-        </w:rPr>
-      </w:pPr>
+        <w:widowControl/>
+        <w:jc w:val="left"/>
+        <w:rPr>
+          <w:rFonts w:ascii="Times New Roman" w:hAnsi="Times New Roman" w:cs="Times New Roman"/>
+          <w:sz w:val="22"/>
+        </w:rPr>
+      </w:pPr>
+      <w:r>
+        <w:rPr>
+          <w:rFonts w:ascii="Times New Roman" w:hAnsi="Times New Roman" w:cs="Times New Roman"/>
+          <w:sz w:val="22"/>
+        </w:rPr>
+        <w:br w:type="page"/>
+      </w:r>
     </w:p>
     <w:p>
       <w:pPr>
@@ -1376,15 +2608,7 @@
       </w:pPr>
       <w:bookmarkStart w:id="1" w:name="_Ref484030999"/>
       <w:r>
-        <w:t xml:space="preserve">Stevens W．TCP Slow Start，Congestion </w:t>
-      </w:r>
-      <w:proofErr w:type="spellStart"/>
-      <w:r>
-        <w:t>Avoidalice</w:t>
-      </w:r>
-      <w:proofErr w:type="spellEnd"/>
-      <w:r>
-        <w:t>．Fast Re transmit．and Fast Recovery Algorithms RFC 2001．Jan．1997</w:t>
+        <w:t>Stevens W．TCP Slow Start，Congestion Avoidalice．Fast Re transmit．and Fast Recovery Algorithms RFC 2001．Jan．1997</w:t>
       </w:r>
       <w:bookmarkEnd w:id="1"/>
     </w:p>
@@ -1402,29 +2626,8 @@
         </w:rPr>
       </w:pPr>
       <w:bookmarkStart w:id="2" w:name="_Ref484031875"/>
-      <w:proofErr w:type="spellStart"/>
-      <w:r>
-        <w:t>Paxson</w:t>
-      </w:r>
-      <w:proofErr w:type="spellEnd"/>
-      <w:r>
-        <w:t xml:space="preserve"> V．</w:t>
-      </w:r>
-      <w:proofErr w:type="spellStart"/>
-      <w:r>
-        <w:t>ct</w:t>
-      </w:r>
-      <w:proofErr w:type="spellEnd"/>
-      <w:r>
-        <w:t xml:space="preserve"> a1．</w:t>
-      </w:r>
-      <w:proofErr w:type="spellStart"/>
-      <w:r>
-        <w:t>Knowfl</w:t>
-      </w:r>
-      <w:proofErr w:type="spellEnd"/>
-      <w:r>
-        <w:t xml:space="preserve"> TCP Implementation Problems RFC 2525．March 1999</w:t>
+      <w:r>
+        <w:t>Paxson V．ct a1．Knowfl TCP Implementation Problems RFC 2525．March 1999</w:t>
       </w:r>
       <w:bookmarkEnd w:id="2"/>
     </w:p>
@@ -1442,69 +2645,8 @@
         </w:rPr>
       </w:pPr>
       <w:bookmarkStart w:id="3" w:name="_Ref484032314"/>
-      <w:proofErr w:type="spellStart"/>
-      <w:r>
-        <w:t>Robit</w:t>
-      </w:r>
-      <w:proofErr w:type="spellEnd"/>
-      <w:r>
-        <w:t xml:space="preserve"> </w:t>
-      </w:r>
-      <w:proofErr w:type="spellStart"/>
-      <w:r>
-        <w:t>Ramani</w:t>
-      </w:r>
-      <w:proofErr w:type="spellEnd"/>
-      <w:r>
-        <w:t xml:space="preserve">．Abhay </w:t>
-      </w:r>
-      <w:proofErr w:type="spellStart"/>
-      <w:r>
-        <w:t>Karandikar</w:t>
-      </w:r>
-      <w:proofErr w:type="spellEnd"/>
-      <w:r>
-        <w:t xml:space="preserve"> Explicit Congestion Notification(</w:t>
-      </w:r>
-      <w:proofErr w:type="spellStart"/>
-      <w:r>
-        <w:t>EcN</w:t>
-      </w:r>
-      <w:proofErr w:type="spellEnd"/>
-      <w:r>
-        <w:t xml:space="preserve">) in TCP over </w:t>
-      </w:r>
-      <w:proofErr w:type="spellStart"/>
-      <w:r>
-        <w:t>Wiceless</w:t>
-      </w:r>
-      <w:proofErr w:type="spellEnd"/>
-      <w:r>
-        <w:t xml:space="preserve"> </w:t>
-      </w:r>
-      <w:proofErr w:type="spellStart"/>
-      <w:r>
-        <w:t>NetwOrk</w:t>
-      </w:r>
-      <w:proofErr w:type="spellEnd"/>
-      <w:r>
-        <w:t xml:space="preserve"> ICPWC</w:t>
-      </w:r>
-      <w:proofErr w:type="gramStart"/>
-      <w:r>
-        <w:t>’</w:t>
-      </w:r>
-      <w:proofErr w:type="gramEnd"/>
-      <w:r>
-        <w:t>2000，O一</w:t>
-      </w:r>
-      <w:proofErr w:type="gramStart"/>
-      <w:r>
-        <w:t>7803</w:t>
-      </w:r>
-      <w:proofErr w:type="gramEnd"/>
-      <w:r>
-        <w:t>—5893—7 IEEE．</w:t>
+      <w:r>
+        <w:t>Robit Ramani．Abhay Karandikar Explicit Congestion Notification(EcN) in TCP over Wiceless NetwOrk ICPWC’2000，O一7803—5893—7 IEEE．</w:t>
       </w:r>
       <w:bookmarkEnd w:id="3"/>
     </w:p>
@@ -1522,37 +2664,12 @@
         </w:rPr>
       </w:pPr>
       <w:bookmarkStart w:id="4" w:name="_Ref484032318"/>
-      <w:proofErr w:type="spellStart"/>
-      <w:r>
-        <w:rPr>
-          <w:rFonts w:ascii="Times New Roman" w:hAnsi="Times New Roman" w:cs="Times New Roman"/>
-          <w:sz w:val="22"/>
-        </w:rPr>
-        <w:t>Alizadeh</w:t>
-      </w:r>
-      <w:proofErr w:type="spellEnd"/>
-      <w:r>
-        <w:rPr>
-          <w:rFonts w:ascii="Times New Roman" w:hAnsi="Times New Roman" w:cs="Times New Roman"/>
-          <w:sz w:val="22"/>
-        </w:rPr>
-        <w:t xml:space="preserve"> M, Greenberg A, </w:t>
-      </w:r>
-      <w:proofErr w:type="spellStart"/>
-      <w:r>
-        <w:rPr>
-          <w:rFonts w:ascii="Times New Roman" w:hAnsi="Times New Roman" w:cs="Times New Roman"/>
-          <w:sz w:val="22"/>
-        </w:rPr>
-        <w:t>Maltz</w:t>
-      </w:r>
-      <w:proofErr w:type="spellEnd"/>
-      <w:r>
-        <w:rPr>
-          <w:rFonts w:ascii="Times New Roman" w:hAnsi="Times New Roman" w:cs="Times New Roman"/>
-          <w:sz w:val="22"/>
-        </w:rPr>
-        <w:t xml:space="preserve"> D A, et al. Data center TCP (DCTCP)[C]// ACM SIGCOMM 2010 Conference. ACM, 2010:63-74.</w:t>
+      <w:r>
+        <w:rPr>
+          <w:rFonts w:ascii="Times New Roman" w:hAnsi="Times New Roman" w:cs="Times New Roman"/>
+          <w:sz w:val="22"/>
+        </w:rPr>
+        <w:t>Alizadeh M, Greenberg A, Maltz D A, et al. Data center TCP (DCTCP)[C]// ACM SIGCOMM 2010 Conference. ACM, 2010:63-74.</w:t>
       </w:r>
       <w:bookmarkEnd w:id="4"/>
     </w:p>
@@ -1589,23 +2706,7 @@
           <w:rFonts w:ascii="Times New Roman" w:hAnsi="Times New Roman" w:cs="Times New Roman"/>
           <w:sz w:val="22"/>
         </w:rPr>
-        <w:t>MILCOM. 2006. 1-9. [</w:t>
-      </w:r>
-      <w:proofErr w:type="spellStart"/>
-      <w:r>
-        <w:rPr>
-          <w:rFonts w:ascii="Times New Roman" w:hAnsi="Times New Roman" w:cs="Times New Roman"/>
-          <w:sz w:val="22"/>
-        </w:rPr>
-        <w:t>doi</w:t>
-      </w:r>
-      <w:proofErr w:type="spellEnd"/>
-      <w:r>
-        <w:rPr>
-          <w:rFonts w:ascii="Times New Roman" w:hAnsi="Times New Roman" w:cs="Times New Roman"/>
-          <w:sz w:val="22"/>
-        </w:rPr>
-        <w:t>: 10.1109/MILCOM.2006.301995]</w:t>
+        <w:t>MILCOM. 2006. 1-9. [doi: 10.1109/MILCOM.2006.301995]</w:t>
       </w:r>
       <w:bookmarkEnd w:id="5"/>
     </w:p>
@@ -1628,25 +2729,9 @@
           <w:rFonts w:ascii="Times New Roman" w:hAnsi="Times New Roman" w:cs="Times New Roman"/>
           <w:sz w:val="22"/>
         </w:rPr>
-        <w:t xml:space="preserve">McKeown N. Software-Defined </w:t>
-      </w:r>
-      <w:proofErr w:type="spellStart"/>
-      <w:r>
-        <w:rPr>
-          <w:rFonts w:ascii="Times New Roman" w:hAnsi="Times New Roman" w:cs="Times New Roman"/>
-          <w:sz w:val="22"/>
-        </w:rPr>
-        <w:t>metworking</w:t>
-      </w:r>
-      <w:proofErr w:type="spellEnd"/>
-      <w:r>
-        <w:rPr>
-          <w:rFonts w:ascii="Times New Roman" w:hAnsi="Times New Roman" w:cs="Times New Roman"/>
-          <w:sz w:val="22"/>
-        </w:rPr>
-        <w:t>. In: Proc. of the INFOCOM Key Note. 2009.</w:t>
-      </w:r>
-      <w:hyperlink r:id="rId6" w:history="1">
+        <w:t>McKeown N. Software-Defined metworking. In: Proc. of the INFOCOM Key Note. 2009.</w:t>
+      </w:r>
+      <w:hyperlink r:id="rId11" w:history="1">
         <w:r>
           <w:rPr>
             <w:rStyle w:val="a4"/>
@@ -1690,36 +2775,42 @@
         </w:numPr>
         <w:ind w:firstLineChars="0"/>
         <w:rPr>
-          <w:rFonts w:ascii="Times New Roman" w:hAnsi="Times New Roman" w:cs="Times New Roman" w:hint="eastAsia"/>
+          <w:rFonts w:ascii="Times New Roman" w:hAnsi="Times New Roman" w:cs="Times New Roman"/>
           <w:sz w:val="22"/>
         </w:rPr>
       </w:pPr>
       <w:bookmarkStart w:id="8" w:name="_Ref484087748"/>
-      <w:proofErr w:type="spellStart"/>
-      <w:r>
-        <w:rPr>
-          <w:rFonts w:ascii="Times New Roman" w:hAnsi="Times New Roman" w:cs="Times New Roman"/>
-          <w:sz w:val="22"/>
-        </w:rPr>
-        <w:t>Mckeown</w:t>
-      </w:r>
-      <w:proofErr w:type="spellEnd"/>
-      <w:r>
-        <w:rPr>
-          <w:rFonts w:ascii="Times New Roman" w:hAnsi="Times New Roman" w:cs="Times New Roman"/>
-          <w:sz w:val="22"/>
-        </w:rPr>
-        <w:t xml:space="preserve"> N, Anderson T, Balakrishnan H, et al. OpenFlow: enabling innovation in campus networks[J]. </w:t>
-      </w:r>
-      <w:proofErr w:type="spellStart"/>
-      <w:r>
-        <w:rPr>
-          <w:rFonts w:ascii="Times New Roman" w:hAnsi="Times New Roman" w:cs="Times New Roman"/>
-          <w:sz w:val="22"/>
-        </w:rPr>
-        <w:t>Acm</w:t>
-      </w:r>
-      <w:proofErr w:type="spellEnd"/>
+      <w:r>
+        <w:rPr>
+          <w:rFonts w:ascii="Times New Roman" w:hAnsi="Times New Roman" w:cs="Times New Roman"/>
+          <w:sz w:val="22"/>
+        </w:rPr>
+        <w:t>Mckeown N, Anderson T, Balakrishnan H, et al. OpenFlow: enabling innovation in campus networks[J]. Acm Sigcomm Computer Communication Review, 2008, 38(2):69-74.</w:t>
+      </w:r>
+      <w:bookmarkEnd w:id="8"/>
+    </w:p>
+    <w:p>
+      <w:pPr>
+        <w:pStyle w:val="a3"/>
+        <w:numPr>
+          <w:ilvl w:val="0"/>
+          <w:numId w:val="1"/>
+        </w:numPr>
+        <w:ind w:firstLineChars="0"/>
+        <w:rPr>
+          <w:rFonts w:ascii="Times New Roman" w:hAnsi="Times New Roman" w:cs="Times New Roman"/>
+          <w:sz w:val="22"/>
+        </w:rPr>
+      </w:pPr>
+      <w:bookmarkStart w:id="9" w:name="_Ref484096554"/>
+      <w:r>
+        <w:rPr>
+          <w:rFonts w:ascii="Times New Roman" w:hAnsi="Times New Roman" w:cs="Times New Roman"/>
+          <w:sz w:val="22"/>
+        </w:rPr>
+        <w:t>Virtual Congestion Control</w:t>
+      </w:r>
+      <w:bookmarkEnd w:id="9"/>
       <w:r>
         <w:rPr>
           <w:rFonts w:ascii="Times New Roman" w:hAnsi="Times New Roman" w:cs="Times New Roman"/>
@@ -1727,23 +2818,95 @@
         </w:rPr>
         <w:t xml:space="preserve"> </w:t>
       </w:r>
-      <w:proofErr w:type="spellStart"/>
-      <w:r>
-        <w:rPr>
-          <w:rFonts w:ascii="Times New Roman" w:hAnsi="Times New Roman" w:cs="Times New Roman"/>
-          <w:sz w:val="22"/>
-        </w:rPr>
-        <w:t>Sigcomm</w:t>
-      </w:r>
-      <w:proofErr w:type="spellEnd"/>
-      <w:r>
-        <w:rPr>
-          <w:rFonts w:ascii="Times New Roman" w:hAnsi="Times New Roman" w:cs="Times New Roman"/>
-          <w:sz w:val="22"/>
-        </w:rPr>
-        <w:t xml:space="preserve"> Computer Communication Review, 2008, 38(2):69-74.</w:t>
-      </w:r>
-      <w:bookmarkEnd w:id="8"/>
+    </w:p>
+    <w:bookmarkStart w:id="10" w:name="_Ref484097979"/>
+    <w:p>
+      <w:pPr>
+        <w:pStyle w:val="a3"/>
+        <w:numPr>
+          <w:ilvl w:val="0"/>
+          <w:numId w:val="1"/>
+        </w:numPr>
+        <w:ind w:firstLineChars="0"/>
+        <w:rPr>
+          <w:rFonts w:ascii="Times New Roman" w:hAnsi="Times New Roman" w:cs="Times New Roman"/>
+          <w:sz w:val="22"/>
+        </w:rPr>
+      </w:pPr>
+      <w:r>
+        <w:rPr>
+          <w:rFonts w:ascii="Times New Roman" w:hAnsi="Times New Roman" w:cs="Times New Roman"/>
+          <w:sz w:val="22"/>
+        </w:rPr>
+        <w:fldChar w:fldCharType="begin"/>
+      </w:r>
+      <w:r>
+        <w:rPr>
+          <w:rFonts w:ascii="Times New Roman" w:hAnsi="Times New Roman" w:cs="Times New Roman"/>
+          <w:sz w:val="22"/>
+        </w:rPr>
+        <w:instrText xml:space="preserve"> HYPERLINK "</w:instrText>
+      </w:r>
+      <w:r>
+        <w:rPr>
+          <w:rFonts w:ascii="Times New Roman" w:hAnsi="Times New Roman" w:cs="Times New Roman"/>
+          <w:sz w:val="22"/>
+        </w:rPr>
+        <w:instrText>https://github.com/p4lang/behavioral-model</w:instrText>
+      </w:r>
+      <w:r>
+        <w:rPr>
+          <w:rFonts w:ascii="Times New Roman" w:hAnsi="Times New Roman" w:cs="Times New Roman"/>
+          <w:sz w:val="22"/>
+        </w:rPr>
+        <w:instrText xml:space="preserve">" </w:instrText>
+      </w:r>
+      <w:r>
+        <w:rPr>
+          <w:rFonts w:ascii="Times New Roman" w:hAnsi="Times New Roman" w:cs="Times New Roman"/>
+          <w:sz w:val="22"/>
+        </w:rPr>
+        <w:fldChar w:fldCharType="separate"/>
+      </w:r>
+      <w:r>
+        <w:rPr>
+          <w:rStyle w:val="a4"/>
+          <w:rFonts w:ascii="Times New Roman" w:hAnsi="Times New Roman" w:cs="Times New Roman"/>
+          <w:sz w:val="22"/>
+        </w:rPr>
+        <w:t>https://github.com/p4lang/behavioral-model</w:t>
+      </w:r>
+      <w:bookmarkEnd w:id="10"/>
+      <w:r>
+        <w:rPr>
+          <w:rFonts w:ascii="Times New Roman" w:hAnsi="Times New Roman" w:cs="Times New Roman"/>
+          <w:sz w:val="22"/>
+        </w:rPr>
+        <w:fldChar w:fldCharType="end"/>
+      </w:r>
+    </w:p>
+    <w:p>
+      <w:pPr>
+        <w:pStyle w:val="a3"/>
+        <w:numPr>
+          <w:ilvl w:val="0"/>
+          <w:numId w:val="1"/>
+        </w:numPr>
+        <w:ind w:firstLineChars="0"/>
+        <w:rPr>
+          <w:rFonts w:ascii="Times New Roman" w:hAnsi="Times New Roman" w:cs="Times New Roman"/>
+          <w:sz w:val="22"/>
+        </w:rPr>
+      </w:pPr>
+      <w:bookmarkStart w:id="11" w:name="_Ref484112155"/>
+      <w:r>
+        <w:rPr>
+          <w:rFonts w:ascii="Times New Roman" w:hAnsi="Times New Roman" w:cs="Times New Roman"/>
+          <w:sz w:val="22"/>
+        </w:rPr>
+        <w:t>http://www.vmware.com/products/vsphere-hypervisor.html</w:t>
+      </w:r>
+      <w:bookmarkEnd w:id="11"/>
     </w:p>
     <w:sectPr>
       <w:pgSz w:w="11906" w:h="16838"/>
@@ -2310,6 +3473,118 @@
       <w:shd w:val="clear" w:color="auto" w:fill="E6E6E6"/>
     </w:rPr>
   </w:style>
+  <w:style w:type="character" w:customStyle="1" w:styleId="fontstyle01">
+    <w:name w:val="fontstyle01"/>
+    <w:basedOn w:val="a0"/>
+    <w:rsid w:val="00443C40"/>
+    <w:rPr>
+      <w:rFonts w:ascii="NimbusRomNo9L-Regu" w:hAnsi="NimbusRomNo9L-Regu" w:hint="default"/>
+      <w:b w:val="0"/>
+      <w:bCs w:val="0"/>
+      <w:i w:val="0"/>
+      <w:iCs w:val="0"/>
+      <w:color w:val="231F20"/>
+      <w:sz w:val="20"/>
+      <w:szCs w:val="20"/>
+    </w:rPr>
+  </w:style>
+  <w:style w:type="character" w:styleId="a6">
+    <w:name w:val="annotation reference"/>
+    <w:basedOn w:val="a0"/>
+    <w:uiPriority w:val="99"/>
+    <w:semiHidden/>
+    <w:unhideWhenUsed/>
+    <w:rsid w:val="00246200"/>
+    <w:rPr>
+      <w:sz w:val="21"/>
+      <w:szCs w:val="21"/>
+    </w:rPr>
+  </w:style>
+  <w:style w:type="paragraph" w:styleId="a7">
+    <w:name w:val="annotation text"/>
+    <w:basedOn w:val="a"/>
+    <w:link w:val="a8"/>
+    <w:uiPriority w:val="99"/>
+    <w:semiHidden/>
+    <w:unhideWhenUsed/>
+    <w:rsid w:val="00246200"/>
+    <w:pPr>
+      <w:jc w:val="left"/>
+    </w:pPr>
+  </w:style>
+  <w:style w:type="character" w:customStyle="1" w:styleId="a8">
+    <w:name w:val="批注文字 字符"/>
+    <w:basedOn w:val="a0"/>
+    <w:link w:val="a7"/>
+    <w:uiPriority w:val="99"/>
+    <w:semiHidden/>
+    <w:rsid w:val="00246200"/>
+  </w:style>
+  <w:style w:type="paragraph" w:styleId="a9">
+    <w:name w:val="annotation subject"/>
+    <w:basedOn w:val="a7"/>
+    <w:next w:val="a7"/>
+    <w:link w:val="aa"/>
+    <w:uiPriority w:val="99"/>
+    <w:semiHidden/>
+    <w:unhideWhenUsed/>
+    <w:rsid w:val="00246200"/>
+    <w:rPr>
+      <w:b/>
+      <w:bCs/>
+    </w:rPr>
+  </w:style>
+  <w:style w:type="character" w:customStyle="1" w:styleId="aa">
+    <w:name w:val="批注主题 字符"/>
+    <w:basedOn w:val="a8"/>
+    <w:link w:val="a9"/>
+    <w:uiPriority w:val="99"/>
+    <w:semiHidden/>
+    <w:rsid w:val="00246200"/>
+    <w:rPr>
+      <w:b/>
+      <w:bCs/>
+    </w:rPr>
+  </w:style>
+  <w:style w:type="paragraph" w:styleId="ab">
+    <w:name w:val="Balloon Text"/>
+    <w:basedOn w:val="a"/>
+    <w:link w:val="ac"/>
+    <w:uiPriority w:val="99"/>
+    <w:semiHidden/>
+    <w:unhideWhenUsed/>
+    <w:rsid w:val="00246200"/>
+    <w:rPr>
+      <w:sz w:val="18"/>
+      <w:szCs w:val="18"/>
+    </w:rPr>
+  </w:style>
+  <w:style w:type="character" w:customStyle="1" w:styleId="ac">
+    <w:name w:val="批注框文本 字符"/>
+    <w:basedOn w:val="a0"/>
+    <w:link w:val="ab"/>
+    <w:uiPriority w:val="99"/>
+    <w:semiHidden/>
+    <w:rsid w:val="00246200"/>
+    <w:rPr>
+      <w:sz w:val="18"/>
+      <w:szCs w:val="18"/>
+    </w:rPr>
+  </w:style>
+  <w:style w:type="paragraph" w:styleId="ad">
+    <w:name w:val="caption"/>
+    <w:basedOn w:val="a"/>
+    <w:next w:val="a"/>
+    <w:uiPriority w:val="35"/>
+    <w:unhideWhenUsed/>
+    <w:qFormat/>
+    <w:rsid w:val="00246200"/>
+    <w:rPr>
+      <w:rFonts w:asciiTheme="majorHAnsi" w:eastAsia="黑体" w:hAnsiTheme="majorHAnsi" w:cstheme="majorBidi"/>
+      <w:sz w:val="20"/>
+      <w:szCs w:val="20"/>
+    </w:rPr>
+  </w:style>
 </w:styles>
 </file>
 
@@ -2613,7 +3888,7 @@
 </file>
 
 <file path=customXml/itemProps1.xml><?xml version="1.0" encoding="utf-8"?>
-<ds:datastoreItem xmlns:ds="http://schemas.openxmlformats.org/officeDocument/2006/customXml" ds:itemID="{A5AA87B8-9736-4F73-B685-43AB77643907}">
+<ds:datastoreItem xmlns:ds="http://schemas.openxmlformats.org/officeDocument/2006/customXml" ds:itemID="{9AB686CA-CF7E-4F99-98C0-D289A956E3B4}">
   <ds:schemaRefs>
     <ds:schemaRef ds:uri="http://schemas.openxmlformats.org/officeDocument/2006/bibliography"/>
   </ds:schemaRefs>

--- a/paper.docx
+++ b/paper.docx
@@ -3,6 +3,8 @@
 <w:document xmlns:wpc="http://schemas.microsoft.com/office/word/2010/wordprocessingCanvas" xmlns:cx="http://schemas.microsoft.com/office/drawing/2014/chartex" xmlns:cx1="http://schemas.microsoft.com/office/drawing/2015/9/8/chartex" xmlns:cx2="http://schemas.microsoft.com/office/drawing/2015/10/21/chartex" xmlns:cx3="http://schemas.microsoft.com/office/drawing/2016/5/9/chartex" xmlns:cx4="http://schemas.microsoft.com/office/drawing/2016/5/10/chartex" xmlns:cx5="http://schemas.microsoft.com/office/drawing/2016/5/11/chartex" xmlns:cx6="http://schemas.microsoft.com/office/drawing/2016/5/12/chartex" xmlns:cx7="http://schemas.microsoft.com/office/drawing/2016/5/13/chartex" xmlns:cx8="http://schemas.microsoft.com/office/drawing/2016/5/14/chartex" xmlns:mc="http://schemas.openxmlformats.org/markup-compatibility/2006" xmlns:aink="http://schemas.microsoft.com/office/drawing/2016/ink" xmlns:o="urn:schemas-microsoft-com:office:office" xmlns:r="http://schemas.openxmlformats.org/officeDocument/2006/relationships" xmlns:m="http://schemas.openxmlformats.org/officeDocument/2006/math" xmlns:v="urn:schemas-microsoft-com:vml" xmlns:wp14="http://schemas.microsoft.com/office/word/2010/wordprocessingDrawing" xmlns:wp="http://schemas.openxmlformats.org/drawingml/2006/wordprocessingDrawing" xmlns:w10="urn:schemas-microsoft-com:office:word" xmlns:w="http://schemas.openxmlformats.org/wordprocessingml/2006/main" xmlns:w14="http://schemas.microsoft.com/office/word/2010/wordml" xmlns:w15="http://schemas.microsoft.com/office/word/2012/wordml" xmlns:w16se="http://schemas.microsoft.com/office/word/2015/wordml/symex" xmlns:wpg="http://schemas.microsoft.com/office/word/2010/wordprocessingGroup" xmlns:wpi="http://schemas.microsoft.com/office/word/2010/wordprocessingInk" xmlns:wne="http://schemas.microsoft.com/office/word/2006/wordml" xmlns:wps="http://schemas.microsoft.com/office/word/2010/wordprocessingShape" mc:Ignorable="w14 w15 w16se wp14">
   <w:body>
     <w:p>
+      <w:bookmarkStart w:id="0" w:name="_Hlk484173700"/>
+      <w:bookmarkEnd w:id="0"/>
       <w:r>
         <w:t>I. INTRODUCTION</w:t>
       </w:r>
@@ -111,6 +113,13 @@
           <w:rFonts w:ascii="Times New Roman" w:hAnsi="Times New Roman" w:cs="Times New Roman"/>
           <w:sz w:val="22"/>
         </w:rPr>
+        <w:t xml:space="preserve"> </w:t>
+      </w:r>
+      <w:r>
+        <w:rPr>
+          <w:rFonts w:ascii="Times New Roman" w:hAnsi="Times New Roman" w:cs="Times New Roman"/>
+          <w:sz w:val="22"/>
+        </w:rPr>
         <w:t>(</w:t>
       </w:r>
       <w:r>
@@ -149,7 +158,7 @@
           <w:rFonts w:ascii="Times New Roman" w:hAnsi="Times New Roman" w:cs="Times New Roman"/>
           <w:sz w:val="22"/>
         </w:rPr>
-        <w:t>mplementations of TCP contain four intertwined algorithms</w:t>
+        <w:t>mplementation of TCP contain four intertwined algorithms</w:t>
       </w:r>
       <w:r>
         <w:rPr>
@@ -385,7 +394,21 @@
           <w:rFonts w:ascii="Times New Roman" w:hAnsi="Times New Roman" w:cs="Times New Roman"/>
           <w:sz w:val="22"/>
         </w:rPr>
-        <w:t>such as SACK(Selective Acknowledgement)</w:t>
+        <w:t>such as SACK</w:t>
+      </w:r>
+      <w:r>
+        <w:rPr>
+          <w:rFonts w:ascii="Times New Roman" w:hAnsi="Times New Roman" w:cs="Times New Roman"/>
+          <w:sz w:val="22"/>
+        </w:rPr>
+        <w:t xml:space="preserve"> </w:t>
+      </w:r>
+      <w:r>
+        <w:rPr>
+          <w:rFonts w:ascii="Times New Roman" w:hAnsi="Times New Roman" w:cs="Times New Roman"/>
+          <w:sz w:val="22"/>
+        </w:rPr>
+        <w:t>(Selective Acknowledgement)</w:t>
       </w:r>
       <w:r>
         <w:rPr>
@@ -399,7 +422,21 @@
           <w:rFonts w:ascii="Times New Roman" w:hAnsi="Times New Roman" w:cs="Times New Roman" w:hint="eastAsia"/>
           <w:sz w:val="22"/>
         </w:rPr>
-        <w:t>ECN(E</w:t>
+        <w:t>ECN</w:t>
+      </w:r>
+      <w:r>
+        <w:rPr>
+          <w:rFonts w:ascii="Times New Roman" w:hAnsi="Times New Roman" w:cs="Times New Roman"/>
+          <w:sz w:val="22"/>
+        </w:rPr>
+        <w:t xml:space="preserve"> </w:t>
+      </w:r>
+      <w:r>
+        <w:rPr>
+          <w:rFonts w:ascii="Times New Roman" w:hAnsi="Times New Roman" w:cs="Times New Roman" w:hint="eastAsia"/>
+          <w:sz w:val="22"/>
+        </w:rPr>
+        <w:t>(E</w:t>
       </w:r>
       <w:r>
         <w:rPr>
@@ -680,7 +717,7 @@
           <w:rFonts w:ascii="Times New Roman" w:hAnsi="Times New Roman" w:cs="Times New Roman"/>
           <w:sz w:val="22"/>
         </w:rPr>
-        <w:t xml:space="preserve">ven though the intermediate node can use ECN to notify the congestion , </w:t>
+        <w:t xml:space="preserve">ven though the intermediate node can use ECN to notify the congestion, </w:t>
       </w:r>
       <w:r>
         <w:rPr>
@@ -1303,67 +1340,31 @@
         <w:rPr>
           <w:rStyle w:val="fontstyle01"/>
         </w:rPr>
-        <w:t>Section</w:t>
+        <w:t>Section IV discusses related work with INT</w:t>
       </w:r>
       <w:r>
         <w:rPr>
           <w:rStyle w:val="fontstyle01"/>
         </w:rPr>
-        <w:t xml:space="preserve"> I</w:t>
+        <w:t xml:space="preserve"> </w:t>
       </w:r>
       <w:r>
         <w:rPr>
           <w:rStyle w:val="fontstyle01"/>
         </w:rPr>
-        <w:t>V discusses related work</w:t>
+        <w:t>(</w:t>
       </w:r>
       <w:r>
         <w:rPr>
           <w:rStyle w:val="fontstyle01"/>
         </w:rPr>
-        <w:t xml:space="preserve"> with INT</w:t>
+        <w:t>In‐band Network Telemetry</w:t>
       </w:r>
       <w:r>
         <w:rPr>
           <w:rStyle w:val="fontstyle01"/>
         </w:rPr>
-        <w:t xml:space="preserve"> </w:t>
-      </w:r>
-      <w:r>
-        <w:rPr>
-          <w:rStyle w:val="fontstyle01"/>
-        </w:rPr>
-        <w:t>(</w:t>
-      </w:r>
-      <w:r>
-        <w:rPr>
-          <w:rStyle w:val="fontstyle01"/>
-        </w:rPr>
-        <w:t>In‐band Network Telemetry</w:t>
-      </w:r>
-      <w:r>
-        <w:rPr>
-          <w:rStyle w:val="fontstyle01"/>
-        </w:rPr>
-        <w:t>)</w:t>
-      </w:r>
-      <w:r>
-        <w:rPr>
-          <w:rStyle w:val="fontstyle01"/>
-        </w:rPr>
-        <w:t>,</w:t>
-      </w:r>
-      <w:r>
-        <w:rPr>
-          <w:rStyle w:val="fontstyle01"/>
-        </w:rPr>
-        <w:t xml:space="preserve"> </w:t>
-      </w:r>
-      <w:r>
-        <w:rPr>
-          <w:rStyle w:val="fontstyle01"/>
-        </w:rPr>
-        <w:t>and section V concludes the paper.</w:t>
+        <w:t>), and section V concludes the paper.</w:t>
       </w:r>
       <w:r>
         <w:t xml:space="preserve"> </w:t>
@@ -1609,20 +1610,13 @@
           <w:rFonts w:ascii="Times New Roman" w:hAnsi="Times New Roman" w:cs="Times New Roman" w:hint="eastAsia"/>
           <w:sz w:val="22"/>
         </w:rPr>
-        <w:instrText xml:space="preserve"> </w:instrText>
+        <w:instrText xml:space="preserve">  \* MERGEFORMAT </w:instrText>
       </w:r>
       <w:r>
         <w:rPr>
           <w:rFonts w:ascii="Times New Roman" w:hAnsi="Times New Roman" w:cs="Times New Roman" w:hint="eastAsia"/>
           <w:sz w:val="22"/>
         </w:rPr>
-      </w:r>
-      <w:r>
-        <w:rPr>
-          <w:rFonts w:ascii="Times New Roman" w:hAnsi="Times New Roman" w:cs="Times New Roman" w:hint="eastAsia"/>
-          <w:sz w:val="22"/>
-        </w:rPr>
-        <w:instrText xml:space="preserve"> \* MERGEFORMAT </w:instrText>
       </w:r>
       <w:r>
         <w:rPr>
@@ -1656,7 +1650,7 @@
     <w:p>
       <w:pPr>
         <w:rPr>
-          <w:rFonts w:ascii="NimbusRomNo9L-Regu" w:hAnsi="NimbusRomNo9L-Regu"/>
+          <w:rFonts w:ascii="NimbusRomNo9L-Regu" w:hAnsi="NimbusRomNo9L-Regu" w:hint="eastAsia"/>
           <w:color w:val="000000"/>
           <w:sz w:val="20"/>
           <w:szCs w:val="20"/>
@@ -1732,10 +1726,10 @@
             <v:path o:extrusionok="f" gradientshapeok="t" o:connecttype="rect"/>
             <o:lock v:ext="edit" aspectratio="t"/>
           </v:shapetype>
-          <v:shape id="_x0000_i1030" type="#_x0000_t75" style="width:414.7pt;height:212.55pt" o:ole="">
+          <v:shape id="_x0000_i1025" type="#_x0000_t75" style="width:347.1pt;height:178.05pt" o:ole="">
             <v:imagedata r:id="rId6" o:title=""/>
           </v:shape>
-          <o:OLEObject Type="Embed" ProgID="Visio.Drawing.15" ShapeID="_x0000_i1030" DrawAspect="Content" ObjectID="_1557860016" r:id="rId7"/>
+          <o:OLEObject Type="Embed" ProgID="Visio.Drawing.15" ShapeID="_x0000_i1025" DrawAspect="Content" ObjectID="_1557916168" r:id="rId7"/>
         </w:object>
       </w:r>
     </w:p>
@@ -1751,24 +1745,14 @@
       <w:r>
         <w:t xml:space="preserve">Figure </w:t>
       </w:r>
-      <w:r>
-        <w:fldChar w:fldCharType="begin"/>
-      </w:r>
-      <w:r>
-        <w:instrText xml:space="preserve"> SEQ Figure \* ARABIC </w:instrText>
-      </w:r>
-      <w:r>
-        <w:fldChar w:fldCharType="separate"/>
-      </w:r>
-      <w:r>
-        <w:rPr>
-          <w:noProof/>
-        </w:rPr>
-        <w:t>1</w:t>
-      </w:r>
-      <w:r>
-        <w:fldChar w:fldCharType="end"/>
-      </w:r>
+      <w:fldSimple w:instr=" SEQ Figure \* ARABIC ">
+        <w:r>
+          <w:rPr>
+            <w:noProof/>
+          </w:rPr>
+          <w:t>1</w:t>
+        </w:r>
+      </w:fldSimple>
       <w:r>
         <w:t xml:space="preserve"> Simulation topology of both section II and section III</w:t>
       </w:r>
@@ -1799,6 +1783,103 @@
           <w:rFonts w:ascii="Times New Roman" w:hAnsi="Times New Roman" w:cs="Times New Roman"/>
           <w:sz w:val="22"/>
         </w:rPr>
+        <w:t xml:space="preserve"> to a single receiver</w:t>
+      </w:r>
+      <w:r>
+        <w:rPr>
+          <w:rFonts w:ascii="Times New Roman" w:hAnsi="Times New Roman" w:cs="Times New Roman"/>
+          <w:sz w:val="22"/>
+        </w:rPr>
+        <w:t xml:space="preserve"> through a </w:t>
+      </w:r>
+      <w:r>
+        <w:rPr>
+          <w:rFonts w:ascii="Times New Roman" w:hAnsi="Times New Roman" w:cs="Times New Roman"/>
+          <w:sz w:val="22"/>
+        </w:rPr>
+        <w:t xml:space="preserve">which </w:t>
+      </w:r>
+      <w:r>
+        <w:rPr>
+          <w:rFonts w:ascii="Times New Roman" w:hAnsi="Times New Roman" w:cs="Times New Roman"/>
+          <w:sz w:val="22"/>
+        </w:rPr>
+        <w:t>is a programmable device (simulated by BMV2</w:t>
+      </w:r>
+      <w:r>
+        <w:rPr>
+          <w:rFonts w:ascii="Times New Roman" w:hAnsi="Times New Roman" w:cs="Times New Roman"/>
+          <w:sz w:val="22"/>
+          <w:vertAlign w:val="superscript"/>
+        </w:rPr>
+        <w:fldChar w:fldCharType="begin"/>
+      </w:r>
+      <w:r>
+        <w:rPr>
+          <w:rFonts w:ascii="Times New Roman" w:hAnsi="Times New Roman" w:cs="Times New Roman"/>
+          <w:sz w:val="22"/>
+          <w:vertAlign w:val="superscript"/>
+        </w:rPr>
+        <w:instrText xml:space="preserve"> REF _Ref484097979 \r \h </w:instrText>
+      </w:r>
+      <w:r>
+        <w:rPr>
+          <w:rFonts w:ascii="Times New Roman" w:hAnsi="Times New Roman" w:cs="Times New Roman"/>
+          <w:sz w:val="22"/>
+          <w:vertAlign w:val="superscript"/>
+        </w:rPr>
+        <w:instrText xml:space="preserve"> \* MERGEFORMAT </w:instrText>
+      </w:r>
+      <w:r>
+        <w:rPr>
+          <w:rFonts w:ascii="Times New Roman" w:hAnsi="Times New Roman" w:cs="Times New Roman"/>
+          <w:sz w:val="22"/>
+          <w:vertAlign w:val="superscript"/>
+        </w:rPr>
+      </w:r>
+      <w:r>
+        <w:rPr>
+          <w:rFonts w:ascii="Times New Roman" w:hAnsi="Times New Roman" w:cs="Times New Roman"/>
+          <w:sz w:val="22"/>
+          <w:vertAlign w:val="superscript"/>
+        </w:rPr>
+        <w:fldChar w:fldCharType="separate"/>
+      </w:r>
+      <w:r>
+        <w:rPr>
+          <w:rFonts w:ascii="Times New Roman" w:hAnsi="Times New Roman" w:cs="Times New Roman"/>
+          <w:sz w:val="22"/>
+          <w:vertAlign w:val="superscript"/>
+        </w:rPr>
+        <w:t>[10]</w:t>
+      </w:r>
+      <w:r>
+        <w:rPr>
+          <w:rFonts w:ascii="Times New Roman" w:hAnsi="Times New Roman" w:cs="Times New Roman"/>
+          <w:sz w:val="22"/>
+          <w:vertAlign w:val="superscript"/>
+        </w:rPr>
+        <w:fldChar w:fldCharType="end"/>
+      </w:r>
+      <w:r>
+        <w:rPr>
+          <w:rFonts w:ascii="Times New Roman" w:hAnsi="Times New Roman" w:cs="Times New Roman"/>
+          <w:sz w:val="22"/>
+        </w:rPr>
+        <w:t>)</w:t>
+      </w:r>
+      <w:r>
+        <w:rPr>
+          <w:rFonts w:ascii="Times New Roman" w:hAnsi="Times New Roman" w:cs="Times New Roman"/>
+          <w:sz w:val="22"/>
+        </w:rPr>
+        <w:t>.</w:t>
+      </w:r>
+      <w:r>
+        <w:rPr>
+          <w:rFonts w:ascii="Times New Roman" w:hAnsi="Times New Roman" w:cs="Times New Roman"/>
+          <w:sz w:val="22"/>
+        </w:rPr>
         <w:t xml:space="preserve"> </w:t>
       </w:r>
       <w:r>
@@ -1806,34 +1887,68 @@
           <w:rFonts w:ascii="Times New Roman" w:hAnsi="Times New Roman" w:cs="Times New Roman"/>
           <w:sz w:val="22"/>
         </w:rPr>
-        <w:t>to a single receiver</w:t>
-      </w:r>
-      <w:r>
-        <w:rPr>
-          <w:rFonts w:ascii="Times New Roman" w:hAnsi="Times New Roman" w:cs="Times New Roman"/>
-          <w:sz w:val="22"/>
-        </w:rPr>
-        <w:t xml:space="preserve"> through a </w:t>
-      </w:r>
-      <w:r>
-        <w:rPr>
-          <w:rFonts w:ascii="Times New Roman" w:hAnsi="Times New Roman" w:cs="Times New Roman"/>
-          <w:sz w:val="22"/>
-        </w:rPr>
-        <w:t xml:space="preserve">which </w:t>
-      </w:r>
-      <w:r>
-        <w:rPr>
-          <w:rFonts w:ascii="Times New Roman" w:hAnsi="Times New Roman" w:cs="Times New Roman"/>
-          <w:sz w:val="22"/>
-        </w:rPr>
-        <w:t>is a programmable device (simulated by BMV2</w:t>
-      </w:r>
-      <w:r>
-        <w:rPr>
-          <w:rFonts w:ascii="Times New Roman" w:hAnsi="Times New Roman" w:cs="Times New Roman"/>
-          <w:sz w:val="22"/>
-          <w:vertAlign w:val="superscript"/>
+        <w:t>W</w:t>
+      </w:r>
+      <w:r>
+        <w:rPr>
+          <w:rFonts w:ascii="Times New Roman" w:hAnsi="Times New Roman" w:cs="Times New Roman"/>
+          <w:sz w:val="22"/>
+        </w:rPr>
+        <w:t xml:space="preserve">e </w:t>
+      </w:r>
+      <w:r>
+        <w:rPr>
+          <w:rFonts w:ascii="Times New Roman" w:hAnsi="Times New Roman" w:cs="Times New Roman"/>
+          <w:sz w:val="22"/>
+        </w:rPr>
+        <w:t xml:space="preserve">customized the switch use P4, let it could process both ECN and non-ECN flow like traditional switch. </w:t>
+      </w:r>
+      <w:r>
+        <w:rPr>
+          <w:rFonts w:ascii="Times New Roman" w:hAnsi="Times New Roman" w:cs="Times New Roman"/>
+          <w:sz w:val="22"/>
+        </w:rPr>
+        <w:t xml:space="preserve">All links have a bandwidth of </w:t>
+      </w:r>
+      <w:r>
+        <w:rPr>
+          <w:rFonts w:ascii="Times New Roman" w:hAnsi="Times New Roman" w:cs="Times New Roman"/>
+          <w:sz w:val="22"/>
+        </w:rPr>
+        <w:t>1</w:t>
+      </w:r>
+      <w:r>
+        <w:rPr>
+          <w:rFonts w:ascii="Times New Roman" w:hAnsi="Times New Roman" w:cs="Times New Roman"/>
+          <w:sz w:val="22"/>
+        </w:rPr>
+        <w:t>00Mbps</w:t>
+      </w:r>
+      <w:r>
+        <w:rPr>
+          <w:rFonts w:ascii="Times New Roman" w:hAnsi="Times New Roman" w:cs="Times New Roman"/>
+          <w:sz w:val="22"/>
+        </w:rPr>
+        <w:t>, 200Mbps</w:t>
+      </w:r>
+      <w:r>
+        <w:rPr>
+          <w:rFonts w:ascii="Times New Roman" w:hAnsi="Times New Roman" w:cs="Times New Roman"/>
+          <w:sz w:val="22"/>
+        </w:rPr>
+        <w:t xml:space="preserve"> and a delay of 0.25ms, so the RTT is 1ms. </w:t>
+      </w:r>
+      <w:r>
+        <w:rPr>
+          <w:rFonts w:ascii="Times New Roman" w:hAnsi="Times New Roman" w:cs="Times New Roman"/>
+          <w:sz w:val="22"/>
+        </w:rPr>
+        <w:t>As to other configuration and tools, we just use the same as paper</w:t>
+      </w:r>
+      <w:r>
+        <w:rPr>
+          <w:rFonts w:ascii="Times New Roman" w:hAnsi="Times New Roman" w:cs="Times New Roman"/>
+          <w:sz w:val="22"/>
         </w:rPr>
         <w:fldChar w:fldCharType="begin"/>
       </w:r>
@@ -1841,30 +1956,19 @@
         <w:rPr>
           <w:rFonts w:ascii="Times New Roman" w:hAnsi="Times New Roman" w:cs="Times New Roman"/>
           <w:sz w:val="22"/>
-          <w:vertAlign w:val="superscript"/>
-        </w:rPr>
-        <w:instrText xml:space="preserve"> REF _Ref484097979 \r \h </w:instrText>
-      </w:r>
-      <w:r>
-        <w:rPr>
-          <w:rFonts w:ascii="Times New Roman" w:hAnsi="Times New Roman" w:cs="Times New Roman"/>
-          <w:sz w:val="22"/>
-          <w:vertAlign w:val="superscript"/>
-        </w:rPr>
-      </w:r>
-      <w:r>
-        <w:rPr>
-          <w:rFonts w:ascii="Times New Roman" w:hAnsi="Times New Roman" w:cs="Times New Roman"/>
-          <w:sz w:val="22"/>
-          <w:vertAlign w:val="superscript"/>
-        </w:rPr>
-        <w:instrText xml:space="preserve"> \* MERGEFORMAT </w:instrText>
-      </w:r>
-      <w:r>
-        <w:rPr>
-          <w:rFonts w:ascii="Times New Roman" w:hAnsi="Times New Roman" w:cs="Times New Roman"/>
-          <w:sz w:val="22"/>
-          <w:vertAlign w:val="superscript"/>
+        </w:rPr>
+        <w:instrText xml:space="preserve"> REF _Ref484096554 \r \h </w:instrText>
+      </w:r>
+      <w:r>
+        <w:rPr>
+          <w:rFonts w:ascii="Times New Roman" w:hAnsi="Times New Roman" w:cs="Times New Roman"/>
+          <w:sz w:val="22"/>
+        </w:rPr>
+      </w:r>
+      <w:r>
+        <w:rPr>
+          <w:rFonts w:ascii="Times New Roman" w:hAnsi="Times New Roman" w:cs="Times New Roman"/>
+          <w:sz w:val="22"/>
         </w:rPr>
         <w:fldChar w:fldCharType="separate"/>
       </w:r>
@@ -1872,15 +1976,13 @@
         <w:rPr>
           <w:rFonts w:ascii="Times New Roman" w:hAnsi="Times New Roman" w:cs="Times New Roman"/>
           <w:sz w:val="22"/>
-          <w:vertAlign w:val="superscript"/>
-        </w:rPr>
-        <w:t>[10]</w:t>
-      </w:r>
-      <w:r>
-        <w:rPr>
-          <w:rFonts w:ascii="Times New Roman" w:hAnsi="Times New Roman" w:cs="Times New Roman"/>
-          <w:sz w:val="22"/>
-          <w:vertAlign w:val="superscript"/>
+        </w:rPr>
+        <w:t>[9]</w:t>
+      </w:r>
+      <w:r>
+        <w:rPr>
+          <w:rFonts w:ascii="Times New Roman" w:hAnsi="Times New Roman" w:cs="Times New Roman"/>
+          <w:sz w:val="22"/>
         </w:rPr>
         <w:fldChar w:fldCharType="end"/>
       </w:r>
@@ -1889,133 +1991,183 @@
           <w:rFonts w:ascii="Times New Roman" w:hAnsi="Times New Roman" w:cs="Times New Roman"/>
           <w:sz w:val="22"/>
         </w:rPr>
-        <w:t>)</w:t>
-      </w:r>
-      <w:r>
-        <w:rPr>
-          <w:rFonts w:ascii="Times New Roman" w:hAnsi="Times New Roman" w:cs="Times New Roman"/>
-          <w:sz w:val="22"/>
-        </w:rPr>
-        <w:t>.</w:t>
-      </w:r>
-      <w:r>
-        <w:rPr>
-          <w:rFonts w:ascii="Times New Roman" w:hAnsi="Times New Roman" w:cs="Times New Roman"/>
-          <w:sz w:val="22"/>
-        </w:rPr>
-        <w:t xml:space="preserve"> </w:t>
-      </w:r>
-      <w:r>
-        <w:rPr>
-          <w:rFonts w:ascii="Times New Roman" w:hAnsi="Times New Roman" w:cs="Times New Roman"/>
-          <w:sz w:val="22"/>
-        </w:rPr>
-        <w:t>W</w:t>
-      </w:r>
-      <w:r>
-        <w:rPr>
-          <w:rFonts w:ascii="Times New Roman" w:hAnsi="Times New Roman" w:cs="Times New Roman"/>
-          <w:sz w:val="22"/>
-        </w:rPr>
-        <w:t xml:space="preserve">e </w:t>
-      </w:r>
-      <w:r>
-        <w:rPr>
-          <w:rFonts w:ascii="Times New Roman" w:hAnsi="Times New Roman" w:cs="Times New Roman"/>
-          <w:sz w:val="22"/>
-        </w:rPr>
-        <w:t xml:space="preserve">customized the switch use P4, let it could process both ECN and non-ECN flow like traditional switch. </w:t>
-      </w:r>
-      <w:r>
-        <w:rPr>
-          <w:rFonts w:ascii="Times New Roman" w:hAnsi="Times New Roman" w:cs="Times New Roman"/>
-          <w:sz w:val="22"/>
-        </w:rPr>
-        <w:t xml:space="preserve">All links have a bandwidth of </w:t>
-      </w:r>
-      <w:r>
-        <w:rPr>
-          <w:rFonts w:ascii="Times New Roman" w:hAnsi="Times New Roman" w:cs="Times New Roman"/>
-          <w:sz w:val="22"/>
-        </w:rPr>
-        <w:t>1</w:t>
-      </w:r>
-      <w:r>
-        <w:rPr>
-          <w:rFonts w:ascii="Times New Roman" w:hAnsi="Times New Roman" w:cs="Times New Roman"/>
-          <w:sz w:val="22"/>
-        </w:rPr>
-        <w:t>00Mbps</w:t>
-      </w:r>
-      <w:r>
-        <w:rPr>
-          <w:rFonts w:ascii="Times New Roman" w:hAnsi="Times New Roman" w:cs="Times New Roman"/>
-          <w:sz w:val="22"/>
-        </w:rPr>
-        <w:t>, 200Mbps</w:t>
-      </w:r>
-      <w:r>
-        <w:rPr>
-          <w:rFonts w:ascii="Times New Roman" w:hAnsi="Times New Roman" w:cs="Times New Roman"/>
-          <w:sz w:val="22"/>
-        </w:rPr>
-        <w:t xml:space="preserve"> and a delay of 0.25ms, so the RTT is 1ms. </w:t>
-      </w:r>
-      <w:r>
-        <w:rPr>
-          <w:rFonts w:ascii="Times New Roman" w:hAnsi="Times New Roman" w:cs="Times New Roman"/>
-          <w:sz w:val="22"/>
-        </w:rPr>
-        <w:t>As to other configuration and tools, we just use the same as paper</w:t>
-      </w:r>
-      <w:r>
-        <w:rPr>
-          <w:rFonts w:ascii="Times New Roman" w:hAnsi="Times New Roman" w:cs="Times New Roman"/>
-          <w:sz w:val="22"/>
-        </w:rPr>
-        <w:fldChar w:fldCharType="begin"/>
-      </w:r>
-      <w:r>
-        <w:rPr>
-          <w:rFonts w:ascii="Times New Roman" w:hAnsi="Times New Roman" w:cs="Times New Roman"/>
-          <w:sz w:val="22"/>
-        </w:rPr>
-        <w:instrText xml:space="preserve"> REF _Ref484096554 \r \h </w:instrText>
-      </w:r>
-      <w:r>
-        <w:rPr>
-          <w:rFonts w:ascii="Times New Roman" w:hAnsi="Times New Roman" w:cs="Times New Roman"/>
-          <w:sz w:val="22"/>
-        </w:rPr>
-      </w:r>
-      <w:r>
-        <w:rPr>
-          <w:rFonts w:ascii="Times New Roman" w:hAnsi="Times New Roman" w:cs="Times New Roman"/>
-          <w:sz w:val="22"/>
-        </w:rPr>
-        <w:fldChar w:fldCharType="separate"/>
-      </w:r>
-      <w:r>
-        <w:rPr>
-          <w:rFonts w:ascii="Times New Roman" w:hAnsi="Times New Roman" w:cs="Times New Roman"/>
-          <w:sz w:val="22"/>
-        </w:rPr>
-        <w:t>[9]</w:t>
-      </w:r>
-      <w:r>
-        <w:rPr>
-          <w:rFonts w:ascii="Times New Roman" w:hAnsi="Times New Roman" w:cs="Times New Roman"/>
-          <w:sz w:val="22"/>
-        </w:rPr>
-        <w:fldChar w:fldCharType="end"/>
-      </w:r>
-      <w:r>
-        <w:rPr>
-          <w:rFonts w:ascii="Times New Roman" w:hAnsi="Times New Roman" w:cs="Times New Roman"/>
-          <w:sz w:val="22"/>
-        </w:rPr>
         <w:t xml:space="preserve">. </w:t>
       </w:r>
+    </w:p>
+    <w:tbl>
+      <w:tblPr>
+        <w:tblStyle w:val="ae"/>
+        <w:tblW w:w="0" w:type="auto"/>
+        <w:tblBorders>
+          <w:top w:val="none" w:sz="0" w:space="0" w:color="auto"/>
+          <w:left w:val="none" w:sz="0" w:space="0" w:color="auto"/>
+          <w:bottom w:val="none" w:sz="0" w:space="0" w:color="auto"/>
+          <w:right w:val="none" w:sz="0" w:space="0" w:color="auto"/>
+          <w:insideH w:val="none" w:sz="0" w:space="0" w:color="auto"/>
+          <w:insideV w:val="none" w:sz="0" w:space="0" w:color="auto"/>
+        </w:tblBorders>
+        <w:tblLook w:val="04A0" w:firstRow="1" w:lastRow="0" w:firstColumn="1" w:lastColumn="0" w:noHBand="0" w:noVBand="1"/>
+      </w:tblPr>
+      <w:tblGrid>
+        <w:gridCol w:w="4148"/>
+        <w:gridCol w:w="4148"/>
+      </w:tblGrid>
+      <w:tr>
+        <w:tc>
+          <w:tcPr>
+            <w:tcW w:w="4148" w:type="dxa"/>
+          </w:tcPr>
+          <w:p>
+            <w:pPr>
+              <w:keepNext/>
+            </w:pPr>
+            <w:r>
+              <w:rPr>
+                <w:noProof/>
+              </w:rPr>
+              <w:drawing>
+                <wp:inline distT="0" distB="0" distL="0" distR="0" wp14:anchorId="47B15C65" wp14:editId="7A327291">
+                  <wp:extent cx="2361320" cy="1770278"/>
+                  <wp:effectExtent l="0" t="0" r="1270" b="1905"/>
+                  <wp:docPr id="1" name="图片 1"/>
+                  <wp:cNvGraphicFramePr>
+                    <a:graphicFrameLocks xmlns:a="http://schemas.openxmlformats.org/drawingml/2006/main" noChangeAspect="1"/>
+                  </wp:cNvGraphicFramePr>
+                  <a:graphic xmlns:a="http://schemas.openxmlformats.org/drawingml/2006/main">
+                    <a:graphicData uri="http://schemas.openxmlformats.org/drawingml/2006/picture">
+                      <pic:pic xmlns:pic="http://schemas.openxmlformats.org/drawingml/2006/picture">
+                        <pic:nvPicPr>
+                          <pic:cNvPr id="1" name=""/>
+                          <pic:cNvPicPr/>
+                        </pic:nvPicPr>
+                        <pic:blipFill>
+                          <a:blip r:embed="rId8"/>
+                          <a:stretch>
+                            <a:fillRect/>
+                          </a:stretch>
+                        </pic:blipFill>
+                        <pic:spPr>
+                          <a:xfrm>
+                            <a:off x="0" y="0"/>
+                            <a:ext cx="2418336" cy="1813023"/>
+                          </a:xfrm>
+                          <a:prstGeom prst="rect">
+                            <a:avLst/>
+                          </a:prstGeom>
+                        </pic:spPr>
+                      </pic:pic>
+                    </a:graphicData>
+                  </a:graphic>
+                </wp:inline>
+              </w:drawing>
+            </w:r>
+          </w:p>
+          <w:p>
+            <w:pPr>
+              <w:pStyle w:val="ad"/>
+              <w:rPr>
+                <w:rFonts w:ascii="Times New Roman" w:hAnsi="Times New Roman" w:cs="Times New Roman"/>
+                <w:sz w:val="22"/>
+              </w:rPr>
+            </w:pPr>
+            <w:r>
+              <w:t xml:space="preserve">Figure </w:t>
+            </w:r>
+            <w:fldSimple w:instr=" SEQ Figure \* ARABIC ">
+              <w:r>
+                <w:rPr>
+                  <w:noProof/>
+                </w:rPr>
+                <w:t>2</w:t>
+              </w:r>
+            </w:fldSimple>
+            <w:r>
+              <w:t xml:space="preserve"> Unfairness between 5 ECN flow and 5 non-ECN flow with 100Mbps</w:t>
+            </w:r>
+          </w:p>
+        </w:tc>
+        <w:tc>
+          <w:tcPr>
+            <w:tcW w:w="4148" w:type="dxa"/>
+          </w:tcPr>
+          <w:p>
+            <w:pPr>
+              <w:keepNext/>
+            </w:pPr>
+            <w:r>
+              <w:rPr>
+                <w:noProof/>
+              </w:rPr>
+              <w:drawing>
+                <wp:inline distT="0" distB="0" distL="0" distR="0" wp14:anchorId="34D1E910" wp14:editId="73E6CB06">
+                  <wp:extent cx="2321172" cy="1741018"/>
+                  <wp:effectExtent l="0" t="0" r="3175" b="0"/>
+                  <wp:docPr id="2" name="图片 2"/>
+                  <wp:cNvGraphicFramePr>
+                    <a:graphicFrameLocks xmlns:a="http://schemas.openxmlformats.org/drawingml/2006/main" noChangeAspect="1"/>
+                  </wp:cNvGraphicFramePr>
+                  <a:graphic xmlns:a="http://schemas.openxmlformats.org/drawingml/2006/main">
+                    <a:graphicData uri="http://schemas.openxmlformats.org/drawingml/2006/picture">
+                      <pic:pic xmlns:pic="http://schemas.openxmlformats.org/drawingml/2006/picture">
+                        <pic:nvPicPr>
+                          <pic:cNvPr id="1" name=""/>
+                          <pic:cNvPicPr/>
+                        </pic:nvPicPr>
+                        <pic:blipFill>
+                          <a:blip r:embed="rId9"/>
+                          <a:stretch>
+                            <a:fillRect/>
+                          </a:stretch>
+                        </pic:blipFill>
+                        <pic:spPr>
+                          <a:xfrm>
+                            <a:off x="0" y="0"/>
+                            <a:ext cx="2374909" cy="1781324"/>
+                          </a:xfrm>
+                          <a:prstGeom prst="rect">
+                            <a:avLst/>
+                          </a:prstGeom>
+                        </pic:spPr>
+                      </pic:pic>
+                    </a:graphicData>
+                  </a:graphic>
+                </wp:inline>
+              </w:drawing>
+            </w:r>
+          </w:p>
+          <w:p>
+            <w:pPr>
+              <w:pStyle w:val="ad"/>
+              <w:rPr>
+                <w:rFonts w:ascii="Times New Roman" w:hAnsi="Times New Roman" w:cs="Times New Roman"/>
+                <w:sz w:val="22"/>
+              </w:rPr>
+            </w:pPr>
+            <w:r>
+              <w:t xml:space="preserve">Figure </w:t>
+            </w:r>
+            <w:fldSimple w:instr=" SEQ Figure \* ARABIC ">
+              <w:r>
+                <w:rPr>
+                  <w:noProof/>
+                </w:rPr>
+                <w:t>3</w:t>
+              </w:r>
+            </w:fldSimple>
+            <w:r>
+              <w:t xml:space="preserve"> Unfairness between 5 ECN flow and 5 non-ECN flow with 200Mbps</w:t>
+            </w:r>
+          </w:p>
+        </w:tc>
+      </w:tr>
+    </w:tbl>
+    <w:p>
+      <w:pPr>
+        <w:rPr>
+          <w:rFonts w:ascii="Times New Roman" w:hAnsi="Times New Roman" w:cs="Times New Roman" w:hint="eastAsia"/>
+          <w:sz w:val="22"/>
+        </w:rPr>
+      </w:pPr>
     </w:p>
     <w:p>
       <w:pPr>
@@ -2024,20 +2176,626 @@
           <w:sz w:val="22"/>
         </w:rPr>
       </w:pPr>
+      <w:r>
+        <w:rPr>
+          <w:rFonts w:ascii="Times New Roman" w:hAnsi="Times New Roman" w:cs="Times New Roman" w:hint="eastAsia"/>
+          <w:sz w:val="22"/>
+        </w:rPr>
+        <w:t xml:space="preserve">Figure 2 </w:t>
+      </w:r>
+      <w:r>
+        <w:rPr>
+          <w:rFonts w:ascii="Times New Roman" w:hAnsi="Times New Roman" w:cs="Times New Roman"/>
+          <w:sz w:val="22"/>
+        </w:rPr>
+        <w:t xml:space="preserve">demonstrate the unfairness between ECN flow and non-ECN flow by plotting time-series of their goodput. It shows that while ECN flows coexist with each other, non-ECN flows </w:t>
+      </w:r>
+      <w:r>
+        <w:rPr>
+          <w:rFonts w:ascii="Times New Roman" w:hAnsi="Times New Roman" w:cs="Times New Roman"/>
+          <w:sz w:val="22"/>
+        </w:rPr>
+        <w:lastRenderedPageBreak/>
+        <w:t>may significantly starv</w:t>
+      </w:r>
+      <w:r>
+        <w:rPr>
+          <w:rFonts w:ascii="Times New Roman" w:hAnsi="Times New Roman" w:cs="Times New Roman"/>
+          <w:sz w:val="22"/>
+        </w:rPr>
+        <w:t>e</w:t>
+      </w:r>
+      <w:r>
+        <w:rPr>
+          <w:rFonts w:ascii="Times New Roman" w:hAnsi="Times New Roman" w:cs="Times New Roman"/>
+          <w:sz w:val="22"/>
+        </w:rPr>
+        <w:t xml:space="preserve">. </w:t>
+      </w:r>
     </w:p>
     <w:p>
       <w:pPr>
+        <w:ind w:firstLineChars="200" w:firstLine="440"/>
+        <w:rPr>
+          <w:rFonts w:ascii="Times New Roman" w:hAnsi="Times New Roman" w:cs="Times New Roman"/>
+          <w:sz w:val="22"/>
+        </w:rPr>
+      </w:pPr>
+      <w:r>
+        <w:rPr>
+          <w:rFonts w:ascii="Times New Roman" w:hAnsi="Times New Roman" w:cs="Times New Roman"/>
+          <w:sz w:val="22"/>
+        </w:rPr>
+        <w:t xml:space="preserve">To solve the problem Paper </w:t>
+      </w:r>
+      <w:r>
+        <w:rPr>
+          <w:rFonts w:ascii="Times New Roman" w:hAnsi="Times New Roman" w:cs="Times New Roman"/>
+          <w:sz w:val="22"/>
+        </w:rPr>
+        <w:fldChar w:fldCharType="begin"/>
+      </w:r>
+      <w:r>
+        <w:rPr>
+          <w:rFonts w:ascii="Times New Roman" w:hAnsi="Times New Roman" w:cs="Times New Roman"/>
+          <w:sz w:val="22"/>
+        </w:rPr>
+        <w:instrText xml:space="preserve"> REF _Ref484096554 \r \h </w:instrText>
+      </w:r>
+      <w:r>
+        <w:rPr>
+          <w:rFonts w:ascii="Times New Roman" w:hAnsi="Times New Roman" w:cs="Times New Roman"/>
+          <w:sz w:val="22"/>
+        </w:rPr>
+      </w:r>
+      <w:r>
+        <w:rPr>
+          <w:rFonts w:ascii="Times New Roman" w:hAnsi="Times New Roman" w:cs="Times New Roman"/>
+          <w:sz w:val="22"/>
+        </w:rPr>
+        <w:fldChar w:fldCharType="separate"/>
+      </w:r>
+      <w:r>
+        <w:rPr>
+          <w:rFonts w:ascii="Times New Roman" w:hAnsi="Times New Roman" w:cs="Times New Roman"/>
+          <w:sz w:val="22"/>
+        </w:rPr>
+        <w:t>[9]</w:t>
+      </w:r>
+      <w:r>
+        <w:rPr>
+          <w:rFonts w:ascii="Times New Roman" w:hAnsi="Times New Roman" w:cs="Times New Roman"/>
+          <w:sz w:val="22"/>
+        </w:rPr>
+        <w:fldChar w:fldCharType="end"/>
+      </w:r>
+      <w:r>
+        <w:rPr>
+          <w:rFonts w:ascii="Times New Roman" w:hAnsi="Times New Roman" w:cs="Times New Roman"/>
+          <w:sz w:val="22"/>
+        </w:rPr>
+        <w:t xml:space="preserve"> bring up the conception of vCC layer</w:t>
+      </w:r>
+    </w:p>
+    <w:p>
+      <w:pPr>
         <w:keepNext/>
+        <w:jc w:val="center"/>
+      </w:pPr>
+      <w:r>
+        <w:object w:dxaOrig="13711" w:dyaOrig="6525">
+          <v:shape id="_x0000_i1030" type="#_x0000_t75" style="width:377.3pt;height:179.7pt" o:ole="">
+            <v:imagedata r:id="rId10" o:title=""/>
+          </v:shape>
+          <o:OLEObject Type="Embed" ProgID="Visio.Drawing.15" ShapeID="_x0000_i1030" DrawAspect="Content" ObjectID="_1557916169" r:id="rId11"/>
+        </w:object>
+      </w:r>
+    </w:p>
+    <w:p>
+      <w:pPr>
+        <w:pStyle w:val="ad"/>
+        <w:jc w:val="center"/>
+      </w:pPr>
+      <w:r>
+        <w:t xml:space="preserve">Figure </w:t>
+      </w:r>
+      <w:fldSimple w:instr=" SEQ Figure \* ARABIC ">
+        <w:r>
+          <w:rPr>
+            <w:noProof/>
+          </w:rPr>
+          <w:t>4</w:t>
+        </w:r>
+      </w:fldSimple>
+      <w:r>
+        <w:t xml:space="preserve"> vCC Layer Demonstration</w:t>
+      </w:r>
+    </w:p>
+    <w:p>
+      <w:pPr>
+        <w:rPr>
+          <w:rFonts w:ascii="Times New Roman" w:hAnsi="Times New Roman" w:cs="Times New Roman"/>
+          <w:sz w:val="22"/>
+        </w:rPr>
+      </w:pPr>
+      <w:r>
+        <w:rPr>
+          <w:rFonts w:ascii="Times New Roman" w:hAnsi="Times New Roman" w:cs="Times New Roman" w:hint="eastAsia"/>
+          <w:sz w:val="22"/>
+        </w:rPr>
+        <w:t>The vCC layer just like a</w:t>
+      </w:r>
+      <w:r>
+        <w:rPr>
+          <w:rFonts w:ascii="Times New Roman" w:hAnsi="Times New Roman" w:cs="Times New Roman"/>
+          <w:sz w:val="22"/>
+        </w:rPr>
+        <w:t>n</w:t>
+      </w:r>
+      <w:r>
+        <w:rPr>
+          <w:rFonts w:ascii="Times New Roman" w:hAnsi="Times New Roman" w:cs="Times New Roman" w:hint="eastAsia"/>
+          <w:sz w:val="22"/>
+        </w:rPr>
+        <w:t xml:space="preserve"> </w:t>
+      </w:r>
+      <w:r>
+        <w:rPr>
+          <w:rFonts w:ascii="Times New Roman" w:hAnsi="Times New Roman" w:cs="Times New Roman"/>
+          <w:sz w:val="22"/>
+        </w:rPr>
+        <w:t xml:space="preserve">agency, on one hand it will modify the hand-shake process and package transmission of non-ECN flow to help non-ECN pretend to be a ECN flow, on the other when encounter congestion vCC layer will translate the message to non-ECN hosts to help them deduct send rate lest network switch drop their package thus starve. In practical </w:t>
+      </w:r>
+      <w:r>
+        <w:rPr>
+          <w:rFonts w:ascii="Times New Roman" w:hAnsi="Times New Roman" w:cs="Times New Roman"/>
+          <w:sz w:val="22"/>
+        </w:rPr>
+        <w:t xml:space="preserve">application, vCC layer implement in </w:t>
+      </w:r>
+      <w:r>
+        <w:rPr>
+          <w:rFonts w:ascii="Times New Roman" w:hAnsi="Times New Roman" w:cs="Times New Roman"/>
+          <w:sz w:val="22"/>
+        </w:rPr>
+        <w:t>VMware’s ESXi hyperviso</w:t>
+      </w:r>
+      <w:r>
+        <w:rPr>
+          <w:rFonts w:ascii="Times New Roman" w:hAnsi="Times New Roman" w:cs="Times New Roman"/>
+          <w:sz w:val="22"/>
+        </w:rPr>
+        <w:t>r</w:t>
+      </w:r>
+      <w:r>
+        <w:rPr>
+          <w:rFonts w:ascii="Times New Roman" w:hAnsi="Times New Roman" w:cs="Times New Roman"/>
+          <w:sz w:val="22"/>
+          <w:vertAlign w:val="superscript"/>
+        </w:rPr>
+        <w:fldChar w:fldCharType="begin"/>
+      </w:r>
+      <w:r>
+        <w:rPr>
+          <w:rFonts w:ascii="Times New Roman" w:hAnsi="Times New Roman" w:cs="Times New Roman"/>
+          <w:sz w:val="22"/>
+          <w:vertAlign w:val="superscript"/>
+        </w:rPr>
+        <w:instrText xml:space="preserve"> REF _Ref484112155 \r \h </w:instrText>
+      </w:r>
+      <w:r>
+        <w:rPr>
+          <w:rFonts w:ascii="Times New Roman" w:hAnsi="Times New Roman" w:cs="Times New Roman"/>
+          <w:sz w:val="22"/>
+          <w:vertAlign w:val="superscript"/>
+        </w:rPr>
+        <w:instrText xml:space="preserve"> \* MERGEFORMAT </w:instrText>
+      </w:r>
+      <w:r>
+        <w:rPr>
+          <w:rFonts w:ascii="Times New Roman" w:hAnsi="Times New Roman" w:cs="Times New Roman"/>
+          <w:sz w:val="22"/>
+          <w:vertAlign w:val="superscript"/>
+        </w:rPr>
+      </w:r>
+      <w:r>
+        <w:rPr>
+          <w:rFonts w:ascii="Times New Roman" w:hAnsi="Times New Roman" w:cs="Times New Roman"/>
+          <w:sz w:val="22"/>
+          <w:vertAlign w:val="superscript"/>
+        </w:rPr>
+        <w:fldChar w:fldCharType="separate"/>
+      </w:r>
+      <w:r>
+        <w:rPr>
+          <w:rFonts w:ascii="Times New Roman" w:hAnsi="Times New Roman" w:cs="Times New Roman"/>
+          <w:sz w:val="22"/>
+          <w:vertAlign w:val="superscript"/>
+        </w:rPr>
+        <w:t>[11]</w:t>
+      </w:r>
+      <w:r>
+        <w:rPr>
+          <w:rFonts w:ascii="Times New Roman" w:hAnsi="Times New Roman" w:cs="Times New Roman"/>
+          <w:sz w:val="22"/>
+          <w:vertAlign w:val="superscript"/>
+        </w:rPr>
+        <w:fldChar w:fldCharType="end"/>
+      </w:r>
+      <w:r>
+        <w:rPr>
+          <w:rFonts w:ascii="Times New Roman" w:hAnsi="Times New Roman" w:cs="Times New Roman"/>
+          <w:sz w:val="22"/>
+        </w:rPr>
+        <w:t xml:space="preserve">, thus in physical multi-hosts environment such as a company, a school, it’s almost </w:t>
+      </w:r>
+      <w:r>
+        <w:rPr>
+          <w:rFonts w:ascii="Times New Roman" w:hAnsi="Times New Roman" w:cs="Times New Roman" w:hint="eastAsia"/>
+          <w:sz w:val="22"/>
+        </w:rPr>
+        <w:t>im</w:t>
+      </w:r>
+      <w:r>
+        <w:rPr>
+          <w:rFonts w:ascii="Times New Roman" w:hAnsi="Times New Roman" w:cs="Times New Roman"/>
+          <w:sz w:val="22"/>
+        </w:rPr>
+        <w:t xml:space="preserve">possible to induct such a vCC layer to help </w:t>
+      </w:r>
+      <w:r>
+        <w:rPr>
+          <w:rFonts w:ascii="Times New Roman" w:hAnsi="Times New Roman" w:cs="Times New Roman"/>
+          <w:sz w:val="22"/>
+        </w:rPr>
+        <w:t xml:space="preserve">eliminate unfairness between </w:t>
+      </w:r>
+      <w:r>
+        <w:rPr>
+          <w:rFonts w:ascii="Times New Roman" w:hAnsi="Times New Roman" w:cs="Times New Roman"/>
+          <w:sz w:val="22"/>
+        </w:rPr>
+        <w:t>ECN and non-ECN flow.</w:t>
+      </w:r>
+      <w:r>
+        <w:rPr>
+          <w:rFonts w:ascii="Times New Roman" w:hAnsi="Times New Roman" w:cs="Times New Roman"/>
+          <w:sz w:val="22"/>
+        </w:rPr>
+        <w:t xml:space="preserve"> And </w:t>
+      </w:r>
+      <w:r>
+        <w:rPr>
+          <w:rFonts w:ascii="Times New Roman" w:hAnsi="Times New Roman" w:cs="Times New Roman"/>
+          <w:sz w:val="22"/>
+        </w:rPr>
+        <w:t>to</w:t>
+      </w:r>
+      <w:r>
+        <w:rPr>
+          <w:rFonts w:ascii="Times New Roman" w:hAnsi="Times New Roman" w:cs="Times New Roman"/>
+          <w:sz w:val="22"/>
+        </w:rPr>
+        <w:t xml:space="preserve"> translate</w:t>
+      </w:r>
+      <w:r>
+        <w:rPr>
+          <w:rFonts w:ascii="Times New Roman" w:hAnsi="Times New Roman" w:cs="Times New Roman"/>
+          <w:sz w:val="22"/>
+        </w:rPr>
+        <w:t>,</w:t>
+      </w:r>
+      <w:r>
+        <w:rPr>
+          <w:rFonts w:ascii="Times New Roman" w:hAnsi="Times New Roman" w:cs="Times New Roman"/>
+          <w:sz w:val="22"/>
+        </w:rPr>
+        <w:t xml:space="preserve"> vCC layer has to </w:t>
+      </w:r>
+      <w:r>
+        <w:rPr>
+          <w:rFonts w:ascii="Times New Roman" w:hAnsi="Times New Roman" w:cs="Times New Roman"/>
+          <w:sz w:val="22"/>
+        </w:rPr>
+        <w:t xml:space="preserve">establish a whole ECN-aware calculation model for each non-ECN flow which will definitely consume amount of computing resource especially in high speed link. </w:t>
+      </w:r>
+    </w:p>
+    <w:p>
+      <w:pPr>
+        <w:ind w:firstLineChars="200" w:firstLine="440"/>
+        <w:rPr>
+          <w:rFonts w:ascii="Times New Roman" w:hAnsi="Times New Roman" w:cs="Times New Roman"/>
+          <w:sz w:val="22"/>
+        </w:rPr>
+      </w:pPr>
+      <w:r>
+        <w:rPr>
+          <w:rFonts w:ascii="Times New Roman" w:hAnsi="Times New Roman" w:cs="Times New Roman"/>
+          <w:sz w:val="22"/>
+        </w:rPr>
+        <w:t>Besides t</w:t>
+      </w:r>
+      <w:r>
+        <w:rPr>
+          <w:rFonts w:ascii="Times New Roman" w:hAnsi="Times New Roman" w:cs="Times New Roman"/>
+          <w:sz w:val="22"/>
+        </w:rPr>
+        <w:t>h</w:t>
+      </w:r>
+      <w:r>
+        <w:rPr>
+          <w:rFonts w:ascii="Times New Roman" w:hAnsi="Times New Roman" w:cs="Times New Roman" w:hint="eastAsia"/>
+          <w:sz w:val="22"/>
+        </w:rPr>
+        <w:t xml:space="preserve">e problem above is just </w:t>
+      </w:r>
+      <w:r>
+        <w:rPr>
+          <w:rFonts w:ascii="Times New Roman" w:hAnsi="Times New Roman" w:cs="Times New Roman"/>
+          <w:sz w:val="22"/>
+        </w:rPr>
+        <w:t>an</w:t>
+      </w:r>
+      <w:r>
+        <w:rPr>
+          <w:rFonts w:ascii="Times New Roman" w:hAnsi="Times New Roman" w:cs="Times New Roman" w:hint="eastAsia"/>
+          <w:sz w:val="22"/>
+        </w:rPr>
+        <w:t xml:space="preserve"> </w:t>
+      </w:r>
+      <w:r>
+        <w:rPr>
+          <w:rFonts w:ascii="Times New Roman" w:hAnsi="Times New Roman" w:cs="Times New Roman"/>
+          <w:sz w:val="22"/>
+        </w:rPr>
+        <w:t>epitome of the network development: new demands midwife new strategy and new methods which bring the compatible problem</w:t>
+      </w:r>
+      <w:r>
+        <w:rPr>
+          <w:rFonts w:ascii="Times New Roman" w:hAnsi="Times New Roman" w:cs="Times New Roman"/>
+          <w:sz w:val="22"/>
+        </w:rPr>
+        <w:t>s</w:t>
+      </w:r>
+      <w:r>
+        <w:rPr>
+          <w:rFonts w:ascii="Times New Roman" w:hAnsi="Times New Roman" w:cs="Times New Roman"/>
+          <w:sz w:val="22"/>
+        </w:rPr>
+        <w:t xml:space="preserve">. </w:t>
+      </w:r>
+      <w:r>
+        <w:rPr>
+          <w:rFonts w:ascii="Times New Roman" w:hAnsi="Times New Roman" w:cs="Times New Roman"/>
+          <w:sz w:val="22"/>
+        </w:rPr>
+        <w:t xml:space="preserve">It’s hard to update old hardware and software timely. But if </w:t>
+      </w:r>
+      <w:r>
+        <w:rPr>
+          <w:rFonts w:ascii="Times New Roman" w:hAnsi="Times New Roman" w:cs="Times New Roman"/>
+          <w:sz w:val="22"/>
+        </w:rPr>
+        <w:t xml:space="preserve">we could free end nodes from heavy work, let programmable intermediate nodes be decisive, the situation will become better. By that time, intermediate nodes (in SND, is the controller) could sentence the behavior of every flow and when </w:t>
+      </w:r>
+      <w:r>
+        <w:rPr>
+          <w:rFonts w:ascii="Times New Roman" w:hAnsi="Times New Roman" w:cs="Times New Roman"/>
+          <w:sz w:val="22"/>
+        </w:rPr>
+        <w:t xml:space="preserve">these are </w:t>
+      </w:r>
+      <w:r>
+        <w:rPr>
+          <w:rFonts w:ascii="Times New Roman" w:hAnsi="Times New Roman" w:cs="Times New Roman"/>
+          <w:sz w:val="22"/>
+        </w:rPr>
+        <w:t xml:space="preserve">demands </w:t>
+      </w:r>
+      <w:r>
+        <w:rPr>
+          <w:rFonts w:ascii="Times New Roman" w:hAnsi="Times New Roman" w:cs="Times New Roman"/>
+          <w:sz w:val="22"/>
+        </w:rPr>
+        <w:t xml:space="preserve">to update, </w:t>
+      </w:r>
+      <w:r>
+        <w:rPr>
+          <w:rFonts w:ascii="Times New Roman" w:hAnsi="Times New Roman" w:cs="Times New Roman"/>
+          <w:sz w:val="22"/>
+        </w:rPr>
+        <w:t xml:space="preserve">it’s no need to bother end nodes and uses. </w:t>
+      </w:r>
+      <w:r>
+        <w:rPr>
+          <w:rFonts w:ascii="Times New Roman" w:hAnsi="Times New Roman" w:cs="Times New Roman"/>
+          <w:sz w:val="22"/>
+        </w:rPr>
+        <w:t xml:space="preserve">The good news is that </w:t>
+      </w:r>
+      <w:r>
+        <w:rPr>
+          <w:rFonts w:ascii="Times New Roman" w:hAnsi="Times New Roman" w:cs="Times New Roman"/>
+          <w:sz w:val="22"/>
+        </w:rPr>
+        <w:t xml:space="preserve">SDN has provided the </w:t>
+      </w:r>
+      <w:r>
+        <w:rPr>
+          <w:rFonts w:ascii="Times New Roman" w:hAnsi="Times New Roman" w:cs="Times New Roman"/>
+          <w:sz w:val="22"/>
+        </w:rPr>
+        <w:t>programmability</w:t>
+      </w:r>
+      <w:r>
+        <w:rPr>
+          <w:rFonts w:ascii="Times New Roman" w:hAnsi="Times New Roman" w:cs="Times New Roman"/>
+          <w:sz w:val="22"/>
+        </w:rPr>
+        <w:t xml:space="preserve"> of the controller and switch, </w:t>
+      </w:r>
+      <w:r>
+        <w:rPr>
+          <w:rFonts w:ascii="Times New Roman" w:hAnsi="Times New Roman" w:cs="Times New Roman"/>
+          <w:sz w:val="22"/>
+        </w:rPr>
+        <w:t>combined with above thinking, we conduct an experiment to trans</w:t>
+      </w:r>
+      <w:r>
+        <w:rPr>
+          <w:rFonts w:ascii="Times New Roman" w:hAnsi="Times New Roman" w:cs="Times New Roman"/>
+          <w:sz w:val="22"/>
+        </w:rPr>
+        <w:t xml:space="preserve">plant vCC to intermediate, so that we could implement it on almost all environment as long as the hardware is capable. </w:t>
+      </w:r>
+    </w:p>
+    <w:p>
+      <w:pPr>
+        <w:ind w:firstLineChars="200" w:firstLine="420"/>
+        <w:rPr>
+          <w:rFonts w:ascii="Times New Roman" w:hAnsi="Times New Roman" w:cs="Times New Roman"/>
+          <w:sz w:val="22"/>
+        </w:rPr>
       </w:pPr>
       <w:r>
         <w:rPr>
           <w:noProof/>
         </w:rPr>
+        <mc:AlternateContent>
+          <mc:Choice Requires="wps">
+            <w:drawing>
+              <wp:anchor distT="0" distB="0" distL="114300" distR="114300" simplePos="0" relativeHeight="251661312" behindDoc="0" locked="0" layoutInCell="1" allowOverlap="1" wp14:anchorId="5B1FA3B2" wp14:editId="67D7C990">
+                <wp:simplePos x="0" y="0"/>
+                <wp:positionH relativeFrom="column">
+                  <wp:posOffset>2664460</wp:posOffset>
+                </wp:positionH>
+                <wp:positionV relativeFrom="paragraph">
+                  <wp:posOffset>2010410</wp:posOffset>
+                </wp:positionV>
+                <wp:extent cx="2603500" cy="635"/>
+                <wp:effectExtent l="0" t="0" r="0" b="0"/>
+                <wp:wrapSquare wrapText="bothSides"/>
+                <wp:docPr id="7" name="文本框 7"/>
+                <wp:cNvGraphicFramePr/>
+                <a:graphic xmlns:a="http://schemas.openxmlformats.org/drawingml/2006/main">
+                  <a:graphicData uri="http://schemas.microsoft.com/office/word/2010/wordprocessingShape">
+                    <wps:wsp>
+                      <wps:cNvSpPr txBox="1"/>
+                      <wps:spPr>
+                        <a:xfrm>
+                          <a:off x="0" y="0"/>
+                          <a:ext cx="2603500" cy="635"/>
+                        </a:xfrm>
+                        <a:prstGeom prst="rect">
+                          <a:avLst/>
+                        </a:prstGeom>
+                        <a:solidFill>
+                          <a:prstClr val="white"/>
+                        </a:solidFill>
+                        <a:ln>
+                          <a:noFill/>
+                        </a:ln>
+                      </wps:spPr>
+                      <wps:txbx>
+                        <w:txbxContent>
+                          <w:p>
+                            <w:pPr>
+                              <w:pStyle w:val="ad"/>
+                              <w:rPr>
+                                <w:noProof/>
+                              </w:rPr>
+                            </w:pPr>
+                            <w:r>
+                              <w:t xml:space="preserve">Figure </w:t>
+                            </w:r>
+                            <w:fldSimple w:instr=" SEQ Figure \* ARABIC ">
+                              <w:r>
+                                <w:rPr>
+                                  <w:noProof/>
+                                </w:rPr>
+                                <w:t>5</w:t>
+                              </w:r>
+                            </w:fldSimple>
+                            <w:r>
+                              <w:t xml:space="preserve"> </w:t>
+                            </w:r>
+                            <w:r>
+                              <w:t>Reversal unfairness between 5 ECN flow and 5 non-ECN flow with 200Mbps</w:t>
+                            </w:r>
+                          </w:p>
+                        </w:txbxContent>
+                      </wps:txbx>
+                      <wps:bodyPr rot="0" spcFirstLastPara="0" vertOverflow="overflow" horzOverflow="overflow" vert="horz" wrap="square" lIns="0" tIns="0" rIns="0" bIns="0" numCol="1" spcCol="0" rtlCol="0" fromWordArt="0" anchor="t" anchorCtr="0" forceAA="0" compatLnSpc="1">
+                        <a:prstTxWarp prst="textNoShape">
+                          <a:avLst/>
+                        </a:prstTxWarp>
+                        <a:spAutoFit/>
+                      </wps:bodyPr>
+                    </wps:wsp>
+                  </a:graphicData>
+                </a:graphic>
+              </wp:anchor>
+            </w:drawing>
+          </mc:Choice>
+          <mc:Fallback>
+            <w:pict>
+              <v:shapetype w14:anchorId="5B1FA3B2" id="_x0000_t202" coordsize="21600,21600" o:spt="202" path="m,l,21600r21600,l21600,xe">
+                <v:stroke joinstyle="miter"/>
+                <v:path gradientshapeok="t" o:connecttype="rect"/>
+              </v:shapetype>
+              <v:shape id="文本框 7" o:spid="_x0000_s1026" type="#_x0000_t202" style="position:absolute;left:0;text-align:left;margin-left:209.8pt;margin-top:158.3pt;width:205pt;height:.05pt;z-index:251661312;visibility:visible;mso-wrap-style:square;mso-wrap-distance-left:9pt;mso-wrap-distance-top:0;mso-wrap-distance-right:9pt;mso-wrap-distance-bottom:0;mso-position-horizontal:absolute;mso-position-horizontal-relative:text;mso-position-vertical:absolute;mso-position-vertical-relative:text;v-text-anchor:top" o:gfxdata="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" stroked="f">
+                <v:textbox style="mso-fit-shape-to-text:t" inset="0,0,0,0">
+                  <w:txbxContent>
+                    <w:p>
+                      <w:pPr>
+                        <w:pStyle w:val="ad"/>
+                        <w:rPr>
+                          <w:noProof/>
+                        </w:rPr>
+                      </w:pPr>
+                      <w:r>
+                        <w:t xml:space="preserve">Figure </w:t>
+                      </w:r>
+                      <w:fldSimple w:instr=" SEQ Figure \* ARABIC ">
+                        <w:r>
+                          <w:rPr>
+                            <w:noProof/>
+                          </w:rPr>
+                          <w:t>5</w:t>
+                        </w:r>
+                      </w:fldSimple>
+                      <w:r>
+                        <w:t xml:space="preserve"> </w:t>
+                      </w:r>
+                      <w:r>
+                        <w:t>Reversal unfairness between 5 ECN flow and 5 non-ECN flow with 200Mbps</w:t>
+                      </w:r>
+                    </w:p>
+                  </w:txbxContent>
+                </v:textbox>
+                <w10:wrap type="square"/>
+              </v:shape>
+            </w:pict>
+          </mc:Fallback>
+        </mc:AlternateContent>
+      </w:r>
+      <w:r>
+        <w:rPr>
+          <w:noProof/>
+        </w:rPr>
         <w:drawing>
-          <wp:inline distT="0" distB="0" distL="0" distR="0" wp14:anchorId="65BB9F4A" wp14:editId="79496B8E">
-            <wp:extent cx="2615015" cy="1960473"/>
-            <wp:effectExtent l="0" t="0" r="0" b="1905"/>
-            <wp:docPr id="1" name="图片 1"/>
+          <wp:anchor distT="0" distB="0" distL="114300" distR="114300" simplePos="0" relativeHeight="251659264" behindDoc="0" locked="0" layoutInCell="1" allowOverlap="1" wp14:anchorId="6AD384EB" wp14:editId="4F9F24E7">
+            <wp:simplePos x="0" y="0"/>
+            <wp:positionH relativeFrom="margin">
+              <wp:align>right</wp:align>
+            </wp:positionH>
+            <wp:positionV relativeFrom="paragraph">
+              <wp:posOffset>635</wp:posOffset>
+            </wp:positionV>
+            <wp:extent cx="2603500" cy="1952625"/>
+            <wp:effectExtent l="0" t="0" r="6350" b="9525"/>
+            <wp:wrapSquare wrapText="bothSides"/>
+            <wp:docPr id="3" name="图片 3"/>
             <wp:cNvGraphicFramePr>
               <a:graphicFrameLocks xmlns:a="http://schemas.openxmlformats.org/drawingml/2006/main" noChangeAspect="1"/>
             </wp:cNvGraphicFramePr>
@@ -2049,7 +2807,13 @@
                     <pic:cNvPicPr/>
                   </pic:nvPicPr>
                   <pic:blipFill>
-                    <a:blip r:embed="rId8"/>
+                    <a:blip r:embed="rId12" cstate="print">
+                      <a:extLst>
+                        <a:ext uri="{28A0092B-C50C-407E-A947-70E740481C1C}">
+                          <a14:useLocalDpi xmlns:a14="http://schemas.microsoft.com/office/drawing/2010/main" val="0"/>
+                        </a:ext>
+                      </a:extLst>
+                    </a:blip>
                     <a:stretch>
                       <a:fillRect/>
                     </a:stretch>
@@ -2057,7 +2821,7 @@
                   <pic:spPr>
                     <a:xfrm>
                       <a:off x="0" y="0"/>
-                      <a:ext cx="2670241" cy="2001876"/>
+                      <a:ext cx="2603500" cy="1952625"/>
                     </a:xfrm>
                     <a:prstGeom prst="rect">
                       <a:avLst/>
@@ -2066,41 +2830,110 @@
                 </pic:pic>
               </a:graphicData>
             </a:graphic>
-          </wp:inline>
+            <wp14:sizeRelH relativeFrom="page">
+              <wp14:pctWidth>0</wp14:pctWidth>
+            </wp14:sizeRelH>
+            <wp14:sizeRelV relativeFrom="page">
+              <wp14:pctHeight>0</wp14:pctHeight>
+            </wp14:sizeRelV>
+          </wp:anchor>
         </w:drawing>
+      </w:r>
+      <w:r>
+        <w:rPr>
+          <w:rFonts w:ascii="Times New Roman" w:hAnsi="Times New Roman" w:cs="Times New Roman" w:hint="eastAsia"/>
+          <w:sz w:val="22"/>
+        </w:rPr>
+        <w:t>As mentioned</w:t>
+      </w:r>
+      <w:r>
+        <w:rPr>
+          <w:rFonts w:ascii="Times New Roman" w:hAnsi="Times New Roman" w:cs="Times New Roman" w:hint="eastAsia"/>
+          <w:sz w:val="22"/>
+        </w:rPr>
+        <w:t xml:space="preserve"> </w:t>
+      </w:r>
+      <w:r>
+        <w:rPr>
+          <w:rFonts w:ascii="Times New Roman" w:hAnsi="Times New Roman" w:cs="Times New Roman" w:hint="eastAsia"/>
+          <w:sz w:val="22"/>
+        </w:rPr>
+        <w:t>above</w:t>
+      </w:r>
+      <w:r>
+        <w:rPr>
+          <w:rFonts w:ascii="Times New Roman" w:hAnsi="Times New Roman" w:cs="Times New Roman" w:hint="eastAsia"/>
+          <w:sz w:val="22"/>
+        </w:rPr>
+        <w:t xml:space="preserve">, because that </w:t>
+      </w:r>
+      <w:r>
+        <w:rPr>
+          <w:rFonts w:ascii="Times New Roman" w:hAnsi="Times New Roman" w:cs="Times New Roman"/>
+          <w:sz w:val="22"/>
+        </w:rPr>
+        <w:t xml:space="preserve">switch is more likely to drop non-ECN package when encounter congestion, ECN flow always overwhelm non-ECN flow. </w:t>
+      </w:r>
+      <w:r>
+        <w:rPr>
+          <w:rFonts w:ascii="Times New Roman" w:hAnsi="Times New Roman" w:cs="Times New Roman"/>
+          <w:sz w:val="22"/>
+        </w:rPr>
+        <w:t xml:space="preserve">What will happen if switch </w:t>
+      </w:r>
+      <w:r>
+        <w:rPr>
+          <w:rFonts w:ascii="Times New Roman" w:hAnsi="Times New Roman" w:cs="Times New Roman"/>
+          <w:sz w:val="22"/>
+        </w:rPr>
+        <w:t xml:space="preserve">mark CE (Congestion Encountered) of ECN package while don’t drop non-ECN package when queue is crowed. </w:t>
+      </w:r>
+      <w:r>
+        <w:rPr>
+          <w:rFonts w:ascii="Times New Roman" w:hAnsi="Times New Roman" w:cs="Times New Roman"/>
+          <w:sz w:val="22"/>
+        </w:rPr>
+        <w:t>Obviously when the link is congested ECN flow will be dampened while non-ECN flow feel “every is good” and increase its send rate continuously, thus more congestion</w:t>
+      </w:r>
+      <w:r>
+        <w:rPr>
+          <w:rFonts w:ascii="Times New Roman" w:hAnsi="Times New Roman" w:cs="Times New Roman"/>
+          <w:sz w:val="22"/>
+        </w:rPr>
+        <w:t>s</w:t>
+      </w:r>
+      <w:r>
+        <w:rPr>
+          <w:rFonts w:ascii="Times New Roman" w:hAnsi="Times New Roman" w:cs="Times New Roman"/>
+          <w:sz w:val="22"/>
+        </w:rPr>
+        <w:t xml:space="preserve"> more </w:t>
+      </w:r>
+      <w:r>
+        <w:rPr>
+          <w:rFonts w:ascii="Times New Roman" w:hAnsi="Times New Roman" w:cs="Times New Roman"/>
+          <w:sz w:val="22"/>
+        </w:rPr>
+        <w:t>suppresses</w:t>
+      </w:r>
+      <w:r>
+        <w:rPr>
+          <w:rFonts w:ascii="Times New Roman" w:hAnsi="Times New Roman" w:cs="Times New Roman"/>
+          <w:sz w:val="22"/>
+        </w:rPr>
+        <w:t xml:space="preserve">. </w:t>
       </w:r>
     </w:p>
     <w:p>
       <w:pPr>
-        <w:pStyle w:val="ad"/>
-      </w:pPr>
-      <w:r>
-        <w:t xml:space="preserve">Figure </w:t>
-      </w:r>
-      <w:r>
-        <w:fldChar w:fldCharType="begin"/>
-      </w:r>
-      <w:r>
-        <w:instrText xml:space="preserve"> SEQ Figure \* ARABIC </w:instrText>
-      </w:r>
-      <w:r>
-        <w:fldChar w:fldCharType="separate"/>
-      </w:r>
-      <w:r>
-        <w:rPr>
-          <w:noProof/>
-        </w:rPr>
-        <w:t>2</w:t>
-      </w:r>
-      <w:r>
-        <w:fldChar w:fldCharType="end"/>
-      </w:r>
-      <w:r>
-        <w:t xml:space="preserve"> Unfairness between 5 ECN flow and 5 non-ECN flow</w:t>
-      </w:r>
-      <w:r>
-        <w:t xml:space="preserve"> 100Mbps</w:t>
-      </w:r>
+        <w:ind w:firstLineChars="200" w:firstLine="440"/>
+        <w:rPr>
+          <w:rFonts w:ascii="Times New Roman" w:hAnsi="Times New Roman" w:cs="Times New Roman"/>
+          <w:sz w:val="22"/>
+        </w:rPr>
+      </w:pPr>
+      <w:bookmarkStart w:id="1" w:name="_GoBack"/>
+      <w:bookmarkEnd w:id="1"/>
     </w:p>
     <w:p>
       <w:pPr>
@@ -2109,13 +2942,6 @@
           <w:sz w:val="22"/>
         </w:rPr>
       </w:pPr>
-      <w:r>
-        <w:rPr>
-          <w:noProof/>
-        </w:rPr>
-        <w:lastRenderedPageBreak/>
-        <w:t xml:space="preserve"> </w:t>
-      </w:r>
     </w:p>
     <w:p>
       <w:pPr>
@@ -2124,418 +2950,56 @@
           <w:sz w:val="22"/>
         </w:rPr>
       </w:pPr>
-      <w:r>
-        <w:rPr>
-          <w:rFonts w:ascii="Times New Roman" w:hAnsi="Times New Roman" w:cs="Times New Roman" w:hint="eastAsia"/>
-          <w:sz w:val="22"/>
-        </w:rPr>
-        <w:t xml:space="preserve">Figure 2 </w:t>
-      </w:r>
-      <w:r>
-        <w:rPr>
-          <w:rFonts w:ascii="Times New Roman" w:hAnsi="Times New Roman" w:cs="Times New Roman"/>
-          <w:sz w:val="22"/>
-        </w:rPr>
-        <w:t>demonstrate the unfairness between ECN flow and non-ECN flow by plotting time-series of their goodput. It shows that while ECN flows coexist with each other, non-ECN flows may significantly starv</w:t>
-      </w:r>
-      <w:r>
-        <w:rPr>
-          <w:rFonts w:ascii="Times New Roman" w:hAnsi="Times New Roman" w:cs="Times New Roman"/>
-          <w:sz w:val="22"/>
-        </w:rPr>
-        <w:t>e</w:t>
-      </w:r>
-      <w:r>
-        <w:rPr>
-          <w:rFonts w:ascii="Times New Roman" w:hAnsi="Times New Roman" w:cs="Times New Roman"/>
-          <w:sz w:val="22"/>
-        </w:rPr>
-        <w:t xml:space="preserve">. </w:t>
-      </w:r>
-      <w:r>
-        <w:rPr>
-          <w:rFonts w:ascii="Times New Roman" w:hAnsi="Times New Roman" w:cs="Times New Roman"/>
-          <w:sz w:val="22"/>
-        </w:rPr>
-        <w:t xml:space="preserve">To solve the problem Paper </w:t>
-      </w:r>
-      <w:r>
-        <w:rPr>
-          <w:rFonts w:ascii="Times New Roman" w:hAnsi="Times New Roman" w:cs="Times New Roman"/>
-          <w:sz w:val="22"/>
-        </w:rPr>
-        <w:fldChar w:fldCharType="begin"/>
-      </w:r>
-      <w:r>
-        <w:rPr>
-          <w:rFonts w:ascii="Times New Roman" w:hAnsi="Times New Roman" w:cs="Times New Roman"/>
-          <w:sz w:val="22"/>
-        </w:rPr>
-        <w:instrText xml:space="preserve"> REF _Ref484096554 \r \h </w:instrText>
-      </w:r>
-      <w:r>
-        <w:rPr>
-          <w:rFonts w:ascii="Times New Roman" w:hAnsi="Times New Roman" w:cs="Times New Roman"/>
-          <w:sz w:val="22"/>
-        </w:rPr>
-      </w:r>
-      <w:r>
-        <w:rPr>
-          <w:rFonts w:ascii="Times New Roman" w:hAnsi="Times New Roman" w:cs="Times New Roman"/>
-          <w:sz w:val="22"/>
-        </w:rPr>
-        <w:fldChar w:fldCharType="separate"/>
-      </w:r>
-      <w:r>
-        <w:rPr>
-          <w:rFonts w:ascii="Times New Roman" w:hAnsi="Times New Roman" w:cs="Times New Roman"/>
-          <w:sz w:val="22"/>
-        </w:rPr>
-        <w:t>[9]</w:t>
-      </w:r>
-      <w:r>
-        <w:rPr>
-          <w:rFonts w:ascii="Times New Roman" w:hAnsi="Times New Roman" w:cs="Times New Roman"/>
-          <w:sz w:val="22"/>
-        </w:rPr>
-        <w:fldChar w:fldCharType="end"/>
-      </w:r>
-      <w:r>
-        <w:rPr>
-          <w:rFonts w:ascii="Times New Roman" w:hAnsi="Times New Roman" w:cs="Times New Roman"/>
-          <w:sz w:val="22"/>
-        </w:rPr>
-        <w:t xml:space="preserve"> bring up the conception of vCC layer</w:t>
-      </w:r>
     </w:p>
     <w:p>
       <w:pPr>
-        <w:keepNext/>
-        <w:jc w:val="center"/>
-      </w:pPr>
-      <w:r>
-        <w:object w:dxaOrig="13711" w:dyaOrig="6525">
-          <v:shape id="_x0000_i1036" type="#_x0000_t75" style="width:414.7pt;height:197.55pt" o:ole="">
-            <v:imagedata r:id="rId9" o:title=""/>
-          </v:shape>
-          <o:OLEObject Type="Embed" ProgID="Visio.Drawing.15" ShapeID="_x0000_i1036" DrawAspect="Content" ObjectID="_1557860017" r:id="rId10"/>
-        </w:object>
-      </w:r>
+        <w:rPr>
+          <w:rFonts w:ascii="Times New Roman" w:hAnsi="Times New Roman" w:cs="Times New Roman" w:hint="eastAsia"/>
+          <w:sz w:val="22"/>
+        </w:rPr>
+      </w:pPr>
     </w:p>
     <w:p>
       <w:pPr>
-        <w:pStyle w:val="ad"/>
-        <w:jc w:val="center"/>
-      </w:pPr>
-      <w:r>
-        <w:t xml:space="preserve">Figure </w:t>
-      </w:r>
-      <w:r>
-        <w:fldChar w:fldCharType="begin"/>
-      </w:r>
-      <w:r>
-        <w:instrText xml:space="preserve"> SEQ Figure \* ARABIC </w:instrText>
-      </w:r>
-      <w:r>
-        <w:fldChar w:fldCharType="separate"/>
-      </w:r>
-      <w:r>
-        <w:rPr>
-          <w:noProof/>
-        </w:rPr>
-        <w:t>3</w:t>
-      </w:r>
-      <w:r>
-        <w:fldChar w:fldCharType="end"/>
-      </w:r>
-      <w:r>
-        <w:t xml:space="preserve"> vCC Layer Demonstration</w:t>
+        <w:widowControl/>
+        <w:jc w:val="left"/>
+        <w:rPr>
+          <w:rFonts w:ascii="Times New Roman" w:hAnsi="Times New Roman" w:cs="Times New Roman"/>
+          <w:sz w:val="22"/>
+        </w:rPr>
+      </w:pPr>
+      <w:r>
+        <w:rPr>
+          <w:rFonts w:ascii="Times New Roman" w:hAnsi="Times New Roman" w:cs="Times New Roman"/>
+          <w:sz w:val="22"/>
+        </w:rPr>
+        <w:br w:type="page"/>
       </w:r>
     </w:p>
     <w:p>
       <w:pPr>
-        <w:rPr>
-          <w:rFonts w:ascii="Times New Roman" w:hAnsi="Times New Roman" w:cs="Times New Roman"/>
-          <w:sz w:val="22"/>
-        </w:rPr>
-      </w:pPr>
-      <w:r>
-        <w:rPr>
-          <w:rFonts w:ascii="Times New Roman" w:hAnsi="Times New Roman" w:cs="Times New Roman" w:hint="eastAsia"/>
-          <w:sz w:val="22"/>
-        </w:rPr>
-        <w:t>The vCC layer just like a</w:t>
-      </w:r>
-      <w:r>
-        <w:rPr>
-          <w:rFonts w:ascii="Times New Roman" w:hAnsi="Times New Roman" w:cs="Times New Roman"/>
-          <w:sz w:val="22"/>
-        </w:rPr>
-        <w:t>n</w:t>
-      </w:r>
-      <w:r>
-        <w:rPr>
-          <w:rFonts w:ascii="Times New Roman" w:hAnsi="Times New Roman" w:cs="Times New Roman" w:hint="eastAsia"/>
-          <w:sz w:val="22"/>
-        </w:rPr>
-        <w:t xml:space="preserve"> </w:t>
-      </w:r>
-      <w:r>
-        <w:rPr>
-          <w:rFonts w:ascii="Times New Roman" w:hAnsi="Times New Roman" w:cs="Times New Roman"/>
-          <w:sz w:val="22"/>
-        </w:rPr>
-        <w:t xml:space="preserve">agency, on one hand it will modify the hand-shake process and package transmission of non-ECN flow to help non-ECN pretend to be a ECN flow, on the other when encounter congestion vCC layer will translate the message to non-ECN hosts to help them deduct send rate lest network switch drop their package thus starve. In practical </w:t>
-      </w:r>
-      <w:r>
-        <w:rPr>
-          <w:rFonts w:ascii="Times New Roman" w:hAnsi="Times New Roman" w:cs="Times New Roman"/>
-          <w:sz w:val="22"/>
-        </w:rPr>
-        <w:t xml:space="preserve">application, vCC layer implement in </w:t>
-      </w:r>
-      <w:r>
-        <w:rPr>
-          <w:rFonts w:ascii="Times New Roman" w:hAnsi="Times New Roman" w:cs="Times New Roman"/>
-          <w:sz w:val="22"/>
-        </w:rPr>
-        <w:t>VMware’s ESXi hyperviso</w:t>
-      </w:r>
-      <w:r>
-        <w:rPr>
-          <w:rFonts w:ascii="Times New Roman" w:hAnsi="Times New Roman" w:cs="Times New Roman"/>
-          <w:sz w:val="22"/>
-        </w:rPr>
-        <w:t>r</w:t>
-      </w:r>
-      <w:r>
-        <w:rPr>
-          <w:rFonts w:ascii="Times New Roman" w:hAnsi="Times New Roman" w:cs="Times New Roman"/>
-          <w:sz w:val="22"/>
-          <w:vertAlign w:val="superscript"/>
-        </w:rPr>
-        <w:fldChar w:fldCharType="begin"/>
-      </w:r>
-      <w:r>
-        <w:rPr>
-          <w:rFonts w:ascii="Times New Roman" w:hAnsi="Times New Roman" w:cs="Times New Roman"/>
-          <w:sz w:val="22"/>
-          <w:vertAlign w:val="superscript"/>
-        </w:rPr>
-        <w:instrText xml:space="preserve"> REF _Ref484112155 \r \h </w:instrText>
-      </w:r>
-      <w:r>
-        <w:rPr>
-          <w:rFonts w:ascii="Times New Roman" w:hAnsi="Times New Roman" w:cs="Times New Roman"/>
-          <w:sz w:val="22"/>
-          <w:vertAlign w:val="superscript"/>
-        </w:rPr>
-      </w:r>
-      <w:r>
-        <w:rPr>
-          <w:rFonts w:ascii="Times New Roman" w:hAnsi="Times New Roman" w:cs="Times New Roman"/>
-          <w:sz w:val="22"/>
-          <w:vertAlign w:val="superscript"/>
-        </w:rPr>
-        <w:instrText xml:space="preserve"> \* MERGEFORMAT </w:instrText>
-      </w:r>
-      <w:r>
-        <w:rPr>
-          <w:rFonts w:ascii="Times New Roman" w:hAnsi="Times New Roman" w:cs="Times New Roman"/>
-          <w:sz w:val="22"/>
-          <w:vertAlign w:val="superscript"/>
-        </w:rPr>
-        <w:fldChar w:fldCharType="separate"/>
-      </w:r>
-      <w:r>
-        <w:rPr>
-          <w:rFonts w:ascii="Times New Roman" w:hAnsi="Times New Roman" w:cs="Times New Roman"/>
-          <w:sz w:val="22"/>
-          <w:vertAlign w:val="superscript"/>
-        </w:rPr>
-        <w:t>[11]</w:t>
-      </w:r>
-      <w:r>
-        <w:rPr>
-          <w:rFonts w:ascii="Times New Roman" w:hAnsi="Times New Roman" w:cs="Times New Roman"/>
-          <w:sz w:val="22"/>
-          <w:vertAlign w:val="superscript"/>
-        </w:rPr>
-        <w:fldChar w:fldCharType="end"/>
-      </w:r>
-      <w:r>
-        <w:rPr>
-          <w:rFonts w:ascii="Times New Roman" w:hAnsi="Times New Roman" w:cs="Times New Roman"/>
-          <w:sz w:val="22"/>
-        </w:rPr>
-        <w:t xml:space="preserve">, thus in physical multi-hosts environment such as a company, a school, it’s almost </w:t>
-      </w:r>
-      <w:r>
-        <w:rPr>
-          <w:rFonts w:ascii="Times New Roman" w:hAnsi="Times New Roman" w:cs="Times New Roman" w:hint="eastAsia"/>
-          <w:sz w:val="22"/>
-        </w:rPr>
-        <w:t>im</w:t>
-      </w:r>
-      <w:r>
-        <w:rPr>
-          <w:rFonts w:ascii="Times New Roman" w:hAnsi="Times New Roman" w:cs="Times New Roman"/>
-          <w:sz w:val="22"/>
-        </w:rPr>
-        <w:t xml:space="preserve">possible to induct such a vCC layer to help </w:t>
-      </w:r>
-      <w:r>
-        <w:rPr>
-          <w:rFonts w:ascii="Times New Roman" w:hAnsi="Times New Roman" w:cs="Times New Roman"/>
-          <w:sz w:val="22"/>
-        </w:rPr>
-        <w:t xml:space="preserve">eliminate unfairness between </w:t>
-      </w:r>
-      <w:r>
-        <w:rPr>
-          <w:rFonts w:ascii="Times New Roman" w:hAnsi="Times New Roman" w:cs="Times New Roman"/>
-          <w:sz w:val="22"/>
-        </w:rPr>
-        <w:t>ECN and non-ECN flow.</w:t>
-      </w:r>
+        <w:widowControl/>
+        <w:jc w:val="left"/>
+        <w:rPr>
+          <w:rFonts w:ascii="Times New Roman" w:hAnsi="Times New Roman" w:cs="Times New Roman"/>
+          <w:sz w:val="22"/>
+        </w:rPr>
+      </w:pPr>
     </w:p>
     <w:p>
       <w:pPr>
-        <w:ind w:firstLineChars="200" w:firstLine="440"/>
-        <w:rPr>
-          <w:rFonts w:ascii="Times New Roman" w:hAnsi="Times New Roman" w:cs="Times New Roman" w:hint="eastAsia"/>
-          <w:sz w:val="22"/>
-        </w:rPr>
-      </w:pPr>
-      <w:r>
-        <w:rPr>
-          <w:rFonts w:ascii="Times New Roman" w:hAnsi="Times New Roman" w:cs="Times New Roman"/>
-          <w:sz w:val="22"/>
-        </w:rPr>
-        <w:t>Besides t</w:t>
-      </w:r>
-      <w:r>
-        <w:rPr>
-          <w:rFonts w:ascii="Times New Roman" w:hAnsi="Times New Roman" w:cs="Times New Roman"/>
-          <w:sz w:val="22"/>
-        </w:rPr>
-        <w:t>h</w:t>
-      </w:r>
-      <w:r>
-        <w:rPr>
-          <w:rFonts w:ascii="Times New Roman" w:hAnsi="Times New Roman" w:cs="Times New Roman" w:hint="eastAsia"/>
-          <w:sz w:val="22"/>
-        </w:rPr>
-        <w:t xml:space="preserve">e problem above is just </w:t>
-      </w:r>
-      <w:r>
-        <w:rPr>
-          <w:rFonts w:ascii="Times New Roman" w:hAnsi="Times New Roman" w:cs="Times New Roman"/>
-          <w:sz w:val="22"/>
-        </w:rPr>
-        <w:t>an</w:t>
-      </w:r>
-      <w:r>
-        <w:rPr>
-          <w:rFonts w:ascii="Times New Roman" w:hAnsi="Times New Roman" w:cs="Times New Roman" w:hint="eastAsia"/>
-          <w:sz w:val="22"/>
-        </w:rPr>
-        <w:t xml:space="preserve"> </w:t>
-      </w:r>
-      <w:r>
-        <w:rPr>
-          <w:rFonts w:ascii="Times New Roman" w:hAnsi="Times New Roman" w:cs="Times New Roman"/>
-          <w:sz w:val="22"/>
-        </w:rPr>
-        <w:t>epitome of the network development: new demands midwife new strategy and new methods which bring the compatible problem</w:t>
-      </w:r>
-      <w:r>
-        <w:rPr>
-          <w:rFonts w:ascii="Times New Roman" w:hAnsi="Times New Roman" w:cs="Times New Roman"/>
-          <w:sz w:val="22"/>
-        </w:rPr>
-        <w:t>s</w:t>
-      </w:r>
-      <w:r>
-        <w:rPr>
-          <w:rFonts w:ascii="Times New Roman" w:hAnsi="Times New Roman" w:cs="Times New Roman"/>
-          <w:sz w:val="22"/>
-        </w:rPr>
-        <w:t xml:space="preserve">. </w:t>
-      </w:r>
-      <w:r>
-        <w:rPr>
-          <w:rFonts w:ascii="Times New Roman" w:hAnsi="Times New Roman" w:cs="Times New Roman"/>
-          <w:sz w:val="22"/>
-        </w:rPr>
-        <w:t xml:space="preserve">It’s hard to update old hardware and software timely. But if </w:t>
-      </w:r>
-      <w:r>
-        <w:rPr>
-          <w:rFonts w:ascii="Times New Roman" w:hAnsi="Times New Roman" w:cs="Times New Roman"/>
-          <w:sz w:val="22"/>
-        </w:rPr>
-        <w:t xml:space="preserve">we could free end nodes from heavy work, let programmable intermediate nodes be decisive, the situation will become better. By that time, intermediate nodes (in SND, is the controller) could sentence the behavior of every flow and when </w:t>
-      </w:r>
-      <w:r>
-        <w:rPr>
-          <w:rFonts w:ascii="Times New Roman" w:hAnsi="Times New Roman" w:cs="Times New Roman"/>
-          <w:sz w:val="22"/>
-        </w:rPr>
-        <w:t xml:space="preserve">these are </w:t>
-      </w:r>
-      <w:r>
-        <w:rPr>
-          <w:rFonts w:ascii="Times New Roman" w:hAnsi="Times New Roman" w:cs="Times New Roman"/>
-          <w:sz w:val="22"/>
-        </w:rPr>
-        <w:t xml:space="preserve">demands </w:t>
-      </w:r>
-      <w:r>
-        <w:rPr>
-          <w:rFonts w:ascii="Times New Roman" w:hAnsi="Times New Roman" w:cs="Times New Roman"/>
-          <w:sz w:val="22"/>
-        </w:rPr>
-        <w:t xml:space="preserve">to update, </w:t>
-      </w:r>
-      <w:r>
-        <w:rPr>
-          <w:rFonts w:ascii="Times New Roman" w:hAnsi="Times New Roman" w:cs="Times New Roman"/>
-          <w:sz w:val="22"/>
-        </w:rPr>
-        <w:t xml:space="preserve">it’s no need to bother end nodes and uses. </w:t>
-      </w:r>
-      <w:r>
-        <w:rPr>
-          <w:rFonts w:ascii="Times New Roman" w:hAnsi="Times New Roman" w:cs="Times New Roman"/>
-          <w:sz w:val="22"/>
-        </w:rPr>
-        <w:t xml:space="preserve">The good news is that </w:t>
-      </w:r>
-      <w:r>
-        <w:rPr>
-          <w:rFonts w:ascii="Times New Roman" w:hAnsi="Times New Roman" w:cs="Times New Roman"/>
-          <w:sz w:val="22"/>
-        </w:rPr>
-        <w:t xml:space="preserve">SDN has provided the </w:t>
-      </w:r>
-      <w:r>
-        <w:rPr>
-          <w:rFonts w:ascii="Times New Roman" w:hAnsi="Times New Roman" w:cs="Times New Roman"/>
-          <w:sz w:val="22"/>
-        </w:rPr>
-        <w:t>programmability</w:t>
-      </w:r>
-      <w:r>
-        <w:rPr>
-          <w:rFonts w:ascii="Times New Roman" w:hAnsi="Times New Roman" w:cs="Times New Roman"/>
-          <w:sz w:val="22"/>
-        </w:rPr>
-        <w:t xml:space="preserve"> of the controller and switch, </w:t>
-      </w:r>
+        <w:widowControl/>
+        <w:jc w:val="left"/>
+        <w:rPr>
+          <w:rFonts w:ascii="Times New Roman" w:hAnsi="Times New Roman" w:cs="Times New Roman"/>
+          <w:sz w:val="22"/>
+        </w:rPr>
+      </w:pPr>
     </w:p>
     <w:p>
       <w:pPr>
+        <w:widowControl/>
+        <w:jc w:val="left"/>
         <w:rPr>
           <w:rFonts w:ascii="Times New Roman" w:hAnsi="Times New Roman" w:cs="Times New Roman"/>
           <w:sz w:val="22"/>
@@ -2544,6 +3008,8 @@
     </w:p>
     <w:p>
       <w:pPr>
+        <w:widowControl/>
+        <w:jc w:val="left"/>
         <w:rPr>
           <w:rFonts w:ascii="Times New Roman" w:hAnsi="Times New Roman" w:cs="Times New Roman"/>
           <w:sz w:val="22"/>
@@ -2552,43 +3018,10 @@
     </w:p>
     <w:p>
       <w:pPr>
-        <w:rPr>
-          <w:rFonts w:ascii="Times New Roman" w:hAnsi="Times New Roman" w:cs="Times New Roman"/>
-          <w:sz w:val="22"/>
-        </w:rPr>
-      </w:pPr>
-    </w:p>
-    <w:p>
-      <w:pPr>
-        <w:rPr>
-          <w:rFonts w:ascii="Times New Roman" w:hAnsi="Times New Roman" w:cs="Times New Roman"/>
-          <w:sz w:val="22"/>
-        </w:rPr>
-      </w:pPr>
-      <w:bookmarkStart w:id="0" w:name="_GoBack"/>
-      <w:bookmarkEnd w:id="0"/>
-    </w:p>
-    <w:p>
-      <w:pPr>
         <w:widowControl/>
         <w:jc w:val="left"/>
         <w:rPr>
-          <w:rFonts w:ascii="Times New Roman" w:hAnsi="Times New Roman" w:cs="Times New Roman"/>
-          <w:sz w:val="22"/>
-        </w:rPr>
-      </w:pPr>
-      <w:r>
-        <w:rPr>
-          <w:rFonts w:ascii="Times New Roman" w:hAnsi="Times New Roman" w:cs="Times New Roman"/>
-          <w:sz w:val="22"/>
-        </w:rPr>
-        <w:br w:type="page"/>
-      </w:r>
-    </w:p>
-    <w:p>
-      <w:pPr>
-        <w:rPr>
-          <w:rFonts w:ascii="Times New Roman" w:hAnsi="Times New Roman" w:cs="Times New Roman"/>
+          <w:rFonts w:ascii="Times New Roman" w:hAnsi="Times New Roman" w:cs="Times New Roman" w:hint="eastAsia"/>
           <w:sz w:val="22"/>
         </w:rPr>
       </w:pPr>
@@ -2606,11 +3039,19 @@
           <w:sz w:val="22"/>
         </w:rPr>
       </w:pPr>
-      <w:bookmarkStart w:id="1" w:name="_Ref484030999"/>
-      <w:r>
-        <w:t>Stevens W．TCP Slow Start，Congestion Avoidalice．Fast Re transmit．and Fast Recovery Algorithms RFC 2001．Jan．1997</w:t>
-      </w:r>
-      <w:bookmarkEnd w:id="1"/>
+      <w:bookmarkStart w:id="2" w:name="_Ref484030999"/>
+      <w:r>
+        <w:t xml:space="preserve">Stevens W．TCP Slow Start，Congestion </w:t>
+      </w:r>
+      <w:proofErr w:type="spellStart"/>
+      <w:r>
+        <w:t>Avoidalice</w:t>
+      </w:r>
+      <w:proofErr w:type="spellEnd"/>
+      <w:r>
+        <w:t>．Fast Re transmit．and Fast Recovery Algorithms RFC 2001．Jan．1997</w:t>
+      </w:r>
+      <w:bookmarkEnd w:id="2"/>
     </w:p>
     <w:p>
       <w:pPr>
@@ -2625,11 +3066,32 @@
           <w:sz w:val="22"/>
         </w:rPr>
       </w:pPr>
-      <w:bookmarkStart w:id="2" w:name="_Ref484031875"/>
-      <w:r>
-        <w:t>Paxson V．ct a1．Knowfl TCP Implementation Problems RFC 2525．March 1999</w:t>
-      </w:r>
-      <w:bookmarkEnd w:id="2"/>
+      <w:bookmarkStart w:id="3" w:name="_Ref484031875"/>
+      <w:proofErr w:type="spellStart"/>
+      <w:r>
+        <w:t>Paxson</w:t>
+      </w:r>
+      <w:proofErr w:type="spellEnd"/>
+      <w:r>
+        <w:t xml:space="preserve"> V．</w:t>
+      </w:r>
+      <w:proofErr w:type="spellStart"/>
+      <w:r>
+        <w:t>ct</w:t>
+      </w:r>
+      <w:proofErr w:type="spellEnd"/>
+      <w:r>
+        <w:t xml:space="preserve"> a1．</w:t>
+      </w:r>
+      <w:proofErr w:type="spellStart"/>
+      <w:r>
+        <w:t>Knowfl</w:t>
+      </w:r>
+      <w:proofErr w:type="spellEnd"/>
+      <w:r>
+        <w:t xml:space="preserve"> TCP Implementation Problems RFC 2525．March 1999</w:t>
+      </w:r>
+      <w:bookmarkEnd w:id="3"/>
     </w:p>
     <w:p>
       <w:pPr>
@@ -2644,11 +3106,56 @@
           <w:sz w:val="22"/>
         </w:rPr>
       </w:pPr>
-      <w:bookmarkStart w:id="3" w:name="_Ref484032314"/>
-      <w:r>
-        <w:t>Robit Ramani．Abhay Karandikar Explicit Congestion Notification(EcN) in TCP over Wiceless NetwOrk ICPWC’2000，O一7803—5893—7 IEEE．</w:t>
-      </w:r>
-      <w:bookmarkEnd w:id="3"/>
+      <w:bookmarkStart w:id="4" w:name="_Ref484032314"/>
+      <w:proofErr w:type="spellStart"/>
+      <w:r>
+        <w:t>Robit</w:t>
+      </w:r>
+      <w:proofErr w:type="spellEnd"/>
+      <w:r>
+        <w:t xml:space="preserve"> </w:t>
+      </w:r>
+      <w:proofErr w:type="spellStart"/>
+      <w:r>
+        <w:t>Ramani</w:t>
+      </w:r>
+      <w:proofErr w:type="spellEnd"/>
+      <w:r>
+        <w:t xml:space="preserve">．Abhay </w:t>
+      </w:r>
+      <w:proofErr w:type="spellStart"/>
+      <w:r>
+        <w:t>Karandikar</w:t>
+      </w:r>
+      <w:proofErr w:type="spellEnd"/>
+      <w:r>
+        <w:t xml:space="preserve"> Explicit Congestion Notification(</w:t>
+      </w:r>
+      <w:proofErr w:type="spellStart"/>
+      <w:r>
+        <w:t>EcN</w:t>
+      </w:r>
+      <w:proofErr w:type="spellEnd"/>
+      <w:r>
+        <w:t xml:space="preserve">) in TCP over </w:t>
+      </w:r>
+      <w:proofErr w:type="spellStart"/>
+      <w:r>
+        <w:t>Wiceless</w:t>
+      </w:r>
+      <w:proofErr w:type="spellEnd"/>
+      <w:r>
+        <w:t xml:space="preserve"> </w:t>
+      </w:r>
+      <w:proofErr w:type="spellStart"/>
+      <w:r>
+        <w:t>NetwOrk</w:t>
+      </w:r>
+      <w:proofErr w:type="spellEnd"/>
+      <w:r>
+        <w:t xml:space="preserve"> ICPWC’2000，O一7803—5893—7 IEEE．</w:t>
+      </w:r>
+      <w:bookmarkEnd w:id="4"/>
     </w:p>
     <w:p>
       <w:pPr>
@@ -2663,15 +3170,40 @@
           <w:sz w:val="22"/>
         </w:rPr>
       </w:pPr>
-      <w:bookmarkStart w:id="4" w:name="_Ref484032318"/>
-      <w:r>
-        <w:rPr>
-          <w:rFonts w:ascii="Times New Roman" w:hAnsi="Times New Roman" w:cs="Times New Roman"/>
-          <w:sz w:val="22"/>
-        </w:rPr>
-        <w:t>Alizadeh M, Greenberg A, Maltz D A, et al. Data center TCP (DCTCP)[C]// ACM SIGCOMM 2010 Conference. ACM, 2010:63-74.</w:t>
-      </w:r>
-      <w:bookmarkEnd w:id="4"/>
+      <w:bookmarkStart w:id="5" w:name="_Ref484032318"/>
+      <w:proofErr w:type="spellStart"/>
+      <w:r>
+        <w:rPr>
+          <w:rFonts w:ascii="Times New Roman" w:hAnsi="Times New Roman" w:cs="Times New Roman"/>
+          <w:sz w:val="22"/>
+        </w:rPr>
+        <w:t>Alizadeh</w:t>
+      </w:r>
+      <w:proofErr w:type="spellEnd"/>
+      <w:r>
+        <w:rPr>
+          <w:rFonts w:ascii="Times New Roman" w:hAnsi="Times New Roman" w:cs="Times New Roman"/>
+          <w:sz w:val="22"/>
+        </w:rPr>
+        <w:t xml:space="preserve"> M, Greenberg A, </w:t>
+      </w:r>
+      <w:proofErr w:type="spellStart"/>
+      <w:r>
+        <w:rPr>
+          <w:rFonts w:ascii="Times New Roman" w:hAnsi="Times New Roman" w:cs="Times New Roman"/>
+          <w:sz w:val="22"/>
+        </w:rPr>
+        <w:t>Maltz</w:t>
+      </w:r>
+      <w:proofErr w:type="spellEnd"/>
+      <w:r>
+        <w:rPr>
+          <w:rFonts w:ascii="Times New Roman" w:hAnsi="Times New Roman" w:cs="Times New Roman"/>
+          <w:sz w:val="22"/>
+        </w:rPr>
+        <w:t xml:space="preserve"> D A, et al. Data center TCP (DCTCP)[C]// ACM SIGCOMM 2010 Conference. ACM, 2010:63-74.</w:t>
+      </w:r>
+      <w:bookmarkEnd w:id="5"/>
     </w:p>
     <w:p>
       <w:pPr>
@@ -2686,7 +3218,7 @@
           <w:sz w:val="22"/>
         </w:rPr>
       </w:pPr>
-      <w:bookmarkStart w:id="5" w:name="_Ref484084561"/>
+      <w:bookmarkStart w:id="6" w:name="_Ref484084561"/>
       <w:r>
         <w:rPr>
           <w:rFonts w:ascii="Times New Roman" w:hAnsi="Times New Roman" w:cs="Times New Roman"/>
@@ -2706,9 +3238,25 @@
           <w:rFonts w:ascii="Times New Roman" w:hAnsi="Times New Roman" w:cs="Times New Roman"/>
           <w:sz w:val="22"/>
         </w:rPr>
-        <w:t>MILCOM. 2006. 1-9. [doi: 10.1109/MILCOM.2006.301995]</w:t>
-      </w:r>
-      <w:bookmarkEnd w:id="5"/>
+        <w:t>MILCOM. 2006. 1-9. [</w:t>
+      </w:r>
+      <w:proofErr w:type="spellStart"/>
+      <w:r>
+        <w:rPr>
+          <w:rFonts w:ascii="Times New Roman" w:hAnsi="Times New Roman" w:cs="Times New Roman"/>
+          <w:sz w:val="22"/>
+        </w:rPr>
+        <w:t>doi</w:t>
+      </w:r>
+      <w:proofErr w:type="spellEnd"/>
+      <w:r>
+        <w:rPr>
+          <w:rFonts w:ascii="Times New Roman" w:hAnsi="Times New Roman" w:cs="Times New Roman"/>
+          <w:sz w:val="22"/>
+        </w:rPr>
+        <w:t>: 10.1109/MILCOM.2006.301995]</w:t>
+      </w:r>
+      <w:bookmarkEnd w:id="6"/>
     </w:p>
     <w:p>
       <w:pPr>
@@ -2723,15 +3271,31 @@
           <w:sz w:val="22"/>
         </w:rPr>
       </w:pPr>
-      <w:bookmarkStart w:id="6" w:name="_Ref484085261"/>
-      <w:r>
-        <w:rPr>
-          <w:rFonts w:ascii="Times New Roman" w:hAnsi="Times New Roman" w:cs="Times New Roman"/>
-          <w:sz w:val="22"/>
-        </w:rPr>
-        <w:t>McKeown N. Software-Defined metworking. In: Proc. of the INFOCOM Key Note. 2009.</w:t>
-      </w:r>
-      <w:hyperlink r:id="rId11" w:history="1">
+      <w:bookmarkStart w:id="7" w:name="_Ref484085261"/>
+      <w:r>
+        <w:rPr>
+          <w:rFonts w:ascii="Times New Roman" w:hAnsi="Times New Roman" w:cs="Times New Roman"/>
+          <w:sz w:val="22"/>
+        </w:rPr>
+        <w:t xml:space="preserve">McKeown N. Software-Defined </w:t>
+      </w:r>
+      <w:proofErr w:type="spellStart"/>
+      <w:r>
+        <w:rPr>
+          <w:rFonts w:ascii="Times New Roman" w:hAnsi="Times New Roman" w:cs="Times New Roman"/>
+          <w:sz w:val="22"/>
+        </w:rPr>
+        <w:t>metworking</w:t>
+      </w:r>
+      <w:proofErr w:type="spellEnd"/>
+      <w:r>
+        <w:rPr>
+          <w:rFonts w:ascii="Times New Roman" w:hAnsi="Times New Roman" w:cs="Times New Roman"/>
+          <w:sz w:val="22"/>
+        </w:rPr>
+        <w:t>. In: Proc. of the INFOCOM Key Note. 2009.</w:t>
+      </w:r>
+      <w:hyperlink r:id="rId13" w:history="1">
         <w:r>
           <w:rPr>
             <w:rStyle w:val="a4"/>
@@ -2741,7 +3305,7 @@
           <w:t>http://infocom2009.ieee-infocom.org/technicalProgram.htm</w:t>
         </w:r>
       </w:hyperlink>
-      <w:bookmarkEnd w:id="6"/>
+      <w:bookmarkEnd w:id="7"/>
     </w:p>
     <w:p>
       <w:pPr>
@@ -2756,7 +3320,7 @@
           <w:sz w:val="22"/>
         </w:rPr>
       </w:pPr>
-      <w:bookmarkStart w:id="7" w:name="_Ref484087667"/>
+      <w:bookmarkStart w:id="8" w:name="_Ref484087667"/>
       <w:r>
         <w:rPr>
           <w:rFonts w:ascii="Times New Roman" w:hAnsi="Times New Roman" w:cs="Times New Roman"/>
@@ -2764,7 +3328,7 @@
         </w:rPr>
         <w:t>The, P4, Language, Consortium. The P4 Language Specification[J/OL]. http://p4.org/.</w:t>
       </w:r>
-      <w:bookmarkEnd w:id="7"/>
+      <w:bookmarkEnd w:id="8"/>
     </w:p>
     <w:p>
       <w:pPr>
@@ -2779,15 +3343,56 @@
           <w:sz w:val="22"/>
         </w:rPr>
       </w:pPr>
-      <w:bookmarkStart w:id="8" w:name="_Ref484087748"/>
-      <w:r>
-        <w:rPr>
-          <w:rFonts w:ascii="Times New Roman" w:hAnsi="Times New Roman" w:cs="Times New Roman"/>
-          <w:sz w:val="22"/>
-        </w:rPr>
-        <w:t>Mckeown N, Anderson T, Balakrishnan H, et al. OpenFlow: enabling innovation in campus networks[J]. Acm Sigcomm Computer Communication Review, 2008, 38(2):69-74.</w:t>
-      </w:r>
-      <w:bookmarkEnd w:id="8"/>
+      <w:bookmarkStart w:id="9" w:name="_Ref484087748"/>
+      <w:proofErr w:type="spellStart"/>
+      <w:r>
+        <w:rPr>
+          <w:rFonts w:ascii="Times New Roman" w:hAnsi="Times New Roman" w:cs="Times New Roman"/>
+          <w:sz w:val="22"/>
+        </w:rPr>
+        <w:t>Mckeown</w:t>
+      </w:r>
+      <w:proofErr w:type="spellEnd"/>
+      <w:r>
+        <w:rPr>
+          <w:rFonts w:ascii="Times New Roman" w:hAnsi="Times New Roman" w:cs="Times New Roman"/>
+          <w:sz w:val="22"/>
+        </w:rPr>
+        <w:t xml:space="preserve"> N, Anderson T, Balakrishnan H, et al. OpenFlow: enabling innovation in campus networks[J]. </w:t>
+      </w:r>
+      <w:proofErr w:type="spellStart"/>
+      <w:r>
+        <w:rPr>
+          <w:rFonts w:ascii="Times New Roman" w:hAnsi="Times New Roman" w:cs="Times New Roman"/>
+          <w:sz w:val="22"/>
+        </w:rPr>
+        <w:t>Acm</w:t>
+      </w:r>
+      <w:proofErr w:type="spellEnd"/>
+      <w:r>
+        <w:rPr>
+          <w:rFonts w:ascii="Times New Roman" w:hAnsi="Times New Roman" w:cs="Times New Roman"/>
+          <w:sz w:val="22"/>
+        </w:rPr>
+        <w:t xml:space="preserve"> </w:t>
+      </w:r>
+      <w:proofErr w:type="spellStart"/>
+      <w:r>
+        <w:rPr>
+          <w:rFonts w:ascii="Times New Roman" w:hAnsi="Times New Roman" w:cs="Times New Roman"/>
+          <w:sz w:val="22"/>
+        </w:rPr>
+        <w:t>Sigcomm</w:t>
+      </w:r>
+      <w:proofErr w:type="spellEnd"/>
+      <w:r>
+        <w:rPr>
+          <w:rFonts w:ascii="Times New Roman" w:hAnsi="Times New Roman" w:cs="Times New Roman"/>
+          <w:sz w:val="22"/>
+        </w:rPr>
+        <w:t xml:space="preserve"> Computer Communication Review, 2008, 38(2):69-74.</w:t>
+      </w:r>
+      <w:bookmarkEnd w:id="9"/>
     </w:p>
     <w:p>
       <w:pPr>
@@ -2802,7 +3407,7 @@
           <w:sz w:val="22"/>
         </w:rPr>
       </w:pPr>
-      <w:bookmarkStart w:id="9" w:name="_Ref484096554"/>
+      <w:bookmarkStart w:id="10" w:name="_Ref484096554"/>
       <w:r>
         <w:rPr>
           <w:rFonts w:ascii="Times New Roman" w:hAnsi="Times New Roman" w:cs="Times New Roman"/>
@@ -2810,7 +3415,7 @@
         </w:rPr>
         <w:t>Virtual Congestion Control</w:t>
       </w:r>
-      <w:bookmarkEnd w:id="9"/>
+      <w:bookmarkEnd w:id="10"/>
       <w:r>
         <w:rPr>
           <w:rFonts w:ascii="Times New Roman" w:hAnsi="Times New Roman" w:cs="Times New Roman"/>
@@ -2819,7 +3424,7 @@
         <w:t xml:space="preserve"> </w:t>
       </w:r>
     </w:p>
-    <w:bookmarkStart w:id="10" w:name="_Ref484097979"/>
+    <w:bookmarkStart w:id="11" w:name="_Ref484097979"/>
     <w:p>
       <w:pPr>
         <w:pStyle w:val="a3"/>
@@ -2876,7 +3481,7 @@
         </w:rPr>
         <w:t>https://github.com/p4lang/behavioral-model</w:t>
       </w:r>
-      <w:bookmarkEnd w:id="10"/>
+      <w:bookmarkEnd w:id="11"/>
       <w:r>
         <w:rPr>
           <w:rFonts w:ascii="Times New Roman" w:hAnsi="Times New Roman" w:cs="Times New Roman"/>
@@ -2898,7 +3503,7 @@
           <w:sz w:val="22"/>
         </w:rPr>
       </w:pPr>
-      <w:bookmarkStart w:id="11" w:name="_Ref484112155"/>
+      <w:bookmarkStart w:id="12" w:name="_Ref484112155"/>
       <w:r>
         <w:rPr>
           <w:rFonts w:ascii="Times New Roman" w:hAnsi="Times New Roman" w:cs="Times New Roman"/>
@@ -2906,7 +3511,7 @@
         </w:rPr>
         <w:t>http://www.vmware.com/products/vsphere-hypervisor.html</w:t>
       </w:r>
-      <w:bookmarkEnd w:id="11"/>
+      <w:bookmarkEnd w:id="12"/>
     </w:p>
     <w:sectPr>
       <w:pgSz w:w="11906" w:h="16838"/>
@@ -3585,6 +4190,22 @@
       <w:szCs w:val="20"/>
     </w:rPr>
   </w:style>
+  <w:style w:type="table" w:styleId="ae">
+    <w:name w:val="Table Grid"/>
+    <w:basedOn w:val="a1"/>
+    <w:uiPriority w:val="39"/>
+    <w:rsid w:val="005262E4"/>
+    <w:tblPr>
+      <w:tblBorders>
+        <w:top w:val="single" w:sz="4" w:space="0" w:color="auto"/>
+        <w:left w:val="single" w:sz="4" w:space="0" w:color="auto"/>
+        <w:bottom w:val="single" w:sz="4" w:space="0" w:color="auto"/>
+        <w:right w:val="single" w:sz="4" w:space="0" w:color="auto"/>
+        <w:insideH w:val="single" w:sz="4" w:space="0" w:color="auto"/>
+        <w:insideV w:val="single" w:sz="4" w:space="0" w:color="auto"/>
+      </w:tblBorders>
+    </w:tblPr>
+  </w:style>
 </w:styles>
 </file>
 
@@ -3888,7 +4509,7 @@
 </file>
 
 <file path=customXml/itemProps1.xml><?xml version="1.0" encoding="utf-8"?>
-<ds:datastoreItem xmlns:ds="http://schemas.openxmlformats.org/officeDocument/2006/customXml" ds:itemID="{9AB686CA-CF7E-4F99-98C0-D289A956E3B4}">
+<ds:datastoreItem xmlns:ds="http://schemas.openxmlformats.org/officeDocument/2006/customXml" ds:itemID="{6EADC097-4DD2-4B55-86FA-71DCD78D1BFC}">
   <ds:schemaRefs>
     <ds:schemaRef ds:uri="http://schemas.openxmlformats.org/officeDocument/2006/bibliography"/>
   </ds:schemaRefs>

--- a/paper.docx
+++ b/paper.docx
@@ -3,6 +3,9 @@
 <w:document xmlns:wpc="http://schemas.microsoft.com/office/word/2010/wordprocessingCanvas" xmlns:cx="http://schemas.microsoft.com/office/drawing/2014/chartex" xmlns:cx1="http://schemas.microsoft.com/office/drawing/2015/9/8/chartex" xmlns:cx2="http://schemas.microsoft.com/office/drawing/2015/10/21/chartex" xmlns:cx3="http://schemas.microsoft.com/office/drawing/2016/5/9/chartex" xmlns:cx4="http://schemas.microsoft.com/office/drawing/2016/5/10/chartex" xmlns:cx5="http://schemas.microsoft.com/office/drawing/2016/5/11/chartex" xmlns:cx6="http://schemas.microsoft.com/office/drawing/2016/5/12/chartex" xmlns:cx7="http://schemas.microsoft.com/office/drawing/2016/5/13/chartex" xmlns:cx8="http://schemas.microsoft.com/office/drawing/2016/5/14/chartex" xmlns:mc="http://schemas.openxmlformats.org/markup-compatibility/2006" xmlns:aink="http://schemas.microsoft.com/office/drawing/2016/ink" xmlns:o="urn:schemas-microsoft-com:office:office" xmlns:r="http://schemas.openxmlformats.org/officeDocument/2006/relationships" xmlns:m="http://schemas.openxmlformats.org/officeDocument/2006/math" xmlns:v="urn:schemas-microsoft-com:vml" xmlns:wp14="http://schemas.microsoft.com/office/word/2010/wordprocessingDrawing" xmlns:wp="http://schemas.openxmlformats.org/drawingml/2006/wordprocessingDrawing" xmlns:w10="urn:schemas-microsoft-com:office:word" xmlns:w="http://schemas.openxmlformats.org/wordprocessingml/2006/main" xmlns:w14="http://schemas.microsoft.com/office/word/2010/wordml" xmlns:w15="http://schemas.microsoft.com/office/word/2012/wordml" xmlns:w16se="http://schemas.microsoft.com/office/word/2015/wordml/symex" xmlns:wpg="http://schemas.microsoft.com/office/word/2010/wordprocessingGroup" xmlns:wpi="http://schemas.microsoft.com/office/word/2010/wordprocessingInk" xmlns:wne="http://schemas.microsoft.com/office/word/2006/wordml" xmlns:wps="http://schemas.microsoft.com/office/word/2010/wordprocessingShape" mc:Ignorable="w14 w15 w16se wp14">
   <w:body>
     <w:p>
+      <w:pPr>
+        <w:pStyle w:val="2"/>
+      </w:pPr>
       <w:bookmarkStart w:id="0" w:name="_Hlk484173700"/>
       <w:bookmarkEnd w:id="0"/>
       <w:r>
@@ -1285,7 +1288,49 @@
           <w:rFonts w:ascii="Times New Roman" w:hAnsi="Times New Roman" w:cs="Times New Roman"/>
           <w:sz w:val="22"/>
         </w:rPr>
-        <w:t xml:space="preserve"> flow in a network environment. In section III, we raise a new approach ISAW</w:t>
+        <w:t xml:space="preserve"> flow in a </w:t>
+      </w:r>
+      <w:r>
+        <w:rPr>
+          <w:rFonts w:ascii="Times New Roman" w:hAnsi="Times New Roman" w:cs="Times New Roman"/>
+          <w:sz w:val="22"/>
+        </w:rPr>
+        <w:t xml:space="preserve">SDN </w:t>
+      </w:r>
+      <w:r>
+        <w:rPr>
+          <w:rFonts w:ascii="Times New Roman" w:hAnsi="Times New Roman" w:cs="Times New Roman"/>
+          <w:sz w:val="22"/>
+        </w:rPr>
+        <w:t>environment</w:t>
+      </w:r>
+      <w:r>
+        <w:rPr>
+          <w:rFonts w:ascii="Times New Roman" w:hAnsi="Times New Roman" w:cs="Times New Roman"/>
+          <w:sz w:val="22"/>
+        </w:rPr>
+        <w:t>, and introduce our Linux kernel patch</w:t>
+      </w:r>
+      <w:r>
+        <w:rPr>
+          <w:rFonts w:ascii="Times New Roman" w:hAnsi="Times New Roman" w:cs="Times New Roman"/>
+          <w:sz w:val="22"/>
+        </w:rPr>
+        <w:t xml:space="preserve">. In section III, </w:t>
+      </w:r>
+      <w:r>
+        <w:rPr>
+          <w:rFonts w:ascii="Times New Roman" w:hAnsi="Times New Roman" w:cs="Times New Roman"/>
+          <w:sz w:val="22"/>
+        </w:rPr>
+        <w:t xml:space="preserve">we discuss remaining problem we have in section II, then </w:t>
+      </w:r>
+      <w:r>
+        <w:rPr>
+          <w:rFonts w:ascii="Times New Roman" w:hAnsi="Times New Roman" w:cs="Times New Roman"/>
+          <w:sz w:val="22"/>
+        </w:rPr>
+        <w:t>we raise a new approach ISAW</w:t>
       </w:r>
       <w:r>
         <w:rPr>
@@ -1387,37 +1432,22 @@
     </w:p>
     <w:p>
       <w:pPr>
-        <w:rPr>
-          <w:rFonts w:ascii="Times New Roman" w:hAnsi="Times New Roman" w:cs="Times New Roman"/>
-          <w:sz w:val="22"/>
-        </w:rPr>
+        <w:pStyle w:val="2"/>
       </w:pPr>
       <w:r>
         <w:rPr>
-          <w:rFonts w:ascii="Times New Roman" w:hAnsi="Times New Roman" w:cs="Times New Roman" w:hint="eastAsia"/>
-          <w:sz w:val="22"/>
-        </w:rPr>
+          <w:rFonts w:hint="eastAsia"/>
+        </w:rPr>
+        <w:lastRenderedPageBreak/>
         <w:t xml:space="preserve">II </w:t>
       </w:r>
       <w:r>
-        <w:rPr>
-          <w:rFonts w:ascii="Times New Roman" w:hAnsi="Times New Roman" w:cs="Times New Roman"/>
-          <w:sz w:val="22"/>
-        </w:rPr>
         <w:t xml:space="preserve">MEDITATE </w:t>
       </w:r>
       <w:r>
-        <w:rPr>
-          <w:rFonts w:ascii="Times New Roman" w:hAnsi="Times New Roman" w:cs="Times New Roman"/>
-          <w:sz w:val="22"/>
-        </w:rPr>
         <w:t xml:space="preserve">ECN AND </w:t>
       </w:r>
       <w:r>
-        <w:rPr>
-          <w:rFonts w:ascii="Times New Roman" w:hAnsi="Times New Roman" w:cs="Times New Roman"/>
-          <w:sz w:val="22"/>
-        </w:rPr>
         <w:t>NON-ECN</w:t>
       </w:r>
     </w:p>
@@ -1469,7 +1499,6 @@
           <w:rFonts w:ascii="Times New Roman" w:hAnsi="Times New Roman" w:cs="Times New Roman"/>
           <w:sz w:val="22"/>
         </w:rPr>
-        <w:lastRenderedPageBreak/>
         <w:t>w</w:t>
       </w:r>
       <w:r>
@@ -1726,10 +1755,10 @@
             <v:path o:extrusionok="f" gradientshapeok="t" o:connecttype="rect"/>
             <o:lock v:ext="edit" aspectratio="t"/>
           </v:shapetype>
-          <v:shape id="_x0000_i1025" type="#_x0000_t75" style="width:347.1pt;height:178.05pt" o:ole="">
-            <v:imagedata r:id="rId6" o:title=""/>
+          <v:shape id="_x0000_i1039" type="#_x0000_t75" style="width:350.65pt;height:179.85pt" o:ole="">
+            <v:imagedata r:id="rId8" o:title=""/>
           </v:shape>
-          <o:OLEObject Type="Embed" ProgID="Visio.Drawing.15" ShapeID="_x0000_i1025" DrawAspect="Content" ObjectID="_1557916168" r:id="rId7"/>
+          <o:OLEObject Type="Embed" ProgID="Visio.Drawing.15" ShapeID="_x0000_i1039" DrawAspect="Content" ObjectID="_1557935532" r:id="rId9"/>
         </w:object>
       </w:r>
     </w:p>
@@ -2025,6 +2054,7 @@
               <w:rPr>
                 <w:noProof/>
               </w:rPr>
+              <w:lastRenderedPageBreak/>
               <w:drawing>
                 <wp:inline distT="0" distB="0" distL="0" distR="0" wp14:anchorId="47B15C65" wp14:editId="7A327291">
                   <wp:extent cx="2361320" cy="1770278"/>
@@ -2041,7 +2071,7 @@
                           <pic:cNvPicPr/>
                         </pic:nvPicPr>
                         <pic:blipFill>
-                          <a:blip r:embed="rId8"/>
+                          <a:blip r:embed="rId10"/>
                           <a:stretch>
                             <a:fillRect/>
                           </a:stretch>
@@ -2114,7 +2144,7 @@
                           <pic:cNvPicPr/>
                         </pic:nvPicPr>
                         <pic:blipFill>
-                          <a:blip r:embed="rId9"/>
+                          <a:blip r:embed="rId11"/>
                           <a:stretch>
                             <a:fillRect/>
                           </a:stretch>
@@ -2188,15 +2218,7 @@
           <w:rFonts w:ascii="Times New Roman" w:hAnsi="Times New Roman" w:cs="Times New Roman"/>
           <w:sz w:val="22"/>
         </w:rPr>
-        <w:t xml:space="preserve">demonstrate the unfairness between ECN flow and non-ECN flow by plotting time-series of their goodput. It shows that while ECN flows coexist with each other, non-ECN flows </w:t>
-      </w:r>
-      <w:r>
-        <w:rPr>
-          <w:rFonts w:ascii="Times New Roman" w:hAnsi="Times New Roman" w:cs="Times New Roman"/>
-          <w:sz w:val="22"/>
-        </w:rPr>
-        <w:lastRenderedPageBreak/>
-        <w:t>may significantly starv</w:t>
+        <w:t>demonstrate the unfairness between ECN flow and non-ECN flow by plotting time-series of their goodput. It shows that while ECN flows coexist with each other, non-ECN flows may significantly starv</w:t>
       </w:r>
       <w:r>
         <w:rPr>
@@ -2284,10 +2306,10 @@
       </w:pPr>
       <w:r>
         <w:object w:dxaOrig="13711" w:dyaOrig="6525">
-          <v:shape id="_x0000_i1030" type="#_x0000_t75" style="width:377.3pt;height:179.7pt" o:ole="">
-            <v:imagedata r:id="rId10" o:title=""/>
+          <v:shape id="_x0000_i1030" type="#_x0000_t75" style="width:377.05pt;height:179.75pt" o:ole="">
+            <v:imagedata r:id="rId12" o:title=""/>
           </v:shape>
-          <o:OLEObject Type="Embed" ProgID="Visio.Drawing.15" ShapeID="_x0000_i1030" DrawAspect="Content" ObjectID="_1557916169" r:id="rId11"/>
+          <o:OLEObject Type="Embed" ProgID="Visio.Drawing.15" ShapeID="_x0000_i1030" DrawAspect="Content" ObjectID="_1557935533" r:id="rId13"/>
         </w:object>
       </w:r>
     </w:p>
@@ -2497,7 +2519,23 @@
           <w:rFonts w:ascii="Times New Roman" w:hAnsi="Times New Roman" w:cs="Times New Roman"/>
           <w:sz w:val="22"/>
         </w:rPr>
-        <w:t xml:space="preserve">establish a whole ECN-aware calculation model for each non-ECN flow which will definitely consume amount of computing resource especially in high speed link. </w:t>
+        <w:t xml:space="preserve">establish a whole ECN-aware </w:t>
+      </w:r>
+      <w:bookmarkStart w:id="1" w:name="_Hlk484178739"/>
+      <w:r>
+        <w:rPr>
+          <w:rFonts w:ascii="Times New Roman" w:hAnsi="Times New Roman" w:cs="Times New Roman"/>
+          <w:sz w:val="22"/>
+        </w:rPr>
+        <w:t>calculation model for each non-ECN flow</w:t>
+      </w:r>
+      <w:bookmarkEnd w:id="1"/>
+      <w:r>
+        <w:rPr>
+          <w:rFonts w:ascii="Times New Roman" w:hAnsi="Times New Roman" w:cs="Times New Roman"/>
+          <w:sz w:val="22"/>
+        </w:rPr>
+        <w:t xml:space="preserve"> which will definitely consume amount of computing resource especially in high speed link. </w:t>
       </w:r>
     </w:p>
     <w:p>
@@ -2611,7 +2649,15 @@
           <w:rFonts w:ascii="Times New Roman" w:hAnsi="Times New Roman" w:cs="Times New Roman"/>
           <w:sz w:val="22"/>
         </w:rPr>
-        <w:t xml:space="preserve">The good news is that </w:t>
+        <w:t xml:space="preserve">The good news </w:t>
+      </w:r>
+      <w:r>
+        <w:rPr>
+          <w:rFonts w:ascii="Times New Roman" w:hAnsi="Times New Roman" w:cs="Times New Roman"/>
+          <w:sz w:val="22"/>
+        </w:rPr>
+        <w:lastRenderedPageBreak/>
+        <w:t xml:space="preserve">is that </w:t>
       </w:r>
       <w:r>
         <w:rPr>
@@ -2657,6 +2703,66 @@
           <w:sz w:val="22"/>
         </w:rPr>
       </w:pPr>
+      <w:r>
+        <w:rPr>
+          <w:noProof/>
+        </w:rPr>
+        <w:drawing>
+          <wp:anchor distT="0" distB="0" distL="114300" distR="114300" simplePos="0" relativeHeight="251659264" behindDoc="0" locked="0" layoutInCell="1" allowOverlap="1" wp14:anchorId="6AD384EB" wp14:editId="4F9F24E7">
+            <wp:simplePos x="0" y="0"/>
+            <wp:positionH relativeFrom="margin">
+              <wp:align>right</wp:align>
+            </wp:positionH>
+            <wp:positionV relativeFrom="paragraph">
+              <wp:posOffset>22580</wp:posOffset>
+            </wp:positionV>
+            <wp:extent cx="2603500" cy="1952625"/>
+            <wp:effectExtent l="0" t="0" r="6350" b="9525"/>
+            <wp:wrapSquare wrapText="bothSides"/>
+            <wp:docPr id="3" name="图片 3"/>
+            <wp:cNvGraphicFramePr>
+              <a:graphicFrameLocks xmlns:a="http://schemas.openxmlformats.org/drawingml/2006/main" noChangeAspect="1"/>
+            </wp:cNvGraphicFramePr>
+            <a:graphic xmlns:a="http://schemas.openxmlformats.org/drawingml/2006/main">
+              <a:graphicData uri="http://schemas.openxmlformats.org/drawingml/2006/picture">
+                <pic:pic xmlns:pic="http://schemas.openxmlformats.org/drawingml/2006/picture">
+                  <pic:nvPicPr>
+                    <pic:cNvPr id="1" name=""/>
+                    <pic:cNvPicPr/>
+                  </pic:nvPicPr>
+                  <pic:blipFill>
+                    <a:blip r:embed="rId14" cstate="print">
+                      <a:extLst>
+                        <a:ext uri="{28A0092B-C50C-407E-A947-70E740481C1C}">
+                          <a14:useLocalDpi xmlns:a14="http://schemas.microsoft.com/office/drawing/2010/main" val="0"/>
+                        </a:ext>
+                      </a:extLst>
+                    </a:blip>
+                    <a:stretch>
+                      <a:fillRect/>
+                    </a:stretch>
+                  </pic:blipFill>
+                  <pic:spPr>
+                    <a:xfrm>
+                      <a:off x="0" y="0"/>
+                      <a:ext cx="2603500" cy="1952625"/>
+                    </a:xfrm>
+                    <a:prstGeom prst="rect">
+                      <a:avLst/>
+                    </a:prstGeom>
+                  </pic:spPr>
+                </pic:pic>
+              </a:graphicData>
+            </a:graphic>
+            <wp14:sizeRelH relativeFrom="page">
+              <wp14:pctWidth>0</wp14:pctWidth>
+            </wp14:sizeRelH>
+            <wp14:sizeRelV relativeFrom="page">
+              <wp14:pctHeight>0</wp14:pctHeight>
+            </wp14:sizeRelV>
+          </wp:anchor>
+        </w:drawing>
+      </w:r>
       <w:r>
         <w:rPr>
           <w:noProof/>
@@ -2781,21 +2887,275 @@
       </w:r>
       <w:r>
         <w:rPr>
+          <w:rFonts w:ascii="Times New Roman" w:hAnsi="Times New Roman" w:cs="Times New Roman" w:hint="eastAsia"/>
+          <w:sz w:val="22"/>
+        </w:rPr>
+        <w:t>As mentioned</w:t>
+      </w:r>
+      <w:r>
+        <w:rPr>
+          <w:rFonts w:ascii="Times New Roman" w:hAnsi="Times New Roman" w:cs="Times New Roman" w:hint="eastAsia"/>
+          <w:sz w:val="22"/>
+        </w:rPr>
+        <w:t xml:space="preserve"> </w:t>
+      </w:r>
+      <w:r>
+        <w:rPr>
+          <w:rFonts w:ascii="Times New Roman" w:hAnsi="Times New Roman" w:cs="Times New Roman" w:hint="eastAsia"/>
+          <w:sz w:val="22"/>
+        </w:rPr>
+        <w:t>above</w:t>
+      </w:r>
+      <w:r>
+        <w:rPr>
+          <w:rFonts w:ascii="Times New Roman" w:hAnsi="Times New Roman" w:cs="Times New Roman" w:hint="eastAsia"/>
+          <w:sz w:val="22"/>
+        </w:rPr>
+        <w:t xml:space="preserve">, because that </w:t>
+      </w:r>
+      <w:r>
+        <w:rPr>
+          <w:rFonts w:ascii="Times New Roman" w:hAnsi="Times New Roman" w:cs="Times New Roman"/>
+          <w:sz w:val="22"/>
+        </w:rPr>
+        <w:t xml:space="preserve">switch is more likely to drop non-ECN package when encounter congestion, ECN flow always overwhelm non-ECN flow. </w:t>
+      </w:r>
+      <w:r>
+        <w:rPr>
+          <w:rFonts w:ascii="Times New Roman" w:hAnsi="Times New Roman" w:cs="Times New Roman"/>
+          <w:sz w:val="22"/>
+        </w:rPr>
+        <w:t xml:space="preserve">What will happen if switch </w:t>
+      </w:r>
+      <w:r>
+        <w:rPr>
+          <w:rFonts w:ascii="Times New Roman" w:hAnsi="Times New Roman" w:cs="Times New Roman"/>
+          <w:sz w:val="22"/>
+        </w:rPr>
+        <w:t xml:space="preserve">mark CE (Congestion Encountered) of ECN package while don’t drop non-ECN package when queue is crowed. </w:t>
+      </w:r>
+      <w:r>
+        <w:rPr>
+          <w:rFonts w:ascii="Times New Roman" w:hAnsi="Times New Roman" w:cs="Times New Roman"/>
+          <w:sz w:val="22"/>
+        </w:rPr>
+        <w:t>Obviously when the link is congested ECN flow will be dampened while non-ECN flow feel “every is good” and increase its send rate continuously, thus more congestion</w:t>
+      </w:r>
+      <w:r>
+        <w:rPr>
+          <w:rFonts w:ascii="Times New Roman" w:hAnsi="Times New Roman" w:cs="Times New Roman"/>
+          <w:sz w:val="22"/>
+        </w:rPr>
+        <w:t>s</w:t>
+      </w:r>
+      <w:r>
+        <w:rPr>
+          <w:rFonts w:ascii="Times New Roman" w:hAnsi="Times New Roman" w:cs="Times New Roman"/>
+          <w:sz w:val="22"/>
+        </w:rPr>
+        <w:t xml:space="preserve"> more </w:t>
+      </w:r>
+      <w:r>
+        <w:rPr>
+          <w:rFonts w:ascii="Times New Roman" w:hAnsi="Times New Roman" w:cs="Times New Roman"/>
+          <w:sz w:val="22"/>
+        </w:rPr>
+        <w:t>suppresses</w:t>
+      </w:r>
+      <w:r>
+        <w:rPr>
+          <w:rFonts w:ascii="Times New Roman" w:hAnsi="Times New Roman" w:cs="Times New Roman"/>
+          <w:sz w:val="22"/>
+        </w:rPr>
+        <w:t xml:space="preserve">. </w:t>
+      </w:r>
+      <w:r>
+        <w:rPr>
+          <w:rFonts w:ascii="Times New Roman" w:hAnsi="Times New Roman" w:cs="Times New Roman"/>
+          <w:sz w:val="22"/>
+        </w:rPr>
+        <w:t>Benefit from programmability and flexibility we conduct the experiment.</w:t>
+      </w:r>
+    </w:p>
+    <w:p>
+      <w:pPr>
+        <w:ind w:firstLineChars="200" w:firstLine="420"/>
+        <w:rPr>
+          <w:rFonts w:ascii="Times New Roman" w:hAnsi="Times New Roman" w:cs="Times New Roman"/>
+          <w:sz w:val="22"/>
+        </w:rPr>
+      </w:pPr>
+      <w:r>
+        <w:rPr>
           <w:noProof/>
         </w:rPr>
+        <mc:AlternateContent>
+          <mc:Choice Requires="wps">
+            <w:drawing>
+              <wp:anchor distT="0" distB="0" distL="114300" distR="114300" simplePos="0" relativeHeight="251664384" behindDoc="0" locked="0" layoutInCell="1" allowOverlap="1" wp14:anchorId="5D57A3E0" wp14:editId="0636A2AB">
+                <wp:simplePos x="0" y="0"/>
+                <wp:positionH relativeFrom="margin">
+                  <wp:align>left</wp:align>
+                </wp:positionH>
+                <wp:positionV relativeFrom="paragraph">
+                  <wp:posOffset>2866238</wp:posOffset>
+                </wp:positionV>
+                <wp:extent cx="3905885" cy="394970"/>
+                <wp:effectExtent l="0" t="0" r="0" b="5080"/>
+                <wp:wrapSquare wrapText="bothSides"/>
+                <wp:docPr id="9" name="文本框 9"/>
+                <wp:cNvGraphicFramePr/>
+                <a:graphic xmlns:a="http://schemas.openxmlformats.org/drawingml/2006/main">
+                  <a:graphicData uri="http://schemas.microsoft.com/office/word/2010/wordprocessingShape">
+                    <wps:wsp>
+                      <wps:cNvSpPr txBox="1"/>
+                      <wps:spPr>
+                        <a:xfrm>
+                          <a:off x="0" y="0"/>
+                          <a:ext cx="3905885" cy="394970"/>
+                        </a:xfrm>
+                        <a:prstGeom prst="rect">
+                          <a:avLst/>
+                        </a:prstGeom>
+                        <a:solidFill>
+                          <a:prstClr val="white"/>
+                        </a:solidFill>
+                        <a:ln>
+                          <a:noFill/>
+                        </a:ln>
+                      </wps:spPr>
+                      <wps:txbx>
+                        <w:txbxContent>
+                          <w:p>
+                            <w:pPr>
+                              <w:pStyle w:val="ad"/>
+                              <w:rPr>
+                                <w:noProof/>
+                              </w:rPr>
+                            </w:pPr>
+                            <w:r>
+                              <w:t xml:space="preserve">Figure </w:t>
+                            </w:r>
+                            <w:fldSimple w:instr=" SEQ Figure \* ARABIC ">
+                              <w:r>
+                                <w:rPr>
+                                  <w:noProof/>
+                                </w:rPr>
+                                <w:t>6</w:t>
+                              </w:r>
+                            </w:fldSimple>
+                            <w:r>
+                              <w:t xml:space="preserve"> </w:t>
+                            </w:r>
+                            <w:r>
+                              <w:rPr>
+                                <w:rFonts w:hint="eastAsia"/>
+                              </w:rPr>
+                              <w:t>The</w:t>
+                            </w:r>
+                            <w:r>
+                              <w:t xml:space="preserve"> </w:t>
+                            </w:r>
+                            <w:r>
+                              <w:rPr>
+                                <w:rFonts w:hint="eastAsia"/>
+                              </w:rPr>
+                              <w:t>effect</w:t>
+                            </w:r>
+                            <w:r>
+                              <w:t xml:space="preserve"> when turn on the patch. 0x0a present the TCP option type, 0x06 is the total length and 0x01 is the value of CWND</w:t>
+                            </w:r>
+                          </w:p>
+                        </w:txbxContent>
+                      </wps:txbx>
+                      <wps:bodyPr rot="0" spcFirstLastPara="0" vertOverflow="overflow" horzOverflow="overflow" vert="horz" wrap="square" lIns="0" tIns="0" rIns="0" bIns="0" numCol="1" spcCol="0" rtlCol="0" fromWordArt="0" anchor="t" anchorCtr="0" forceAA="0" compatLnSpc="1">
+                        <a:prstTxWarp prst="textNoShape">
+                          <a:avLst/>
+                        </a:prstTxWarp>
+                        <a:noAutofit/>
+                      </wps:bodyPr>
+                    </wps:wsp>
+                  </a:graphicData>
+                </a:graphic>
+                <wp14:sizeRelH relativeFrom="margin">
+                  <wp14:pctWidth>0</wp14:pctWidth>
+                </wp14:sizeRelH>
+                <wp14:sizeRelV relativeFrom="margin">
+                  <wp14:pctHeight>0</wp14:pctHeight>
+                </wp14:sizeRelV>
+              </wp:anchor>
+            </w:drawing>
+          </mc:Choice>
+          <mc:Fallback>
+            <w:pict>
+              <v:shape w14:anchorId="5D57A3E0" id="文本框 9" o:spid="_x0000_s1027" type="#_x0000_t202" style="position:absolute;left:0;text-align:left;margin-left:0;margin-top:225.7pt;width:307.55pt;height:31.1pt;z-index:251664384;visibility:visible;mso-wrap-style:square;mso-width-percent:0;mso-height-percent:0;mso-wrap-distance-left:9pt;mso-wrap-distance-top:0;mso-wrap-distance-right:9pt;mso-wrap-distance-bottom:0;mso-position-horizontal:left;mso-position-horizontal-relative:margin;mso-position-vertical:absolute;mso-position-vertical-relative:text;mso-width-percent:0;mso-height-percent:0;mso-width-relative:margin;mso-height-relative:margin;v-text-anchor:top" o:gfxdata="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" stroked="f">
+                <v:textbox inset="0,0,0,0">
+                  <w:txbxContent>
+                    <w:p>
+                      <w:pPr>
+                        <w:pStyle w:val="ad"/>
+                        <w:rPr>
+                          <w:noProof/>
+                        </w:rPr>
+                      </w:pPr>
+                      <w:r>
+                        <w:t xml:space="preserve">Figure </w:t>
+                      </w:r>
+                      <w:fldSimple w:instr=" SEQ Figure \* ARABIC ">
+                        <w:r>
+                          <w:rPr>
+                            <w:noProof/>
+                          </w:rPr>
+                          <w:t>6</w:t>
+                        </w:r>
+                      </w:fldSimple>
+                      <w:r>
+                        <w:t xml:space="preserve"> </w:t>
+                      </w:r>
+                      <w:r>
+                        <w:rPr>
+                          <w:rFonts w:hint="eastAsia"/>
+                        </w:rPr>
+                        <w:t>The</w:t>
+                      </w:r>
+                      <w:r>
+                        <w:t xml:space="preserve"> </w:t>
+                      </w:r>
+                      <w:r>
+                        <w:rPr>
+                          <w:rFonts w:hint="eastAsia"/>
+                        </w:rPr>
+                        <w:t>effect</w:t>
+                      </w:r>
+                      <w:r>
+                        <w:t xml:space="preserve"> when turn on the patch. 0x0a present the TCP option type, 0x06 is the total length and 0x01 is the value of CWND</w:t>
+                      </w:r>
+                    </w:p>
+                  </w:txbxContent>
+                </v:textbox>
+                <w10:wrap type="square" anchorx="margin"/>
+              </v:shape>
+            </w:pict>
+          </mc:Fallback>
+        </mc:AlternateContent>
+      </w:r>
+      <w:r>
+        <w:rPr>
+          <w:noProof/>
+        </w:rPr>
         <w:drawing>
-          <wp:anchor distT="0" distB="0" distL="114300" distR="114300" simplePos="0" relativeHeight="251659264" behindDoc="0" locked="0" layoutInCell="1" allowOverlap="1" wp14:anchorId="6AD384EB" wp14:editId="4F9F24E7">
+          <wp:anchor distT="0" distB="0" distL="114300" distR="114300" simplePos="0" relativeHeight="251662336" behindDoc="0" locked="0" layoutInCell="1" allowOverlap="1">
             <wp:simplePos x="0" y="0"/>
             <wp:positionH relativeFrom="margin">
-              <wp:align>right</wp:align>
+              <wp:posOffset>-635</wp:posOffset>
             </wp:positionH>
             <wp:positionV relativeFrom="paragraph">
-              <wp:posOffset>635</wp:posOffset>
+              <wp:posOffset>484403</wp:posOffset>
             </wp:positionV>
-            <wp:extent cx="2603500" cy="1952625"/>
-            <wp:effectExtent l="0" t="0" r="6350" b="9525"/>
+            <wp:extent cx="3905885" cy="2267585"/>
+            <wp:effectExtent l="0" t="0" r="0" b="0"/>
             <wp:wrapSquare wrapText="bothSides"/>
-            <wp:docPr id="3" name="图片 3"/>
+            <wp:docPr id="8" name="图片 8"/>
             <wp:cNvGraphicFramePr>
               <a:graphicFrameLocks xmlns:a="http://schemas.openxmlformats.org/drawingml/2006/main" noChangeAspect="1"/>
             </wp:cNvGraphicFramePr>
@@ -2807,7 +3167,7 @@
                     <pic:cNvPicPr/>
                   </pic:nvPicPr>
                   <pic:blipFill>
-                    <a:blip r:embed="rId12" cstate="print">
+                    <a:blip r:embed="rId15">
                       <a:extLst>
                         <a:ext uri="{28A0092B-C50C-407E-A947-70E740481C1C}">
                           <a14:useLocalDpi xmlns:a14="http://schemas.microsoft.com/office/drawing/2010/main" val="0"/>
@@ -2821,7 +3181,7 @@
                   <pic:spPr>
                     <a:xfrm>
                       <a:off x="0" y="0"/>
-                      <a:ext cx="2603500" cy="1952625"/>
+                      <a:ext cx="3905885" cy="2267585"/>
                     </a:xfrm>
                     <a:prstGeom prst="rect">
                       <a:avLst/>
@@ -2830,10 +3190,10 @@
                 </pic:pic>
               </a:graphicData>
             </a:graphic>
-            <wp14:sizeRelH relativeFrom="page">
+            <wp14:sizeRelH relativeFrom="margin">
               <wp14:pctWidth>0</wp14:pctWidth>
             </wp14:sizeRelH>
-            <wp14:sizeRelV relativeFrom="page">
+            <wp14:sizeRelV relativeFrom="margin">
               <wp14:pctHeight>0</wp14:pctHeight>
             </wp14:sizeRelV>
           </wp:anchor>
@@ -2841,88 +3201,132 @@
       </w:r>
       <w:r>
         <w:rPr>
+          <w:rFonts w:ascii="Times New Roman" w:hAnsi="Times New Roman" w:cs="Times New Roman"/>
+          <w:sz w:val="22"/>
+        </w:rPr>
+        <w:t xml:space="preserve">The </w:t>
+      </w:r>
+      <w:r>
+        <w:rPr>
           <w:rFonts w:ascii="Times New Roman" w:hAnsi="Times New Roman" w:cs="Times New Roman" w:hint="eastAsia"/>
           <w:sz w:val="22"/>
         </w:rPr>
-        <w:t>As mentioned</w:t>
-      </w:r>
-      <w:r>
-        <w:rPr>
-          <w:rFonts w:ascii="Times New Roman" w:hAnsi="Times New Roman" w:cs="Times New Roman" w:hint="eastAsia"/>
+        <w:t xml:space="preserve">vCC layer </w:t>
+      </w:r>
+      <w:r>
+        <w:rPr>
+          <w:rFonts w:ascii="Times New Roman" w:hAnsi="Times New Roman" w:cs="Times New Roman"/>
+          <w:sz w:val="22"/>
+        </w:rPr>
+        <w:t>build</w:t>
+      </w:r>
+      <w:r>
+        <w:rPr>
+          <w:rFonts w:ascii="Times New Roman" w:hAnsi="Times New Roman" w:cs="Times New Roman"/>
+          <w:sz w:val="22"/>
+        </w:rPr>
+        <w:t xml:space="preserve"> a</w:t>
+      </w:r>
+      <w:r>
+        <w:rPr>
+          <w:rFonts w:ascii="Times New Roman" w:hAnsi="Times New Roman" w:cs="Times New Roman"/>
           <w:sz w:val="22"/>
         </w:rPr>
         <w:t xml:space="preserve"> </w:t>
       </w:r>
       <w:r>
         <w:rPr>
-          <w:rFonts w:ascii="Times New Roman" w:hAnsi="Times New Roman" w:cs="Times New Roman" w:hint="eastAsia"/>
-          <w:sz w:val="22"/>
-        </w:rPr>
-        <w:t>above</w:t>
-      </w:r>
-      <w:r>
-        <w:rPr>
-          <w:rFonts w:ascii="Times New Roman" w:hAnsi="Times New Roman" w:cs="Times New Roman" w:hint="eastAsia"/>
-          <w:sz w:val="22"/>
-        </w:rPr>
-        <w:t xml:space="preserve">, because that </w:t>
-      </w:r>
-      <w:r>
-        <w:rPr>
-          <w:rFonts w:ascii="Times New Roman" w:hAnsi="Times New Roman" w:cs="Times New Roman"/>
-          <w:sz w:val="22"/>
-        </w:rPr>
-        <w:t xml:space="preserve">switch is more likely to drop non-ECN package when encounter congestion, ECN flow always overwhelm non-ECN flow. </w:t>
-      </w:r>
-      <w:r>
-        <w:rPr>
-          <w:rFonts w:ascii="Times New Roman" w:hAnsi="Times New Roman" w:cs="Times New Roman"/>
-          <w:sz w:val="22"/>
-        </w:rPr>
-        <w:t xml:space="preserve">What will happen if switch </w:t>
-      </w:r>
-      <w:r>
-        <w:rPr>
-          <w:rFonts w:ascii="Times New Roman" w:hAnsi="Times New Roman" w:cs="Times New Roman"/>
-          <w:sz w:val="22"/>
-        </w:rPr>
-        <w:t xml:space="preserve">mark CE (Congestion Encountered) of ECN package while don’t drop non-ECN package when queue is crowed. </w:t>
-      </w:r>
-      <w:r>
-        <w:rPr>
-          <w:rFonts w:ascii="Times New Roman" w:hAnsi="Times New Roman" w:cs="Times New Roman"/>
-          <w:sz w:val="22"/>
-        </w:rPr>
-        <w:t>Obviously when the link is congested ECN flow will be dampened while non-ECN flow feel “every is good” and increase its send rate continuously, thus more congestion</w:t>
-      </w:r>
-      <w:r>
-        <w:rPr>
-          <w:rFonts w:ascii="Times New Roman" w:hAnsi="Times New Roman" w:cs="Times New Roman"/>
-          <w:sz w:val="22"/>
-        </w:rPr>
-        <w:t>s</w:t>
-      </w:r>
-      <w:r>
-        <w:rPr>
-          <w:rFonts w:ascii="Times New Roman" w:hAnsi="Times New Roman" w:cs="Times New Roman"/>
-          <w:sz w:val="22"/>
-        </w:rPr>
-        <w:t xml:space="preserve"> more </w:t>
-      </w:r>
-      <w:r>
-        <w:rPr>
-          <w:rFonts w:ascii="Times New Roman" w:hAnsi="Times New Roman" w:cs="Times New Roman"/>
-          <w:sz w:val="22"/>
-        </w:rPr>
-        <w:t>suppresses</w:t>
-      </w:r>
-      <w:r>
-        <w:rPr>
-          <w:rFonts w:ascii="Times New Roman" w:hAnsi="Times New Roman" w:cs="Times New Roman"/>
-          <w:sz w:val="22"/>
-        </w:rPr>
-        <w:t xml:space="preserve">. </w:t>
-      </w:r>
+          <w:rFonts w:ascii="Times New Roman" w:hAnsi="Times New Roman" w:cs="Times New Roman"/>
+          <w:sz w:val="22"/>
+        </w:rPr>
+        <w:t>calculation model for each non-ECN flow</w:t>
+      </w:r>
+      <w:r>
+        <w:rPr>
+          <w:rFonts w:ascii="Times New Roman" w:hAnsi="Times New Roman" w:cs="Times New Roman"/>
+          <w:sz w:val="22"/>
+        </w:rPr>
+        <w:t xml:space="preserve"> which is a heavy task for </w:t>
+      </w:r>
+      <w:r>
+        <w:rPr>
+          <w:rFonts w:ascii="Times New Roman" w:hAnsi="Times New Roman" w:cs="Times New Roman"/>
+          <w:sz w:val="22"/>
+        </w:rPr>
+        <w:t>lack-computation-resource intermediate nodes.</w:t>
+      </w:r>
+      <w:r>
+        <w:rPr>
+          <w:rFonts w:ascii="Times New Roman" w:hAnsi="Times New Roman" w:cs="Times New Roman"/>
+          <w:sz w:val="22"/>
+        </w:rPr>
+        <w:t xml:space="preserve"> But the main idea is let non-ECN flow behavior like a ECN flow,</w:t>
+      </w:r>
+      <w:r>
+        <w:rPr>
+          <w:rFonts w:ascii="Times New Roman" w:hAnsi="Times New Roman" w:cs="Times New Roman"/>
+          <w:sz w:val="22"/>
+        </w:rPr>
+        <w:t xml:space="preserve"> </w:t>
+      </w:r>
+      <w:r>
+        <w:rPr>
+          <w:rFonts w:ascii="Times New Roman" w:hAnsi="Times New Roman" w:cs="Times New Roman"/>
+          <w:sz w:val="22"/>
+        </w:rPr>
+        <w:t>so</w:t>
+      </w:r>
+      <w:r>
+        <w:rPr>
+          <w:rFonts w:ascii="Times New Roman" w:hAnsi="Times New Roman" w:cs="Times New Roman"/>
+          <w:sz w:val="22"/>
+        </w:rPr>
+        <w:t xml:space="preserve"> we modified Linux kernel and build a patch. The main work of the patch is that if user turn</w:t>
+      </w:r>
+      <w:r>
+        <w:rPr>
+          <w:rFonts w:ascii="Times New Roman" w:hAnsi="Times New Roman" w:cs="Times New Roman"/>
+          <w:sz w:val="22"/>
+        </w:rPr>
+        <w:t xml:space="preserve"> </w:t>
+      </w:r>
+      <w:r>
+        <w:rPr>
+          <w:rFonts w:ascii="Times New Roman" w:hAnsi="Times New Roman" w:cs="Times New Roman"/>
+          <w:sz w:val="22"/>
+        </w:rPr>
+        <w:t xml:space="preserve">this patch on </w:t>
+      </w:r>
+      <w:r>
+        <w:rPr>
+          <w:rFonts w:ascii="Times New Roman" w:hAnsi="Times New Roman" w:cs="Times New Roman"/>
+          <w:sz w:val="22"/>
+        </w:rPr>
+        <w:t>by</w:t>
+      </w:r>
+      <w:r>
+        <w:rPr>
+          <w:rFonts w:ascii="Times New Roman" w:hAnsi="Times New Roman" w:cs="Times New Roman"/>
+          <w:sz w:val="22"/>
+        </w:rPr>
+        <w:t xml:space="preserve"> “sysctl” system call, every package send from his hosts will contain that time CWND (Congestion Window) in form of a TCP Option. </w:t>
+      </w:r>
+    </w:p>
+    <w:p>
+      <w:pPr>
+        <w:rPr>
+          <w:rFonts w:ascii="Times New Roman" w:hAnsi="Times New Roman" w:cs="Times New Roman"/>
+          <w:sz w:val="22"/>
+        </w:rPr>
+      </w:pPr>
+    </w:p>
+    <w:p>
+      <w:pPr>
+        <w:rPr>
+          <w:rFonts w:ascii="Times New Roman" w:hAnsi="Times New Roman" w:cs="Times New Roman"/>
+          <w:sz w:val="22"/>
+        </w:rPr>
+      </w:pPr>
     </w:p>
     <w:p>
       <w:pPr>
@@ -2932,29 +3336,351 @@
           <w:sz w:val="22"/>
         </w:rPr>
       </w:pPr>
-      <w:bookmarkStart w:id="1" w:name="_GoBack"/>
-      <w:bookmarkEnd w:id="1"/>
+      <w:r>
+        <w:rPr>
+          <w:rFonts w:ascii="Times New Roman" w:hAnsi="Times New Roman" w:cs="Times New Roman" w:hint="eastAsia"/>
+          <w:sz w:val="22"/>
+        </w:rPr>
+        <w:t xml:space="preserve">Then </w:t>
+      </w:r>
+      <w:r>
+        <w:rPr>
+          <w:rFonts w:ascii="Times New Roman" w:hAnsi="Times New Roman" w:cs="Times New Roman"/>
+          <w:sz w:val="22"/>
+        </w:rPr>
+        <w:t>switch</w:t>
+      </w:r>
+      <w:r>
+        <w:rPr>
+          <w:rFonts w:ascii="Times New Roman" w:hAnsi="Times New Roman" w:cs="Times New Roman" w:hint="eastAsia"/>
+          <w:sz w:val="22"/>
+        </w:rPr>
+        <w:t xml:space="preserve"> could </w:t>
+      </w:r>
+      <w:r>
+        <w:rPr>
+          <w:rFonts w:ascii="Times New Roman" w:hAnsi="Times New Roman" w:cs="Times New Roman"/>
+          <w:sz w:val="22"/>
+        </w:rPr>
+        <w:t>recognize</w:t>
+      </w:r>
+      <w:r>
+        <w:rPr>
+          <w:rFonts w:ascii="Times New Roman" w:hAnsi="Times New Roman" w:cs="Times New Roman" w:hint="eastAsia"/>
+          <w:sz w:val="22"/>
+        </w:rPr>
+        <w:t xml:space="preserve"> </w:t>
+      </w:r>
+      <w:r>
+        <w:rPr>
+          <w:rFonts w:ascii="Times New Roman" w:hAnsi="Times New Roman" w:cs="Times New Roman" w:hint="eastAsia"/>
+          <w:sz w:val="22"/>
+        </w:rPr>
+        <w:t xml:space="preserve">a ECN flow which informed </w:t>
+      </w:r>
+      <w:r>
+        <w:rPr>
+          <w:rFonts w:ascii="Times New Roman" w:hAnsi="Times New Roman" w:cs="Times New Roman"/>
+          <w:sz w:val="22"/>
+        </w:rPr>
+        <w:t>by a controller as a normal flow and store this ECN flow’s CWND</w:t>
+      </w:r>
+      <w:r>
+        <w:rPr>
+          <w:rFonts w:ascii="Times New Roman" w:hAnsi="Times New Roman" w:cs="Times New Roman"/>
+          <w:sz w:val="22"/>
+        </w:rPr>
+        <w:t xml:space="preserve"> as </w:t>
+      </w:r>
+      <w:r>
+        <w:rPr>
+          <w:rFonts w:ascii="Times New Roman" w:hAnsi="Times New Roman" w:cs="Times New Roman"/>
+          <w:sz w:val="22"/>
+        </w:rPr>
+        <w:t>normal. cwnd</w:t>
+      </w:r>
+      <w:r>
+        <w:rPr>
+          <w:rFonts w:ascii="Times New Roman" w:hAnsi="Times New Roman" w:cs="Times New Roman"/>
+          <w:sz w:val="22"/>
+        </w:rPr>
+        <w:t xml:space="preserve">. When </w:t>
+      </w:r>
+      <w:r>
+        <w:rPr>
+          <w:rFonts w:ascii="Times New Roman" w:hAnsi="Times New Roman" w:cs="Times New Roman"/>
+          <w:sz w:val="22"/>
+        </w:rPr>
+        <w:t xml:space="preserve">package which is from receiver to a non-ECN </w:t>
+      </w:r>
+      <w:r>
+        <w:rPr>
+          <w:rFonts w:ascii="Times New Roman" w:hAnsi="Times New Roman" w:cs="Times New Roman"/>
+          <w:sz w:val="22"/>
+        </w:rPr>
+        <w:t>sender</w:t>
+      </w:r>
+      <w:r>
+        <w:rPr>
+          <w:rFonts w:ascii="Times New Roman" w:hAnsi="Times New Roman" w:cs="Times New Roman"/>
+          <w:sz w:val="22"/>
+        </w:rPr>
+        <w:t xml:space="preserve"> enter the queue, the switch will set its </w:t>
+      </w:r>
+      <w:r>
+        <w:rPr>
+          <w:rFonts w:ascii="Times New Roman" w:hAnsi="Times New Roman" w:cs="Times New Roman"/>
+          <w:sz w:val="22"/>
+        </w:rPr>
+        <w:t>“tcp</w:t>
+      </w:r>
+      <w:r>
+        <w:rPr>
+          <w:rFonts w:ascii="Times New Roman" w:hAnsi="Times New Roman" w:cs="Times New Roman"/>
+          <w:sz w:val="22"/>
+        </w:rPr>
+        <w:t>.window</w:t>
+      </w:r>
+      <w:r>
+        <w:rPr>
+          <w:rFonts w:ascii="Times New Roman" w:hAnsi="Times New Roman" w:cs="Times New Roman"/>
+          <w:sz w:val="22"/>
+        </w:rPr>
+        <w:t>”</w:t>
+      </w:r>
+      <w:r>
+        <w:rPr>
+          <w:rFonts w:ascii="Times New Roman" w:hAnsi="Times New Roman" w:cs="Times New Roman"/>
+          <w:sz w:val="22"/>
+        </w:rPr>
+        <w:t xml:space="preserve"> to </w:t>
+      </w:r>
+      <w:r>
+        <w:rPr>
+          <w:rFonts w:ascii="Times New Roman" w:hAnsi="Times New Roman" w:cs="Times New Roman"/>
+          <w:sz w:val="22"/>
+        </w:rPr>
+        <w:t xml:space="preserve">“normal.cwnd” so that the non-ECN sender can be aware of the congestion indirectly. Note that the switch will not drop non-ECN package this time and the interesting thing is we can easily determine which non-ECN flow pretend to be a ECN flow </w:t>
+      </w:r>
+      <w:r>
+        <w:rPr>
+          <w:rFonts w:ascii="Times New Roman" w:hAnsi="Times New Roman" w:cs="Times New Roman"/>
+          <w:sz w:val="22"/>
+        </w:rPr>
+        <w:t xml:space="preserve">and which ECN flow is the normal </w:t>
+      </w:r>
+      <w:r>
+        <w:rPr>
+          <w:rFonts w:ascii="Times New Roman" w:hAnsi="Times New Roman" w:cs="Times New Roman"/>
+          <w:sz w:val="22"/>
+        </w:rPr>
+        <w:t xml:space="preserve">just </w:t>
+      </w:r>
+      <w:r>
+        <w:rPr>
+          <w:rFonts w:ascii="Times New Roman" w:hAnsi="Times New Roman" w:cs="Times New Roman"/>
+          <w:sz w:val="22"/>
+        </w:rPr>
+        <w:t xml:space="preserve">by one command. </w:t>
+      </w:r>
     </w:p>
     <w:p>
       <w:pPr>
-        <w:rPr>
-          <w:rFonts w:ascii="Times New Roman" w:hAnsi="Times New Roman" w:cs="Times New Roman"/>
+        <w:ind w:firstLineChars="200" w:firstLine="440"/>
+        <w:rPr>
+          <w:rFonts w:ascii="Times New Roman" w:hAnsi="Times New Roman" w:cs="Times New Roman" w:hint="eastAsia"/>
           <w:sz w:val="22"/>
         </w:rPr>
       </w:pPr>
     </w:p>
+    <w:tbl>
+      <w:tblPr>
+        <w:tblStyle w:val="ae"/>
+        <w:tblW w:w="0" w:type="auto"/>
+        <w:tblBorders>
+          <w:top w:val="none" w:sz="0" w:space="0" w:color="auto"/>
+          <w:left w:val="none" w:sz="0" w:space="0" w:color="auto"/>
+          <w:bottom w:val="none" w:sz="0" w:space="0" w:color="auto"/>
+          <w:right w:val="none" w:sz="0" w:space="0" w:color="auto"/>
+          <w:insideH w:val="none" w:sz="0" w:space="0" w:color="auto"/>
+          <w:insideV w:val="none" w:sz="0" w:space="0" w:color="auto"/>
+        </w:tblBorders>
+        <w:tblLook w:val="04A0" w:firstRow="1" w:lastRow="0" w:firstColumn="1" w:lastColumn="0" w:noHBand="0" w:noVBand="1"/>
+      </w:tblPr>
+      <w:tblGrid>
+        <w:gridCol w:w="4148"/>
+        <w:gridCol w:w="4148"/>
+      </w:tblGrid>
+      <w:tr>
+        <w:tc>
+          <w:tcPr>
+            <w:tcW w:w="4148" w:type="dxa"/>
+          </w:tcPr>
+          <w:p>
+            <w:pPr>
+              <w:keepNext/>
+              <w:widowControl/>
+              <w:jc w:val="left"/>
+            </w:pPr>
+            <w:r>
+              <w:rPr>
+                <w:noProof/>
+              </w:rPr>
+              <w:lastRenderedPageBreak/>
+              <w:drawing>
+                <wp:inline distT="0" distB="0" distL="0" distR="0" wp14:anchorId="55BD2384" wp14:editId="540855DE">
+                  <wp:extent cx="2400349" cy="1799539"/>
+                  <wp:effectExtent l="0" t="0" r="0" b="0"/>
+                  <wp:docPr id="10" name="图片 10"/>
+                  <wp:cNvGraphicFramePr>
+                    <a:graphicFrameLocks xmlns:a="http://schemas.openxmlformats.org/drawingml/2006/main" noChangeAspect="1"/>
+                  </wp:cNvGraphicFramePr>
+                  <a:graphic xmlns:a="http://schemas.openxmlformats.org/drawingml/2006/main">
+                    <a:graphicData uri="http://schemas.openxmlformats.org/drawingml/2006/picture">
+                      <pic:pic xmlns:pic="http://schemas.openxmlformats.org/drawingml/2006/picture">
+                        <pic:nvPicPr>
+                          <pic:cNvPr id="1" name=""/>
+                          <pic:cNvPicPr/>
+                        </pic:nvPicPr>
+                        <pic:blipFill>
+                          <a:blip r:embed="rId16"/>
+                          <a:stretch>
+                            <a:fillRect/>
+                          </a:stretch>
+                        </pic:blipFill>
+                        <pic:spPr>
+                          <a:xfrm>
+                            <a:off x="0" y="0"/>
+                            <a:ext cx="2421463" cy="1815368"/>
+                          </a:xfrm>
+                          <a:prstGeom prst="rect">
+                            <a:avLst/>
+                          </a:prstGeom>
+                        </pic:spPr>
+                      </pic:pic>
+                    </a:graphicData>
+                  </a:graphic>
+                </wp:inline>
+              </w:drawing>
+            </w:r>
+          </w:p>
+          <w:p>
+            <w:pPr>
+              <w:pStyle w:val="ad"/>
+              <w:jc w:val="left"/>
+              <w:rPr>
+                <w:rFonts w:ascii="Times New Roman" w:hAnsi="Times New Roman" w:cs="Times New Roman"/>
+                <w:sz w:val="22"/>
+              </w:rPr>
+            </w:pPr>
+            <w:r>
+              <w:t xml:space="preserve">Figure </w:t>
+            </w:r>
+            <w:fldSimple w:instr=" SEQ Figure \* ARABIC ">
+              <w:r>
+                <w:rPr>
+                  <w:noProof/>
+                </w:rPr>
+                <w:t>7</w:t>
+              </w:r>
+            </w:fldSimple>
+            <w:r>
+              <w:t xml:space="preserve"> Choose one non-ECN flow behavior like a ECN flow</w:t>
+            </w:r>
+            <w:r>
+              <w:t xml:space="preserve"> with 200Mbps</w:t>
+            </w:r>
+          </w:p>
+        </w:tc>
+        <w:tc>
+          <w:tcPr>
+            <w:tcW w:w="4148" w:type="dxa"/>
+          </w:tcPr>
+          <w:p>
+            <w:pPr>
+              <w:keepNext/>
+              <w:widowControl/>
+              <w:jc w:val="left"/>
+            </w:pPr>
+            <w:r>
+              <w:rPr>
+                <w:noProof/>
+              </w:rPr>
+              <w:drawing>
+                <wp:inline distT="0" distB="0" distL="0" distR="0" wp14:anchorId="5ABDD662" wp14:editId="3FD641F9">
+                  <wp:extent cx="2439380" cy="1828800"/>
+                  <wp:effectExtent l="0" t="0" r="0" b="0"/>
+                  <wp:docPr id="11" name="图片 11"/>
+                  <wp:cNvGraphicFramePr>
+                    <a:graphicFrameLocks xmlns:a="http://schemas.openxmlformats.org/drawingml/2006/main" noChangeAspect="1"/>
+                  </wp:cNvGraphicFramePr>
+                  <a:graphic xmlns:a="http://schemas.openxmlformats.org/drawingml/2006/main">
+                    <a:graphicData uri="http://schemas.openxmlformats.org/drawingml/2006/picture">
+                      <pic:pic xmlns:pic="http://schemas.openxmlformats.org/drawingml/2006/picture">
+                        <pic:nvPicPr>
+                          <pic:cNvPr id="1" name=""/>
+                          <pic:cNvPicPr/>
+                        </pic:nvPicPr>
+                        <pic:blipFill>
+                          <a:blip r:embed="rId17"/>
+                          <a:stretch>
+                            <a:fillRect/>
+                          </a:stretch>
+                        </pic:blipFill>
+                        <pic:spPr>
+                          <a:xfrm>
+                            <a:off x="0" y="0"/>
+                            <a:ext cx="2492108" cy="1868330"/>
+                          </a:xfrm>
+                          <a:prstGeom prst="rect">
+                            <a:avLst/>
+                          </a:prstGeom>
+                        </pic:spPr>
+                      </pic:pic>
+                    </a:graphicData>
+                  </a:graphic>
+                </wp:inline>
+              </w:drawing>
+            </w:r>
+          </w:p>
+          <w:p>
+            <w:pPr>
+              <w:pStyle w:val="ad"/>
+              <w:jc w:val="left"/>
+              <w:rPr>
+                <w:rFonts w:ascii="Times New Roman" w:hAnsi="Times New Roman" w:cs="Times New Roman"/>
+                <w:sz w:val="22"/>
+              </w:rPr>
+            </w:pPr>
+            <w:r>
+              <w:t xml:space="preserve">Figure </w:t>
+            </w:r>
+            <w:fldSimple w:instr=" SEQ Figure \* ARABIC ">
+              <w:r>
+                <w:rPr>
+                  <w:noProof/>
+                </w:rPr>
+                <w:t>8</w:t>
+              </w:r>
+            </w:fldSimple>
+            <w:r>
+              <w:t xml:space="preserve"> Let all non-ECN flow behavior like a ECN flow</w:t>
+            </w:r>
+            <w:r>
+              <w:t xml:space="preserve"> with 200Mbps</w:t>
+            </w:r>
+            <w:bookmarkStart w:id="2" w:name="_GoBack"/>
+            <w:bookmarkEnd w:id="2"/>
+          </w:p>
+        </w:tc>
+      </w:tr>
+    </w:tbl>
     <w:p>
       <w:pPr>
-        <w:rPr>
-          <w:rFonts w:ascii="Times New Roman" w:hAnsi="Times New Roman" w:cs="Times New Roman"/>
-          <w:sz w:val="22"/>
-        </w:rPr>
-      </w:pPr>
-    </w:p>
-    <w:p>
-      <w:pPr>
-        <w:rPr>
-          <w:rFonts w:ascii="Times New Roman" w:hAnsi="Times New Roman" w:cs="Times New Roman" w:hint="eastAsia"/>
+        <w:widowControl/>
+        <w:jc w:val="left"/>
+        <w:rPr>
+          <w:rFonts w:ascii="Times New Roman" w:hAnsi="Times New Roman" w:cs="Times New Roman"/>
           <w:sz w:val="22"/>
         </w:rPr>
       </w:pPr>
@@ -2970,51 +3696,18 @@
       </w:pPr>
       <w:r>
         <w:rPr>
+          <w:rFonts w:ascii="Times New Roman" w:hAnsi="Times New Roman" w:cs="Times New Roman" w:hint="eastAsia"/>
+          <w:sz w:val="22"/>
+        </w:rPr>
+        <w:t>Section III</w:t>
+      </w:r>
+      <w:r>
+        <w:rPr>
           <w:rFonts w:ascii="Times New Roman" w:hAnsi="Times New Roman" w:cs="Times New Roman"/>
           <w:sz w:val="22"/>
         </w:rPr>
         <w:br w:type="page"/>
       </w:r>
-    </w:p>
-    <w:p>
-      <w:pPr>
-        <w:widowControl/>
-        <w:jc w:val="left"/>
-        <w:rPr>
-          <w:rFonts w:ascii="Times New Roman" w:hAnsi="Times New Roman" w:cs="Times New Roman"/>
-          <w:sz w:val="22"/>
-        </w:rPr>
-      </w:pPr>
-    </w:p>
-    <w:p>
-      <w:pPr>
-        <w:widowControl/>
-        <w:jc w:val="left"/>
-        <w:rPr>
-          <w:rFonts w:ascii="Times New Roman" w:hAnsi="Times New Roman" w:cs="Times New Roman"/>
-          <w:sz w:val="22"/>
-        </w:rPr>
-      </w:pPr>
-    </w:p>
-    <w:p>
-      <w:pPr>
-        <w:widowControl/>
-        <w:jc w:val="left"/>
-        <w:rPr>
-          <w:rFonts w:ascii="Times New Roman" w:hAnsi="Times New Roman" w:cs="Times New Roman"/>
-          <w:sz w:val="22"/>
-        </w:rPr>
-      </w:pPr>
-    </w:p>
-    <w:p>
-      <w:pPr>
-        <w:widowControl/>
-        <w:jc w:val="left"/>
-        <w:rPr>
-          <w:rFonts w:ascii="Times New Roman" w:hAnsi="Times New Roman" w:cs="Times New Roman"/>
-          <w:sz w:val="22"/>
-        </w:rPr>
-      </w:pPr>
     </w:p>
     <w:p>
       <w:pPr>
@@ -3039,57 +3732,9 @@
           <w:sz w:val="22"/>
         </w:rPr>
       </w:pPr>
-      <w:bookmarkStart w:id="2" w:name="_Ref484030999"/>
-      <w:r>
-        <w:t xml:space="preserve">Stevens W．TCP Slow Start，Congestion </w:t>
-      </w:r>
-      <w:proofErr w:type="spellStart"/>
-      <w:r>
-        <w:t>Avoidalice</w:t>
-      </w:r>
-      <w:proofErr w:type="spellEnd"/>
-      <w:r>
-        <w:t>．Fast Re transmit．and Fast Recovery Algorithms RFC 2001．Jan．1997</w:t>
-      </w:r>
-      <w:bookmarkEnd w:id="2"/>
-    </w:p>
-    <w:p>
-      <w:pPr>
-        <w:pStyle w:val="a3"/>
-        <w:numPr>
-          <w:ilvl w:val="0"/>
-          <w:numId w:val="1"/>
-        </w:numPr>
-        <w:ind w:firstLineChars="0"/>
-        <w:rPr>
-          <w:rFonts w:ascii="Times New Roman" w:hAnsi="Times New Roman" w:cs="Times New Roman"/>
-          <w:sz w:val="22"/>
-        </w:rPr>
-      </w:pPr>
-      <w:bookmarkStart w:id="3" w:name="_Ref484031875"/>
-      <w:proofErr w:type="spellStart"/>
-      <w:r>
-        <w:t>Paxson</w:t>
-      </w:r>
-      <w:proofErr w:type="spellEnd"/>
-      <w:r>
-        <w:t xml:space="preserve"> V．</w:t>
-      </w:r>
-      <w:proofErr w:type="spellStart"/>
-      <w:r>
-        <w:t>ct</w:t>
-      </w:r>
-      <w:proofErr w:type="spellEnd"/>
-      <w:r>
-        <w:t xml:space="preserve"> a1．</w:t>
-      </w:r>
-      <w:proofErr w:type="spellStart"/>
-      <w:r>
-        <w:t>Knowfl</w:t>
-      </w:r>
-      <w:proofErr w:type="spellEnd"/>
-      <w:r>
-        <w:t xml:space="preserve"> TCP Implementation Problems RFC 2525．March 1999</w:t>
+      <w:bookmarkStart w:id="3" w:name="_Ref484030999"/>
+      <w:r>
+        <w:t>Stevens W．TCP Slow Start，Congestion Avoidalice．Fast Re transmit．and Fast Recovery Algorithms RFC 2001．Jan．1997</w:t>
       </w:r>
       <w:bookmarkEnd w:id="3"/>
     </w:p>
@@ -3106,54 +3751,9 @@
           <w:sz w:val="22"/>
         </w:rPr>
       </w:pPr>
-      <w:bookmarkStart w:id="4" w:name="_Ref484032314"/>
-      <w:proofErr w:type="spellStart"/>
-      <w:r>
-        <w:t>Robit</w:t>
-      </w:r>
-      <w:proofErr w:type="spellEnd"/>
-      <w:r>
-        <w:t xml:space="preserve"> </w:t>
-      </w:r>
-      <w:proofErr w:type="spellStart"/>
-      <w:r>
-        <w:t>Ramani</w:t>
-      </w:r>
-      <w:proofErr w:type="spellEnd"/>
-      <w:r>
-        <w:t xml:space="preserve">．Abhay </w:t>
-      </w:r>
-      <w:proofErr w:type="spellStart"/>
-      <w:r>
-        <w:t>Karandikar</w:t>
-      </w:r>
-      <w:proofErr w:type="spellEnd"/>
-      <w:r>
-        <w:t xml:space="preserve"> Explicit Congestion Notification(</w:t>
-      </w:r>
-      <w:proofErr w:type="spellStart"/>
-      <w:r>
-        <w:t>EcN</w:t>
-      </w:r>
-      <w:proofErr w:type="spellEnd"/>
-      <w:r>
-        <w:t xml:space="preserve">) in TCP over </w:t>
-      </w:r>
-      <w:proofErr w:type="spellStart"/>
-      <w:r>
-        <w:t>Wiceless</w:t>
-      </w:r>
-      <w:proofErr w:type="spellEnd"/>
-      <w:r>
-        <w:t xml:space="preserve"> </w:t>
-      </w:r>
-      <w:proofErr w:type="spellStart"/>
-      <w:r>
-        <w:t>NetwOrk</w:t>
-      </w:r>
-      <w:proofErr w:type="spellEnd"/>
-      <w:r>
-        <w:t xml:space="preserve"> ICPWC’2000，O一7803—5893—7 IEEE．</w:t>
+      <w:bookmarkStart w:id="4" w:name="_Ref484031875"/>
+      <w:r>
+        <w:t>Paxson V．ct a1．Knowfl TCP Implementation Problems RFC 2525．March 1999</w:t>
       </w:r>
       <w:bookmarkEnd w:id="4"/>
     </w:p>
@@ -3170,38 +3770,9 @@
           <w:sz w:val="22"/>
         </w:rPr>
       </w:pPr>
-      <w:bookmarkStart w:id="5" w:name="_Ref484032318"/>
-      <w:proofErr w:type="spellStart"/>
-      <w:r>
-        <w:rPr>
-          <w:rFonts w:ascii="Times New Roman" w:hAnsi="Times New Roman" w:cs="Times New Roman"/>
-          <w:sz w:val="22"/>
-        </w:rPr>
-        <w:t>Alizadeh</w:t>
-      </w:r>
-      <w:proofErr w:type="spellEnd"/>
-      <w:r>
-        <w:rPr>
-          <w:rFonts w:ascii="Times New Roman" w:hAnsi="Times New Roman" w:cs="Times New Roman"/>
-          <w:sz w:val="22"/>
-        </w:rPr>
-        <w:t xml:space="preserve"> M, Greenberg A, </w:t>
-      </w:r>
-      <w:proofErr w:type="spellStart"/>
-      <w:r>
-        <w:rPr>
-          <w:rFonts w:ascii="Times New Roman" w:hAnsi="Times New Roman" w:cs="Times New Roman"/>
-          <w:sz w:val="22"/>
-        </w:rPr>
-        <w:t>Maltz</w:t>
-      </w:r>
-      <w:proofErr w:type="spellEnd"/>
-      <w:r>
-        <w:rPr>
-          <w:rFonts w:ascii="Times New Roman" w:hAnsi="Times New Roman" w:cs="Times New Roman"/>
-          <w:sz w:val="22"/>
-        </w:rPr>
-        <w:t xml:space="preserve"> D A, et al. Data center TCP (DCTCP)[C]// ACM SIGCOMM 2010 Conference. ACM, 2010:63-74.</w:t>
+      <w:bookmarkStart w:id="5" w:name="_Ref484032314"/>
+      <w:r>
+        <w:t>Robit Ramani．Abhay Karandikar Explicit Congestion Notification(EcN) in TCP over Wiceless NetwOrk ICPWC’2000，O一7803—5893—7 IEEE．</w:t>
       </w:r>
       <w:bookmarkEnd w:id="5"/>
     </w:p>
@@ -3218,43 +3789,13 @@
           <w:sz w:val="22"/>
         </w:rPr>
       </w:pPr>
-      <w:bookmarkStart w:id="6" w:name="_Ref484084561"/>
-      <w:r>
-        <w:rPr>
-          <w:rFonts w:ascii="Times New Roman" w:hAnsi="Times New Roman" w:cs="Times New Roman"/>
-          <w:sz w:val="22"/>
-        </w:rPr>
-        <w:t>Jain R. Internet 3.0: Ten problems with current Internet architecture and solutions for the next generation. In: Proc. of the IEEE</w:t>
-      </w:r>
-      <w:r>
-        <w:rPr>
-          <w:rFonts w:ascii="Times New Roman" w:hAnsi="Times New Roman" w:cs="Times New Roman"/>
-          <w:sz w:val="22"/>
-        </w:rPr>
-        <w:t xml:space="preserve"> </w:t>
-      </w:r>
-      <w:r>
-        <w:rPr>
-          <w:rFonts w:ascii="Times New Roman" w:hAnsi="Times New Roman" w:cs="Times New Roman"/>
-          <w:sz w:val="22"/>
-        </w:rPr>
-        <w:t>MILCOM. 2006. 1-9. [</w:t>
-      </w:r>
-      <w:proofErr w:type="spellStart"/>
-      <w:r>
-        <w:rPr>
-          <w:rFonts w:ascii="Times New Roman" w:hAnsi="Times New Roman" w:cs="Times New Roman"/>
-          <w:sz w:val="22"/>
-        </w:rPr>
-        <w:t>doi</w:t>
-      </w:r>
-      <w:proofErr w:type="spellEnd"/>
-      <w:r>
-        <w:rPr>
-          <w:rFonts w:ascii="Times New Roman" w:hAnsi="Times New Roman" w:cs="Times New Roman"/>
-          <w:sz w:val="22"/>
-        </w:rPr>
-        <w:t>: 10.1109/MILCOM.2006.301995]</w:t>
+      <w:bookmarkStart w:id="6" w:name="_Ref484032318"/>
+      <w:r>
+        <w:rPr>
+          <w:rFonts w:ascii="Times New Roman" w:hAnsi="Times New Roman" w:cs="Times New Roman"/>
+          <w:sz w:val="22"/>
+        </w:rPr>
+        <w:t>Alizadeh M, Greenberg A, Maltz D A, et al. Data center TCP (DCTCP)[C]// ACM SIGCOMM 2010 Conference. ACM, 2010:63-74.</w:t>
       </w:r>
       <w:bookmarkEnd w:id="6"/>
     </w:p>
@@ -3271,40 +3812,28 @@
           <w:sz w:val="22"/>
         </w:rPr>
       </w:pPr>
-      <w:bookmarkStart w:id="7" w:name="_Ref484085261"/>
-      <w:r>
-        <w:rPr>
-          <w:rFonts w:ascii="Times New Roman" w:hAnsi="Times New Roman" w:cs="Times New Roman"/>
-          <w:sz w:val="22"/>
-        </w:rPr>
-        <w:t xml:space="preserve">McKeown N. Software-Defined </w:t>
-      </w:r>
-      <w:proofErr w:type="spellStart"/>
-      <w:r>
-        <w:rPr>
-          <w:rFonts w:ascii="Times New Roman" w:hAnsi="Times New Roman" w:cs="Times New Roman"/>
-          <w:sz w:val="22"/>
-        </w:rPr>
-        <w:t>metworking</w:t>
-      </w:r>
-      <w:proofErr w:type="spellEnd"/>
-      <w:r>
-        <w:rPr>
-          <w:rFonts w:ascii="Times New Roman" w:hAnsi="Times New Roman" w:cs="Times New Roman"/>
-          <w:sz w:val="22"/>
-        </w:rPr>
-        <w:t>. In: Proc. of the INFOCOM Key Note. 2009.</w:t>
-      </w:r>
-      <w:hyperlink r:id="rId13" w:history="1">
-        <w:r>
-          <w:rPr>
-            <w:rStyle w:val="a4"/>
-            <w:rFonts w:ascii="Times New Roman" w:hAnsi="Times New Roman" w:cs="Times New Roman"/>
-            <w:sz w:val="22"/>
-          </w:rPr>
-          <w:t>http://infocom2009.ieee-infocom.org/technicalProgram.htm</w:t>
-        </w:r>
-      </w:hyperlink>
+      <w:bookmarkStart w:id="7" w:name="_Ref484084561"/>
+      <w:r>
+        <w:rPr>
+          <w:rFonts w:ascii="Times New Roman" w:hAnsi="Times New Roman" w:cs="Times New Roman"/>
+          <w:sz w:val="22"/>
+        </w:rPr>
+        <w:t>Jain R. Internet 3.0: Ten problems with current Internet architecture and solutions for the next generation. In: Proc. of the IEEE</w:t>
+      </w:r>
+      <w:r>
+        <w:rPr>
+          <w:rFonts w:ascii="Times New Roman" w:hAnsi="Times New Roman" w:cs="Times New Roman"/>
+          <w:sz w:val="22"/>
+        </w:rPr>
+        <w:t xml:space="preserve"> </w:t>
+      </w:r>
+      <w:r>
+        <w:rPr>
+          <w:rFonts w:ascii="Times New Roman" w:hAnsi="Times New Roman" w:cs="Times New Roman"/>
+          <w:sz w:val="22"/>
+        </w:rPr>
+        <w:t>MILCOM. 2006. 1-9. [doi: 10.1109/MILCOM.2006.301995]</w:t>
+      </w:r>
       <w:bookmarkEnd w:id="7"/>
     </w:p>
     <w:p>
@@ -3320,14 +3849,24 @@
           <w:sz w:val="22"/>
         </w:rPr>
       </w:pPr>
-      <w:bookmarkStart w:id="8" w:name="_Ref484087667"/>
-      <w:r>
-        <w:rPr>
-          <w:rFonts w:ascii="Times New Roman" w:hAnsi="Times New Roman" w:cs="Times New Roman"/>
-          <w:sz w:val="22"/>
-        </w:rPr>
-        <w:t>The, P4, Language, Consortium. The P4 Language Specification[J/OL]. http://p4.org/.</w:t>
-      </w:r>
+      <w:bookmarkStart w:id="8" w:name="_Ref484085261"/>
+      <w:r>
+        <w:rPr>
+          <w:rFonts w:ascii="Times New Roman" w:hAnsi="Times New Roman" w:cs="Times New Roman"/>
+          <w:sz w:val="22"/>
+        </w:rPr>
+        <w:t>McKeown N. Software-Defined metworking. In: Proc. of the INFOCOM Key Note. 2009.</w:t>
+      </w:r>
+      <w:hyperlink r:id="rId18" w:history="1">
+        <w:r>
+          <w:rPr>
+            <w:rStyle w:val="a4"/>
+            <w:rFonts w:ascii="Times New Roman" w:hAnsi="Times New Roman" w:cs="Times New Roman"/>
+            <w:sz w:val="22"/>
+          </w:rPr>
+          <w:t>http://infocom2009.ieee-infocom.org/technicalProgram.htm</w:t>
+        </w:r>
+      </w:hyperlink>
       <w:bookmarkEnd w:id="8"/>
     </w:p>
     <w:p>
@@ -3343,54 +3882,13 @@
           <w:sz w:val="22"/>
         </w:rPr>
       </w:pPr>
-      <w:bookmarkStart w:id="9" w:name="_Ref484087748"/>
-      <w:proofErr w:type="spellStart"/>
-      <w:r>
-        <w:rPr>
-          <w:rFonts w:ascii="Times New Roman" w:hAnsi="Times New Roman" w:cs="Times New Roman"/>
-          <w:sz w:val="22"/>
-        </w:rPr>
-        <w:t>Mckeown</w:t>
-      </w:r>
-      <w:proofErr w:type="spellEnd"/>
-      <w:r>
-        <w:rPr>
-          <w:rFonts w:ascii="Times New Roman" w:hAnsi="Times New Roman" w:cs="Times New Roman"/>
-          <w:sz w:val="22"/>
-        </w:rPr>
-        <w:t xml:space="preserve"> N, Anderson T, Balakrishnan H, et al. OpenFlow: enabling innovation in campus networks[J]. </w:t>
-      </w:r>
-      <w:proofErr w:type="spellStart"/>
-      <w:r>
-        <w:rPr>
-          <w:rFonts w:ascii="Times New Roman" w:hAnsi="Times New Roman" w:cs="Times New Roman"/>
-          <w:sz w:val="22"/>
-        </w:rPr>
-        <w:t>Acm</w:t>
-      </w:r>
-      <w:proofErr w:type="spellEnd"/>
-      <w:r>
-        <w:rPr>
-          <w:rFonts w:ascii="Times New Roman" w:hAnsi="Times New Roman" w:cs="Times New Roman"/>
-          <w:sz w:val="22"/>
-        </w:rPr>
-        <w:t xml:space="preserve"> </w:t>
-      </w:r>
-      <w:proofErr w:type="spellStart"/>
-      <w:r>
-        <w:rPr>
-          <w:rFonts w:ascii="Times New Roman" w:hAnsi="Times New Roman" w:cs="Times New Roman"/>
-          <w:sz w:val="22"/>
-        </w:rPr>
-        <w:t>Sigcomm</w:t>
-      </w:r>
-      <w:proofErr w:type="spellEnd"/>
-      <w:r>
-        <w:rPr>
-          <w:rFonts w:ascii="Times New Roman" w:hAnsi="Times New Roman" w:cs="Times New Roman"/>
-          <w:sz w:val="22"/>
-        </w:rPr>
-        <w:t xml:space="preserve"> Computer Communication Review, 2008, 38(2):69-74.</w:t>
+      <w:bookmarkStart w:id="9" w:name="_Ref484087667"/>
+      <w:r>
+        <w:rPr>
+          <w:rFonts w:ascii="Times New Roman" w:hAnsi="Times New Roman" w:cs="Times New Roman"/>
+          <w:sz w:val="22"/>
+        </w:rPr>
+        <w:t>The, P4, Language, Consortium. The P4 Language Specification[J/OL]. http://p4.org/.</w:t>
       </w:r>
       <w:bookmarkEnd w:id="9"/>
     </w:p>
@@ -3407,88 +3905,15 @@
           <w:sz w:val="22"/>
         </w:rPr>
       </w:pPr>
-      <w:bookmarkStart w:id="10" w:name="_Ref484096554"/>
-      <w:r>
-        <w:rPr>
-          <w:rFonts w:ascii="Times New Roman" w:hAnsi="Times New Roman" w:cs="Times New Roman"/>
-          <w:sz w:val="22"/>
-        </w:rPr>
-        <w:t>Virtual Congestion Control</w:t>
+      <w:bookmarkStart w:id="10" w:name="_Ref484087748"/>
+      <w:r>
+        <w:rPr>
+          <w:rFonts w:ascii="Times New Roman" w:hAnsi="Times New Roman" w:cs="Times New Roman"/>
+          <w:sz w:val="22"/>
+        </w:rPr>
+        <w:t>Mckeown N, Anderson T, Balakrishnan H, et al. OpenFlow: enabling innovation in campus networks[J]. Acm Sigcomm Computer Communication Review, 2008, 38(2):69-74.</w:t>
       </w:r>
       <w:bookmarkEnd w:id="10"/>
-      <w:r>
-        <w:rPr>
-          <w:rFonts w:ascii="Times New Roman" w:hAnsi="Times New Roman" w:cs="Times New Roman"/>
-          <w:sz w:val="22"/>
-        </w:rPr>
-        <w:t xml:space="preserve"> </w:t>
-      </w:r>
-    </w:p>
-    <w:bookmarkStart w:id="11" w:name="_Ref484097979"/>
-    <w:p>
-      <w:pPr>
-        <w:pStyle w:val="a3"/>
-        <w:numPr>
-          <w:ilvl w:val="0"/>
-          <w:numId w:val="1"/>
-        </w:numPr>
-        <w:ind w:firstLineChars="0"/>
-        <w:rPr>
-          <w:rFonts w:ascii="Times New Roman" w:hAnsi="Times New Roman" w:cs="Times New Roman"/>
-          <w:sz w:val="22"/>
-        </w:rPr>
-      </w:pPr>
-      <w:r>
-        <w:rPr>
-          <w:rFonts w:ascii="Times New Roman" w:hAnsi="Times New Roman" w:cs="Times New Roman"/>
-          <w:sz w:val="22"/>
-        </w:rPr>
-        <w:fldChar w:fldCharType="begin"/>
-      </w:r>
-      <w:r>
-        <w:rPr>
-          <w:rFonts w:ascii="Times New Roman" w:hAnsi="Times New Roman" w:cs="Times New Roman"/>
-          <w:sz w:val="22"/>
-        </w:rPr>
-        <w:instrText xml:space="preserve"> HYPERLINK "</w:instrText>
-      </w:r>
-      <w:r>
-        <w:rPr>
-          <w:rFonts w:ascii="Times New Roman" w:hAnsi="Times New Roman" w:cs="Times New Roman"/>
-          <w:sz w:val="22"/>
-        </w:rPr>
-        <w:instrText>https://github.com/p4lang/behavioral-model</w:instrText>
-      </w:r>
-      <w:r>
-        <w:rPr>
-          <w:rFonts w:ascii="Times New Roman" w:hAnsi="Times New Roman" w:cs="Times New Roman"/>
-          <w:sz w:val="22"/>
-        </w:rPr>
-        <w:instrText xml:space="preserve">" </w:instrText>
-      </w:r>
-      <w:r>
-        <w:rPr>
-          <w:rFonts w:ascii="Times New Roman" w:hAnsi="Times New Roman" w:cs="Times New Roman"/>
-          <w:sz w:val="22"/>
-        </w:rPr>
-        <w:fldChar w:fldCharType="separate"/>
-      </w:r>
-      <w:r>
-        <w:rPr>
-          <w:rStyle w:val="a4"/>
-          <w:rFonts w:ascii="Times New Roman" w:hAnsi="Times New Roman" w:cs="Times New Roman"/>
-          <w:sz w:val="22"/>
-        </w:rPr>
-        <w:t>https://github.com/p4lang/behavioral-model</w:t>
-      </w:r>
-      <w:bookmarkEnd w:id="11"/>
-      <w:r>
-        <w:rPr>
-          <w:rFonts w:ascii="Times New Roman" w:hAnsi="Times New Roman" w:cs="Times New Roman"/>
-          <w:sz w:val="22"/>
-        </w:rPr>
-        <w:fldChar w:fldCharType="end"/>
-      </w:r>
     </w:p>
     <w:p>
       <w:pPr>
@@ -3503,7 +3928,103 @@
           <w:sz w:val="22"/>
         </w:rPr>
       </w:pPr>
-      <w:bookmarkStart w:id="12" w:name="_Ref484112155"/>
+      <w:bookmarkStart w:id="11" w:name="_Ref484096554"/>
+      <w:r>
+        <w:rPr>
+          <w:rFonts w:ascii="Times New Roman" w:hAnsi="Times New Roman" w:cs="Times New Roman"/>
+          <w:sz w:val="22"/>
+        </w:rPr>
+        <w:t>Virtual Congestion Control</w:t>
+      </w:r>
+      <w:bookmarkEnd w:id="11"/>
+      <w:r>
+        <w:rPr>
+          <w:rFonts w:ascii="Times New Roman" w:hAnsi="Times New Roman" w:cs="Times New Roman"/>
+          <w:sz w:val="22"/>
+        </w:rPr>
+        <w:t xml:space="preserve"> </w:t>
+      </w:r>
+    </w:p>
+    <w:bookmarkStart w:id="12" w:name="_Ref484097979"/>
+    <w:p>
+      <w:pPr>
+        <w:pStyle w:val="a3"/>
+        <w:numPr>
+          <w:ilvl w:val="0"/>
+          <w:numId w:val="1"/>
+        </w:numPr>
+        <w:ind w:firstLineChars="0"/>
+        <w:rPr>
+          <w:rFonts w:ascii="Times New Roman" w:hAnsi="Times New Roman" w:cs="Times New Roman"/>
+          <w:sz w:val="22"/>
+        </w:rPr>
+      </w:pPr>
+      <w:r>
+        <w:rPr>
+          <w:rFonts w:ascii="Times New Roman" w:hAnsi="Times New Roman" w:cs="Times New Roman"/>
+          <w:sz w:val="22"/>
+        </w:rPr>
+        <w:fldChar w:fldCharType="begin"/>
+      </w:r>
+      <w:r>
+        <w:rPr>
+          <w:rFonts w:ascii="Times New Roman" w:hAnsi="Times New Roman" w:cs="Times New Roman"/>
+          <w:sz w:val="22"/>
+        </w:rPr>
+        <w:instrText xml:space="preserve"> HYPERLINK "</w:instrText>
+      </w:r>
+      <w:r>
+        <w:rPr>
+          <w:rFonts w:ascii="Times New Roman" w:hAnsi="Times New Roman" w:cs="Times New Roman"/>
+          <w:sz w:val="22"/>
+        </w:rPr>
+        <w:instrText>https://github.com/p4lang/behavioral-model</w:instrText>
+      </w:r>
+      <w:r>
+        <w:rPr>
+          <w:rFonts w:ascii="Times New Roman" w:hAnsi="Times New Roman" w:cs="Times New Roman"/>
+          <w:sz w:val="22"/>
+        </w:rPr>
+        <w:instrText xml:space="preserve">" </w:instrText>
+      </w:r>
+      <w:r>
+        <w:rPr>
+          <w:rFonts w:ascii="Times New Roman" w:hAnsi="Times New Roman" w:cs="Times New Roman"/>
+          <w:sz w:val="22"/>
+        </w:rPr>
+        <w:fldChar w:fldCharType="separate"/>
+      </w:r>
+      <w:r>
+        <w:rPr>
+          <w:rStyle w:val="a4"/>
+          <w:rFonts w:ascii="Times New Roman" w:hAnsi="Times New Roman" w:cs="Times New Roman"/>
+          <w:sz w:val="22"/>
+        </w:rPr>
+        <w:t>https://github.com/p4lang/behavioral-model</w:t>
+      </w:r>
+      <w:bookmarkEnd w:id="12"/>
+      <w:r>
+        <w:rPr>
+          <w:rFonts w:ascii="Times New Roman" w:hAnsi="Times New Roman" w:cs="Times New Roman"/>
+          <w:sz w:val="22"/>
+        </w:rPr>
+        <w:fldChar w:fldCharType="end"/>
+      </w:r>
+    </w:p>
+    <w:p>
+      <w:pPr>
+        <w:pStyle w:val="a3"/>
+        <w:numPr>
+          <w:ilvl w:val="0"/>
+          <w:numId w:val="1"/>
+        </w:numPr>
+        <w:ind w:firstLineChars="0"/>
+        <w:rPr>
+          <w:rFonts w:ascii="Times New Roman" w:hAnsi="Times New Roman" w:cs="Times New Roman"/>
+          <w:sz w:val="22"/>
+        </w:rPr>
+      </w:pPr>
+      <w:bookmarkStart w:id="13" w:name="_Ref484112155"/>
       <w:r>
         <w:rPr>
           <w:rFonts w:ascii="Times New Roman" w:hAnsi="Times New Roman" w:cs="Times New Roman"/>
@@ -3511,9 +4032,10 @@
         </w:rPr>
         <w:t>http://www.vmware.com/products/vsphere-hypervisor.html</w:t>
       </w:r>
-      <w:bookmarkEnd w:id="12"/>
+      <w:bookmarkEnd w:id="13"/>
     </w:p>
     <w:sectPr>
+      <w:footerReference w:type="default" r:id="rId19"/>
       <w:pgSz w:w="11906" w:h="16838"/>
       <w:pgMar w:top="1440" w:right="1800" w:bottom="1440" w:left="1800" w:header="851" w:footer="992" w:gutter="0"/>
       <w:cols w:space="425"/>
@@ -3521,6 +4043,200 @@
     </w:sectPr>
   </w:body>
 </w:document>
+</file>
+
+<file path=word/endnotes.xml><?xml version="1.0" encoding="utf-8"?>
+<w:endnotes xmlns:wpc="http://schemas.microsoft.com/office/word/2010/wordprocessingCanvas" xmlns:cx="http://schemas.microsoft.com/office/drawing/2014/chartex" xmlns:cx1="http://schemas.microsoft.com/office/drawing/2015/9/8/chartex" xmlns:cx2="http://schemas.microsoft.com/office/drawing/2015/10/21/chartex" xmlns:cx3="http://schemas.microsoft.com/office/drawing/2016/5/9/chartex" xmlns:cx4="http://schemas.microsoft.com/office/drawing/2016/5/10/chartex" xmlns:cx5="http://schemas.microsoft.com/office/drawing/2016/5/11/chartex" xmlns:cx6="http://schemas.microsoft.com/office/drawing/2016/5/12/chartex" xmlns:cx7="http://schemas.microsoft.com/office/drawing/2016/5/13/chartex" xmlns:cx8="http://schemas.microsoft.com/office/drawing/2016/5/14/chartex" xmlns:mc="http://schemas.openxmlformats.org/markup-compatibility/2006" xmlns:aink="http://schemas.microsoft.com/office/drawing/2016/ink" xmlns:o="urn:schemas-microsoft-com:office:office" xmlns:r="http://schemas.openxmlformats.org/officeDocument/2006/relationships" xmlns:m="http://schemas.openxmlformats.org/officeDocument/2006/math" xmlns:v="urn:schemas-microsoft-com:vml" xmlns:wp14="http://schemas.microsoft.com/office/word/2010/wordprocessingDrawing" xmlns:wp="http://schemas.openxmlformats.org/drawingml/2006/wordprocessingDrawing" xmlns:w10="urn:schemas-microsoft-com:office:word" xmlns:w="http://schemas.openxmlformats.org/wordprocessingml/2006/main" xmlns:w14="http://schemas.microsoft.com/office/word/2010/wordml" xmlns:w15="http://schemas.microsoft.com/office/word/2012/wordml" xmlns:w16se="http://schemas.microsoft.com/office/word/2015/wordml/symex" xmlns:wpg="http://schemas.microsoft.com/office/word/2010/wordprocessingGroup" xmlns:wpi="http://schemas.microsoft.com/office/word/2010/wordprocessingInk" xmlns:wne="http://schemas.microsoft.com/office/word/2006/wordml" xmlns:wps="http://schemas.microsoft.com/office/word/2010/wordprocessingShape" mc:Ignorable="w14 w15 w16se wp14">
+  <w:endnote w:type="separator" w:id="-1">
+    <w:p>
+      <w:r>
+        <w:separator/>
+      </w:r>
+    </w:p>
+  </w:endnote>
+  <w:endnote w:type="continuationSeparator" w:id="0">
+    <w:p>
+      <w:r>
+        <w:continuationSeparator/>
+      </w:r>
+    </w:p>
+  </w:endnote>
+</w:endnotes>
+</file>
+
+<file path=word/footer1.xml><?xml version="1.0" encoding="utf-8"?>
+<w:ftr xmlns:wpc="http://schemas.microsoft.com/office/word/2010/wordprocessingCanvas" xmlns:cx="http://schemas.microsoft.com/office/drawing/2014/chartex" xmlns:cx1="http://schemas.microsoft.com/office/drawing/2015/9/8/chartex" xmlns:cx2="http://schemas.microsoft.com/office/drawing/2015/10/21/chartex" xmlns:cx3="http://schemas.microsoft.com/office/drawing/2016/5/9/chartex" xmlns:cx4="http://schemas.microsoft.com/office/drawing/2016/5/10/chartex" xmlns:cx5="http://schemas.microsoft.com/office/drawing/2016/5/11/chartex" xmlns:cx6="http://schemas.microsoft.com/office/drawing/2016/5/12/chartex" xmlns:cx7="http://schemas.microsoft.com/office/drawing/2016/5/13/chartex" xmlns:cx8="http://schemas.microsoft.com/office/drawing/2016/5/14/chartex" xmlns:mc="http://schemas.openxmlformats.org/markup-compatibility/2006" xmlns:aink="http://schemas.microsoft.com/office/drawing/2016/ink" xmlns:o="urn:schemas-microsoft-com:office:office" xmlns:r="http://schemas.openxmlformats.org/officeDocument/2006/relationships" xmlns:m="http://schemas.openxmlformats.org/officeDocument/2006/math" xmlns:v="urn:schemas-microsoft-com:vml" xmlns:wp14="http://schemas.microsoft.com/office/word/2010/wordprocessingDrawing" xmlns:wp="http://schemas.openxmlformats.org/drawingml/2006/wordprocessingDrawing" xmlns:w10="urn:schemas-microsoft-com:office:word" xmlns:w="http://schemas.openxmlformats.org/wordprocessingml/2006/main" xmlns:w14="http://schemas.microsoft.com/office/word/2010/wordml" xmlns:w15="http://schemas.microsoft.com/office/word/2012/wordml" xmlns:w16se="http://schemas.microsoft.com/office/word/2015/wordml/symex" xmlns:wpg="http://schemas.microsoft.com/office/word/2010/wordprocessingGroup" xmlns:wpi="http://schemas.microsoft.com/office/word/2010/wordprocessingInk" xmlns:wne="http://schemas.microsoft.com/office/word/2006/wordml" xmlns:wps="http://schemas.microsoft.com/office/word/2010/wordprocessingShape" mc:Ignorable="w14 w15 w16se wp14">
+  <w:p>
+    <w:pPr>
+      <w:pStyle w:val="af1"/>
+    </w:pPr>
+    <w:r>
+      <w:rPr>
+        <w:noProof/>
+        <w:color w:val="4472C4" w:themeColor="accent1"/>
+      </w:rPr>
+      <mc:AlternateContent>
+        <mc:Choice Requires="wps">
+          <w:drawing>
+            <wp:anchor distT="0" distB="0" distL="114300" distR="114300" simplePos="0" relativeHeight="251659264" behindDoc="0" locked="0" layoutInCell="1" allowOverlap="1">
+              <wp:simplePos x="0" y="0"/>
+              <wp:positionH relativeFrom="page">
+                <wp:align>center</wp:align>
+              </wp:positionH>
+              <wp:positionV relativeFrom="page">
+                <wp:align>center</wp:align>
+              </wp:positionV>
+              <wp:extent cx="7364730" cy="9528810"/>
+              <wp:effectExtent l="0" t="0" r="26670" b="26670"/>
+              <wp:wrapNone/>
+              <wp:docPr id="452" name="矩形 452"/>
+              <wp:cNvGraphicFramePr/>
+              <a:graphic xmlns:a="http://schemas.openxmlformats.org/drawingml/2006/main">
+                <a:graphicData uri="http://schemas.microsoft.com/office/word/2010/wordprocessingShape">
+                  <wps:wsp>
+                    <wps:cNvSpPr/>
+                    <wps:spPr>
+                      <a:xfrm>
+                        <a:off x="0" y="0"/>
+                        <a:ext cx="7364730" cy="9528810"/>
+                      </a:xfrm>
+                      <a:prstGeom prst="rect">
+                        <a:avLst/>
+                      </a:prstGeom>
+                      <a:noFill/>
+                      <a:ln w="15875">
+                        <a:solidFill>
+                          <a:schemeClr val="bg2">
+                            <a:lumMod val="50000"/>
+                          </a:schemeClr>
+                        </a:solidFill>
+                      </a:ln>
+                    </wps:spPr>
+                    <wps:style>
+                      <a:lnRef idx="2">
+                        <a:schemeClr val="accent1">
+                          <a:shade val="50000"/>
+                        </a:schemeClr>
+                      </a:lnRef>
+                      <a:fillRef idx="1">
+                        <a:schemeClr val="accent1"/>
+                      </a:fillRef>
+                      <a:effectRef idx="0">
+                        <a:schemeClr val="accent1"/>
+                      </a:effectRef>
+                      <a:fontRef idx="minor">
+                        <a:schemeClr val="lt1"/>
+                      </a:fontRef>
+                    </wps:style>
+                    <wps:bodyPr rot="0" spcFirstLastPara="0" vertOverflow="overflow" horzOverflow="overflow" vert="horz" wrap="square" lIns="91440" tIns="45720" rIns="91440" bIns="45720" numCol="1" spcCol="0" rtlCol="0" fromWordArt="0" anchor="ctr" anchorCtr="0" forceAA="0" compatLnSpc="1">
+                      <a:prstTxWarp prst="textNoShape">
+                        <a:avLst/>
+                      </a:prstTxWarp>
+                      <a:noAutofit/>
+                    </wps:bodyPr>
+                  </wps:wsp>
+                </a:graphicData>
+              </a:graphic>
+              <wp14:sizeRelH relativeFrom="page">
+                <wp14:pctWidth>95000</wp14:pctWidth>
+              </wp14:sizeRelH>
+              <wp14:sizeRelV relativeFrom="page">
+                <wp14:pctHeight>95000</wp14:pctHeight>
+              </wp14:sizeRelV>
+            </wp:anchor>
+          </w:drawing>
+        </mc:Choice>
+        <mc:Fallback>
+          <w:pict>
+            <v:rect w14:anchorId="57812730" id="矩形 452" o:spid="_x0000_s1026" style="position:absolute;left:0;text-align:left;margin-left:0;margin-top:0;width:579.9pt;height:750.3pt;z-index:251659264;visibility:visible;mso-wrap-style:square;mso-width-percent:950;mso-height-percent:950;mso-wrap-distance-left:9pt;mso-wrap-distance-top:0;mso-wrap-distance-right:9pt;mso-wrap-distance-bottom:0;mso-position-horizontal:center;mso-position-horizontal-relative:page;mso-position-vertical:center;mso-position-vertical-relative:page;mso-width-percent:950;mso-height-percent:950;mso-width-relative:page;mso-height-relative:page;v-text-anchor:middle" o:gfxdata="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" filled="f" strokecolor="#747070 [1614]" strokeweight="1.25pt">
+              <w10:wrap anchorx="page" anchory="page"/>
+            </v:rect>
+          </w:pict>
+        </mc:Fallback>
+      </mc:AlternateContent>
+    </w:r>
+    <w:r>
+      <w:rPr>
+        <w:color w:val="4472C4" w:themeColor="accent1"/>
+        <w:lang w:val="zh-CN"/>
+      </w:rPr>
+      <w:t xml:space="preserve"> </w:t>
+    </w:r>
+    <w:r>
+      <w:rPr>
+        <w:rFonts w:asciiTheme="majorHAnsi" w:eastAsiaTheme="majorEastAsia" w:hAnsiTheme="majorHAnsi" w:cstheme="majorBidi"/>
+        <w:color w:val="4472C4" w:themeColor="accent1"/>
+        <w:sz w:val="20"/>
+        <w:szCs w:val="20"/>
+        <w:lang w:val="zh-CN"/>
+      </w:rPr>
+      <w:t xml:space="preserve">页 </w:t>
+    </w:r>
+    <w:r>
+      <w:rPr>
+        <w:color w:val="4472C4" w:themeColor="accent1"/>
+        <w:sz w:val="20"/>
+        <w:szCs w:val="20"/>
+      </w:rPr>
+      <w:fldChar w:fldCharType="begin"/>
+    </w:r>
+    <w:r>
+      <w:rPr>
+        <w:color w:val="4472C4" w:themeColor="accent1"/>
+        <w:sz w:val="20"/>
+        <w:szCs w:val="20"/>
+      </w:rPr>
+      <w:instrText>PAGE    \* MERGEFORMAT</w:instrText>
+    </w:r>
+    <w:r>
+      <w:rPr>
+        <w:color w:val="4472C4" w:themeColor="accent1"/>
+        <w:sz w:val="20"/>
+        <w:szCs w:val="20"/>
+      </w:rPr>
+      <w:fldChar w:fldCharType="separate"/>
+    </w:r>
+    <w:r>
+      <w:rPr>
+        <w:rFonts w:asciiTheme="majorHAnsi" w:eastAsiaTheme="majorEastAsia" w:hAnsiTheme="majorHAnsi" w:cstheme="majorBidi"/>
+        <w:noProof/>
+        <w:color w:val="4472C4" w:themeColor="accent1"/>
+        <w:sz w:val="20"/>
+        <w:szCs w:val="20"/>
+        <w:lang w:val="zh-CN"/>
+      </w:rPr>
+      <w:t>5</w:t>
+    </w:r>
+    <w:r>
+      <w:rPr>
+        <w:rFonts w:asciiTheme="majorHAnsi" w:eastAsiaTheme="majorEastAsia" w:hAnsiTheme="majorHAnsi" w:cstheme="majorBidi"/>
+        <w:color w:val="4472C4" w:themeColor="accent1"/>
+        <w:sz w:val="20"/>
+        <w:szCs w:val="20"/>
+      </w:rPr>
+      <w:fldChar w:fldCharType="end"/>
+    </w:r>
+  </w:p>
+</w:ftr>
+</file>
+
+<file path=word/footnotes.xml><?xml version="1.0" encoding="utf-8"?>
+<w:footnotes xmlns:wpc="http://schemas.microsoft.com/office/word/2010/wordprocessingCanvas" xmlns:cx="http://schemas.microsoft.com/office/drawing/2014/chartex" xmlns:cx1="http://schemas.microsoft.com/office/drawing/2015/9/8/chartex" xmlns:cx2="http://schemas.microsoft.com/office/drawing/2015/10/21/chartex" xmlns:cx3="http://schemas.microsoft.com/office/drawing/2016/5/9/chartex" xmlns:cx4="http://schemas.microsoft.com/office/drawing/2016/5/10/chartex" xmlns:cx5="http://schemas.microsoft.com/office/drawing/2016/5/11/chartex" xmlns:cx6="http://schemas.microsoft.com/office/drawing/2016/5/12/chartex" xmlns:cx7="http://schemas.microsoft.com/office/drawing/2016/5/13/chartex" xmlns:cx8="http://schemas.microsoft.com/office/drawing/2016/5/14/chartex" xmlns:mc="http://schemas.openxmlformats.org/markup-compatibility/2006" xmlns:aink="http://schemas.microsoft.com/office/drawing/2016/ink" xmlns:o="urn:schemas-microsoft-com:office:office" xmlns:r="http://schemas.openxmlformats.org/officeDocument/2006/relationships" xmlns:m="http://schemas.openxmlformats.org/officeDocument/2006/math" xmlns:v="urn:schemas-microsoft-com:vml" xmlns:wp14="http://schemas.microsoft.com/office/word/2010/wordprocessingDrawing" xmlns:wp="http://schemas.openxmlformats.org/drawingml/2006/wordprocessingDrawing" xmlns:w10="urn:schemas-microsoft-com:office:word" xmlns:w="http://schemas.openxmlformats.org/wordprocessingml/2006/main" xmlns:w14="http://schemas.microsoft.com/office/word/2010/wordml" xmlns:w15="http://schemas.microsoft.com/office/word/2012/wordml" xmlns:w16se="http://schemas.microsoft.com/office/word/2015/wordml/symex" xmlns:wpg="http://schemas.microsoft.com/office/word/2010/wordprocessingGroup" xmlns:wpi="http://schemas.microsoft.com/office/word/2010/wordprocessingInk" xmlns:wne="http://schemas.microsoft.com/office/word/2006/wordml" xmlns:wps="http://schemas.microsoft.com/office/word/2010/wordprocessingShape" mc:Ignorable="w14 w15 w16se wp14">
+  <w:footnote w:type="separator" w:id="-1">
+    <w:p>
+      <w:r>
+        <w:separator/>
+      </w:r>
+    </w:p>
+  </w:footnote>
+  <w:footnote w:type="continuationSeparator" w:id="0">
+    <w:p>
+      <w:r>
+        <w:continuationSeparator/>
+      </w:r>
+    </w:p>
+  </w:footnote>
+</w:footnotes>
 </file>
 
 <file path=word/numbering.xml><?xml version="1.0" encoding="utf-8"?>
@@ -4018,6 +4734,29 @@
       <w:jc w:val="both"/>
     </w:pPr>
   </w:style>
+  <w:style w:type="paragraph" w:styleId="2">
+    <w:name w:val="heading 2"/>
+    <w:basedOn w:val="a"/>
+    <w:next w:val="a"/>
+    <w:link w:val="20"/>
+    <w:uiPriority w:val="9"/>
+    <w:unhideWhenUsed/>
+    <w:qFormat/>
+    <w:rsid w:val="00F84CDF"/>
+    <w:pPr>
+      <w:keepNext/>
+      <w:keepLines/>
+      <w:spacing w:before="260" w:after="260" w:line="416" w:lineRule="auto"/>
+      <w:outlineLvl w:val="1"/>
+    </w:pPr>
+    <w:rPr>
+      <w:rFonts w:asciiTheme="majorHAnsi" w:eastAsiaTheme="majorEastAsia" w:hAnsiTheme="majorHAnsi" w:cstheme="majorBidi"/>
+      <w:b/>
+      <w:bCs/>
+      <w:sz w:val="32"/>
+      <w:szCs w:val="32"/>
+    </w:rPr>
+  </w:style>
   <w:style w:type="character" w:default="1" w:styleId="a0">
     <w:name w:val="Default Paragraph Font"/>
     <w:uiPriority w:val="1"/>
@@ -4205,6 +4944,85 @@
         <w:insideV w:val="single" w:sz="4" w:space="0" w:color="auto"/>
       </w:tblBorders>
     </w:tblPr>
+  </w:style>
+  <w:style w:type="character" w:customStyle="1" w:styleId="20">
+    <w:name w:val="标题 2 字符"/>
+    <w:basedOn w:val="a0"/>
+    <w:link w:val="2"/>
+    <w:uiPriority w:val="9"/>
+    <w:rsid w:val="00F84CDF"/>
+    <w:rPr>
+      <w:rFonts w:asciiTheme="majorHAnsi" w:eastAsiaTheme="majorEastAsia" w:hAnsiTheme="majorHAnsi" w:cstheme="majorBidi"/>
+      <w:b/>
+      <w:bCs/>
+      <w:sz w:val="32"/>
+      <w:szCs w:val="32"/>
+    </w:rPr>
+  </w:style>
+  <w:style w:type="paragraph" w:styleId="af">
+    <w:name w:val="header"/>
+    <w:basedOn w:val="a"/>
+    <w:link w:val="af0"/>
+    <w:uiPriority w:val="99"/>
+    <w:unhideWhenUsed/>
+    <w:rsid w:val="00AA7FA5"/>
+    <w:pPr>
+      <w:pBdr>
+        <w:bottom w:val="single" w:sz="6" w:space="1" w:color="auto"/>
+      </w:pBdr>
+      <w:tabs>
+        <w:tab w:val="center" w:pos="4153"/>
+        <w:tab w:val="right" w:pos="8306"/>
+      </w:tabs>
+      <w:snapToGrid w:val="0"/>
+      <w:jc w:val="center"/>
+    </w:pPr>
+    <w:rPr>
+      <w:sz w:val="18"/>
+      <w:szCs w:val="18"/>
+    </w:rPr>
+  </w:style>
+  <w:style w:type="character" w:customStyle="1" w:styleId="af0">
+    <w:name w:val="页眉 字符"/>
+    <w:basedOn w:val="a0"/>
+    <w:link w:val="af"/>
+    <w:uiPriority w:val="99"/>
+    <w:rsid w:val="00AA7FA5"/>
+    <w:rPr>
+      <w:sz w:val="18"/>
+      <w:szCs w:val="18"/>
+    </w:rPr>
+  </w:style>
+  <w:style w:type="paragraph" w:styleId="af1">
+    <w:name w:val="footer"/>
+    <w:basedOn w:val="a"/>
+    <w:link w:val="af2"/>
+    <w:uiPriority w:val="99"/>
+    <w:unhideWhenUsed/>
+    <w:rsid w:val="00AA7FA5"/>
+    <w:pPr>
+      <w:tabs>
+        <w:tab w:val="center" w:pos="4153"/>
+        <w:tab w:val="right" w:pos="8306"/>
+      </w:tabs>
+      <w:snapToGrid w:val="0"/>
+      <w:jc w:val="left"/>
+    </w:pPr>
+    <w:rPr>
+      <w:sz w:val="18"/>
+      <w:szCs w:val="18"/>
+    </w:rPr>
+  </w:style>
+  <w:style w:type="character" w:customStyle="1" w:styleId="af2">
+    <w:name w:val="页脚 字符"/>
+    <w:basedOn w:val="a0"/>
+    <w:link w:val="af1"/>
+    <w:uiPriority w:val="99"/>
+    <w:rsid w:val="00AA7FA5"/>
+    <w:rPr>
+      <w:sz w:val="18"/>
+      <w:szCs w:val="18"/>
+    </w:rPr>
   </w:style>
 </w:styles>
 </file>
@@ -4509,7 +5327,7 @@
 </file>
 
 <file path=customXml/itemProps1.xml><?xml version="1.0" encoding="utf-8"?>
-<ds:datastoreItem xmlns:ds="http://schemas.openxmlformats.org/officeDocument/2006/customXml" ds:itemID="{6EADC097-4DD2-4B55-86FA-71DCD78D1BFC}">
+<ds:datastoreItem xmlns:ds="http://schemas.openxmlformats.org/officeDocument/2006/customXml" ds:itemID="{6557C356-C903-4876-B8B1-8744922EC1C3}">
   <ds:schemaRefs>
     <ds:schemaRef ds:uri="http://schemas.openxmlformats.org/officeDocument/2006/bibliography"/>
   </ds:schemaRefs>

--- a/paper.docx
+++ b/paper.docx
@@ -2,12 +2,55 @@
 <file path=word/document.xml><?xml version="1.0" encoding="utf-8"?>
 <w:document xmlns:wpc="http://schemas.microsoft.com/office/word/2010/wordprocessingCanvas" xmlns:cx="http://schemas.microsoft.com/office/drawing/2014/chartex" xmlns:cx1="http://schemas.microsoft.com/office/drawing/2015/9/8/chartex" xmlns:cx2="http://schemas.microsoft.com/office/drawing/2015/10/21/chartex" xmlns:cx3="http://schemas.microsoft.com/office/drawing/2016/5/9/chartex" xmlns:cx4="http://schemas.microsoft.com/office/drawing/2016/5/10/chartex" xmlns:cx5="http://schemas.microsoft.com/office/drawing/2016/5/11/chartex" xmlns:cx6="http://schemas.microsoft.com/office/drawing/2016/5/12/chartex" xmlns:cx7="http://schemas.microsoft.com/office/drawing/2016/5/13/chartex" xmlns:cx8="http://schemas.microsoft.com/office/drawing/2016/5/14/chartex" xmlns:mc="http://schemas.openxmlformats.org/markup-compatibility/2006" xmlns:aink="http://schemas.microsoft.com/office/drawing/2016/ink" xmlns:o="urn:schemas-microsoft-com:office:office" xmlns:r="http://schemas.openxmlformats.org/officeDocument/2006/relationships" xmlns:m="http://schemas.openxmlformats.org/officeDocument/2006/math" xmlns:v="urn:schemas-microsoft-com:vml" xmlns:wp14="http://schemas.microsoft.com/office/word/2010/wordprocessingDrawing" xmlns:wp="http://schemas.openxmlformats.org/drawingml/2006/wordprocessingDrawing" xmlns:w10="urn:schemas-microsoft-com:office:word" xmlns:w="http://schemas.openxmlformats.org/wordprocessingml/2006/main" xmlns:w14="http://schemas.microsoft.com/office/word/2010/wordml" xmlns:w15="http://schemas.microsoft.com/office/word/2012/wordml" xmlns:w16se="http://schemas.microsoft.com/office/word/2015/wordml/symex" xmlns:wpg="http://schemas.microsoft.com/office/word/2010/wordprocessingGroup" xmlns:wpi="http://schemas.microsoft.com/office/word/2010/wordprocessingInk" xmlns:wne="http://schemas.microsoft.com/office/word/2006/wordml" xmlns:wps="http://schemas.microsoft.com/office/word/2010/wordprocessingShape" mc:Ignorable="w14 w15 w16se wp14">
   <w:body>
+    <w:bookmarkStart w:id="0" w:name="_Hlk484173700"/>
+    <w:bookmarkEnd w:id="0"/>
     <w:p>
       <w:pPr>
         <w:pStyle w:val="2"/>
-      </w:pPr>
-      <w:bookmarkStart w:id="0" w:name="_Hlk484173700"/>
-      <w:bookmarkEnd w:id="0"/>
+        <w:spacing w:line="415" w:lineRule="auto"/>
+      </w:pPr>
+      <w:r>
+        <w:fldChar w:fldCharType="begin"/>
+      </w:r>
+      <w:r>
+        <w:instrText xml:space="preserve"> MACROBUTTON AMEditEquationSection2 </w:instrText>
+      </w:r>
+      <w:r>
+        <w:rPr>
+          <w:rStyle w:val="AMEquationSection"/>
+        </w:rPr>
+        <w:instrText>Equation Chapter 1 Section 1</w:instrText>
+      </w:r>
+      <w:r>
+        <w:fldChar w:fldCharType="begin"/>
+      </w:r>
+      <w:r>
+        <w:instrText xml:space="preserve"> SEQ AMEqn \r \h \* MERGEFORMAT </w:instrText>
+      </w:r>
+      <w:r>
+        <w:fldChar w:fldCharType="end"/>
+      </w:r>
+      <w:r>
+        <w:fldChar w:fldCharType="begin"/>
+      </w:r>
+      <w:r>
+        <w:instrText xml:space="preserve"> SEQ AMSec \r 1 \h \* MERGEFORMAT </w:instrText>
+      </w:r>
+      <w:r>
+        <w:fldChar w:fldCharType="end"/>
+      </w:r>
+      <w:r>
+        <w:fldChar w:fldCharType="begin"/>
+      </w:r>
+      <w:r>
+        <w:instrText xml:space="preserve"> SEQ AMChap \r 1 \h \* MERGEFORMAT </w:instrText>
+      </w:r>
+      <w:r>
+        <w:fldChar w:fldCharType="end"/>
+      </w:r>
+      <w:r>
+        <w:fldChar w:fldCharType="end"/>
+      </w:r>
       <w:r>
         <w:t>I. INTRODUCTION</w:t>
       </w:r>
@@ -236,132 +279,132 @@
           <w:sz w:val="22"/>
           <w:vertAlign w:val="superscript"/>
         </w:rPr>
+        <w:t>0</w:t>
+      </w:r>
+      <w:r>
+        <w:rPr>
+          <w:rFonts w:ascii="Times New Roman" w:hAnsi="Times New Roman" w:cs="Times New Roman"/>
+          <w:sz w:val="22"/>
+          <w:vertAlign w:val="superscript"/>
+        </w:rPr>
+        <w:fldChar w:fldCharType="end"/>
+      </w:r>
+      <w:r>
+        <w:rPr>
+          <w:rFonts w:ascii="Times New Roman" w:hAnsi="Times New Roman" w:cs="Times New Roman"/>
+          <w:sz w:val="22"/>
+        </w:rPr>
+        <w:t>.</w:t>
+      </w:r>
+      <w:r>
+        <w:rPr>
+          <w:rFonts w:ascii="Times New Roman" w:hAnsi="Times New Roman" w:cs="Times New Roman"/>
+          <w:sz w:val="22"/>
+        </w:rPr>
+        <w:t xml:space="preserve"> </w:t>
+      </w:r>
+      <w:r>
+        <w:rPr>
+          <w:rFonts w:ascii="Times New Roman" w:hAnsi="Times New Roman" w:cs="Times New Roman" w:hint="eastAsia"/>
+          <w:sz w:val="22"/>
+        </w:rPr>
+        <w:t>But with the deve</w:t>
+      </w:r>
+      <w:r>
+        <w:rPr>
+          <w:rFonts w:ascii="Times New Roman" w:hAnsi="Times New Roman" w:cs="Times New Roman"/>
+          <w:sz w:val="22"/>
+        </w:rPr>
+        <w:t>lopme</w:t>
+      </w:r>
+      <w:r>
+        <w:rPr>
+          <w:rFonts w:ascii="Times New Roman" w:hAnsi="Times New Roman" w:cs="Times New Roman"/>
+          <w:sz w:val="22"/>
+        </w:rPr>
+        <w:t>n</w:t>
+      </w:r>
+      <w:r>
+        <w:rPr>
+          <w:rFonts w:ascii="Times New Roman" w:hAnsi="Times New Roman" w:cs="Times New Roman"/>
+          <w:sz w:val="22"/>
+        </w:rPr>
+        <w:t xml:space="preserve">t </w:t>
+      </w:r>
+      <w:r>
+        <w:rPr>
+          <w:rFonts w:ascii="Times New Roman" w:hAnsi="Times New Roman" w:cs="Times New Roman"/>
+          <w:sz w:val="22"/>
+        </w:rPr>
+        <w:t>of the network technology</w:t>
+      </w:r>
+      <w:r>
+        <w:rPr>
+          <w:rFonts w:ascii="Times New Roman" w:hAnsi="Times New Roman" w:cs="Times New Roman"/>
+          <w:sz w:val="22"/>
+        </w:rPr>
+        <w:t xml:space="preserve"> , </w:t>
+      </w:r>
+      <w:r>
+        <w:rPr>
+          <w:rFonts w:ascii="Times New Roman" w:hAnsi="Times New Roman" w:cs="Times New Roman"/>
+          <w:sz w:val="22"/>
+        </w:rPr>
+        <w:t>the performance of the these basic algorithm is u</w:t>
+      </w:r>
+      <w:r>
+        <w:rPr>
+          <w:rFonts w:ascii="Times New Roman" w:hAnsi="Times New Roman" w:cs="Times New Roman"/>
+          <w:sz w:val="22"/>
+        </w:rPr>
+        <w:t>nsatisfactory</w:t>
+      </w:r>
+      <w:r>
+        <w:rPr>
+          <w:rFonts w:ascii="Times New Roman" w:hAnsi="Times New Roman" w:cs="Times New Roman"/>
+          <w:sz w:val="22"/>
+          <w:vertAlign w:val="superscript"/>
+        </w:rPr>
+        <w:fldChar w:fldCharType="begin"/>
+      </w:r>
+      <w:r>
+        <w:rPr>
+          <w:rFonts w:ascii="Times New Roman" w:hAnsi="Times New Roman" w:cs="Times New Roman"/>
+          <w:sz w:val="22"/>
+          <w:vertAlign w:val="superscript"/>
+        </w:rPr>
+        <w:instrText xml:space="preserve"> REF _Ref484031875 \r \h </w:instrText>
+      </w:r>
+      <w:r>
+        <w:rPr>
+          <w:rFonts w:ascii="Times New Roman" w:hAnsi="Times New Roman" w:cs="Times New Roman"/>
+          <w:sz w:val="22"/>
+          <w:vertAlign w:val="superscript"/>
+        </w:rPr>
+        <w:instrText xml:space="preserve"> \* MERGEFORMAT </w:instrText>
+      </w:r>
+      <w:r>
+        <w:rPr>
+          <w:rFonts w:ascii="Times New Roman" w:hAnsi="Times New Roman" w:cs="Times New Roman"/>
+          <w:sz w:val="22"/>
+          <w:vertAlign w:val="superscript"/>
+        </w:rPr>
+      </w:r>
+      <w:r>
+        <w:rPr>
+          <w:rFonts w:ascii="Times New Roman" w:hAnsi="Times New Roman" w:cs="Times New Roman"/>
+          <w:sz w:val="22"/>
+          <w:vertAlign w:val="superscript"/>
+        </w:rPr>
+        <w:fldChar w:fldCharType="separate"/>
+      </w:r>
+      <w:r>
+        <w:rPr>
+          <w:rFonts w:ascii="Times New Roman" w:hAnsi="Times New Roman" w:cs="Times New Roman"/>
+          <w:sz w:val="22"/>
+          <w:vertAlign w:val="superscript"/>
+        </w:rPr>
         <w:t>[1]</w:t>
-      </w:r>
-      <w:r>
-        <w:rPr>
-          <w:rFonts w:ascii="Times New Roman" w:hAnsi="Times New Roman" w:cs="Times New Roman"/>
-          <w:sz w:val="22"/>
-          <w:vertAlign w:val="superscript"/>
-        </w:rPr>
-        <w:fldChar w:fldCharType="end"/>
-      </w:r>
-      <w:r>
-        <w:rPr>
-          <w:rFonts w:ascii="Times New Roman" w:hAnsi="Times New Roman" w:cs="Times New Roman"/>
-          <w:sz w:val="22"/>
-        </w:rPr>
-        <w:t>.</w:t>
-      </w:r>
-      <w:r>
-        <w:rPr>
-          <w:rFonts w:ascii="Times New Roman" w:hAnsi="Times New Roman" w:cs="Times New Roman"/>
-          <w:sz w:val="22"/>
-        </w:rPr>
-        <w:t xml:space="preserve"> </w:t>
-      </w:r>
-      <w:r>
-        <w:rPr>
-          <w:rFonts w:ascii="Times New Roman" w:hAnsi="Times New Roman" w:cs="Times New Roman" w:hint="eastAsia"/>
-          <w:sz w:val="22"/>
-        </w:rPr>
-        <w:t>But with the deve</w:t>
-      </w:r>
-      <w:r>
-        <w:rPr>
-          <w:rFonts w:ascii="Times New Roman" w:hAnsi="Times New Roman" w:cs="Times New Roman"/>
-          <w:sz w:val="22"/>
-        </w:rPr>
-        <w:t>lopme</w:t>
-      </w:r>
-      <w:r>
-        <w:rPr>
-          <w:rFonts w:ascii="Times New Roman" w:hAnsi="Times New Roman" w:cs="Times New Roman"/>
-          <w:sz w:val="22"/>
-        </w:rPr>
-        <w:t>n</w:t>
-      </w:r>
-      <w:r>
-        <w:rPr>
-          <w:rFonts w:ascii="Times New Roman" w:hAnsi="Times New Roman" w:cs="Times New Roman"/>
-          <w:sz w:val="22"/>
-        </w:rPr>
-        <w:t xml:space="preserve">t </w:t>
-      </w:r>
-      <w:r>
-        <w:rPr>
-          <w:rFonts w:ascii="Times New Roman" w:hAnsi="Times New Roman" w:cs="Times New Roman"/>
-          <w:sz w:val="22"/>
-        </w:rPr>
-        <w:t>of the network technology</w:t>
-      </w:r>
-      <w:r>
-        <w:rPr>
-          <w:rFonts w:ascii="Times New Roman" w:hAnsi="Times New Roman" w:cs="Times New Roman"/>
-          <w:sz w:val="22"/>
-        </w:rPr>
-        <w:t xml:space="preserve"> , </w:t>
-      </w:r>
-      <w:r>
-        <w:rPr>
-          <w:rFonts w:ascii="Times New Roman" w:hAnsi="Times New Roman" w:cs="Times New Roman"/>
-          <w:sz w:val="22"/>
-        </w:rPr>
-        <w:t>the performance of the these basic algorithm is u</w:t>
-      </w:r>
-      <w:r>
-        <w:rPr>
-          <w:rFonts w:ascii="Times New Roman" w:hAnsi="Times New Roman" w:cs="Times New Roman"/>
-          <w:sz w:val="22"/>
-        </w:rPr>
-        <w:t>nsatisfactory</w:t>
-      </w:r>
-      <w:r>
-        <w:rPr>
-          <w:rFonts w:ascii="Times New Roman" w:hAnsi="Times New Roman" w:cs="Times New Roman"/>
-          <w:sz w:val="22"/>
-          <w:vertAlign w:val="superscript"/>
-        </w:rPr>
-        <w:fldChar w:fldCharType="begin"/>
-      </w:r>
-      <w:r>
-        <w:rPr>
-          <w:rFonts w:ascii="Times New Roman" w:hAnsi="Times New Roman" w:cs="Times New Roman"/>
-          <w:sz w:val="22"/>
-          <w:vertAlign w:val="superscript"/>
-        </w:rPr>
-        <w:instrText xml:space="preserve"> REF _Ref484031875 \r \h </w:instrText>
-      </w:r>
-      <w:r>
-        <w:rPr>
-          <w:rFonts w:ascii="Times New Roman" w:hAnsi="Times New Roman" w:cs="Times New Roman"/>
-          <w:sz w:val="22"/>
-          <w:vertAlign w:val="superscript"/>
-        </w:rPr>
-        <w:instrText xml:space="preserve"> \* MERGEFORMAT </w:instrText>
-      </w:r>
-      <w:r>
-        <w:rPr>
-          <w:rFonts w:ascii="Times New Roman" w:hAnsi="Times New Roman" w:cs="Times New Roman"/>
-          <w:sz w:val="22"/>
-          <w:vertAlign w:val="superscript"/>
-        </w:rPr>
-      </w:r>
-      <w:r>
-        <w:rPr>
-          <w:rFonts w:ascii="Times New Roman" w:hAnsi="Times New Roman" w:cs="Times New Roman"/>
-          <w:sz w:val="22"/>
-          <w:vertAlign w:val="superscript"/>
-        </w:rPr>
-        <w:fldChar w:fldCharType="separate"/>
-      </w:r>
-      <w:r>
-        <w:rPr>
-          <w:rFonts w:ascii="Times New Roman" w:hAnsi="Times New Roman" w:cs="Times New Roman"/>
-          <w:sz w:val="22"/>
-          <w:vertAlign w:val="superscript"/>
-        </w:rPr>
-        <w:t>[2]</w:t>
       </w:r>
       <w:r>
         <w:rPr>
@@ -1383,36 +1426,24 @@
       </w:r>
       <w:r>
         <w:rPr>
-          <w:rStyle w:val="fontstyle01"/>
+          <w:rFonts w:ascii="Times New Roman" w:hAnsi="Times New Roman" w:cs="Times New Roman"/>
+          <w:sz w:val="22"/>
         </w:rPr>
         <w:t>Section IV discusses related work with INT</w:t>
       </w:r>
       <w:r>
         <w:rPr>
-          <w:rStyle w:val="fontstyle01"/>
+          <w:rFonts w:ascii="Times New Roman" w:hAnsi="Times New Roman" w:cs="Times New Roman"/>
+          <w:sz w:val="22"/>
         </w:rPr>
         <w:t xml:space="preserve"> </w:t>
       </w:r>
       <w:r>
         <w:rPr>
-          <w:rStyle w:val="fontstyle01"/>
-        </w:rPr>
-        <w:t>(</w:t>
-      </w:r>
-      <w:r>
-        <w:rPr>
-          <w:rStyle w:val="fontstyle01"/>
-        </w:rPr>
-        <w:t>In‐band Network Telemetry</w:t>
-      </w:r>
-      <w:r>
-        <w:rPr>
-          <w:rStyle w:val="fontstyle01"/>
-        </w:rPr>
-        <w:t>), and section V concludes the paper.</w:t>
-      </w:r>
-      <w:r>
-        <w:t xml:space="preserve"> </w:t>
+          <w:rFonts w:ascii="Times New Roman" w:hAnsi="Times New Roman" w:cs="Times New Roman"/>
+          <w:sz w:val="22"/>
+        </w:rPr>
+        <w:t xml:space="preserve">(In‐band Network Telemetry), and section V concludes the paper. </w:t>
       </w:r>
       <w:r>
         <w:rPr>
@@ -1424,6 +1455,7 @@
     </w:p>
     <w:p>
       <w:pPr>
+        <w:ind w:firstLineChars="200" w:firstLine="440"/>
         <w:rPr>
           <w:rFonts w:ascii="Times New Roman" w:hAnsi="Times New Roman" w:cs="Times New Roman"/>
           <w:sz w:val="22"/>
@@ -1433,6 +1465,7 @@
     <w:p>
       <w:pPr>
         <w:pStyle w:val="2"/>
+        <w:spacing w:line="415" w:lineRule="auto"/>
       </w:pPr>
       <w:r>
         <w:rPr>
@@ -1453,231 +1486,246 @@
     </w:p>
     <w:p>
       <w:pPr>
-        <w:rPr>
-          <w:rFonts w:ascii="Times New Roman" w:hAnsi="Times New Roman" w:cs="Times New Roman"/>
-          <w:sz w:val="22"/>
-        </w:rPr>
-      </w:pPr>
+        <w:ind w:firstLineChars="200" w:firstLine="440"/>
+        <w:rPr>
+          <w:rFonts w:ascii="Times New Roman" w:hAnsi="Times New Roman" w:cs="Times New Roman"/>
+          <w:sz w:val="22"/>
+        </w:rPr>
+      </w:pPr>
+      <w:r>
+        <w:rPr>
+          <w:rFonts w:ascii="Times New Roman" w:hAnsi="Times New Roman" w:cs="Times New Roman"/>
+          <w:sz w:val="22"/>
+        </w:rPr>
+        <w:t>Conventionally, TCP/IP networks signal congestion by dropping packets.</w:t>
+      </w:r>
+      <w:r>
+        <w:rPr>
+          <w:rFonts w:ascii="Times New Roman" w:hAnsi="Times New Roman" w:cs="Times New Roman"/>
+          <w:sz w:val="22"/>
+        </w:rPr>
+        <w:t xml:space="preserve"> When timer expire sender still don’t receive the ACK, it will decrease it’s send rate because of the missing package</w:t>
+      </w:r>
+      <w:r>
+        <w:rPr>
+          <w:rFonts w:ascii="Times New Roman" w:hAnsi="Times New Roman" w:cs="Times New Roman"/>
+          <w:sz w:val="22"/>
+        </w:rPr>
+        <w:t xml:space="preserve"> </w:t>
+      </w:r>
+      <w:r>
+        <w:rPr>
+          <w:rFonts w:ascii="Times New Roman" w:hAnsi="Times New Roman" w:cs="Times New Roman"/>
+          <w:sz w:val="22"/>
+        </w:rPr>
+        <w:t>(no matter the data package or the ACK package) indicate the bad condition of the network</w:t>
+      </w:r>
+      <w:r>
+        <w:rPr>
+          <w:rFonts w:ascii="Times New Roman" w:hAnsi="Times New Roman" w:cs="Times New Roman"/>
+          <w:sz w:val="22"/>
+        </w:rPr>
+        <w:t>,</w:t>
+      </w:r>
+      <w:r>
+        <w:rPr>
+          <w:rFonts w:ascii="Times New Roman" w:hAnsi="Times New Roman" w:cs="Times New Roman"/>
+          <w:sz w:val="22"/>
+        </w:rPr>
+        <w:t xml:space="preserve"> </w:t>
+      </w:r>
+      <w:r>
+        <w:rPr>
+          <w:rFonts w:ascii="Times New Roman" w:hAnsi="Times New Roman" w:cs="Times New Roman"/>
+          <w:sz w:val="22"/>
+        </w:rPr>
+        <w:t>w</w:t>
+      </w:r>
+      <w:r>
+        <w:rPr>
+          <w:rFonts w:ascii="Times New Roman" w:hAnsi="Times New Roman" w:cs="Times New Roman"/>
+          <w:sz w:val="22"/>
+        </w:rPr>
+        <w:t>hile ECN (</w:t>
+      </w:r>
+      <w:r>
+        <w:rPr>
+          <w:rFonts w:ascii="Times New Roman" w:hAnsi="Times New Roman" w:cs="Times New Roman"/>
+          <w:sz w:val="22"/>
+        </w:rPr>
+        <w:t>Explicit Congestion Notification</w:t>
+      </w:r>
+      <w:r>
+        <w:rPr>
+          <w:rFonts w:ascii="Times New Roman" w:hAnsi="Times New Roman" w:cs="Times New Roman" w:hint="eastAsia"/>
+          <w:sz w:val="22"/>
+        </w:rPr>
+        <w:t>)</w:t>
+      </w:r>
+      <w:r>
+        <w:rPr>
+          <w:rFonts w:ascii="Times New Roman" w:hAnsi="Times New Roman" w:cs="Times New Roman"/>
+          <w:sz w:val="22"/>
+        </w:rPr>
+        <w:t xml:space="preserve"> </w:t>
+      </w:r>
+      <w:r>
+        <w:rPr>
+          <w:rFonts w:ascii="Times New Roman" w:hAnsi="Times New Roman" w:cs="Times New Roman" w:hint="eastAsia"/>
+          <w:sz w:val="22"/>
+        </w:rPr>
+        <w:t>allow</w:t>
+      </w:r>
+      <w:r>
+        <w:rPr>
+          <w:rFonts w:ascii="Times New Roman" w:hAnsi="Times New Roman" w:cs="Times New Roman"/>
+          <w:sz w:val="22"/>
+        </w:rPr>
+        <w:t xml:space="preserve"> end-to-end notification of</w:t>
+      </w:r>
+      <w:r>
+        <w:rPr>
+          <w:rFonts w:ascii="Times New Roman" w:hAnsi="Times New Roman" w:cs="Times New Roman"/>
+          <w:sz w:val="22"/>
+        </w:rPr>
+        <w:t xml:space="preserve"> network congestion without dropping package</w:t>
+      </w:r>
+      <w:r>
+        <w:rPr>
+          <w:rFonts w:ascii="Times New Roman" w:hAnsi="Times New Roman" w:cs="Times New Roman"/>
+          <w:sz w:val="22"/>
+        </w:rPr>
+        <w:t>.</w:t>
+      </w:r>
+      <w:r>
+        <w:rPr>
+          <w:rFonts w:ascii="Times New Roman" w:hAnsi="Times New Roman" w:cs="Times New Roman"/>
+          <w:sz w:val="22"/>
+        </w:rPr>
+        <w:t xml:space="preserve"> </w:t>
+      </w:r>
+      <w:r>
+        <w:rPr>
+          <w:rFonts w:ascii="Times New Roman" w:hAnsi="Times New Roman" w:cs="Times New Roman"/>
+          <w:sz w:val="22"/>
+        </w:rPr>
+        <w:t>If</w:t>
+      </w:r>
+      <w:r>
+        <w:rPr>
+          <w:rFonts w:ascii="Times New Roman" w:hAnsi="Times New Roman" w:cs="Times New Roman"/>
+          <w:sz w:val="22"/>
+        </w:rPr>
+        <w:t xml:space="preserve"> the endpoints and underlying network infrastructure both support it, an ECN-aware router may set CE (Congestion Encountered) </w:t>
+      </w:r>
+      <w:r>
+        <w:rPr>
+          <w:rFonts w:ascii="Times New Roman" w:hAnsi="Times New Roman" w:cs="Times New Roman"/>
+          <w:sz w:val="22"/>
+        </w:rPr>
+        <w:t xml:space="preserve">in the IP header instead of dropping a package when encounter congestion. The receiver of these package will inform sender to </w:t>
+      </w:r>
+      <w:r>
+        <w:rPr>
+          <w:rFonts w:ascii="Times New Roman" w:hAnsi="Times New Roman" w:cs="Times New Roman"/>
+          <w:sz w:val="22"/>
+        </w:rPr>
+        <w:t>reduces its transmission rate as if it detected a dropped packet.</w:t>
+      </w:r>
+      <w:r>
+        <w:rPr>
+          <w:rFonts w:ascii="Times New Roman" w:hAnsi="Times New Roman" w:cs="Times New Roman"/>
+          <w:sz w:val="22"/>
+        </w:rPr>
+        <w:t xml:space="preserve"> </w:t>
+      </w:r>
+      <w:r>
+        <w:rPr>
+          <w:rFonts w:ascii="Times New Roman" w:hAnsi="Times New Roman" w:cs="Times New Roman"/>
+          <w:sz w:val="22"/>
+        </w:rPr>
+        <w:t xml:space="preserve">However </w:t>
+      </w:r>
+      <w:r>
+        <w:rPr>
+          <w:rFonts w:ascii="Times New Roman" w:hAnsi="Times New Roman" w:cs="Times New Roman"/>
+          <w:sz w:val="22"/>
+        </w:rPr>
+        <w:t xml:space="preserve">Non-ECN may suffer when compete with ECN flow, as the switch may drop long sequences of Non-ECN package, causing timeouts in non-ECN flows. </w:t>
+      </w:r>
+      <w:r>
+        <w:rPr>
+          <w:rFonts w:ascii="Times New Roman" w:hAnsi="Times New Roman" w:cs="Times New Roman"/>
+          <w:sz w:val="22"/>
+        </w:rPr>
+        <w:t>This effect is particularly pronounced with a higher proportion of ECN flows, which typically leads to a higher ECN traffic rate. As a result, it will take longer to drain the queue below the marking threshold as more ECN traffic keeps arriving, and therefore may cause a longer congestion period</w:t>
+      </w:r>
+      <w:r>
+        <w:rPr>
+          <w:rFonts w:ascii="Times New Roman" w:hAnsi="Times New Roman" w:cs="Times New Roman" w:hint="eastAsia"/>
+          <w:sz w:val="22"/>
+        </w:rPr>
+        <w:fldChar w:fldCharType="begin"/>
+      </w:r>
+      <w:r>
+        <w:rPr>
+          <w:rFonts w:ascii="Times New Roman" w:hAnsi="Times New Roman" w:cs="Times New Roman" w:hint="eastAsia"/>
+          <w:sz w:val="22"/>
+        </w:rPr>
+        <w:instrText xml:space="preserve"> </w:instrText>
+      </w:r>
+      <w:r>
+        <w:rPr>
+          <w:rFonts w:ascii="Times New Roman" w:hAnsi="Times New Roman" w:cs="Times New Roman"/>
+          <w:sz w:val="22"/>
+        </w:rPr>
+        <w:instrText>REF _Ref484096554 \r \h</w:instrText>
+      </w:r>
+      <w:r>
+        <w:rPr>
+          <w:rFonts w:ascii="Times New Roman" w:hAnsi="Times New Roman" w:cs="Times New Roman" w:hint="eastAsia"/>
+          <w:sz w:val="22"/>
+        </w:rPr>
+        <w:instrText xml:space="preserve">  \* MERGEFORMAT </w:instrText>
+      </w:r>
+      <w:r>
+        <w:rPr>
+          <w:rFonts w:ascii="Times New Roman" w:hAnsi="Times New Roman" w:cs="Times New Roman" w:hint="eastAsia"/>
+          <w:sz w:val="22"/>
+        </w:rPr>
+      </w:r>
+      <w:r>
+        <w:rPr>
+          <w:rFonts w:ascii="Times New Roman" w:hAnsi="Times New Roman" w:cs="Times New Roman" w:hint="eastAsia"/>
+          <w:sz w:val="22"/>
+        </w:rPr>
+        <w:fldChar w:fldCharType="separate"/>
+      </w:r>
+      <w:r>
+        <w:rPr>
+          <w:rFonts w:ascii="Times New Roman" w:hAnsi="Times New Roman" w:cs="Times New Roman"/>
+          <w:sz w:val="22"/>
+        </w:rPr>
+        <w:t>[9]</w:t>
+      </w:r>
+      <w:r>
+        <w:rPr>
+          <w:rFonts w:ascii="Times New Roman" w:hAnsi="Times New Roman" w:cs="Times New Roman" w:hint="eastAsia"/>
+          <w:sz w:val="22"/>
+        </w:rPr>
+        <w:fldChar w:fldCharType="end"/>
+      </w:r>
+      <w:r>
+        <w:rPr>
+          <w:rFonts w:ascii="Times New Roman" w:hAnsi="Times New Roman" w:cs="Times New Roman"/>
+          <w:sz w:val="22"/>
+        </w:rPr>
+        <w:t xml:space="preserve">. </w:t>
+      </w:r>
     </w:p>
     <w:p>
       <w:pPr>
-        <w:rPr>
-          <w:rFonts w:ascii="Times New Roman" w:hAnsi="Times New Roman" w:cs="Times New Roman"/>
-          <w:sz w:val="22"/>
-        </w:rPr>
-      </w:pPr>
-      <w:r>
-        <w:rPr>
-          <w:rFonts w:ascii="Times New Roman" w:hAnsi="Times New Roman" w:cs="Times New Roman"/>
-          <w:sz w:val="22"/>
-        </w:rPr>
-        <w:t>Conventionally, TCP/IP networks signal congestion by dropping packets.</w:t>
-      </w:r>
-      <w:r>
-        <w:rPr>
-          <w:rFonts w:ascii="Times New Roman" w:hAnsi="Times New Roman" w:cs="Times New Roman"/>
-          <w:sz w:val="22"/>
-        </w:rPr>
-        <w:t xml:space="preserve"> When timer expire sender still don’t receive the ACK, it will decrease it’s send rate because of the missing package</w:t>
-      </w:r>
-      <w:r>
-        <w:rPr>
-          <w:rFonts w:ascii="Times New Roman" w:hAnsi="Times New Roman" w:cs="Times New Roman"/>
-          <w:sz w:val="22"/>
-        </w:rPr>
-        <w:t xml:space="preserve"> </w:t>
-      </w:r>
-      <w:r>
-        <w:rPr>
-          <w:rFonts w:ascii="Times New Roman" w:hAnsi="Times New Roman" w:cs="Times New Roman"/>
-          <w:sz w:val="22"/>
-        </w:rPr>
-        <w:t xml:space="preserve">(no matter the data package or the ACK package) indicate the bad condition of the network. </w:t>
-      </w:r>
-      <w:r>
-        <w:rPr>
-          <w:rFonts w:ascii="Times New Roman" w:hAnsi="Times New Roman" w:cs="Times New Roman"/>
-          <w:sz w:val="22"/>
-        </w:rPr>
-        <w:t>w</w:t>
-      </w:r>
-      <w:r>
-        <w:rPr>
-          <w:rFonts w:ascii="Times New Roman" w:hAnsi="Times New Roman" w:cs="Times New Roman"/>
-          <w:sz w:val="22"/>
-        </w:rPr>
-        <w:t>hile ECN (</w:t>
-      </w:r>
-      <w:r>
-        <w:rPr>
-          <w:rFonts w:ascii="Times New Roman" w:hAnsi="Times New Roman" w:cs="Times New Roman"/>
-          <w:sz w:val="22"/>
-        </w:rPr>
-        <w:t>Explicit Congestion Notification</w:t>
-      </w:r>
-      <w:r>
-        <w:rPr>
-          <w:rFonts w:ascii="Times New Roman" w:hAnsi="Times New Roman" w:cs="Times New Roman" w:hint="eastAsia"/>
-          <w:sz w:val="22"/>
-        </w:rPr>
-        <w:t>)</w:t>
-      </w:r>
-      <w:r>
-        <w:rPr>
-          <w:rFonts w:ascii="Times New Roman" w:hAnsi="Times New Roman" w:cs="Times New Roman"/>
-          <w:sz w:val="22"/>
-        </w:rPr>
-        <w:t xml:space="preserve"> </w:t>
-      </w:r>
-      <w:r>
-        <w:rPr>
-          <w:rFonts w:ascii="Times New Roman" w:hAnsi="Times New Roman" w:cs="Times New Roman" w:hint="eastAsia"/>
-          <w:sz w:val="22"/>
-        </w:rPr>
-        <w:t>allow</w:t>
-      </w:r>
-      <w:r>
-        <w:rPr>
-          <w:rFonts w:ascii="Times New Roman" w:hAnsi="Times New Roman" w:cs="Times New Roman"/>
-          <w:sz w:val="22"/>
-        </w:rPr>
-        <w:t xml:space="preserve"> end-to-end notification of network congestion without dropping package</w:t>
-      </w:r>
-      <w:r>
-        <w:rPr>
-          <w:rFonts w:ascii="Times New Roman" w:hAnsi="Times New Roman" w:cs="Times New Roman"/>
-          <w:sz w:val="22"/>
-        </w:rPr>
-        <w:t>.</w:t>
-      </w:r>
-      <w:r>
-        <w:rPr>
-          <w:rFonts w:ascii="Times New Roman" w:hAnsi="Times New Roman" w:cs="Times New Roman"/>
-          <w:sz w:val="22"/>
-        </w:rPr>
-        <w:t xml:space="preserve"> </w:t>
-      </w:r>
-      <w:r>
-        <w:rPr>
-          <w:rFonts w:ascii="Times New Roman" w:hAnsi="Times New Roman" w:cs="Times New Roman"/>
-          <w:sz w:val="22"/>
-        </w:rPr>
-        <w:t>If</w:t>
-      </w:r>
-      <w:r>
-        <w:rPr>
-          <w:rFonts w:ascii="Times New Roman" w:hAnsi="Times New Roman" w:cs="Times New Roman"/>
-          <w:sz w:val="22"/>
-        </w:rPr>
-        <w:t xml:space="preserve"> the endpoints and underlying network infrastructure both support it, an ECN-aware router may set CE (Congestion Encountered) </w:t>
-      </w:r>
-      <w:r>
-        <w:rPr>
-          <w:rFonts w:ascii="Times New Roman" w:hAnsi="Times New Roman" w:cs="Times New Roman"/>
-          <w:sz w:val="22"/>
-        </w:rPr>
-        <w:t xml:space="preserve">in the IP header instead of dropping a package when encounter congestion. The receiver of these package will inform sender to </w:t>
-      </w:r>
-      <w:r>
-        <w:rPr>
-          <w:rFonts w:ascii="Times New Roman" w:hAnsi="Times New Roman" w:cs="Times New Roman"/>
-          <w:sz w:val="22"/>
-        </w:rPr>
-        <w:t>reduces its transmission rate as if it detected a dropped packet.</w:t>
-      </w:r>
-      <w:r>
-        <w:rPr>
-          <w:rFonts w:ascii="Times New Roman" w:hAnsi="Times New Roman" w:cs="Times New Roman"/>
-          <w:sz w:val="22"/>
-        </w:rPr>
-        <w:t xml:space="preserve"> </w:t>
-      </w:r>
-      <w:r>
-        <w:rPr>
-          <w:rFonts w:ascii="Times New Roman" w:hAnsi="Times New Roman" w:cs="Times New Roman"/>
-          <w:sz w:val="22"/>
-        </w:rPr>
-        <w:t xml:space="preserve">However </w:t>
-      </w:r>
-      <w:r>
-        <w:rPr>
-          <w:rFonts w:ascii="Times New Roman" w:hAnsi="Times New Roman" w:cs="Times New Roman"/>
-          <w:sz w:val="22"/>
-        </w:rPr>
-        <w:t xml:space="preserve">Non-ECN may suffer when compete with ECN flow, as the switch may drop long sequences of Non-ECN package, causing timeouts in non-ECN flows. </w:t>
-      </w:r>
-      <w:r>
-        <w:rPr>
-          <w:rFonts w:ascii="Times New Roman" w:hAnsi="Times New Roman" w:cs="Times New Roman"/>
-          <w:sz w:val="22"/>
-        </w:rPr>
-        <w:t>This effect is particularly pronounced with a higher proportion of ECN flows, which typically leads to a higher ECN traffic rate. As a result, it will take longer to drain the queue below the marking threshold as more ECN traffic keeps arriving, and therefore may cause a longer congestion period</w:t>
-      </w:r>
-      <w:r>
-        <w:rPr>
-          <w:rFonts w:ascii="Times New Roman" w:hAnsi="Times New Roman" w:cs="Times New Roman" w:hint="eastAsia"/>
-          <w:sz w:val="22"/>
-        </w:rPr>
-        <w:fldChar w:fldCharType="begin"/>
-      </w:r>
-      <w:r>
-        <w:rPr>
-          <w:rFonts w:ascii="Times New Roman" w:hAnsi="Times New Roman" w:cs="Times New Roman" w:hint="eastAsia"/>
-          <w:sz w:val="22"/>
-        </w:rPr>
-        <w:instrText xml:space="preserve"> </w:instrText>
-      </w:r>
-      <w:r>
-        <w:rPr>
-          <w:rFonts w:ascii="Times New Roman" w:hAnsi="Times New Roman" w:cs="Times New Roman"/>
-          <w:sz w:val="22"/>
-        </w:rPr>
-        <w:instrText>REF _Ref484096554 \r \h</w:instrText>
-      </w:r>
-      <w:r>
-        <w:rPr>
-          <w:rFonts w:ascii="Times New Roman" w:hAnsi="Times New Roman" w:cs="Times New Roman" w:hint="eastAsia"/>
-          <w:sz w:val="22"/>
-        </w:rPr>
-        <w:instrText xml:space="preserve">  \* MERGEFORMAT </w:instrText>
-      </w:r>
-      <w:r>
-        <w:rPr>
-          <w:rFonts w:ascii="Times New Roman" w:hAnsi="Times New Roman" w:cs="Times New Roman" w:hint="eastAsia"/>
-          <w:sz w:val="22"/>
-        </w:rPr>
-      </w:r>
-      <w:r>
-        <w:rPr>
-          <w:rFonts w:ascii="Times New Roman" w:hAnsi="Times New Roman" w:cs="Times New Roman" w:hint="eastAsia"/>
-          <w:sz w:val="22"/>
-        </w:rPr>
-        <w:fldChar w:fldCharType="separate"/>
-      </w:r>
-      <w:r>
-        <w:rPr>
-          <w:rFonts w:ascii="Times New Roman" w:hAnsi="Times New Roman" w:cs="Times New Roman" w:hint="eastAsia"/>
-          <w:sz w:val="22"/>
-        </w:rPr>
-        <w:t>[9]</w:t>
-      </w:r>
-      <w:r>
-        <w:rPr>
-          <w:rFonts w:ascii="Times New Roman" w:hAnsi="Times New Roman" w:cs="Times New Roman" w:hint="eastAsia"/>
-          <w:sz w:val="22"/>
-        </w:rPr>
-        <w:fldChar w:fldCharType="end"/>
-      </w:r>
-      <w:r>
-        <w:rPr>
-          <w:rFonts w:ascii="Times New Roman" w:hAnsi="Times New Roman" w:cs="Times New Roman"/>
-          <w:sz w:val="22"/>
-        </w:rPr>
-        <w:t xml:space="preserve">. </w:t>
-      </w:r>
-    </w:p>
-    <w:p>
-      <w:pPr>
+        <w:ind w:firstLineChars="200" w:firstLine="440"/>
         <w:rPr>
           <w:rFonts w:ascii="NimbusRomNo9L-Regu" w:hAnsi="NimbusRomNo9L-Regu" w:hint="eastAsia"/>
           <w:color w:val="000000"/>
@@ -1755,16 +1803,17 @@
             <v:path o:extrusionok="f" gradientshapeok="t" o:connecttype="rect"/>
             <o:lock v:ext="edit" aspectratio="t"/>
           </v:shapetype>
-          <v:shape id="_x0000_i1039" type="#_x0000_t75" style="width:350.65pt;height:179.85pt" o:ole="">
+          <v:shape id="_x0000_i1025" type="#_x0000_t75" style="width:350.8pt;height:179.7pt" o:ole="">
             <v:imagedata r:id="rId8" o:title=""/>
           </v:shape>
-          <o:OLEObject Type="Embed" ProgID="Visio.Drawing.15" ShapeID="_x0000_i1039" DrawAspect="Content" ObjectID="_1557935532" r:id="rId9"/>
+          <o:OLEObject Type="Embed" ProgID="Visio.Drawing.15" ShapeID="_x0000_i1025" DrawAspect="Content" ObjectID="_1558099229" r:id="rId9"/>
         </w:object>
       </w:r>
     </w:p>
     <w:p>
       <w:pPr>
         <w:pStyle w:val="ad"/>
+        <w:ind w:firstLineChars="200" w:firstLine="400"/>
         <w:jc w:val="center"/>
         <w:rPr>
           <w:rFonts w:ascii="Times New Roman" w:hAnsi="Times New Roman" w:cs="Times New Roman"/>
@@ -1788,6 +1837,7 @@
     </w:p>
     <w:p>
       <w:pPr>
+        <w:ind w:firstLineChars="200" w:firstLine="440"/>
         <w:rPr>
           <w:rFonts w:ascii="Times New Roman" w:hAnsi="Times New Roman" w:cs="Times New Roman"/>
           <w:sz w:val="22"/>
@@ -2038,8 +2088,8 @@
         <w:tblLook w:val="04A0" w:firstRow="1" w:lastRow="0" w:firstColumn="1" w:lastColumn="0" w:noHBand="0" w:noVBand="1"/>
       </w:tblPr>
       <w:tblGrid>
-        <w:gridCol w:w="4148"/>
-        <w:gridCol w:w="4148"/>
+        <w:gridCol w:w="4182"/>
+        <w:gridCol w:w="4124"/>
       </w:tblGrid>
       <w:tr>
         <w:tc>
@@ -2049,6 +2099,7 @@
           <w:p>
             <w:pPr>
               <w:keepNext/>
+              <w:ind w:firstLineChars="200" w:firstLine="420"/>
             </w:pPr>
             <w:r>
               <w:rPr>
@@ -2095,6 +2146,7 @@
           <w:p>
             <w:pPr>
               <w:pStyle w:val="ad"/>
+              <w:ind w:firstLineChars="200" w:firstLine="400"/>
               <w:rPr>
                 <w:rFonts w:ascii="Times New Roman" w:hAnsi="Times New Roman" w:cs="Times New Roman"/>
                 <w:sz w:val="22"/>
@@ -2123,6 +2175,7 @@
           <w:p>
             <w:pPr>
               <w:keepNext/>
+              <w:ind w:firstLineChars="200" w:firstLine="420"/>
             </w:pPr>
             <w:r>
               <w:rPr>
@@ -2168,6 +2221,7 @@
           <w:p>
             <w:pPr>
               <w:pStyle w:val="ad"/>
+              <w:ind w:firstLineChars="200" w:firstLine="400"/>
               <w:rPr>
                 <w:rFonts w:ascii="Times New Roman" w:hAnsi="Times New Roman" w:cs="Times New Roman"/>
                 <w:sz w:val="22"/>
@@ -2193,14 +2247,16 @@
     </w:tbl>
     <w:p>
       <w:pPr>
-        <w:rPr>
-          <w:rFonts w:ascii="Times New Roman" w:hAnsi="Times New Roman" w:cs="Times New Roman" w:hint="eastAsia"/>
+        <w:ind w:firstLineChars="200" w:firstLine="440"/>
+        <w:rPr>
+          <w:rFonts w:ascii="Times New Roman" w:hAnsi="Times New Roman" w:cs="Times New Roman"/>
           <w:sz w:val="22"/>
         </w:rPr>
       </w:pPr>
     </w:p>
     <w:p>
       <w:pPr>
+        <w:ind w:firstLineChars="200" w:firstLine="440"/>
         <w:rPr>
           <w:rFonts w:ascii="Times New Roman" w:hAnsi="Times New Roman" w:cs="Times New Roman"/>
           <w:sz w:val="22"/>
@@ -2302,20 +2358,22 @@
     <w:p>
       <w:pPr>
         <w:keepNext/>
+        <w:ind w:firstLineChars="200" w:firstLine="420"/>
         <w:jc w:val="center"/>
       </w:pPr>
       <w:r>
         <w:object w:dxaOrig="13711" w:dyaOrig="6525">
-          <v:shape id="_x0000_i1030" type="#_x0000_t75" style="width:377.05pt;height:179.75pt" o:ole="">
+          <v:shape id="_x0000_i1026" type="#_x0000_t75" style="width:377.3pt;height:179.7pt" o:ole="">
             <v:imagedata r:id="rId12" o:title=""/>
           </v:shape>
-          <o:OLEObject Type="Embed" ProgID="Visio.Drawing.15" ShapeID="_x0000_i1030" DrawAspect="Content" ObjectID="_1557935533" r:id="rId13"/>
+          <o:OLEObject Type="Embed" ProgID="Visio.Drawing.15" ShapeID="_x0000_i1026" DrawAspect="Content" ObjectID="_1558099230" r:id="rId13"/>
         </w:object>
       </w:r>
     </w:p>
     <w:p>
       <w:pPr>
         <w:pStyle w:val="ad"/>
+        <w:ind w:firstLineChars="200" w:firstLine="400"/>
         <w:jc w:val="center"/>
       </w:pPr>
       <w:r>
@@ -2335,6 +2393,7 @@
     </w:p>
     <w:p>
       <w:pPr>
+        <w:ind w:firstLineChars="200" w:firstLine="440"/>
         <w:rPr>
           <w:rFonts w:ascii="Times New Roman" w:hAnsi="Times New Roman" w:cs="Times New Roman"/>
           <w:sz w:val="22"/>
@@ -2998,10 +3057,10 @@
                   <wp:align>left</wp:align>
                 </wp:positionH>
                 <wp:positionV relativeFrom="paragraph">
-                  <wp:posOffset>2866238</wp:posOffset>
+                  <wp:posOffset>2557374</wp:posOffset>
                 </wp:positionV>
-                <wp:extent cx="3905885" cy="394970"/>
-                <wp:effectExtent l="0" t="0" r="0" b="5080"/>
+                <wp:extent cx="3796030" cy="584835"/>
+                <wp:effectExtent l="0" t="0" r="0" b="5715"/>
                 <wp:wrapSquare wrapText="bothSides"/>
                 <wp:docPr id="9" name="文本框 9"/>
                 <wp:cNvGraphicFramePr/>
@@ -3012,7 +3071,7 @@
                       <wps:spPr>
                         <a:xfrm>
                           <a:off x="0" y="0"/>
-                          <a:ext cx="3905885" cy="394970"/>
+                          <a:ext cx="3796030" cy="584835"/>
                         </a:xfrm>
                         <a:prstGeom prst="rect">
                           <a:avLst/>
@@ -3065,6 +3124,9 @@
                             <w:r>
                               <w:t xml:space="preserve"> when turn on the patch. 0x0a present the TCP option type, 0x06 is the total length and 0x01 is the value of CWND</w:t>
                             </w:r>
+                            <w:r>
+                              <w:t>. A plugin could let wireshark understand our customized tcp option.</w:t>
+                            </w:r>
                           </w:p>
                         </w:txbxContent>
                       </wps:txbx>
@@ -3088,7 +3150,7 @@
           </mc:Choice>
           <mc:Fallback>
             <w:pict>
-              <v:shape w14:anchorId="5D57A3E0" id="文本框 9" o:spid="_x0000_s1027" type="#_x0000_t202" style="position:absolute;left:0;text-align:left;margin-left:0;margin-top:225.7pt;width:307.55pt;height:31.1pt;z-index:251664384;visibility:visible;mso-wrap-style:square;mso-width-percent:0;mso-height-percent:0;mso-wrap-distance-left:9pt;mso-wrap-distance-top:0;mso-wrap-distance-right:9pt;mso-wrap-distance-bottom:0;mso-position-horizontal:left;mso-position-horizontal-relative:margin;mso-position-vertical:absolute;mso-position-vertical-relative:text;mso-width-percent:0;mso-height-percent:0;mso-width-relative:margin;mso-height-relative:margin;v-text-anchor:top" o:gfxdata="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" stroked="f">
+              <v:shape w14:anchorId="5D57A3E0" id="文本框 9" o:spid="_x0000_s1027" type="#_x0000_t202" style="position:absolute;left:0;text-align:left;margin-left:0;margin-top:201.35pt;width:298.9pt;height:46.05pt;z-index:251664384;visibility:visible;mso-wrap-style:square;mso-width-percent:0;mso-height-percent:0;mso-wrap-distance-left:9pt;mso-wrap-distance-top:0;mso-wrap-distance-right:9pt;mso-wrap-distance-bottom:0;mso-position-horizontal:left;mso-position-horizontal-relative:margin;mso-position-vertical:absolute;mso-position-vertical-relative:text;mso-width-percent:0;mso-height-percent:0;mso-width-relative:margin;mso-height-relative:margin;v-text-anchor:top" o:gfxdata="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" stroked="f">
                 <v:textbox inset="0,0,0,0">
                   <w:txbxContent>
                     <w:p>
@@ -3130,6 +3192,9 @@
                       <w:r>
                         <w:t xml:space="preserve"> when turn on the patch. 0x0a present the TCP option type, 0x06 is the total length and 0x01 is the value of CWND</w:t>
                       </w:r>
+                      <w:r>
+                        <w:t>. A plugin could let wireshark understand our customized tcp option.</w:t>
+                      </w:r>
                     </w:p>
                   </w:txbxContent>
                 </v:textbox>
@@ -3147,13 +3212,13 @@
           <wp:anchor distT="0" distB="0" distL="114300" distR="114300" simplePos="0" relativeHeight="251662336" behindDoc="0" locked="0" layoutInCell="1" allowOverlap="1">
             <wp:simplePos x="0" y="0"/>
             <wp:positionH relativeFrom="margin">
-              <wp:posOffset>-635</wp:posOffset>
+              <wp:align>left</wp:align>
             </wp:positionH>
             <wp:positionV relativeFrom="paragraph">
-              <wp:posOffset>484403</wp:posOffset>
+              <wp:posOffset>392049</wp:posOffset>
             </wp:positionV>
-            <wp:extent cx="3905885" cy="2267585"/>
-            <wp:effectExtent l="0" t="0" r="0" b="0"/>
+            <wp:extent cx="3789045" cy="2199640"/>
+            <wp:effectExtent l="0" t="0" r="1905" b="0"/>
             <wp:wrapSquare wrapText="bothSides"/>
             <wp:docPr id="8" name="图片 8"/>
             <wp:cNvGraphicFramePr>
@@ -3181,7 +3246,7 @@
                   <pic:spPr>
                     <a:xfrm>
                       <a:off x="0" y="0"/>
-                      <a:ext cx="3905885" cy="2267585"/>
+                      <a:ext cx="3789045" cy="2199640"/>
                     </a:xfrm>
                     <a:prstGeom prst="rect">
                       <a:avLst/>
@@ -3232,21 +3297,7 @@
           <w:rFonts w:ascii="Times New Roman" w:hAnsi="Times New Roman" w:cs="Times New Roman"/>
           <w:sz w:val="22"/>
         </w:rPr>
-        <w:t xml:space="preserve"> </w:t>
-      </w:r>
-      <w:r>
-        <w:rPr>
-          <w:rFonts w:ascii="Times New Roman" w:hAnsi="Times New Roman" w:cs="Times New Roman"/>
-          <w:sz w:val="22"/>
-        </w:rPr>
-        <w:t>calculation model for each non-ECN flow</w:t>
-      </w:r>
-      <w:r>
-        <w:rPr>
-          <w:rFonts w:ascii="Times New Roman" w:hAnsi="Times New Roman" w:cs="Times New Roman"/>
-          <w:sz w:val="22"/>
-        </w:rPr>
-        <w:t xml:space="preserve"> which is a heavy task for </w:t>
+        <w:t xml:space="preserve"> calculation model for each non-ECN flow which is a heavy task for </w:t>
       </w:r>
       <w:r>
         <w:rPr>
@@ -3314,6 +3365,7 @@
     </w:p>
     <w:p>
       <w:pPr>
+        <w:ind w:firstLineChars="200" w:firstLine="440"/>
         <w:rPr>
           <w:rFonts w:ascii="Times New Roman" w:hAnsi="Times New Roman" w:cs="Times New Roman"/>
           <w:sz w:val="22"/>
@@ -3322,6 +3374,7 @@
     </w:p>
     <w:p>
       <w:pPr>
+        <w:ind w:firstLineChars="200" w:firstLine="440"/>
         <w:rPr>
           <w:rFonts w:ascii="Times New Roman" w:hAnsi="Times New Roman" w:cs="Times New Roman"/>
           <w:sz w:val="22"/>
@@ -3330,6 +3383,7 @@
     </w:p>
     <w:p>
       <w:pPr>
+        <w:snapToGrid w:val="0"/>
         <w:ind w:firstLineChars="200" w:firstLine="440"/>
         <w:rPr>
           <w:rFonts w:ascii="Times New Roman" w:hAnsi="Times New Roman" w:cs="Times New Roman"/>
@@ -3355,7 +3409,21 @@
           <w:rFonts w:ascii="Times New Roman" w:hAnsi="Times New Roman" w:cs="Times New Roman" w:hint="eastAsia"/>
           <w:sz w:val="22"/>
         </w:rPr>
-        <w:t xml:space="preserve"> could </w:t>
+        <w:t xml:space="preserve"> </w:t>
+      </w:r>
+      <w:r>
+        <w:rPr>
+          <w:rFonts w:ascii="Times New Roman" w:hAnsi="Times New Roman" w:cs="Times New Roman"/>
+          <w:sz w:val="22"/>
+        </w:rPr>
+        <w:t>will</w:t>
+      </w:r>
+      <w:r>
+        <w:rPr>
+          <w:rFonts w:ascii="Times New Roman" w:hAnsi="Times New Roman" w:cs="Times New Roman" w:hint="eastAsia"/>
+          <w:sz w:val="22"/>
+        </w:rPr>
+        <w:t xml:space="preserve"> </w:t>
       </w:r>
       <w:r>
         <w:rPr>
@@ -3390,14 +3458,27 @@
           <w:rFonts w:ascii="Times New Roman" w:hAnsi="Times New Roman" w:cs="Times New Roman"/>
           <w:sz w:val="22"/>
         </w:rPr>
-        <w:t xml:space="preserve"> as </w:t>
-      </w:r>
-      <w:r>
-        <w:rPr>
-          <w:rFonts w:ascii="Times New Roman" w:hAnsi="Times New Roman" w:cs="Times New Roman"/>
-          <w:sz w:val="22"/>
-        </w:rPr>
-        <w:t>normal. cwnd</w:t>
+        <w:t xml:space="preserve"> as</w:t>
+      </w:r>
+      <w:r>
+        <w:rPr>
+          <w:rFonts w:ascii="Times New Roman" w:hAnsi="Times New Roman" w:cs="Times New Roman"/>
+          <w:sz w:val="22"/>
+        </w:rPr>
+        <w:t xml:space="preserve"> </w:t>
+      </w:r>
+      <w:r>
+        <w:rPr>
+          <w:rFonts w:ascii="Times New Roman" w:hAnsi="Times New Roman" w:cs="Times New Roman"/>
+          <w:position w:val="-11"/>
+          <w:sz w:val="22"/>
+        </w:rPr>
+        <w:object w:dxaOrig="1327" w:dyaOrig="329">
+          <v:shape id="_x0000_i1290" type="#_x0000_t75" style="width:66.25pt;height:16.7pt" o:ole="">
+            <v:imagedata r:id="rId16" o:title=""/>
+          </v:shape>
+          <o:OLEObject Type="Embed" ProgID="Equation.AxMath" ShapeID="_x0000_i1290" DrawAspect="Content" ObjectID="_1558099231" r:id="rId17"/>
+        </w:object>
       </w:r>
       <w:r>
         <w:rPr>
@@ -3430,23 +3511,15 @@
       <w:r>
         <w:rPr>
           <w:rFonts w:ascii="Times New Roman" w:hAnsi="Times New Roman" w:cs="Times New Roman"/>
-          <w:sz w:val="22"/>
-        </w:rPr>
-        <w:t>“tcp</w:t>
-      </w:r>
-      <w:r>
-        <w:rPr>
-          <w:rFonts w:ascii="Times New Roman" w:hAnsi="Times New Roman" w:cs="Times New Roman"/>
-          <w:sz w:val="22"/>
-        </w:rPr>
-        <w:t>.window</w:t>
-      </w:r>
-      <w:r>
-        <w:rPr>
-          <w:rFonts w:ascii="Times New Roman" w:hAnsi="Times New Roman" w:cs="Times New Roman"/>
-          <w:sz w:val="22"/>
-        </w:rPr>
-        <w:t>”</w:t>
+          <w:position w:val="-11"/>
+          <w:sz w:val="22"/>
+        </w:rPr>
+        <w:object w:dxaOrig="1130" w:dyaOrig="329">
+          <v:shape id="_x0000_i1293" type="#_x0000_t75" style="width:56.45pt;height:16.7pt" o:ole="">
+            <v:imagedata r:id="rId18" o:title=""/>
+          </v:shape>
+          <o:OLEObject Type="Embed" ProgID="Equation.AxMath" ShapeID="_x0000_i1293" DrawAspect="Content" ObjectID="_1558099232" r:id="rId19"/>
+        </w:object>
       </w:r>
       <w:r>
         <w:rPr>
@@ -3458,23 +3531,36 @@
       <w:r>
         <w:rPr>
           <w:rFonts w:ascii="Times New Roman" w:hAnsi="Times New Roman" w:cs="Times New Roman"/>
-          <w:sz w:val="22"/>
-        </w:rPr>
-        <w:t xml:space="preserve">“normal.cwnd” so that the non-ECN sender can be aware of the congestion indirectly. Note that the switch will not drop non-ECN package this time and the interesting thing is we can easily determine which non-ECN flow pretend to be a ECN flow </w:t>
-      </w:r>
-      <w:r>
-        <w:rPr>
-          <w:rFonts w:ascii="Times New Roman" w:hAnsi="Times New Roman" w:cs="Times New Roman"/>
-          <w:sz w:val="22"/>
-        </w:rPr>
-        <w:t xml:space="preserve">and which ECN flow is the normal </w:t>
-      </w:r>
-      <w:r>
-        <w:rPr>
-          <w:rFonts w:ascii="Times New Roman" w:hAnsi="Times New Roman" w:cs="Times New Roman"/>
-          <w:sz w:val="22"/>
-        </w:rPr>
-        <w:t xml:space="preserve">just </w:t>
+          <w:position w:val="-11"/>
+          <w:sz w:val="22"/>
+        </w:rPr>
+        <w:object w:dxaOrig="1327" w:dyaOrig="329">
+          <v:shape id="_x0000_i1298" type="#_x0000_t75" style="width:66.25pt;height:16.7pt" o:ole="">
+            <v:imagedata r:id="rId16" o:title=""/>
+          </v:shape>
+          <o:OLEObject Type="Embed" ProgID="Equation.AxMath" ShapeID="_x0000_i1298" DrawAspect="Content" ObjectID="_1558099233" r:id="rId20"/>
+        </w:object>
+      </w:r>
+      <w:r>
+        <w:rPr>
+          <w:rFonts w:ascii="Times New Roman" w:hAnsi="Times New Roman" w:cs="Times New Roman"/>
+          <w:sz w:val="22"/>
+        </w:rPr>
+        <w:t xml:space="preserve"> </w:t>
+      </w:r>
+      <w:r>
+        <w:rPr>
+          <w:rFonts w:ascii="Times New Roman" w:hAnsi="Times New Roman" w:cs="Times New Roman"/>
+          <w:sz w:val="22"/>
+        </w:rPr>
+        <w:t xml:space="preserve">so that the non-ECN sender can be aware of the congestion indirectly. Note that the switch will not drop non-ECN package this time and the interesting thing is we can easily determine which non-ECN flow pretend to be a ECN flow </w:t>
+      </w:r>
+      <w:r>
+        <w:rPr>
+          <w:rFonts w:ascii="Times New Roman" w:hAnsi="Times New Roman" w:cs="Times New Roman"/>
+          <w:sz w:val="22"/>
+        </w:rPr>
+        <w:t xml:space="preserve">and which ECN flow is the normal just </w:t>
       </w:r>
       <w:r>
         <w:rPr>
@@ -3488,7 +3574,7 @@
       <w:pPr>
         <w:ind w:firstLineChars="200" w:firstLine="440"/>
         <w:rPr>
-          <w:rFonts w:ascii="Times New Roman" w:hAnsi="Times New Roman" w:cs="Times New Roman" w:hint="eastAsia"/>
+          <w:rFonts w:ascii="Times New Roman" w:hAnsi="Times New Roman" w:cs="Times New Roman"/>
           <w:sz w:val="22"/>
         </w:rPr>
       </w:pPr>
@@ -3508,7 +3594,7 @@
         <w:tblLook w:val="04A0" w:firstRow="1" w:lastRow="0" w:firstColumn="1" w:lastColumn="0" w:noHBand="0" w:noVBand="1"/>
       </w:tblPr>
       <w:tblGrid>
-        <w:gridCol w:w="4148"/>
+        <w:gridCol w:w="4158"/>
         <w:gridCol w:w="4148"/>
       </w:tblGrid>
       <w:tr>
@@ -3520,6 +3606,7 @@
             <w:pPr>
               <w:keepNext/>
               <w:widowControl/>
+              <w:ind w:firstLineChars="200" w:firstLine="420"/>
               <w:jc w:val="left"/>
             </w:pPr>
             <w:r>
@@ -3528,10 +3615,10 @@
               </w:rPr>
               <w:lastRenderedPageBreak/>
               <w:drawing>
-                <wp:inline distT="0" distB="0" distL="0" distR="0" wp14:anchorId="55BD2384" wp14:editId="540855DE">
-                  <wp:extent cx="2400349" cy="1799539"/>
+                <wp:inline distT="0" distB="0" distL="0" distR="0" wp14:anchorId="15B5A3B8" wp14:editId="3F43B506">
+                  <wp:extent cx="2312533" cy="1733703"/>
                   <wp:effectExtent l="0" t="0" r="0" b="0"/>
-                  <wp:docPr id="10" name="图片 10"/>
+                  <wp:docPr id="4" name="图片 4"/>
                   <wp:cNvGraphicFramePr>
                     <a:graphicFrameLocks xmlns:a="http://schemas.openxmlformats.org/drawingml/2006/main" noChangeAspect="1"/>
                   </wp:cNvGraphicFramePr>
@@ -3543,7 +3630,7 @@
                           <pic:cNvPicPr/>
                         </pic:nvPicPr>
                         <pic:blipFill>
-                          <a:blip r:embed="rId16"/>
+                          <a:blip r:embed="rId21"/>
                           <a:stretch>
                             <a:fillRect/>
                           </a:stretch>
@@ -3551,7 +3638,7 @@
                         <pic:spPr>
                           <a:xfrm>
                             <a:off x="0" y="0"/>
-                            <a:ext cx="2421463" cy="1815368"/>
+                            <a:ext cx="2350071" cy="1761845"/>
                           </a:xfrm>
                           <a:prstGeom prst="rect">
                             <a:avLst/>
@@ -3567,6 +3654,7 @@
           <w:p>
             <w:pPr>
               <w:pStyle w:val="ad"/>
+              <w:ind w:firstLineChars="200" w:firstLine="400"/>
               <w:jc w:val="left"/>
               <w:rPr>
                 <w:rFonts w:ascii="Times New Roman" w:hAnsi="Times New Roman" w:cs="Times New Roman"/>
@@ -3600,6 +3688,7 @@
             <w:pPr>
               <w:keepNext/>
               <w:widowControl/>
+              <w:ind w:firstLineChars="200" w:firstLine="420"/>
               <w:jc w:val="left"/>
             </w:pPr>
             <w:r>
@@ -3607,10 +3696,10 @@
                 <w:noProof/>
               </w:rPr>
               <w:drawing>
-                <wp:inline distT="0" distB="0" distL="0" distR="0" wp14:anchorId="5ABDD662" wp14:editId="3FD641F9">
-                  <wp:extent cx="2439380" cy="1828800"/>
-                  <wp:effectExtent l="0" t="0" r="0" b="0"/>
-                  <wp:docPr id="11" name="图片 11"/>
+                <wp:inline distT="0" distB="0" distL="0" distR="0" wp14:anchorId="121794C7" wp14:editId="28EDDA17">
+                  <wp:extent cx="2302776" cy="1726388"/>
+                  <wp:effectExtent l="0" t="0" r="2540" b="7620"/>
+                  <wp:docPr id="5" name="图片 5"/>
                   <wp:cNvGraphicFramePr>
                     <a:graphicFrameLocks xmlns:a="http://schemas.openxmlformats.org/drawingml/2006/main" noChangeAspect="1"/>
                   </wp:cNvGraphicFramePr>
@@ -3622,7 +3711,7 @@
                           <pic:cNvPicPr/>
                         </pic:nvPicPr>
                         <pic:blipFill>
-                          <a:blip r:embed="rId17"/>
+                          <a:blip r:embed="rId22"/>
                           <a:stretch>
                             <a:fillRect/>
                           </a:stretch>
@@ -3630,7 +3719,7 @@
                         <pic:spPr>
                           <a:xfrm>
                             <a:off x="0" y="0"/>
-                            <a:ext cx="2492108" cy="1868330"/>
+                            <a:ext cx="2325871" cy="1743703"/>
                           </a:xfrm>
                           <a:prstGeom prst="rect">
                             <a:avLst/>
@@ -3646,6 +3735,7 @@
           <w:p>
             <w:pPr>
               <w:pStyle w:val="ad"/>
+              <w:ind w:firstLineChars="200" w:firstLine="400"/>
               <w:jc w:val="left"/>
               <w:rPr>
                 <w:rFonts w:ascii="Times New Roman" w:hAnsi="Times New Roman" w:cs="Times New Roman"/>
@@ -3669,8 +3759,6 @@
             <w:r>
               <w:t xml:space="preserve"> with 200Mbps</w:t>
             </w:r>
-            <w:bookmarkStart w:id="2" w:name="_GoBack"/>
-            <w:bookmarkEnd w:id="2"/>
           </w:p>
         </w:tc>
       </w:tr>
@@ -3678,6 +3766,7 @@
     <w:p>
       <w:pPr>
         <w:widowControl/>
+        <w:ind w:firstLineChars="200" w:firstLine="440"/>
         <w:jc w:val="left"/>
         <w:rPr>
           <w:rFonts w:ascii="Times New Roman" w:hAnsi="Times New Roman" w:cs="Times New Roman"/>
@@ -3687,37 +3776,795 @@
     </w:p>
     <w:p>
       <w:pPr>
-        <w:widowControl/>
-        <w:jc w:val="left"/>
-        <w:rPr>
-          <w:rFonts w:ascii="Times New Roman" w:hAnsi="Times New Roman" w:cs="Times New Roman"/>
-          <w:sz w:val="22"/>
-        </w:rPr>
-      </w:pPr>
-      <w:r>
-        <w:rPr>
-          <w:rFonts w:ascii="Times New Roman" w:hAnsi="Times New Roman" w:cs="Times New Roman" w:hint="eastAsia"/>
-          <w:sz w:val="22"/>
+        <w:pStyle w:val="2"/>
+        <w:spacing w:line="415" w:lineRule="auto"/>
+      </w:pPr>
+      <w:r>
+        <w:rPr>
+          <w:rFonts w:hint="eastAsia"/>
         </w:rPr>
         <w:t>Section III</w:t>
       </w:r>
       <w:r>
-        <w:rPr>
-          <w:rFonts w:ascii="Times New Roman" w:hAnsi="Times New Roman" w:cs="Times New Roman"/>
-          <w:sz w:val="22"/>
-        </w:rPr>
-        <w:br w:type="page"/>
+        <w:t xml:space="preserve"> </w:t>
+      </w:r>
+      <w:r>
+        <w:t>ISAW</w:t>
       </w:r>
     </w:p>
     <w:p>
       <w:pPr>
+        <w:ind w:firstLineChars="200" w:firstLine="420"/>
+      </w:pPr>
+      <w:r>
+        <w:rPr>
+          <w:noProof/>
+        </w:rPr>
+        <mc:AlternateContent>
+          <mc:Choice Requires="wps">
+            <w:drawing>
+              <wp:anchor distT="0" distB="0" distL="114300" distR="114300" simplePos="0" relativeHeight="251667456" behindDoc="0" locked="0" layoutInCell="1" allowOverlap="1" wp14:anchorId="20D232D4" wp14:editId="3AF4C243">
+                <wp:simplePos x="0" y="0"/>
+                <wp:positionH relativeFrom="margin">
+                  <wp:align>right</wp:align>
+                </wp:positionH>
+                <wp:positionV relativeFrom="paragraph">
+                  <wp:posOffset>1735481</wp:posOffset>
+                </wp:positionV>
+                <wp:extent cx="1784350" cy="635"/>
+                <wp:effectExtent l="0" t="0" r="6350" b="0"/>
+                <wp:wrapSquare wrapText="bothSides"/>
+                <wp:docPr id="12" name="文本框 12"/>
+                <wp:cNvGraphicFramePr/>
+                <a:graphic xmlns:a="http://schemas.openxmlformats.org/drawingml/2006/main">
+                  <a:graphicData uri="http://schemas.microsoft.com/office/word/2010/wordprocessingShape">
+                    <wps:wsp>
+                      <wps:cNvSpPr txBox="1"/>
+                      <wps:spPr>
+                        <a:xfrm>
+                          <a:off x="0" y="0"/>
+                          <a:ext cx="1784350" cy="635"/>
+                        </a:xfrm>
+                        <a:prstGeom prst="rect">
+                          <a:avLst/>
+                        </a:prstGeom>
+                        <a:solidFill>
+                          <a:prstClr val="white"/>
+                        </a:solidFill>
+                        <a:ln>
+                          <a:noFill/>
+                        </a:ln>
+                      </wps:spPr>
+                      <wps:txbx>
+                        <w:txbxContent>
+                          <w:p>
+                            <w:pPr>
+                              <w:pStyle w:val="ad"/>
+                              <w:rPr>
+                                <w:noProof/>
+                              </w:rPr>
+                            </w:pPr>
+                            <w:bookmarkStart w:id="2" w:name="_Ref484204337"/>
+                            <w:r>
+                              <w:t xml:space="preserve">Figure </w:t>
+                            </w:r>
+                            <w:fldSimple w:instr=" SEQ Figure \* ARABIC ">
+                              <w:r>
+                                <w:rPr>
+                                  <w:noProof/>
+                                </w:rPr>
+                                <w:t>9</w:t>
+                              </w:r>
+                            </w:fldSimple>
+                            <w:r>
+                              <w:t xml:space="preserve"> Toxic total output</w:t>
+                            </w:r>
+                            <w:bookmarkEnd w:id="2"/>
+                          </w:p>
+                        </w:txbxContent>
+                      </wps:txbx>
+                      <wps:bodyPr rot="0" spcFirstLastPara="0" vertOverflow="overflow" horzOverflow="overflow" vert="horz" wrap="square" lIns="0" tIns="0" rIns="0" bIns="0" numCol="1" spcCol="0" rtlCol="0" fromWordArt="0" anchor="t" anchorCtr="0" forceAA="0" compatLnSpc="1">
+                        <a:prstTxWarp prst="textNoShape">
+                          <a:avLst/>
+                        </a:prstTxWarp>
+                        <a:spAutoFit/>
+                      </wps:bodyPr>
+                    </wps:wsp>
+                  </a:graphicData>
+                </a:graphic>
+                <wp14:sizeRelH relativeFrom="margin">
+                  <wp14:pctWidth>0</wp14:pctWidth>
+                </wp14:sizeRelH>
+              </wp:anchor>
+            </w:drawing>
+          </mc:Choice>
+          <mc:Fallback>
+            <w:pict>
+              <v:shape w14:anchorId="20D232D4" id="文本框 12" o:spid="_x0000_s1028" type="#_x0000_t202" style="position:absolute;left:0;text-align:left;margin-left:89.3pt;margin-top:136.65pt;width:140.5pt;height:.05pt;z-index:251667456;visibility:visible;mso-wrap-style:square;mso-width-percent:0;mso-wrap-distance-left:9pt;mso-wrap-distance-top:0;mso-wrap-distance-right:9pt;mso-wrap-distance-bottom:0;mso-position-horizontal:right;mso-position-horizontal-relative:margin;mso-position-vertical:absolute;mso-position-vertical-relative:text;mso-width-percent:0;mso-width-relative:margin;v-text-anchor:top" o:gfxdata="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" stroked="f">
+                <v:textbox style="mso-fit-shape-to-text:t" inset="0,0,0,0">
+                  <w:txbxContent>
+                    <w:p>
+                      <w:pPr>
+                        <w:pStyle w:val="ad"/>
+                        <w:rPr>
+                          <w:noProof/>
+                        </w:rPr>
+                      </w:pPr>
+                      <w:bookmarkStart w:id="3" w:name="_Ref484204337"/>
+                      <w:r>
+                        <w:t xml:space="preserve">Figure </w:t>
+                      </w:r>
+                      <w:fldSimple w:instr=" SEQ Figure \* ARABIC ">
+                        <w:r>
+                          <w:rPr>
+                            <w:noProof/>
+                          </w:rPr>
+                          <w:t>9</w:t>
+                        </w:r>
+                      </w:fldSimple>
+                      <w:r>
+                        <w:t xml:space="preserve"> Toxic total output</w:t>
+                      </w:r>
+                      <w:bookmarkEnd w:id="3"/>
+                    </w:p>
+                  </w:txbxContent>
+                </v:textbox>
+                <w10:wrap type="square" anchorx="margin"/>
+              </v:shape>
+            </w:pict>
+          </mc:Fallback>
+        </mc:AlternateContent>
+      </w:r>
+      <w:r>
+        <w:rPr>
+          <w:noProof/>
+        </w:rPr>
+        <w:drawing>
+          <wp:anchor distT="0" distB="0" distL="114300" distR="114300" simplePos="0" relativeHeight="251665408" behindDoc="0" locked="0" layoutInCell="1" allowOverlap="1">
+            <wp:simplePos x="0" y="0"/>
+            <wp:positionH relativeFrom="margin">
+              <wp:align>right</wp:align>
+            </wp:positionH>
+            <wp:positionV relativeFrom="paragraph">
+              <wp:posOffset>11634</wp:posOffset>
+            </wp:positionV>
+            <wp:extent cx="2216150" cy="1661160"/>
+            <wp:effectExtent l="0" t="0" r="0" b="0"/>
+            <wp:wrapSquare wrapText="bothSides"/>
+            <wp:docPr id="6" name="图片 6"/>
+            <wp:cNvGraphicFramePr>
+              <a:graphicFrameLocks xmlns:a="http://schemas.openxmlformats.org/drawingml/2006/main" noChangeAspect="1"/>
+            </wp:cNvGraphicFramePr>
+            <a:graphic xmlns:a="http://schemas.openxmlformats.org/drawingml/2006/main">
+              <a:graphicData uri="http://schemas.openxmlformats.org/drawingml/2006/picture">
+                <pic:pic xmlns:pic="http://schemas.openxmlformats.org/drawingml/2006/picture">
+                  <pic:nvPicPr>
+                    <pic:cNvPr id="1" name=""/>
+                    <pic:cNvPicPr/>
+                  </pic:nvPicPr>
+                  <pic:blipFill>
+                    <a:blip r:embed="rId23" cstate="print">
+                      <a:extLst>
+                        <a:ext uri="{28A0092B-C50C-407E-A947-70E740481C1C}">
+                          <a14:useLocalDpi xmlns:a14="http://schemas.microsoft.com/office/drawing/2010/main" val="0"/>
+                        </a:ext>
+                      </a:extLst>
+                    </a:blip>
+                    <a:stretch>
+                      <a:fillRect/>
+                    </a:stretch>
+                  </pic:blipFill>
+                  <pic:spPr>
+                    <a:xfrm>
+                      <a:off x="0" y="0"/>
+                      <a:ext cx="2216150" cy="1661160"/>
+                    </a:xfrm>
+                    <a:prstGeom prst="rect">
+                      <a:avLst/>
+                    </a:prstGeom>
+                  </pic:spPr>
+                </pic:pic>
+              </a:graphicData>
+            </a:graphic>
+          </wp:anchor>
+        </w:drawing>
+      </w:r>
+      <w:r>
+        <w:rPr>
+          <w:rFonts w:hint="eastAsia"/>
+        </w:rPr>
+        <w:t>The</w:t>
+      </w:r>
+      <w:r>
+        <w:t xml:space="preserve"> approach </w:t>
+      </w:r>
+      <w:r>
+        <w:rPr>
+          <w:rFonts w:hint="eastAsia"/>
+        </w:rPr>
+        <w:t xml:space="preserve">of section II do have </w:t>
+      </w:r>
+      <w:r>
+        <w:t>some fl</w:t>
+      </w:r>
+      <w:r>
+        <w:t>a</w:t>
+      </w:r>
+      <w:r>
+        <w:t xml:space="preserve">ws, it </w:t>
+      </w:r>
+      <w:r>
+        <w:t>poisons</w:t>
+      </w:r>
+      <w:r>
+        <w:t xml:space="preserve"> </w:t>
+      </w:r>
+      <w:r>
+        <w:t xml:space="preserve">total output. As </w:t>
+      </w:r>
+      <w:r>
+        <w:fldChar w:fldCharType="begin"/>
+      </w:r>
+      <w:r>
+        <w:instrText xml:space="preserve"> REF _Ref484204337 \h </w:instrText>
+      </w:r>
+      <w:r>
+        <w:fldChar w:fldCharType="separate"/>
+      </w:r>
+      <w:r>
+        <w:t xml:space="preserve">Figure </w:t>
+      </w:r>
+      <w:r>
+        <w:rPr>
+          <w:noProof/>
+        </w:rPr>
+        <w:t>9</w:t>
+      </w:r>
+      <w:r>
+        <w:t xml:space="preserve"> Toxic total output</w:t>
+      </w:r>
+      <w:r>
+        <w:fldChar w:fldCharType="end"/>
+      </w:r>
+      <w:r>
+        <w:t xml:space="preserve"> shows that the retransmit is satisfying 0Mbps while total goodput is about 140Mbps which should be about 1</w:t>
+      </w:r>
+      <w:r>
+        <w:t>7</w:t>
+      </w:r>
+      <w:r>
+        <w:t>0Mbps</w:t>
+      </w:r>
+      <w:r>
+        <w:t xml:space="preserve"> (although the parameter is 200M</w:t>
+      </w:r>
+      <w:r>
+        <w:t>bps</w:t>
+      </w:r>
+      <w:r>
+        <w:t>,</w:t>
+      </w:r>
+      <w:r>
+        <w:t xml:space="preserve"> because of the simulation environment</w:t>
+      </w:r>
+      <w:r>
+        <w:t xml:space="preserve"> </w:t>
+      </w:r>
+      <w:r>
+        <w:t>170Mbps is what we get from pressure test)</w:t>
+      </w:r>
+      <w:r>
+        <w:t xml:space="preserve">. </w:t>
+      </w:r>
+      <w:r>
+        <w:t>Actually, our implement of RED</w:t>
+      </w:r>
+      <w:r>
+        <w:rPr>
+          <w:vertAlign w:val="superscript"/>
+        </w:rPr>
+        <w:fldChar w:fldCharType="begin"/>
+      </w:r>
+      <w:r>
+        <w:rPr>
+          <w:vertAlign w:val="superscript"/>
+        </w:rPr>
+        <w:instrText xml:space="preserve"> REF _Ref484206569 \r \h </w:instrText>
+      </w:r>
+      <w:r>
+        <w:rPr>
+          <w:vertAlign w:val="superscript"/>
+        </w:rPr>
+        <w:instrText xml:space="preserve"> \* MERGEFORMAT </w:instrText>
+      </w:r>
+      <w:r>
+        <w:rPr>
+          <w:vertAlign w:val="superscript"/>
+        </w:rPr>
+      </w:r>
+      <w:r>
+        <w:rPr>
+          <w:vertAlign w:val="superscript"/>
+        </w:rPr>
+        <w:fldChar w:fldCharType="separate"/>
+      </w:r>
+      <w:r>
+        <w:rPr>
+          <w:vertAlign w:val="superscript"/>
+        </w:rPr>
+        <w:t>[12]</w:t>
+      </w:r>
+      <w:r>
+        <w:rPr>
+          <w:vertAlign w:val="superscript"/>
+        </w:rPr>
+        <w:fldChar w:fldCharType="end"/>
+      </w:r>
+      <w:r>
+        <w:t xml:space="preserve"> (</w:t>
+      </w:r>
+      <w:r>
+        <w:t>Random Early Detection</w:t>
+      </w:r>
+      <w:r>
+        <w:t xml:space="preserve">) </w:t>
+      </w:r>
+      <w:r>
+        <w:rPr>
+          <w:rFonts w:hint="eastAsia"/>
+        </w:rPr>
+        <w:t>is</w:t>
+      </w:r>
+      <w:r>
+        <w:t xml:space="preserve"> very shabby </w:t>
+      </w:r>
+      <w:r>
+        <w:t xml:space="preserve">due to the lack of </w:t>
+      </w:r>
+      <w:r>
+        <w:t>expression ability</w:t>
+      </w:r>
+      <w:r>
+        <w:t xml:space="preserve"> of this version P4 lang</w:t>
+      </w:r>
+      <w:r>
+        <w:t>uage</w:t>
+      </w:r>
+      <w:r>
+        <w:t xml:space="preserve">. </w:t>
+      </w:r>
+      <w:r>
+        <w:t xml:space="preserve">When queue length over the threshold we set, switch will drop or mark the package according </w:t>
+      </w:r>
+      <w:r>
+        <w:t xml:space="preserve">to the flow type and </w:t>
+      </w:r>
+      <w:r>
+        <w:t xml:space="preserve">the command </w:t>
+      </w:r>
+      <w:r>
+        <w:t xml:space="preserve">we give. So, although non-ECN behavior like a ECN flow </w:t>
+      </w:r>
+      <w:r>
+        <w:t xml:space="preserve">now, it seems that </w:t>
+      </w:r>
+      <w:r>
+        <w:t xml:space="preserve">the output is </w:t>
+      </w:r>
+      <w:r>
+        <w:t xml:space="preserve">already is </w:t>
+      </w:r>
+      <w:r>
+        <w:t xml:space="preserve">the load-capacity of the </w:t>
+      </w:r>
+      <w:r>
+        <w:t xml:space="preserve">bottleneck switch until next version of P4 language. </w:t>
+      </w:r>
+    </w:p>
+    <w:p>
+      <w:pPr>
+        <w:ind w:firstLineChars="200" w:firstLine="420"/>
+      </w:pPr>
+      <w:r>
+        <w:t xml:space="preserve">But what exhilarate us is that </w:t>
+      </w:r>
+      <w:r>
+        <w:t xml:space="preserve">we could control a flow behavior by the method ISAW </w:t>
+      </w:r>
+      <w:r>
+        <w:t>(Intermediate</w:t>
+      </w:r>
+      <w:r>
+        <w:t xml:space="preserve"> node Set Advertisement Window). </w:t>
+      </w:r>
+      <w:r>
+        <w:t>Using ISAW we could do some interesting things:</w:t>
+      </w:r>
+    </w:p>
+    <w:p>
+      <w:pPr>
+        <w:pStyle w:val="a3"/>
+        <w:numPr>
+          <w:ilvl w:val="0"/>
+          <w:numId w:val="3"/>
+        </w:numPr>
+        <w:ind w:firstLineChars="0"/>
+      </w:pPr>
+      <w:r>
+        <w:rPr>
+          <w:rFonts w:hint="eastAsia"/>
+        </w:rPr>
+        <w:t>We could use it to so</w:t>
+      </w:r>
+      <w:r>
+        <w:t>lve some unfairness like what we do in section II.</w:t>
+      </w:r>
+    </w:p>
+    <w:p>
+      <w:pPr>
+        <w:pStyle w:val="a3"/>
+        <w:numPr>
+          <w:ilvl w:val="0"/>
+          <w:numId w:val="3"/>
+        </w:numPr>
+        <w:ind w:firstLineChars="0"/>
+      </w:pPr>
+      <w:r>
+        <w:t>In the process of IoT promotion</w:t>
+      </w:r>
+      <w:r>
+        <w:t>, the computation capacity is still a limitation of some embedded device. So,</w:t>
+      </w:r>
+      <w:r>
+        <w:t xml:space="preserve"> </w:t>
+      </w:r>
+      <w:r>
+        <w:t>w</w:t>
+      </w:r>
+      <w:r>
+        <w:t xml:space="preserve">e could simplify TCP implement and let intermediate nodes still could control the behavior of end nodes under the premise being compatible with existing TCP implement. </w:t>
+      </w:r>
+      <w:r>
+        <w:t xml:space="preserve">The method ISAW is quit concise and eligible is this situation. </w:t>
+      </w:r>
+    </w:p>
+    <w:p>
+      <w:pPr>
+        <w:pStyle w:val="a3"/>
+        <w:numPr>
+          <w:ilvl w:val="0"/>
+          <w:numId w:val="3"/>
+        </w:numPr>
+        <w:ind w:left="777" w:firstLineChars="0" w:hanging="357"/>
+      </w:pPr>
+      <w:r>
+        <w:t xml:space="preserve">In the scenario of paid service, </w:t>
+      </w:r>
+      <w:r>
+        <w:t>users will get the bandwidth according the package they pay. When the actual bandwidth beyond expected bandwidth</w:t>
+      </w:r>
+      <w:r>
+        <w:t xml:space="preserve"> in unit time</w:t>
+      </w:r>
+      <w:r>
+        <w:t xml:space="preserve">, </w:t>
+      </w:r>
+      <w:r>
+        <w:t>intermediate nodes will drop package to slow down end nodes send rate. No doubt, this will consume a lot of computation resource</w:t>
+      </w:r>
+      <w:r>
+        <w:t xml:space="preserve"> and is harmful to total bandwidth (dropping package)</w:t>
+      </w:r>
+      <w:r>
+        <w:t>. In SDN, ISAW should be a good method to solve to problem.</w:t>
+      </w:r>
+    </w:p>
+    <w:p>
+      <w:pPr>
+        <w:ind w:firstLineChars="200" w:firstLine="420"/>
+      </w:pPr>
+      <w:r>
+        <w:rPr>
+          <w:rFonts w:hint="eastAsia"/>
+        </w:rPr>
+        <w:t xml:space="preserve">To </w:t>
+      </w:r>
+      <w:r>
+        <w:t xml:space="preserve">verify our theory, we write another P4 program. After consuming this P4 program, </w:t>
+      </w:r>
+      <w:r>
+        <w:lastRenderedPageBreak/>
+        <w:t xml:space="preserve">BMV2 could receive command from controller. The </w:t>
+      </w:r>
+      <w:r>
+        <w:t>command is something like</w:t>
+      </w:r>
+    </w:p>
+    <w:p>
+      <w:pPr>
+        <w:pStyle w:val="AMDisplayEquation"/>
+      </w:pPr>
+      <w:r>
+        <w:tab/>
+      </w:r>
+    </w:p>
+    <w:p>
+      <w:pPr>
+        <w:pStyle w:val="AMDisplayEquation"/>
+      </w:pPr>
+      <w:r>
+        <w:tab/>
+      </w:r>
+      <w:r>
+        <w:rPr>
+          <w:position w:val="-11"/>
+        </w:rPr>
+        <w:object w:dxaOrig="2130" w:dyaOrig="326">
+          <v:shape id="_x0000_i1220" type="#_x0000_t75" style="width:106.55pt;height:16.15pt" o:ole="">
+            <v:imagedata r:id="rId24" o:title=""/>
+          </v:shape>
+          <o:OLEObject Type="Embed" ProgID="Equation.AxMath" ShapeID="_x0000_i1220" DrawAspect="Content" ObjectID="_1558099234" r:id="rId25"/>
+        </w:object>
+      </w:r>
+      <w:r>
+        <w:tab/>
+      </w:r>
+      <w:bookmarkStart w:id="4" w:name="TEMPGOTO"/>
+      <w:r>
+        <w:fldChar w:fldCharType="begin"/>
+      </w:r>
+      <w:r>
+        <w:instrText xml:space="preserve"> MACROBUTTON AMMPlaceRM \* MERGEFORMAT </w:instrText>
+      </w:r>
+      <w:r>
+        <w:fldChar w:fldCharType="begin"/>
+      </w:r>
+      <w:r>
+        <w:instrText xml:space="preserve"> SEQ AMEqn \h \* MERGEFORMAT </w:instrText>
+      </w:r>
+      <w:r>
+        <w:fldChar w:fldCharType="end"/>
+      </w:r>
+      <w:r>
+        <w:instrText>(</w:instrText>
+      </w:r>
+      <w:fldSimple w:instr=" SEQ AMSec \c \* Arabic \* MERGEFORMAT ">
+        <w:r>
+          <w:rPr>
+            <w:noProof/>
+          </w:rPr>
+          <w:instrText>1</w:instrText>
+        </w:r>
+      </w:fldSimple>
+      <w:r>
+        <w:instrText>.</w:instrText>
+      </w:r>
+      <w:fldSimple w:instr=" SEQ AMEqn \c \* Arabic \* MERGEFORMAT ">
+        <w:r>
+          <w:rPr>
+            <w:noProof/>
+          </w:rPr>
+          <w:instrText>1</w:instrText>
+        </w:r>
+      </w:fldSimple>
+      <w:r>
+        <w:instrText>)</w:instrText>
+      </w:r>
+      <w:r>
+        <w:fldChar w:fldCharType="end"/>
+      </w:r>
+      <w:bookmarkEnd w:id="4"/>
+    </w:p>
+    <w:p>
+      <w:pPr>
+        <w:snapToGrid w:val="0"/>
+        <w:spacing w:line="160" w:lineRule="atLeast"/>
+        <w:rPr>
+          <w:rFonts w:hint="eastAsia"/>
+        </w:rPr>
+      </w:pPr>
+      <w:r>
+        <w:t xml:space="preserve">Where </w:t>
+      </w:r>
+      <w:r>
+        <w:rPr>
+          <w:position w:val="-10"/>
+        </w:rPr>
+        <w:object w:dxaOrig="1319" w:dyaOrig="314">
+          <v:shape id="_x0000_i1247" type="#_x0000_t75" style="width:65.65pt;height:15.55pt" o:ole="">
+            <v:imagedata r:id="rId26" o:title=""/>
+          </v:shape>
+          <o:OLEObject Type="Embed" ProgID="Equation.AxMath" ShapeID="_x0000_i1247" DrawAspect="Content" ObjectID="_1558099235" r:id="rId27"/>
+        </w:object>
+      </w:r>
+      <w:r>
+        <w:t xml:space="preserve"> is the</w:t>
+      </w:r>
+      <w:r>
+        <w:t xml:space="preserve"> value we want set</w:t>
+      </w:r>
+      <w:r>
+        <w:t xml:space="preserve">, and we define </w:t>
+      </w:r>
+      <w:r>
+        <w:rPr>
+          <w:position w:val="-10"/>
+        </w:rPr>
+        <w:object w:dxaOrig="1007" w:dyaOrig="314">
+          <v:shape id="_x0000_i1301" type="#_x0000_t75" style="width:50.1pt;height:15.55pt" o:ole="">
+            <v:imagedata r:id="rId28" o:title=""/>
+          </v:shape>
+          <o:OLEObject Type="Embed" ProgID="Equation.AxMath" ShapeID="_x0000_i1301" DrawAspect="Content" ObjectID="_1558099236" r:id="rId29"/>
+        </w:object>
+      </w:r>
+      <w:r>
+        <w:t xml:space="preserve"> as tcp flow connected to </w:t>
+      </w:r>
+      <w:r>
+        <w:rPr>
+          <w:position w:val="-10"/>
+        </w:rPr>
+        <w:object w:dxaOrig="461" w:dyaOrig="314">
+          <v:shape id="_x0000_i1311" type="#_x0000_t75" style="width:23.05pt;height:15.55pt" o:ole="">
+            <v:imagedata r:id="rId30" o:title=""/>
+          </v:shape>
+          <o:OLEObject Type="Embed" ProgID="Equation.AxMath" ShapeID="_x0000_i1311" DrawAspect="Content" ObjectID="_1558099237" r:id="rId31"/>
+        </w:object>
+      </w:r>
+      <w:r>
+        <w:t xml:space="preserve">. So the command means if a package’s egress port is </w:t>
+      </w:r>
+      <w:bookmarkStart w:id="5" w:name="_Hlk484357195"/>
+      <w:r>
+        <w:rPr>
+          <w:position w:val="-10"/>
+        </w:rPr>
+        <w:object w:dxaOrig="461" w:dyaOrig="314">
+          <v:shape id="_x0000_i1254" type="#_x0000_t75" style="width:23.05pt;height:15.55pt" o:ole="">
+            <v:imagedata r:id="rId30" o:title=""/>
+          </v:shape>
+          <o:OLEObject Type="Embed" ProgID="Equation.AxMath" ShapeID="_x0000_i1254" DrawAspect="Content" ObjectID="_1558099238" r:id="rId32"/>
+        </w:object>
+      </w:r>
+      <w:bookmarkEnd w:id="5"/>
+      <w:r>
+        <w:t xml:space="preserve"> then set package’s </w:t>
+      </w:r>
+      <w:r>
+        <w:rPr>
+          <w:position w:val="-10"/>
+        </w:rPr>
+        <w:object w:dxaOrig="1078" w:dyaOrig="314">
+          <v:shape id="_x0000_i1260" type="#_x0000_t75" style="width:54.15pt;height:15.55pt" o:ole="">
+            <v:imagedata r:id="rId33" o:title=""/>
+          </v:shape>
+          <o:OLEObject Type="Embed" ProgID="Equation.AxMath" ShapeID="_x0000_i1260" DrawAspect="Content" ObjectID="_1558099239" r:id="rId34"/>
+        </w:object>
+      </w:r>
+      <w:r>
+        <w:t xml:space="preserve"> to </w:t>
+      </w:r>
+      <w:r>
+        <w:rPr>
+          <w:position w:val="-10"/>
+        </w:rPr>
+        <w:object w:dxaOrig="1319" w:dyaOrig="314">
+          <v:shape id="_x0000_i1261" type="#_x0000_t75" style="width:65.65pt;height:15.55pt" o:ole="">
+            <v:imagedata r:id="rId26" o:title=""/>
+          </v:shape>
+          <o:OLEObject Type="Embed" ProgID="Equation.AxMath" ShapeID="_x0000_i1261" DrawAspect="Content" ObjectID="_1558099240" r:id="rId35"/>
+        </w:object>
+      </w:r>
+      <w:r>
+        <w:t xml:space="preserve">. </w:t>
+      </w:r>
+      <w:r>
+        <w:t>We use port as our granularity</w:t>
+      </w:r>
+      <w:r>
+        <w:t xml:space="preserve"> in this experiment</w:t>
+      </w:r>
+      <w:r>
+        <w:t xml:space="preserve"> while in practical we could use varied granularit</w:t>
+      </w:r>
+      <w:bookmarkStart w:id="6" w:name="_GoBack"/>
+      <w:bookmarkEnd w:id="6"/>
+      <w:r>
+        <w:t xml:space="preserve">y. </w:t>
+      </w:r>
+      <w:r>
+        <w:t xml:space="preserve">After apply a command, if the TCP flow </w:t>
+      </w:r>
+    </w:p>
+    <w:p>
+      <w:pPr>
         <w:widowControl/>
+        <w:ind w:firstLineChars="200" w:firstLine="440"/>
         <w:jc w:val="left"/>
         <w:rPr>
-          <w:rFonts w:ascii="Times New Roman" w:hAnsi="Times New Roman" w:cs="Times New Roman" w:hint="eastAsia"/>
-          <w:sz w:val="22"/>
-        </w:rPr>
-      </w:pPr>
+          <w:rFonts w:ascii="Times New Roman" w:hAnsi="Times New Roman" w:cs="Times New Roman"/>
+          <w:sz w:val="22"/>
+        </w:rPr>
+      </w:pPr>
+      <w:r>
+        <w:rPr>
+          <w:rFonts w:ascii="Times New Roman" w:hAnsi="Times New Roman" w:cs="Times New Roman"/>
+          <w:sz w:val="22"/>
+        </w:rPr>
+        <w:br w:type="page"/>
+      </w:r>
+      <w:bookmarkStart w:id="7" w:name="_Ref484030999"/>
+    </w:p>
+    <w:p>
+      <w:pPr>
+        <w:pStyle w:val="a3"/>
+        <w:widowControl/>
+        <w:numPr>
+          <w:ilvl w:val="0"/>
+          <w:numId w:val="1"/>
+        </w:numPr>
+        <w:ind w:left="357" w:firstLineChars="0" w:firstLine="0"/>
+        <w:jc w:val="left"/>
+        <w:rPr>
+          <w:rFonts w:ascii="Times New Roman" w:hAnsi="Times New Roman" w:cs="Times New Roman"/>
+          <w:sz w:val="22"/>
+        </w:rPr>
+      </w:pPr>
+      <w:r>
+        <w:lastRenderedPageBreak/>
+        <w:t xml:space="preserve">Stevens W．TCP Slow Start，Congestion </w:t>
+      </w:r>
+      <w:proofErr w:type="spellStart"/>
+      <w:r>
+        <w:t>Avoidalice</w:t>
+      </w:r>
+      <w:proofErr w:type="spellEnd"/>
+      <w:r>
+        <w:t>．Fast Re transmit．and Fast Recovery Algorithms RFC 2001．Jan．1997</w:t>
+      </w:r>
+      <w:bookmarkStart w:id="8" w:name="_Ref484031875"/>
+      <w:bookmarkEnd w:id="7"/>
+    </w:p>
+    <w:p>
+      <w:pPr>
+        <w:pStyle w:val="a3"/>
+        <w:widowControl/>
+        <w:numPr>
+          <w:ilvl w:val="0"/>
+          <w:numId w:val="1"/>
+        </w:numPr>
+        <w:ind w:left="357" w:firstLineChars="0" w:firstLine="0"/>
+        <w:jc w:val="left"/>
+        <w:rPr>
+          <w:rFonts w:ascii="Times New Roman" w:hAnsi="Times New Roman" w:cs="Times New Roman"/>
+          <w:sz w:val="22"/>
+        </w:rPr>
+      </w:pPr>
+      <w:proofErr w:type="spellStart"/>
+      <w:r>
+        <w:t>Paxson</w:t>
+      </w:r>
+      <w:proofErr w:type="spellEnd"/>
+      <w:r>
+        <w:t xml:space="preserve"> V．</w:t>
+      </w:r>
+      <w:proofErr w:type="spellStart"/>
+      <w:r>
+        <w:t>ct</w:t>
+      </w:r>
+      <w:proofErr w:type="spellEnd"/>
+      <w:r>
+        <w:t xml:space="preserve"> a1．</w:t>
+      </w:r>
+      <w:proofErr w:type="spellStart"/>
+      <w:r>
+        <w:t>Knowfl</w:t>
+      </w:r>
+      <w:proofErr w:type="spellEnd"/>
+      <w:r>
+        <w:t xml:space="preserve"> TCP Implementation Problems RFC 2525．March 1999</w:t>
+      </w:r>
+      <w:bookmarkEnd w:id="8"/>
     </w:p>
     <w:p>
       <w:pPr>
@@ -3726,17 +4573,62 @@
           <w:ilvl w:val="0"/>
           <w:numId w:val="1"/>
         </w:numPr>
-        <w:ind w:firstLineChars="0"/>
-        <w:rPr>
-          <w:rFonts w:ascii="Times New Roman" w:hAnsi="Times New Roman" w:cs="Times New Roman"/>
-          <w:sz w:val="22"/>
-        </w:rPr>
-      </w:pPr>
-      <w:bookmarkStart w:id="3" w:name="_Ref484030999"/>
-      <w:r>
-        <w:t>Stevens W．TCP Slow Start，Congestion Avoidalice．Fast Re transmit．and Fast Recovery Algorithms RFC 2001．Jan．1997</w:t>
-      </w:r>
-      <w:bookmarkEnd w:id="3"/>
+        <w:ind w:left="357" w:firstLineChars="0" w:firstLine="0"/>
+        <w:rPr>
+          <w:rFonts w:ascii="Times New Roman" w:hAnsi="Times New Roman" w:cs="Times New Roman"/>
+          <w:sz w:val="22"/>
+        </w:rPr>
+      </w:pPr>
+      <w:bookmarkStart w:id="9" w:name="_Ref484032314"/>
+      <w:proofErr w:type="spellStart"/>
+      <w:r>
+        <w:t>Robit</w:t>
+      </w:r>
+      <w:proofErr w:type="spellEnd"/>
+      <w:r>
+        <w:t xml:space="preserve"> </w:t>
+      </w:r>
+      <w:proofErr w:type="spellStart"/>
+      <w:r>
+        <w:t>Ramani</w:t>
+      </w:r>
+      <w:proofErr w:type="spellEnd"/>
+      <w:r>
+        <w:t xml:space="preserve">．Abhay </w:t>
+      </w:r>
+      <w:proofErr w:type="spellStart"/>
+      <w:r>
+        <w:t>Karandikar</w:t>
+      </w:r>
+      <w:proofErr w:type="spellEnd"/>
+      <w:r>
+        <w:t xml:space="preserve"> Explicit Congestion Notification(</w:t>
+      </w:r>
+      <w:proofErr w:type="spellStart"/>
+      <w:r>
+        <w:t>EcN</w:t>
+      </w:r>
+      <w:proofErr w:type="spellEnd"/>
+      <w:r>
+        <w:t xml:space="preserve">) in TCP over </w:t>
+      </w:r>
+      <w:proofErr w:type="spellStart"/>
+      <w:r>
+        <w:t>Wiceless</w:t>
+      </w:r>
+      <w:proofErr w:type="spellEnd"/>
+      <w:r>
+        <w:t xml:space="preserve"> </w:t>
+      </w:r>
+      <w:proofErr w:type="spellStart"/>
+      <w:r>
+        <w:t>NetwOrk</w:t>
+      </w:r>
+      <w:proofErr w:type="spellEnd"/>
+      <w:r>
+        <w:t xml:space="preserve"> ICPWC’2000，O一7803—5893—7 IEEE．</w:t>
+      </w:r>
+      <w:bookmarkEnd w:id="9"/>
     </w:p>
     <w:p>
       <w:pPr>
@@ -3745,17 +4637,46 @@
           <w:ilvl w:val="0"/>
           <w:numId w:val="1"/>
         </w:numPr>
-        <w:ind w:firstLineChars="0"/>
-        <w:rPr>
-          <w:rFonts w:ascii="Times New Roman" w:hAnsi="Times New Roman" w:cs="Times New Roman"/>
-          <w:sz w:val="22"/>
-        </w:rPr>
-      </w:pPr>
-      <w:bookmarkStart w:id="4" w:name="_Ref484031875"/>
-      <w:r>
-        <w:t>Paxson V．ct a1．Knowfl TCP Implementation Problems RFC 2525．March 1999</w:t>
-      </w:r>
-      <w:bookmarkEnd w:id="4"/>
+        <w:ind w:left="357" w:firstLineChars="0" w:firstLine="0"/>
+        <w:rPr>
+          <w:rFonts w:ascii="Times New Roman" w:hAnsi="Times New Roman" w:cs="Times New Roman"/>
+          <w:sz w:val="22"/>
+        </w:rPr>
+      </w:pPr>
+      <w:bookmarkStart w:id="10" w:name="_Ref484032318"/>
+      <w:proofErr w:type="spellStart"/>
+      <w:r>
+        <w:rPr>
+          <w:rFonts w:ascii="Times New Roman" w:hAnsi="Times New Roman" w:cs="Times New Roman"/>
+          <w:sz w:val="22"/>
+        </w:rPr>
+        <w:t>Alizadeh</w:t>
+      </w:r>
+      <w:proofErr w:type="spellEnd"/>
+      <w:r>
+        <w:rPr>
+          <w:rFonts w:ascii="Times New Roman" w:hAnsi="Times New Roman" w:cs="Times New Roman"/>
+          <w:sz w:val="22"/>
+        </w:rPr>
+        <w:t xml:space="preserve"> M, Greenberg A, </w:t>
+      </w:r>
+      <w:proofErr w:type="spellStart"/>
+      <w:r>
+        <w:rPr>
+          <w:rFonts w:ascii="Times New Roman" w:hAnsi="Times New Roman" w:cs="Times New Roman"/>
+          <w:sz w:val="22"/>
+        </w:rPr>
+        <w:t>Maltz</w:t>
+      </w:r>
+      <w:proofErr w:type="spellEnd"/>
+      <w:r>
+        <w:rPr>
+          <w:rFonts w:ascii="Times New Roman" w:hAnsi="Times New Roman" w:cs="Times New Roman"/>
+          <w:sz w:val="22"/>
+        </w:rPr>
+        <w:t xml:space="preserve"> D A, et al. Data center TCP (DCTCP)[C]// ACM SIGCOMM 2010 Conference. ACM, 2010:63-74.</w:t>
+      </w:r>
+      <w:bookmarkEnd w:id="10"/>
     </w:p>
     <w:p>
       <w:pPr>
@@ -3764,17 +4685,51 @@
           <w:ilvl w:val="0"/>
           <w:numId w:val="1"/>
         </w:numPr>
-        <w:ind w:firstLineChars="0"/>
-        <w:rPr>
-          <w:rFonts w:ascii="Times New Roman" w:hAnsi="Times New Roman" w:cs="Times New Roman"/>
-          <w:sz w:val="22"/>
-        </w:rPr>
-      </w:pPr>
-      <w:bookmarkStart w:id="5" w:name="_Ref484032314"/>
-      <w:r>
-        <w:t>Robit Ramani．Abhay Karandikar Explicit Congestion Notification(EcN) in TCP over Wiceless NetwOrk ICPWC’2000，O一7803—5893—7 IEEE．</w:t>
-      </w:r>
-      <w:bookmarkEnd w:id="5"/>
+        <w:ind w:left="357" w:firstLineChars="0" w:firstLine="0"/>
+        <w:rPr>
+          <w:rFonts w:ascii="Times New Roman" w:hAnsi="Times New Roman" w:cs="Times New Roman"/>
+          <w:sz w:val="22"/>
+        </w:rPr>
+      </w:pPr>
+      <w:bookmarkStart w:id="11" w:name="_Ref484084561"/>
+      <w:r>
+        <w:rPr>
+          <w:rFonts w:ascii="Times New Roman" w:hAnsi="Times New Roman" w:cs="Times New Roman"/>
+          <w:sz w:val="22"/>
+        </w:rPr>
+        <w:t>Jain R. Internet 3.0: Ten problems with current Internet architecture and solutions for the next generation. In: Proc. of the IEEE</w:t>
+      </w:r>
+      <w:r>
+        <w:rPr>
+          <w:rFonts w:ascii="Times New Roman" w:hAnsi="Times New Roman" w:cs="Times New Roman"/>
+          <w:sz w:val="22"/>
+        </w:rPr>
+        <w:t xml:space="preserve"> </w:t>
+      </w:r>
+      <w:r>
+        <w:rPr>
+          <w:rFonts w:ascii="Times New Roman" w:hAnsi="Times New Roman" w:cs="Times New Roman"/>
+          <w:sz w:val="22"/>
+        </w:rPr>
+        <w:t>MILCOM. 2006. 1-9. [</w:t>
+      </w:r>
+      <w:proofErr w:type="spellStart"/>
+      <w:r>
+        <w:rPr>
+          <w:rFonts w:ascii="Times New Roman" w:hAnsi="Times New Roman" w:cs="Times New Roman"/>
+          <w:sz w:val="22"/>
+        </w:rPr>
+        <w:t>doi</w:t>
+      </w:r>
+      <w:proofErr w:type="spellEnd"/>
+      <w:r>
+        <w:rPr>
+          <w:rFonts w:ascii="Times New Roman" w:hAnsi="Times New Roman" w:cs="Times New Roman"/>
+          <w:sz w:val="22"/>
+        </w:rPr>
+        <w:t>: 10.1109/MILCOM.2006.301995]</w:t>
+      </w:r>
+      <w:bookmarkEnd w:id="11"/>
     </w:p>
     <w:p>
       <w:pPr>
@@ -3783,81 +4738,37 @@
           <w:ilvl w:val="0"/>
           <w:numId w:val="1"/>
         </w:numPr>
-        <w:ind w:firstLineChars="0"/>
-        <w:rPr>
-          <w:rFonts w:ascii="Times New Roman" w:hAnsi="Times New Roman" w:cs="Times New Roman"/>
-          <w:sz w:val="22"/>
-        </w:rPr>
-      </w:pPr>
-      <w:bookmarkStart w:id="6" w:name="_Ref484032318"/>
-      <w:r>
-        <w:rPr>
-          <w:rFonts w:ascii="Times New Roman" w:hAnsi="Times New Roman" w:cs="Times New Roman"/>
-          <w:sz w:val="22"/>
-        </w:rPr>
-        <w:t>Alizadeh M, Greenberg A, Maltz D A, et al. Data center TCP (DCTCP)[C]// ACM SIGCOMM 2010 Conference. ACM, 2010:63-74.</w:t>
-      </w:r>
-      <w:bookmarkEnd w:id="6"/>
-    </w:p>
-    <w:p>
-      <w:pPr>
-        <w:pStyle w:val="a3"/>
-        <w:numPr>
-          <w:ilvl w:val="0"/>
-          <w:numId w:val="1"/>
-        </w:numPr>
-        <w:ind w:firstLineChars="0"/>
-        <w:rPr>
-          <w:rFonts w:ascii="Times New Roman" w:hAnsi="Times New Roman" w:cs="Times New Roman"/>
-          <w:sz w:val="22"/>
-        </w:rPr>
-      </w:pPr>
-      <w:bookmarkStart w:id="7" w:name="_Ref484084561"/>
-      <w:r>
-        <w:rPr>
-          <w:rFonts w:ascii="Times New Roman" w:hAnsi="Times New Roman" w:cs="Times New Roman"/>
-          <w:sz w:val="22"/>
-        </w:rPr>
-        <w:t>Jain R. Internet 3.0: Ten problems with current Internet architecture and solutions for the next generation. In: Proc. of the IEEE</w:t>
-      </w:r>
-      <w:r>
-        <w:rPr>
-          <w:rFonts w:ascii="Times New Roman" w:hAnsi="Times New Roman" w:cs="Times New Roman"/>
-          <w:sz w:val="22"/>
-        </w:rPr>
-        <w:t xml:space="preserve"> </w:t>
-      </w:r>
-      <w:r>
-        <w:rPr>
-          <w:rFonts w:ascii="Times New Roman" w:hAnsi="Times New Roman" w:cs="Times New Roman"/>
-          <w:sz w:val="22"/>
-        </w:rPr>
-        <w:t>MILCOM. 2006. 1-9. [doi: 10.1109/MILCOM.2006.301995]</w:t>
-      </w:r>
-      <w:bookmarkEnd w:id="7"/>
-    </w:p>
-    <w:p>
-      <w:pPr>
-        <w:pStyle w:val="a3"/>
-        <w:numPr>
-          <w:ilvl w:val="0"/>
-          <w:numId w:val="1"/>
-        </w:numPr>
-        <w:ind w:firstLineChars="0"/>
-        <w:rPr>
-          <w:rFonts w:ascii="Times New Roman" w:hAnsi="Times New Roman" w:cs="Times New Roman"/>
-          <w:sz w:val="22"/>
-        </w:rPr>
-      </w:pPr>
-      <w:bookmarkStart w:id="8" w:name="_Ref484085261"/>
-      <w:r>
-        <w:rPr>
-          <w:rFonts w:ascii="Times New Roman" w:hAnsi="Times New Roman" w:cs="Times New Roman"/>
-          <w:sz w:val="22"/>
-        </w:rPr>
-        <w:t>McKeown N. Software-Defined metworking. In: Proc. of the INFOCOM Key Note. 2009.</w:t>
-      </w:r>
-      <w:hyperlink r:id="rId18" w:history="1">
+        <w:ind w:left="357" w:firstLineChars="0" w:firstLine="0"/>
+        <w:rPr>
+          <w:rFonts w:ascii="Times New Roman" w:hAnsi="Times New Roman" w:cs="Times New Roman"/>
+          <w:sz w:val="22"/>
+        </w:rPr>
+      </w:pPr>
+      <w:bookmarkStart w:id="12" w:name="_Ref484085261"/>
+      <w:r>
+        <w:rPr>
+          <w:rFonts w:ascii="Times New Roman" w:hAnsi="Times New Roman" w:cs="Times New Roman"/>
+          <w:sz w:val="22"/>
+        </w:rPr>
+        <w:t xml:space="preserve">McKeown N. Software-Defined </w:t>
+      </w:r>
+      <w:proofErr w:type="spellStart"/>
+      <w:r>
+        <w:rPr>
+          <w:rFonts w:ascii="Times New Roman" w:hAnsi="Times New Roman" w:cs="Times New Roman"/>
+          <w:sz w:val="22"/>
+        </w:rPr>
+        <w:t>metworking</w:t>
+      </w:r>
+      <w:proofErr w:type="spellEnd"/>
+      <w:r>
+        <w:rPr>
+          <w:rFonts w:ascii="Times New Roman" w:hAnsi="Times New Roman" w:cs="Times New Roman"/>
+          <w:sz w:val="22"/>
+        </w:rPr>
+        <w:t>. In: Proc. of the INFOCOM Key Note. 2009.</w:t>
+      </w:r>
+      <w:hyperlink r:id="rId36" w:history="1">
         <w:r>
           <w:rPr>
             <w:rStyle w:val="a4"/>
@@ -3867,7 +4778,7 @@
           <w:t>http://infocom2009.ieee-infocom.org/technicalProgram.htm</w:t>
         </w:r>
       </w:hyperlink>
-      <w:bookmarkEnd w:id="8"/>
+      <w:bookmarkEnd w:id="12"/>
     </w:p>
     <w:p>
       <w:pPr>
@@ -3876,13 +4787,13 @@
           <w:ilvl w:val="0"/>
           <w:numId w:val="1"/>
         </w:numPr>
-        <w:ind w:firstLineChars="0"/>
-        <w:rPr>
-          <w:rFonts w:ascii="Times New Roman" w:hAnsi="Times New Roman" w:cs="Times New Roman"/>
-          <w:sz w:val="22"/>
-        </w:rPr>
-      </w:pPr>
-      <w:bookmarkStart w:id="9" w:name="_Ref484087667"/>
+        <w:ind w:left="357" w:firstLineChars="0" w:firstLine="0"/>
+        <w:rPr>
+          <w:rFonts w:ascii="Times New Roman" w:hAnsi="Times New Roman" w:cs="Times New Roman"/>
+          <w:sz w:val="22"/>
+        </w:rPr>
+      </w:pPr>
+      <w:bookmarkStart w:id="13" w:name="_Ref484087667"/>
       <w:r>
         <w:rPr>
           <w:rFonts w:ascii="Times New Roman" w:hAnsi="Times New Roman" w:cs="Times New Roman"/>
@@ -3890,7 +4801,7 @@
         </w:rPr>
         <w:t>The, P4, Language, Consortium. The P4 Language Specification[J/OL]. http://p4.org/.</w:t>
       </w:r>
-      <w:bookmarkEnd w:id="9"/>
+      <w:bookmarkEnd w:id="13"/>
     </w:p>
     <w:p>
       <w:pPr>
@@ -3899,21 +4810,62 @@
           <w:ilvl w:val="0"/>
           <w:numId w:val="1"/>
         </w:numPr>
-        <w:ind w:firstLineChars="0"/>
-        <w:rPr>
-          <w:rFonts w:ascii="Times New Roman" w:hAnsi="Times New Roman" w:cs="Times New Roman"/>
-          <w:sz w:val="22"/>
-        </w:rPr>
-      </w:pPr>
-      <w:bookmarkStart w:id="10" w:name="_Ref484087748"/>
-      <w:r>
-        <w:rPr>
-          <w:rFonts w:ascii="Times New Roman" w:hAnsi="Times New Roman" w:cs="Times New Roman"/>
-          <w:sz w:val="22"/>
-        </w:rPr>
-        <w:t>Mckeown N, Anderson T, Balakrishnan H, et al. OpenFlow: enabling innovation in campus networks[J]. Acm Sigcomm Computer Communication Review, 2008, 38(2):69-74.</w:t>
-      </w:r>
-      <w:bookmarkEnd w:id="10"/>
+        <w:ind w:left="357" w:firstLineChars="0" w:firstLine="0"/>
+        <w:rPr>
+          <w:rFonts w:ascii="Times New Roman" w:hAnsi="Times New Roman" w:cs="Times New Roman"/>
+          <w:sz w:val="22"/>
+        </w:rPr>
+      </w:pPr>
+      <w:bookmarkStart w:id="14" w:name="_Ref484087748"/>
+      <w:proofErr w:type="spellStart"/>
+      <w:r>
+        <w:rPr>
+          <w:rFonts w:ascii="Times New Roman" w:hAnsi="Times New Roman" w:cs="Times New Roman"/>
+          <w:sz w:val="22"/>
+        </w:rPr>
+        <w:t>Mckeown</w:t>
+      </w:r>
+      <w:proofErr w:type="spellEnd"/>
+      <w:r>
+        <w:rPr>
+          <w:rFonts w:ascii="Times New Roman" w:hAnsi="Times New Roman" w:cs="Times New Roman"/>
+          <w:sz w:val="22"/>
+        </w:rPr>
+        <w:t xml:space="preserve"> N, Anderson T, Balakrishnan H, et al. OpenFlow: enabling innovation in campus networks[J]. </w:t>
+      </w:r>
+      <w:proofErr w:type="spellStart"/>
+      <w:r>
+        <w:rPr>
+          <w:rFonts w:ascii="Times New Roman" w:hAnsi="Times New Roman" w:cs="Times New Roman"/>
+          <w:sz w:val="22"/>
+        </w:rPr>
+        <w:t>Acm</w:t>
+      </w:r>
+      <w:proofErr w:type="spellEnd"/>
+      <w:r>
+        <w:rPr>
+          <w:rFonts w:ascii="Times New Roman" w:hAnsi="Times New Roman" w:cs="Times New Roman"/>
+          <w:sz w:val="22"/>
+        </w:rPr>
+        <w:t xml:space="preserve"> </w:t>
+      </w:r>
+      <w:proofErr w:type="spellStart"/>
+      <w:r>
+        <w:rPr>
+          <w:rFonts w:ascii="Times New Roman" w:hAnsi="Times New Roman" w:cs="Times New Roman"/>
+          <w:sz w:val="22"/>
+        </w:rPr>
+        <w:t>Sigcomm</w:t>
+      </w:r>
+      <w:proofErr w:type="spellEnd"/>
+      <w:r>
+        <w:rPr>
+          <w:rFonts w:ascii="Times New Roman" w:hAnsi="Times New Roman" w:cs="Times New Roman"/>
+          <w:sz w:val="22"/>
+        </w:rPr>
+        <w:t xml:space="preserve"> Computer Communication Review, 2008, 38(2):69-74.</w:t>
+      </w:r>
+      <w:bookmarkEnd w:id="14"/>
     </w:p>
     <w:p>
       <w:pPr>
@@ -3922,13 +4874,13 @@
           <w:ilvl w:val="0"/>
           <w:numId w:val="1"/>
         </w:numPr>
-        <w:ind w:firstLineChars="0"/>
-        <w:rPr>
-          <w:rFonts w:ascii="Times New Roman" w:hAnsi="Times New Roman" w:cs="Times New Roman"/>
-          <w:sz w:val="22"/>
-        </w:rPr>
-      </w:pPr>
-      <w:bookmarkStart w:id="11" w:name="_Ref484096554"/>
+        <w:ind w:left="357" w:firstLineChars="0" w:firstLine="0"/>
+        <w:rPr>
+          <w:rFonts w:ascii="Times New Roman" w:hAnsi="Times New Roman" w:cs="Times New Roman"/>
+          <w:sz w:val="22"/>
+        </w:rPr>
+      </w:pPr>
+      <w:bookmarkStart w:id="15" w:name="_Ref484096554"/>
       <w:r>
         <w:rPr>
           <w:rFonts w:ascii="Times New Roman" w:hAnsi="Times New Roman" w:cs="Times New Roman"/>
@@ -3936,7 +4888,7 @@
         </w:rPr>
         <w:t>Virtual Congestion Control</w:t>
       </w:r>
-      <w:bookmarkEnd w:id="11"/>
+      <w:bookmarkEnd w:id="15"/>
       <w:r>
         <w:rPr>
           <w:rFonts w:ascii="Times New Roman" w:hAnsi="Times New Roman" w:cs="Times New Roman"/>
@@ -3945,7 +4897,7 @@
         <w:t xml:space="preserve"> </w:t>
       </w:r>
     </w:p>
-    <w:bookmarkStart w:id="12" w:name="_Ref484097979"/>
+    <w:bookmarkStart w:id="16" w:name="_Ref484097979"/>
     <w:p>
       <w:pPr>
         <w:pStyle w:val="a3"/>
@@ -3953,7 +4905,7 @@
           <w:ilvl w:val="0"/>
           <w:numId w:val="1"/>
         </w:numPr>
-        <w:ind w:firstLineChars="0"/>
+        <w:ind w:left="357" w:firstLineChars="0" w:firstLine="0"/>
         <w:rPr>
           <w:rFonts w:ascii="Times New Roman" w:hAnsi="Times New Roman" w:cs="Times New Roman"/>
           <w:sz w:val="22"/>
@@ -3992,6 +4944,12 @@
           <w:rFonts w:ascii="Times New Roman" w:hAnsi="Times New Roman" w:cs="Times New Roman"/>
           <w:sz w:val="22"/>
         </w:rPr>
+      </w:r>
+      <w:r>
+        <w:rPr>
+          <w:rFonts w:ascii="Times New Roman" w:hAnsi="Times New Roman" w:cs="Times New Roman"/>
+          <w:sz w:val="22"/>
+        </w:rPr>
         <w:fldChar w:fldCharType="separate"/>
       </w:r>
       <w:r>
@@ -4002,7 +4960,7 @@
         </w:rPr>
         <w:t>https://github.com/p4lang/behavioral-model</w:t>
       </w:r>
-      <w:bookmarkEnd w:id="12"/>
+      <w:bookmarkEnd w:id="16"/>
       <w:r>
         <w:rPr>
           <w:rFonts w:ascii="Times New Roman" w:hAnsi="Times New Roman" w:cs="Times New Roman"/>
@@ -4011,6 +4969,7 @@
         <w:fldChar w:fldCharType="end"/>
       </w:r>
     </w:p>
+    <w:bookmarkStart w:id="17" w:name="_Ref484112155"/>
     <w:p>
       <w:pPr>
         <w:pStyle w:val="a3"/>
@@ -4018,24 +4977,95 @@
           <w:ilvl w:val="0"/>
           <w:numId w:val="1"/>
         </w:numPr>
-        <w:ind w:firstLineChars="0"/>
-        <w:rPr>
-          <w:rFonts w:ascii="Times New Roman" w:hAnsi="Times New Roman" w:cs="Times New Roman"/>
-          <w:sz w:val="22"/>
-        </w:rPr>
-      </w:pPr>
-      <w:bookmarkStart w:id="13" w:name="_Ref484112155"/>
-      <w:r>
-        <w:rPr>
+        <w:ind w:left="357" w:firstLineChars="0" w:firstLine="0"/>
+        <w:rPr>
+          <w:rFonts w:ascii="Times New Roman" w:hAnsi="Times New Roman" w:cs="Times New Roman"/>
+          <w:sz w:val="22"/>
+        </w:rPr>
+      </w:pPr>
+      <w:r>
+        <w:rPr>
+          <w:rFonts w:ascii="Times New Roman" w:hAnsi="Times New Roman" w:cs="Times New Roman"/>
+          <w:sz w:val="22"/>
+        </w:rPr>
+        <w:fldChar w:fldCharType="begin"/>
+      </w:r>
+      <w:r>
+        <w:rPr>
+          <w:rFonts w:ascii="Times New Roman" w:hAnsi="Times New Roman" w:cs="Times New Roman"/>
+          <w:sz w:val="22"/>
+        </w:rPr>
+        <w:instrText xml:space="preserve"> HYPERLINK "</w:instrText>
+      </w:r>
+      <w:r>
+        <w:rPr>
+          <w:rFonts w:ascii="Times New Roman" w:hAnsi="Times New Roman" w:cs="Times New Roman"/>
+          <w:sz w:val="22"/>
+        </w:rPr>
+        <w:instrText>http://www.vmware.com/products/vsphere-hypervisor.html</w:instrText>
+      </w:r>
+      <w:r>
+        <w:rPr>
+          <w:rFonts w:ascii="Times New Roman" w:hAnsi="Times New Roman" w:cs="Times New Roman"/>
+          <w:sz w:val="22"/>
+        </w:rPr>
+        <w:instrText xml:space="preserve">" </w:instrText>
+      </w:r>
+      <w:r>
+        <w:rPr>
+          <w:rFonts w:ascii="Times New Roman" w:hAnsi="Times New Roman" w:cs="Times New Roman"/>
+          <w:sz w:val="22"/>
+        </w:rPr>
+      </w:r>
+      <w:r>
+        <w:rPr>
+          <w:rFonts w:ascii="Times New Roman" w:hAnsi="Times New Roman" w:cs="Times New Roman"/>
+          <w:sz w:val="22"/>
+        </w:rPr>
+        <w:fldChar w:fldCharType="separate"/>
+      </w:r>
+      <w:r>
+        <w:rPr>
+          <w:rStyle w:val="a4"/>
           <w:rFonts w:ascii="Times New Roman" w:hAnsi="Times New Roman" w:cs="Times New Roman"/>
           <w:sz w:val="22"/>
         </w:rPr>
         <w:t>http://www.vmware.com/products/vsphere-hypervisor.html</w:t>
       </w:r>
-      <w:bookmarkEnd w:id="13"/>
+      <w:bookmarkEnd w:id="17"/>
+      <w:r>
+        <w:rPr>
+          <w:rFonts w:ascii="Times New Roman" w:hAnsi="Times New Roman" w:cs="Times New Roman"/>
+          <w:sz w:val="22"/>
+        </w:rPr>
+        <w:fldChar w:fldCharType="end"/>
+      </w:r>
+    </w:p>
+    <w:p>
+      <w:pPr>
+        <w:pStyle w:val="a3"/>
+        <w:numPr>
+          <w:ilvl w:val="0"/>
+          <w:numId w:val="1"/>
+        </w:numPr>
+        <w:ind w:left="357" w:firstLineChars="0" w:firstLine="0"/>
+        <w:rPr>
+          <w:rFonts w:ascii="Times New Roman" w:hAnsi="Times New Roman" w:cs="Times New Roman"/>
+          <w:sz w:val="22"/>
+        </w:rPr>
+      </w:pPr>
+      <w:bookmarkStart w:id="18" w:name="_Ref484206569"/>
+      <w:r>
+        <w:rPr>
+          <w:rFonts w:ascii="Times New Roman" w:hAnsi="Times New Roman" w:cs="Times New Roman" w:hint="eastAsia"/>
+          <w:sz w:val="22"/>
+        </w:rPr>
+        <w:t>早期随机检测文献</w:t>
+      </w:r>
+      <w:bookmarkEnd w:id="18"/>
     </w:p>
     <w:sectPr>
-      <w:footerReference w:type="default" r:id="rId19"/>
+      <w:footerReference w:type="default" r:id="rId37"/>
       <w:pgSz w:w="11906" w:h="16838"/>
       <w:pgMar w:top="1440" w:right="1800" w:bottom="1440" w:left="1800" w:header="851" w:footer="992" w:gutter="0"/>
       <w:cols w:space="425"/>
@@ -4148,7 +5178,7 @@
         </mc:Choice>
         <mc:Fallback>
           <w:pict>
-            <v:rect w14:anchorId="57812730" id="矩形 452" o:spid="_x0000_s1026" style="position:absolute;left:0;text-align:left;margin-left:0;margin-top:0;width:579.9pt;height:750.3pt;z-index:251659264;visibility:visible;mso-wrap-style:square;mso-width-percent:950;mso-height-percent:950;mso-wrap-distance-left:9pt;mso-wrap-distance-top:0;mso-wrap-distance-right:9pt;mso-wrap-distance-bottom:0;mso-position-horizontal:center;mso-position-horizontal-relative:page;mso-position-vertical:center;mso-position-vertical-relative:page;mso-width-percent:950;mso-height-percent:950;mso-width-relative:page;mso-height-relative:page;v-text-anchor:middle" o:gfxdata="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" filled="f" strokecolor="#747070 [1614]" strokeweight="1.25pt">
+            <v:rect w14:anchorId="4439A9A2" id="矩形 452" o:spid="_x0000_s1026" style="position:absolute;left:0;text-align:left;margin-left:0;margin-top:0;width:579.9pt;height:750.3pt;z-index:251659264;visibility:visible;mso-wrap-style:square;mso-width-percent:950;mso-height-percent:950;mso-wrap-distance-left:9pt;mso-wrap-distance-top:0;mso-wrap-distance-right:9pt;mso-wrap-distance-bottom:0;mso-position-horizontal:center;mso-position-horizontal-relative:page;mso-position-vertical:center;mso-position-vertical-relative:page;mso-width-percent:950;mso-height-percent:950;mso-width-relative:page;mso-height-relative:page;v-text-anchor:middle" o:gfxdata="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" filled="f" strokecolor="#747070 [1614]" strokeweight="1.25pt">
               <w10:wrap anchorx="page" anchory="page"/>
             </v:rect>
           </w:pict>
@@ -4205,7 +5235,7 @@
         <w:szCs w:val="20"/>
         <w:lang w:val="zh-CN"/>
       </w:rPr>
-      <w:t>5</w:t>
+      <w:t>6</w:t>
     </w:r>
     <w:r>
       <w:rPr>
@@ -4244,7 +5274,7 @@
   <w:abstractNum w:abstractNumId="0" w15:restartNumberingAfterBreak="0">
     <w:nsid w:val="35A65F46"/>
     <w:multiLevelType w:val="hybridMultilevel"/>
-    <w:tmpl w:val="E78EEB52"/>
+    <w:tmpl w:val="80884AB6"/>
     <w:lvl w:ilvl="0" w:tplc="8C401C88">
       <w:start w:val="1"/>
       <w:numFmt w:val="decimal"/>
@@ -4330,8 +5360,192 @@
       </w:pPr>
     </w:lvl>
   </w:abstractNum>
+  <w:abstractNum w:abstractNumId="1" w15:restartNumberingAfterBreak="0">
+    <w:nsid w:val="590902E1"/>
+    <w:multiLevelType w:val="hybridMultilevel"/>
+    <w:tmpl w:val="7D42C830"/>
+    <w:lvl w:ilvl="0" w:tplc="7E143868">
+      <w:start w:val="1"/>
+      <w:numFmt w:val="lowerLetter"/>
+      <w:lvlText w:val="%1."/>
+      <w:lvlJc w:val="left"/>
+      <w:pPr>
+        <w:ind w:left="780" w:hanging="360"/>
+      </w:pPr>
+      <w:rPr>
+        <w:rFonts w:hint="default"/>
+      </w:rPr>
+    </w:lvl>
+    <w:lvl w:ilvl="1" w:tplc="04090019" w:tentative="1">
+      <w:start w:val="1"/>
+      <w:numFmt w:val="lowerLetter"/>
+      <w:lvlText w:val="%2)"/>
+      <w:lvlJc w:val="left"/>
+      <w:pPr>
+        <w:ind w:left="1260" w:hanging="420"/>
+      </w:pPr>
+    </w:lvl>
+    <w:lvl w:ilvl="2" w:tplc="0409001B" w:tentative="1">
+      <w:start w:val="1"/>
+      <w:numFmt w:val="lowerRoman"/>
+      <w:lvlText w:val="%3."/>
+      <w:lvlJc w:val="right"/>
+      <w:pPr>
+        <w:ind w:left="1680" w:hanging="420"/>
+      </w:pPr>
+    </w:lvl>
+    <w:lvl w:ilvl="3" w:tplc="0409000F" w:tentative="1">
+      <w:start w:val="1"/>
+      <w:numFmt w:val="decimal"/>
+      <w:lvlText w:val="%4."/>
+      <w:lvlJc w:val="left"/>
+      <w:pPr>
+        <w:ind w:left="2100" w:hanging="420"/>
+      </w:pPr>
+    </w:lvl>
+    <w:lvl w:ilvl="4" w:tplc="04090019" w:tentative="1">
+      <w:start w:val="1"/>
+      <w:numFmt w:val="lowerLetter"/>
+      <w:lvlText w:val="%5)"/>
+      <w:lvlJc w:val="left"/>
+      <w:pPr>
+        <w:ind w:left="2520" w:hanging="420"/>
+      </w:pPr>
+    </w:lvl>
+    <w:lvl w:ilvl="5" w:tplc="0409001B" w:tentative="1">
+      <w:start w:val="1"/>
+      <w:numFmt w:val="lowerRoman"/>
+      <w:lvlText w:val="%6."/>
+      <w:lvlJc w:val="right"/>
+      <w:pPr>
+        <w:ind w:left="2940" w:hanging="420"/>
+      </w:pPr>
+    </w:lvl>
+    <w:lvl w:ilvl="6" w:tplc="0409000F" w:tentative="1">
+      <w:start w:val="1"/>
+      <w:numFmt w:val="decimal"/>
+      <w:lvlText w:val="%7."/>
+      <w:lvlJc w:val="left"/>
+      <w:pPr>
+        <w:ind w:left="3360" w:hanging="420"/>
+      </w:pPr>
+    </w:lvl>
+    <w:lvl w:ilvl="7" w:tplc="04090019" w:tentative="1">
+      <w:start w:val="1"/>
+      <w:numFmt w:val="lowerLetter"/>
+      <w:lvlText w:val="%8)"/>
+      <w:lvlJc w:val="left"/>
+      <w:pPr>
+        <w:ind w:left="3780" w:hanging="420"/>
+      </w:pPr>
+    </w:lvl>
+    <w:lvl w:ilvl="8" w:tplc="0409001B" w:tentative="1">
+      <w:start w:val="1"/>
+      <w:numFmt w:val="lowerRoman"/>
+      <w:lvlText w:val="%9."/>
+      <w:lvlJc w:val="right"/>
+      <w:pPr>
+        <w:ind w:left="4200" w:hanging="420"/>
+      </w:pPr>
+    </w:lvl>
+  </w:abstractNum>
+  <w:abstractNum w:abstractNumId="2" w15:restartNumberingAfterBreak="0">
+    <w:nsid w:val="7C941C69"/>
+    <w:multiLevelType w:val="hybridMultilevel"/>
+    <w:tmpl w:val="B336B840"/>
+    <w:lvl w:ilvl="0" w:tplc="1A7A046A">
+      <w:start w:val="1"/>
+      <w:numFmt w:val="lowerLetter"/>
+      <w:lvlText w:val="%1."/>
+      <w:lvlJc w:val="left"/>
+      <w:pPr>
+        <w:ind w:left="780" w:hanging="360"/>
+      </w:pPr>
+      <w:rPr>
+        <w:rFonts w:hint="default"/>
+      </w:rPr>
+    </w:lvl>
+    <w:lvl w:ilvl="1" w:tplc="04090019" w:tentative="1">
+      <w:start w:val="1"/>
+      <w:numFmt w:val="lowerLetter"/>
+      <w:lvlText w:val="%2)"/>
+      <w:lvlJc w:val="left"/>
+      <w:pPr>
+        <w:ind w:left="1260" w:hanging="420"/>
+      </w:pPr>
+    </w:lvl>
+    <w:lvl w:ilvl="2" w:tplc="0409001B" w:tentative="1">
+      <w:start w:val="1"/>
+      <w:numFmt w:val="lowerRoman"/>
+      <w:lvlText w:val="%3."/>
+      <w:lvlJc w:val="right"/>
+      <w:pPr>
+        <w:ind w:left="1680" w:hanging="420"/>
+      </w:pPr>
+    </w:lvl>
+    <w:lvl w:ilvl="3" w:tplc="0409000F" w:tentative="1">
+      <w:start w:val="1"/>
+      <w:numFmt w:val="decimal"/>
+      <w:lvlText w:val="%4."/>
+      <w:lvlJc w:val="left"/>
+      <w:pPr>
+        <w:ind w:left="2100" w:hanging="420"/>
+      </w:pPr>
+    </w:lvl>
+    <w:lvl w:ilvl="4" w:tplc="04090019" w:tentative="1">
+      <w:start w:val="1"/>
+      <w:numFmt w:val="lowerLetter"/>
+      <w:lvlText w:val="%5)"/>
+      <w:lvlJc w:val="left"/>
+      <w:pPr>
+        <w:ind w:left="2520" w:hanging="420"/>
+      </w:pPr>
+    </w:lvl>
+    <w:lvl w:ilvl="5" w:tplc="0409001B" w:tentative="1">
+      <w:start w:val="1"/>
+      <w:numFmt w:val="lowerRoman"/>
+      <w:lvlText w:val="%6."/>
+      <w:lvlJc w:val="right"/>
+      <w:pPr>
+        <w:ind w:left="2940" w:hanging="420"/>
+      </w:pPr>
+    </w:lvl>
+    <w:lvl w:ilvl="6" w:tplc="0409000F" w:tentative="1">
+      <w:start w:val="1"/>
+      <w:numFmt w:val="decimal"/>
+      <w:lvlText w:val="%7."/>
+      <w:lvlJc w:val="left"/>
+      <w:pPr>
+        <w:ind w:left="3360" w:hanging="420"/>
+      </w:pPr>
+    </w:lvl>
+    <w:lvl w:ilvl="7" w:tplc="04090019" w:tentative="1">
+      <w:start w:val="1"/>
+      <w:numFmt w:val="lowerLetter"/>
+      <w:lvlText w:val="%8)"/>
+      <w:lvlJc w:val="left"/>
+      <w:pPr>
+        <w:ind w:left="3780" w:hanging="420"/>
+      </w:pPr>
+    </w:lvl>
+    <w:lvl w:ilvl="8" w:tplc="0409001B" w:tentative="1">
+      <w:start w:val="1"/>
+      <w:numFmt w:val="lowerRoman"/>
+      <w:lvlText w:val="%9."/>
+      <w:lvlJc w:val="right"/>
+      <w:pPr>
+        <w:ind w:left="4200" w:hanging="420"/>
+      </w:pPr>
+    </w:lvl>
+  </w:abstractNum>
   <w:num w:numId="1">
     <w:abstractNumId w:val="0"/>
+  </w:num>
+  <w:num w:numId="2">
+    <w:abstractNumId w:val="1"/>
+  </w:num>
+  <w:num w:numId="3">
+    <w:abstractNumId w:val="2"/>
   </w:num>
 </w:numbering>
 </file>
@@ -5024,6 +6238,45 @@
       <w:szCs w:val="18"/>
     </w:rPr>
   </w:style>
+  <w:style w:type="paragraph" w:customStyle="1" w:styleId="AMDisplayEquation">
+    <w:name w:val="AMDisplayEquation"/>
+    <w:basedOn w:val="a"/>
+    <w:next w:val="a"/>
+    <w:link w:val="AMDisplayEquation0"/>
+    <w:rsid w:val="00807838"/>
+    <w:pPr>
+      <w:tabs>
+        <w:tab w:val="center" w:pos="4160"/>
+        <w:tab w:val="right" w:pos="8300"/>
+      </w:tabs>
+      <w:ind w:firstLineChars="200" w:firstLine="420"/>
+    </w:pPr>
+  </w:style>
+  <w:style w:type="character" w:customStyle="1" w:styleId="AMDisplayEquation0">
+    <w:name w:val="AMDisplayEquation 字符"/>
+    <w:basedOn w:val="a0"/>
+    <w:link w:val="AMDisplayEquation"/>
+    <w:rsid w:val="00807838"/>
+  </w:style>
+  <w:style w:type="character" w:customStyle="1" w:styleId="AMEquationSection">
+    <w:name w:val="AMEquationSection"/>
+    <w:basedOn w:val="a0"/>
+    <w:rsid w:val="00807838"/>
+    <w:rPr>
+      <w:vanish/>
+      <w:color w:val="FF0000"/>
+    </w:rPr>
+  </w:style>
+  <w:style w:type="character" w:styleId="af3">
+    <w:name w:val="Placeholder Text"/>
+    <w:basedOn w:val="a0"/>
+    <w:uiPriority w:val="99"/>
+    <w:semiHidden/>
+    <w:rsid w:val="00552480"/>
+    <w:rPr>
+      <w:color w:val="808080"/>
+    </w:rPr>
+  </w:style>
 </w:styles>
 </file>
 
@@ -5327,7 +6580,7 @@
 </file>
 
 <file path=customXml/itemProps1.xml><?xml version="1.0" encoding="utf-8"?>
-<ds:datastoreItem xmlns:ds="http://schemas.openxmlformats.org/officeDocument/2006/customXml" ds:itemID="{6557C356-C903-4876-B8B1-8744922EC1C3}">
+<ds:datastoreItem xmlns:ds="http://schemas.openxmlformats.org/officeDocument/2006/customXml" ds:itemID="{0876B4B7-3810-45F8-A93E-AA74A4094856}">
   <ds:schemaRefs>
     <ds:schemaRef ds:uri="http://schemas.openxmlformats.org/officeDocument/2006/bibliography"/>
   </ds:schemaRefs>

--- a/paper.docx
+++ b/paper.docx
@@ -1806,7 +1806,7 @@
           <v:shape id="_x0000_i1025" type="#_x0000_t75" style="width:350.8pt;height:179.7pt" o:ole="">
             <v:imagedata r:id="rId8" o:title=""/>
           </v:shape>
-          <o:OLEObject Type="Embed" ProgID="Visio.Drawing.15" ShapeID="_x0000_i1025" DrawAspect="Content" ObjectID="_1558099229" r:id="rId9"/>
+          <o:OLEObject Type="Embed" ProgID="Visio.Drawing.15" ShapeID="_x0000_i1025" DrawAspect="Content" ObjectID="_1558119796" r:id="rId9"/>
         </w:object>
       </w:r>
     </w:p>
@@ -2366,7 +2366,7 @@
           <v:shape id="_x0000_i1026" type="#_x0000_t75" style="width:377.3pt;height:179.7pt" o:ole="">
             <v:imagedata r:id="rId12" o:title=""/>
           </v:shape>
-          <o:OLEObject Type="Embed" ProgID="Visio.Drawing.15" ShapeID="_x0000_i1026" DrawAspect="Content" ObjectID="_1558099230" r:id="rId13"/>
+          <o:OLEObject Type="Embed" ProgID="Visio.Drawing.15" ShapeID="_x0000_i1026" DrawAspect="Content" ObjectID="_1558119797" r:id="rId13"/>
         </w:object>
       </w:r>
     </w:p>
@@ -2571,7 +2571,23 @@
           <w:rFonts w:ascii="Times New Roman" w:hAnsi="Times New Roman" w:cs="Times New Roman"/>
           <w:sz w:val="22"/>
         </w:rPr>
-        <w:t xml:space="preserve"> vCC layer has to </w:t>
+        <w:t xml:space="preserve"> vCC layer </w:t>
+      </w:r>
+      <w:proofErr w:type="gramStart"/>
+      <w:r>
+        <w:rPr>
+          <w:rFonts w:ascii="Times New Roman" w:hAnsi="Times New Roman" w:cs="Times New Roman"/>
+          <w:sz w:val="22"/>
+        </w:rPr>
+        <w:t>has to</w:t>
+      </w:r>
+      <w:proofErr w:type="gramEnd"/>
+      <w:r>
+        <w:rPr>
+          <w:rFonts w:ascii="Times New Roman" w:hAnsi="Times New Roman" w:cs="Times New Roman"/>
+          <w:sz w:val="22"/>
+        </w:rPr>
+        <w:t xml:space="preserve"> </w:t>
       </w:r>
       <w:r>
         <w:rPr>
@@ -2751,7 +2767,23 @@
           <w:rFonts w:ascii="Times New Roman" w:hAnsi="Times New Roman" w:cs="Times New Roman"/>
           <w:sz w:val="22"/>
         </w:rPr>
-        <w:t xml:space="preserve">plant vCC to intermediate, so that we could implement it on almost all environment as long as the hardware is capable. </w:t>
+        <w:t xml:space="preserve">plant vCC to intermediate, so that we could implement it on almost all environment </w:t>
+      </w:r>
+      <w:proofErr w:type="gramStart"/>
+      <w:r>
+        <w:rPr>
+          <w:rFonts w:ascii="Times New Roman" w:hAnsi="Times New Roman" w:cs="Times New Roman"/>
+          <w:sz w:val="22"/>
+        </w:rPr>
+        <w:t>as long as</w:t>
+      </w:r>
+      <w:proofErr w:type="gramEnd"/>
+      <w:r>
+        <w:rPr>
+          <w:rFonts w:ascii="Times New Roman" w:hAnsi="Times New Roman" w:cs="Times New Roman"/>
+          <w:sz w:val="22"/>
+        </w:rPr>
+        <w:t xml:space="preserve"> the hardware is capable. </w:t>
       </w:r>
     </w:p>
     <w:p>
@@ -3474,10 +3506,10 @@
           <w:sz w:val="22"/>
         </w:rPr>
         <w:object w:dxaOrig="1327" w:dyaOrig="329">
-          <v:shape id="_x0000_i1290" type="#_x0000_t75" style="width:66.25pt;height:16.7pt" o:ole="">
+          <v:shape id="_x0000_i1027" type="#_x0000_t75" style="width:66.25pt;height:16.7pt" o:ole="">
             <v:imagedata r:id="rId16" o:title=""/>
           </v:shape>
-          <o:OLEObject Type="Embed" ProgID="Equation.AxMath" ShapeID="_x0000_i1290" DrawAspect="Content" ObjectID="_1558099231" r:id="rId17"/>
+          <o:OLEObject Type="Embed" ProgID="Equation.AxMath" ShapeID="_x0000_i1027" DrawAspect="Content" ObjectID="_1558119798" r:id="rId17"/>
         </w:object>
       </w:r>
       <w:r>
@@ -3515,10 +3547,10 @@
           <w:sz w:val="22"/>
         </w:rPr>
         <w:object w:dxaOrig="1130" w:dyaOrig="329">
-          <v:shape id="_x0000_i1293" type="#_x0000_t75" style="width:56.45pt;height:16.7pt" o:ole="">
+          <v:shape id="_x0000_i1028" type="#_x0000_t75" style="width:56.45pt;height:16.7pt" o:ole="">
             <v:imagedata r:id="rId18" o:title=""/>
           </v:shape>
-          <o:OLEObject Type="Embed" ProgID="Equation.AxMath" ShapeID="_x0000_i1293" DrawAspect="Content" ObjectID="_1558099232" r:id="rId19"/>
+          <o:OLEObject Type="Embed" ProgID="Equation.AxMath" ShapeID="_x0000_i1028" DrawAspect="Content" ObjectID="_1558119799" r:id="rId19"/>
         </w:object>
       </w:r>
       <w:r>
@@ -3535,10 +3567,10 @@
           <w:sz w:val="22"/>
         </w:rPr>
         <w:object w:dxaOrig="1327" w:dyaOrig="329">
-          <v:shape id="_x0000_i1298" type="#_x0000_t75" style="width:66.25pt;height:16.7pt" o:ole="">
+          <v:shape id="_x0000_i1029" type="#_x0000_t75" style="width:66.25pt;height:16.7pt" o:ole="">
             <v:imagedata r:id="rId16" o:title=""/>
           </v:shape>
-          <o:OLEObject Type="Embed" ProgID="Equation.AxMath" ShapeID="_x0000_i1298" DrawAspect="Content" ObjectID="_1558099233" r:id="rId20"/>
+          <o:OLEObject Type="Embed" ProgID="Equation.AxMath" ShapeID="_x0000_i1029" DrawAspect="Content" ObjectID="_1558119800" r:id="rId20"/>
         </w:object>
       </w:r>
       <w:r>
@@ -3783,7 +3815,7 @@
         <w:rPr>
           <w:rFonts w:hint="eastAsia"/>
         </w:rPr>
-        <w:t>Section III</w:t>
+        <w:t>III</w:t>
       </w:r>
       <w:r>
         <w:t xml:space="preserve"> </w:t>
@@ -4056,8 +4088,16 @@
       <w:r>
         <w:t xml:space="preserve">. </w:t>
       </w:r>
-      <w:r>
-        <w:t>Actually, our implement of RED</w:t>
+      <w:proofErr w:type="gramStart"/>
+      <w:r>
+        <w:t xml:space="preserve">Actually, </w:t>
+      </w:r>
+      <w:r>
+        <w:t>our</w:t>
+      </w:r>
+      <w:proofErr w:type="gramEnd"/>
+      <w:r>
+        <w:t xml:space="preserve"> implement of RED</w:t>
       </w:r>
       <w:r>
         <w:rPr>
@@ -4225,7 +4265,15 @@
         <w:t xml:space="preserve">e could simplify TCP implement and let intermediate nodes still could control the behavior of end nodes under the premise being compatible with existing TCP implement. </w:t>
       </w:r>
       <w:r>
-        <w:t xml:space="preserve">The method ISAW is quit concise and eligible is this situation. </w:t>
+        <w:t xml:space="preserve">The method ISAW is </w:t>
+      </w:r>
+      <w:proofErr w:type="gramStart"/>
+      <w:r>
+        <w:t>quit</w:t>
+      </w:r>
+      <w:proofErr w:type="gramEnd"/>
+      <w:r>
+        <w:t xml:space="preserve"> concise and eligible is this situation. </w:t>
       </w:r>
     </w:p>
     <w:p>
@@ -4274,7 +4322,19 @@
       </w:r>
       <w:r>
         <w:lastRenderedPageBreak/>
-        <w:t xml:space="preserve">BMV2 could receive command from controller. The </w:t>
+        <w:t xml:space="preserve">BMV2 </w:t>
+      </w:r>
+      <w:r>
+        <w:t xml:space="preserve">will not drop and mark any package, and </w:t>
+      </w:r>
+      <w:r>
+        <w:t>could receive</w:t>
+      </w:r>
+      <w:r>
+        <w:t xml:space="preserve"> specific</w:t>
+      </w:r>
+      <w:r>
+        <w:t xml:space="preserve"> command from controller. The </w:t>
       </w:r>
       <w:r>
         <w:t>command is something like</w:t>
@@ -4287,193 +4347,611 @@
       <w:r>
         <w:tab/>
       </w:r>
+      <w:r>
+        <w:rPr>
+          <w:position w:val="-11"/>
+        </w:rPr>
+        <w:object w:dxaOrig="2913" w:dyaOrig="326">
+          <v:shape id="_x0000_i1030" type="#_x0000_t75" style="width:145.75pt;height:16.15pt" o:ole="">
+            <v:imagedata r:id="rId24" o:title=""/>
+          </v:shape>
+          <o:OLEObject Type="Embed" ProgID="Equation.AxMath" ShapeID="_x0000_i1030" DrawAspect="Content" ObjectID="_1558119801" r:id="rId25"/>
+        </w:object>
+      </w:r>
+      <w:r>
+        <w:tab/>
+      </w:r>
+      <w:r>
+        <w:fldChar w:fldCharType="begin"/>
+      </w:r>
+      <w:r>
+        <w:instrText xml:space="preserve"> MACROBUTTON AMMPlaceRM \* MERGEFORMAT </w:instrText>
+      </w:r>
+      <w:r>
+        <w:fldChar w:fldCharType="begin"/>
+      </w:r>
+      <w:r>
+        <w:instrText xml:space="preserve"> SEQ AMEqn \h \* MERGEFORMAT </w:instrText>
+      </w:r>
+      <w:r>
+        <w:fldChar w:fldCharType="end"/>
+      </w:r>
+      <w:r>
+        <w:instrText>(</w:instrText>
+      </w:r>
+      <w:r>
+        <w:fldChar w:fldCharType="begin"/>
+      </w:r>
+      <w:r>
+        <w:instrText xml:space="preserve"> SEQ AMSec \c \* Arabic \* MERGEFORMAT </w:instrText>
+      </w:r>
+      <w:r>
+        <w:fldChar w:fldCharType="separate"/>
+      </w:r>
+      <w:r>
+        <w:rPr>
+          <w:noProof/>
+        </w:rPr>
+        <w:instrText>1</w:instrText>
+      </w:r>
+      <w:r>
+        <w:rPr>
+          <w:noProof/>
+        </w:rPr>
+        <w:fldChar w:fldCharType="end"/>
+      </w:r>
+      <w:r>
+        <w:instrText>.</w:instrText>
+      </w:r>
+      <w:r>
+        <w:fldChar w:fldCharType="begin"/>
+      </w:r>
+      <w:r>
+        <w:instrText xml:space="preserve"> SEQ AMEqn \c \* Arabic \* MERGEFORMAT </w:instrText>
+      </w:r>
+      <w:r>
+        <w:fldChar w:fldCharType="separate"/>
+      </w:r>
+      <w:r>
+        <w:rPr>
+          <w:noProof/>
+        </w:rPr>
+        <w:instrText>1</w:instrText>
+      </w:r>
+      <w:r>
+        <w:rPr>
+          <w:noProof/>
+        </w:rPr>
+        <w:fldChar w:fldCharType="end"/>
+      </w:r>
+      <w:r>
+        <w:instrText>)</w:instrText>
+      </w:r>
+      <w:r>
+        <w:fldChar w:fldCharType="end"/>
+      </w:r>
     </w:p>
     <w:p>
       <w:pPr>
-        <w:pStyle w:val="AMDisplayEquation"/>
-      </w:pPr>
-      <w:r>
-        <w:tab/>
+        <w:snapToGrid w:val="0"/>
+        <w:spacing w:line="160" w:lineRule="atLeast"/>
+      </w:pPr>
+      <w:r>
+        <w:t xml:space="preserve">Where </w:t>
+      </w:r>
+      <w:r>
+        <w:rPr>
+          <w:position w:val="-10"/>
+        </w:rPr>
+        <w:object w:dxaOrig="1319" w:dyaOrig="314">
+          <v:shape id="_x0000_i1031" type="#_x0000_t75" style="width:65.65pt;height:15.55pt" o:ole="">
+            <v:imagedata r:id="rId26" o:title=""/>
+          </v:shape>
+          <o:OLEObject Type="Embed" ProgID="Equation.AxMath" ShapeID="_x0000_i1031" DrawAspect="Content" ObjectID="_1558119802" r:id="rId27"/>
+        </w:object>
+      </w:r>
+      <w:r>
+        <w:t xml:space="preserve"> is the</w:t>
+      </w:r>
+      <w:r>
+        <w:t xml:space="preserve"> value we want set</w:t>
+      </w:r>
+      <w:r>
+        <w:t xml:space="preserve">, and we define </w:t>
+      </w:r>
+      <w:r>
+        <w:rPr>
+          <w:position w:val="-10"/>
+        </w:rPr>
+        <w:object w:dxaOrig="1007" w:dyaOrig="314">
+          <v:shape id="_x0000_i1032" type="#_x0000_t75" style="width:50.1pt;height:15.55pt" o:ole="">
+            <v:imagedata r:id="rId28" o:title=""/>
+          </v:shape>
+          <o:OLEObject Type="Embed" ProgID="Equation.AxMath" ShapeID="_x0000_i1032" DrawAspect="Content" ObjectID="_1558119803" r:id="rId29"/>
+        </w:object>
+      </w:r>
+      <w:r>
+        <w:t xml:space="preserve"> as tcp flow connected to </w:t>
+      </w:r>
+      <w:r>
+        <w:rPr>
+          <w:position w:val="-10"/>
+        </w:rPr>
+        <w:object w:dxaOrig="461" w:dyaOrig="314">
+          <v:shape id="_x0000_i1033" type="#_x0000_t75" style="width:23.05pt;height:15.55pt" o:ole="">
+            <v:imagedata r:id="rId30" o:title=""/>
+          </v:shape>
+          <o:OLEObject Type="Embed" ProgID="Equation.AxMath" ShapeID="_x0000_i1033" DrawAspect="Content" ObjectID="_1558119804" r:id="rId31"/>
+        </w:object>
+      </w:r>
+      <w:r>
+        <w:t>,</w:t>
+      </w:r>
+      <w:r>
+        <w:rPr>
+          <w:position w:val="-10"/>
+        </w:rPr>
+        <w:object w:dxaOrig="1186" w:dyaOrig="314">
+          <v:shape id="_x0000_i1034" type="#_x0000_t75" style="width:59.35pt;height:15.55pt" o:ole="">
+            <v:imagedata r:id="rId32" o:title=""/>
+          </v:shape>
+          <o:OLEObject Type="Embed" ProgID="Equation.AxMath" ShapeID="_x0000_i1034" DrawAspect="Content" ObjectID="_1558119805" r:id="rId33"/>
+        </w:object>
+      </w:r>
+      <w:r>
+        <w:t xml:space="preserve"> as the send window of</w:t>
+      </w:r>
+      <w:r>
+        <w:t xml:space="preserve"> </w:t>
+      </w:r>
+      <w:r>
+        <w:rPr>
+          <w:position w:val="-10"/>
+        </w:rPr>
+        <w:object w:dxaOrig="1007" w:dyaOrig="314">
+          <v:shape id="_x0000_i1035" type="#_x0000_t75" style="width:50.1pt;height:15.55pt" o:ole="">
+            <v:imagedata r:id="rId28" o:title=""/>
+          </v:shape>
+          <o:OLEObject Type="Embed" ProgID="Equation.AxMath" ShapeID="_x0000_i1035" DrawAspect="Content" ObjectID="_1558119806" r:id="rId34"/>
+        </w:object>
+      </w:r>
+      <w:r>
+        <w:t xml:space="preserve">. </w:t>
+      </w:r>
+      <w:r>
+        <w:t>So,</w:t>
+      </w:r>
+      <w:r>
+        <w:t xml:space="preserve"> the command means if a package’s egress port is </w:t>
+      </w:r>
+      <w:bookmarkStart w:id="4" w:name="_Hlk484357195"/>
+      <w:r>
+        <w:rPr>
+          <w:position w:val="-10"/>
+        </w:rPr>
+        <w:object w:dxaOrig="461" w:dyaOrig="314">
+          <v:shape id="_x0000_i1036" type="#_x0000_t75" style="width:23.05pt;height:15.55pt" o:ole="">
+            <v:imagedata r:id="rId30" o:title=""/>
+          </v:shape>
+          <o:OLEObject Type="Embed" ProgID="Equation.AxMath" ShapeID="_x0000_i1036" DrawAspect="Content" ObjectID="_1558119807" r:id="rId35"/>
+        </w:object>
+      </w:r>
+      <w:bookmarkEnd w:id="4"/>
+      <w:r>
+        <w:t xml:space="preserve"> then set package’s </w:t>
+      </w:r>
+      <w:r>
+        <w:rPr>
+          <w:position w:val="-10"/>
+        </w:rPr>
+        <w:object w:dxaOrig="1078" w:dyaOrig="314">
+          <v:shape id="_x0000_i1037" type="#_x0000_t75" style="width:54.15pt;height:15.55pt" o:ole="">
+            <v:imagedata r:id="rId36" o:title=""/>
+          </v:shape>
+          <o:OLEObject Type="Embed" ProgID="Equation.AxMath" ShapeID="_x0000_i1037" DrawAspect="Content" ObjectID="_1558119808" r:id="rId37"/>
+        </w:object>
+      </w:r>
+      <w:r>
+        <w:t xml:space="preserve"> to </w:t>
+      </w:r>
+      <w:r>
+        <w:rPr>
+          <w:position w:val="-10"/>
+        </w:rPr>
+        <w:object w:dxaOrig="1319" w:dyaOrig="314">
+          <v:shape id="_x0000_i1038" type="#_x0000_t75" style="width:65.65pt;height:15.55pt" o:ole="">
+            <v:imagedata r:id="rId26" o:title=""/>
+          </v:shape>
+          <o:OLEObject Type="Embed" ProgID="Equation.AxMath" ShapeID="_x0000_i1038" DrawAspect="Content" ObjectID="_1558119809" r:id="rId38"/>
+        </w:object>
+      </w:r>
+      <w:r>
+        <w:t xml:space="preserve">. </w:t>
+      </w:r>
+      <w:r>
+        <w:t>We use port as our granularity</w:t>
+      </w:r>
+      <w:r>
+        <w:t xml:space="preserve"> in this experiment</w:t>
+      </w:r>
+      <w:r>
+        <w:t xml:space="preserve"> while in practical we could use varied granularity. </w:t>
+      </w:r>
+      <w:r>
+        <w:t>After apply</w:t>
+      </w:r>
+      <w:r>
+        <w:rPr>
+          <w:rFonts w:hint="eastAsia"/>
+        </w:rPr>
+        <w:t>ing</w:t>
+      </w:r>
+      <w:r>
+        <w:t xml:space="preserve"> </w:t>
+      </w:r>
+      <w:r>
+        <w:t>this kind of</w:t>
+      </w:r>
+      <w:r>
+        <w:t xml:space="preserve"> command, if the </w:t>
+      </w:r>
+      <w:bookmarkStart w:id="5" w:name="_Hlk484358027"/>
+      <w:r>
+        <w:rPr>
+          <w:position w:val="-10"/>
+        </w:rPr>
+        <w:object w:dxaOrig="1007" w:dyaOrig="314">
+          <v:shape id="_x0000_i1039" type="#_x0000_t75" style="width:50.1pt;height:15.55pt" o:ole="">
+            <v:imagedata r:id="rId28" o:title=""/>
+          </v:shape>
+          <o:OLEObject Type="Embed" ProgID="Equation.AxMath" ShapeID="_x0000_i1039" DrawAspect="Content" ObjectID="_1558119810" r:id="rId39"/>
+        </w:object>
+      </w:r>
+      <w:r>
+        <w:t>’s</w:t>
+      </w:r>
+      <w:r>
+        <w:rPr>
+          <w:position w:val="-10"/>
+        </w:rPr>
+        <w:object w:dxaOrig="519" w:dyaOrig="314">
+          <v:shape id="_x0000_i1040" type="#_x0000_t75" style="width:25.9pt;height:15.55pt" o:ole="">
+            <v:imagedata r:id="rId40" o:title=""/>
+          </v:shape>
+          <o:OLEObject Type="Embed" ProgID="Equation.AxMath" ShapeID="_x0000_i1040" DrawAspect="Content" ObjectID="_1558119811" r:id="rId41"/>
+        </w:object>
+      </w:r>
+      <w:bookmarkEnd w:id="5"/>
+      <w:r>
+        <w:t>i</w:t>
+      </w:r>
+      <w:r>
+        <w:t xml:space="preserve">s greater than </w:t>
+      </w:r>
+      <w:r>
+        <w:rPr>
+          <w:position w:val="-10"/>
+        </w:rPr>
+        <w:object w:dxaOrig="1319" w:dyaOrig="314">
+          <v:shape id="_x0000_i1041" type="#_x0000_t75" style="width:65.65pt;height:15.55pt" o:ole="">
+            <v:imagedata r:id="rId26" o:title=""/>
+          </v:shape>
+          <o:OLEObject Type="Embed" ProgID="Equation.AxMath" ShapeID="_x0000_i1041" DrawAspect="Content" ObjectID="_1558119812" r:id="rId42"/>
+        </w:object>
+      </w:r>
+      <w:r>
+        <w:t xml:space="preserve">, TCP will choose </w:t>
       </w:r>
       <w:r>
         <w:rPr>
           <w:position w:val="-11"/>
         </w:rPr>
-        <w:object w:dxaOrig="2130" w:dyaOrig="326">
-          <v:shape id="_x0000_i1220" type="#_x0000_t75" style="width:106.55pt;height:16.15pt" o:ole="">
-            <v:imagedata r:id="rId24" o:title=""/>
+        <w:object w:dxaOrig="3971" w:dyaOrig="326">
+          <v:shape id="_x0000_i1042" type="#_x0000_t75" style="width:198.7pt;height:16.15pt" o:ole="">
+            <v:imagedata r:id="rId43" o:title=""/>
           </v:shape>
-          <o:OLEObject Type="Embed" ProgID="Equation.AxMath" ShapeID="_x0000_i1220" DrawAspect="Content" ObjectID="_1558099234" r:id="rId25"/>
+          <o:OLEObject Type="Embed" ProgID="Equation.AxMath" ShapeID="_x0000_i1042" DrawAspect="Content" ObjectID="_1558119813" r:id="rId44"/>
         </w:object>
       </w:r>
       <w:r>
-        <w:tab/>
-      </w:r>
-      <w:bookmarkStart w:id="4" w:name="TEMPGOTO"/>
-      <w:r>
-        <w:fldChar w:fldCharType="begin"/>
-      </w:r>
-      <w:r>
-        <w:instrText xml:space="preserve"> MACROBUTTON AMMPlaceRM \* MERGEFORMAT </w:instrText>
-      </w:r>
-      <w:r>
-        <w:fldChar w:fldCharType="begin"/>
-      </w:r>
-      <w:r>
-        <w:instrText xml:space="preserve"> SEQ AMEqn \h \* MERGEFORMAT </w:instrText>
-      </w:r>
-      <w:r>
-        <w:fldChar w:fldCharType="end"/>
-      </w:r>
-      <w:r>
-        <w:instrText>(</w:instrText>
-      </w:r>
-      <w:fldSimple w:instr=" SEQ AMSec \c \* Arabic \* MERGEFORMAT ">
-        <w:r>
-          <w:rPr>
-            <w:noProof/>
-          </w:rPr>
-          <w:instrText>1</w:instrText>
-        </w:r>
-      </w:fldSimple>
-      <w:r>
-        <w:instrText>.</w:instrText>
-      </w:r>
-      <w:fldSimple w:instr=" SEQ AMEqn \c \* Arabic \* MERGEFORMAT ">
-        <w:r>
-          <w:rPr>
-            <w:noProof/>
-          </w:rPr>
-          <w:instrText>1</w:instrText>
-        </w:r>
-      </w:fldSimple>
-      <w:r>
-        <w:instrText>)</w:instrText>
-      </w:r>
-      <w:r>
-        <w:fldChar w:fldCharType="end"/>
-      </w:r>
-      <w:bookmarkEnd w:id="4"/>
+        <w:t xml:space="preserve"> as send window. If </w:t>
+      </w:r>
+      <w:r>
+        <w:t xml:space="preserve">less than, due to no-dropping-no-marking scheme, </w:t>
+      </w:r>
+      <w:r>
+        <w:rPr>
+          <w:position w:val="-10"/>
+        </w:rPr>
+        <w:object w:dxaOrig="1007" w:dyaOrig="314">
+          <v:shape id="_x0000_i1043" type="#_x0000_t75" style="width:50.1pt;height:15.55pt" o:ole="">
+            <v:imagedata r:id="rId28" o:title=""/>
+          </v:shape>
+          <o:OLEObject Type="Embed" ProgID="Equation.AxMath" ShapeID="_x0000_i1043" DrawAspect="Content" ObjectID="_1558119814" r:id="rId45"/>
+        </w:object>
+      </w:r>
+      <w:r>
+        <w:t xml:space="preserve">’s </w:t>
+      </w:r>
+      <w:r>
+        <w:rPr>
+          <w:position w:val="-10"/>
+        </w:rPr>
+        <w:object w:dxaOrig="519" w:dyaOrig="314">
+          <v:shape id="_x0000_i1044" type="#_x0000_t75" style="width:25.9pt;height:15.55pt" o:ole="">
+            <v:imagedata r:id="rId40" o:title=""/>
+          </v:shape>
+          <o:OLEObject Type="Embed" ProgID="Equation.AxMath" ShapeID="_x0000_i1044" DrawAspect="Content" ObjectID="_1558119815" r:id="rId46"/>
+        </w:object>
+      </w:r>
+      <w:r>
+        <w:t xml:space="preserve"> </w:t>
+      </w:r>
+      <w:r>
+        <w:rPr>
+          <w:rFonts w:hint="eastAsia"/>
+        </w:rPr>
+        <w:t>will</w:t>
+      </w:r>
+      <w:r>
+        <w:t xml:space="preserve"> continuously increase until greater than </w:t>
+      </w:r>
+      <w:r>
+        <w:rPr>
+          <w:position w:val="-10"/>
+        </w:rPr>
+        <w:object w:dxaOrig="1319" w:dyaOrig="314">
+          <v:shape id="_x0000_i1045" type="#_x0000_t75" style="width:65.65pt;height:15.55pt" o:ole="">
+            <v:imagedata r:id="rId26" o:title=""/>
+          </v:shape>
+          <o:OLEObject Type="Embed" ProgID="Equation.AxMath" ShapeID="_x0000_i1045" DrawAspect="Content" ObjectID="_1558119816" r:id="rId47"/>
+        </w:object>
+      </w:r>
+      <w:r>
+        <w:t xml:space="preserve">. </w:t>
+      </w:r>
+      <w:r>
+        <w:t xml:space="preserve">Thus, we could </w:t>
+      </w:r>
+      <w:r>
+        <w:t xml:space="preserve">conclude that </w:t>
+      </w:r>
     </w:p>
     <w:p>
       <w:pPr>
-        <w:snapToGrid w:val="0"/>
-        <w:spacing w:line="160" w:lineRule="atLeast"/>
+        <w:pStyle w:val="AMDisplayEquation"/>
+      </w:pPr>
+      <w:r>
+        <w:tab/>
+      </w:r>
+      <w:r>
+        <w:rPr>
+          <w:position w:val="-10"/>
+        </w:rPr>
+        <w:object w:dxaOrig="2716" w:dyaOrig="314">
+          <v:shape id="_x0000_i1046" type="#_x0000_t75" style="width:135.95pt;height:15.55pt" o:ole="">
+            <v:imagedata r:id="rId48" o:title=""/>
+          </v:shape>
+          <o:OLEObject Type="Embed" ProgID="Equation.AxMath" ShapeID="_x0000_i1046" DrawAspect="Content" ObjectID="_1558119817" r:id="rId49"/>
+        </w:object>
+      </w:r>
+      <w:r>
+        <w:tab/>
+      </w:r>
+      <w:r>
+        <w:fldChar w:fldCharType="begin"/>
+      </w:r>
+      <w:r>
+        <w:instrText xml:space="preserve"> MACROBUTTON AMMPlaceRM \* MERGEFORMAT </w:instrText>
+      </w:r>
+      <w:r>
+        <w:fldChar w:fldCharType="begin"/>
+      </w:r>
+      <w:r>
+        <w:instrText xml:space="preserve"> SEQ AMEqn \h \* MERGEFORMAT </w:instrText>
+      </w:r>
+      <w:r>
+        <w:fldChar w:fldCharType="end"/>
+      </w:r>
+      <w:r>
+        <w:instrText>(</w:instrText>
+      </w:r>
+      <w:r>
+        <w:fldChar w:fldCharType="begin"/>
+      </w:r>
+      <w:r>
+        <w:instrText xml:space="preserve"> SEQ AMSec \c \* Arabic \* MERGEFORMAT </w:instrText>
+      </w:r>
+      <w:r>
+        <w:fldChar w:fldCharType="separate"/>
+      </w:r>
+      <w:r>
+        <w:rPr>
+          <w:noProof/>
+        </w:rPr>
+        <w:instrText>1</w:instrText>
+      </w:r>
+      <w:r>
+        <w:rPr>
+          <w:noProof/>
+        </w:rPr>
+        <w:fldChar w:fldCharType="end"/>
+      </w:r>
+      <w:r>
+        <w:instrText>.</w:instrText>
+      </w:r>
+      <w:r>
+        <w:fldChar w:fldCharType="begin"/>
+      </w:r>
+      <w:r>
+        <w:instrText xml:space="preserve"> SEQ AMEqn \c \* Arabic \* MERGEFORMAT </w:instrText>
+      </w:r>
+      <w:r>
+        <w:fldChar w:fldCharType="separate"/>
+      </w:r>
+      <w:r>
+        <w:rPr>
+          <w:noProof/>
+        </w:rPr>
+        <w:instrText>2</w:instrText>
+      </w:r>
+      <w:r>
+        <w:rPr>
+          <w:noProof/>
+        </w:rPr>
+        <w:fldChar w:fldCharType="end"/>
+      </w:r>
+      <w:r>
+        <w:instrText>)</w:instrText>
+      </w:r>
+      <w:r>
+        <w:fldChar w:fldCharType="end"/>
+      </w:r>
+    </w:p>
+    <w:p>
+      <w:pPr>
+        <w:pStyle w:val="AMDisplayEquation"/>
+      </w:pPr>
+      <w:r>
+        <w:tab/>
+      </w:r>
+      <w:r>
         <w:rPr>
           <w:rFonts w:hint="eastAsia"/>
         </w:rPr>
-      </w:pPr>
-      <w:r>
-        <w:t xml:space="preserve">Where </w:t>
+        <w:t xml:space="preserve">To </w:t>
+      </w:r>
+      <w:r>
+        <w:t>using more intuitive parameter--bandwidth</w:t>
+      </w:r>
+      <w:r>
+        <w:rPr>
+          <w:rFonts w:hint="eastAsia"/>
+        </w:rPr>
+        <w:t xml:space="preserve"> control a</w:t>
+      </w:r>
+      <w:r>
+        <w:t>n</w:t>
+      </w:r>
+      <w:r>
+        <w:rPr>
+          <w:rFonts w:hint="eastAsia"/>
+        </w:rPr>
+        <w:t xml:space="preserve"> end node</w:t>
+      </w:r>
+      <w:r>
+        <w:t xml:space="preserve">, controller need convert target bandwidth to </w:t>
       </w:r>
       <w:r>
         <w:rPr>
           <w:position w:val="-10"/>
         </w:rPr>
         <w:object w:dxaOrig="1319" w:dyaOrig="314">
-          <v:shape id="_x0000_i1247" type="#_x0000_t75" style="width:65.65pt;height:15.55pt" o:ole="">
+          <v:shape id="_x0000_i1047" type="#_x0000_t75" style="width:65.65pt;height:15.55pt" o:ole="">
             <v:imagedata r:id="rId26" o:title=""/>
           </v:shape>
-          <o:OLEObject Type="Embed" ProgID="Equation.AxMath" ShapeID="_x0000_i1247" DrawAspect="Content" ObjectID="_1558099235" r:id="rId27"/>
+          <o:OLEObject Type="Embed" ProgID="Equation.AxMath" ShapeID="_x0000_i1047" DrawAspect="Content" ObjectID="_1558119818" r:id="rId50"/>
         </w:object>
       </w:r>
       <w:r>
-        <w:t xml:space="preserve"> is the</w:t>
-      </w:r>
-      <w:r>
-        <w:t xml:space="preserve"> value we want set</w:t>
-      </w:r>
-      <w:r>
-        <w:t xml:space="preserve">, and we define </w:t>
-      </w:r>
-      <w:r>
-        <w:rPr>
-          <w:position w:val="-10"/>
-        </w:rPr>
-        <w:object w:dxaOrig="1007" w:dyaOrig="314">
-          <v:shape id="_x0000_i1301" type="#_x0000_t75" style="width:50.1pt;height:15.55pt" o:ole="">
-            <v:imagedata r:id="rId28" o:title=""/>
+        <w:t xml:space="preserve">. As we know, </w:t>
+      </w:r>
+      <w:r>
+        <w:t>send window is relate with bandwidth</w:t>
+      </w:r>
+    </w:p>
+    <w:p>
+      <w:pPr>
+        <w:pStyle w:val="AMDisplayEquation"/>
+      </w:pPr>
+      <w:r>
+        <w:tab/>
+      </w:r>
+      <w:r>
+        <w:rPr>
+          <w:position w:val="-23"/>
+        </w:rPr>
+        <w:object w:dxaOrig="3159" w:dyaOrig="575">
+          <v:shape id="_x0000_i1048" type="#_x0000_t75" style="width:157.8pt;height:28.8pt" o:ole="">
+            <v:imagedata r:id="rId51" o:title=""/>
           </v:shape>
-          <o:OLEObject Type="Embed" ProgID="Equation.AxMath" ShapeID="_x0000_i1301" DrawAspect="Content" ObjectID="_1558099236" r:id="rId29"/>
+          <o:OLEObject Type="Embed" ProgID="Equation.AxMath" ShapeID="_x0000_i1048" DrawAspect="Content" ObjectID="_1558119819" r:id="rId52"/>
         </w:object>
       </w:r>
       <w:r>
-        <w:t xml:space="preserve"> as tcp flow connected to </w:t>
-      </w:r>
-      <w:r>
-        <w:rPr>
-          <w:position w:val="-10"/>
-        </w:rPr>
-        <w:object w:dxaOrig="461" w:dyaOrig="314">
-          <v:shape id="_x0000_i1311" type="#_x0000_t75" style="width:23.05pt;height:15.55pt" o:ole="">
-            <v:imagedata r:id="rId30" o:title=""/>
-          </v:shape>
-          <o:OLEObject Type="Embed" ProgID="Equation.AxMath" ShapeID="_x0000_i1311" DrawAspect="Content" ObjectID="_1558099237" r:id="rId31"/>
-        </w:object>
-      </w:r>
-      <w:r>
-        <w:t xml:space="preserve">. So the command means if a package’s egress port is </w:t>
-      </w:r>
-      <w:bookmarkStart w:id="5" w:name="_Hlk484357195"/>
-      <w:r>
-        <w:rPr>
-          <w:position w:val="-10"/>
-        </w:rPr>
-        <w:object w:dxaOrig="461" w:dyaOrig="314">
-          <v:shape id="_x0000_i1254" type="#_x0000_t75" style="width:23.05pt;height:15.55pt" o:ole="">
-            <v:imagedata r:id="rId30" o:title=""/>
-          </v:shape>
-          <o:OLEObject Type="Embed" ProgID="Equation.AxMath" ShapeID="_x0000_i1254" DrawAspect="Content" ObjectID="_1558099238" r:id="rId32"/>
-        </w:object>
-      </w:r>
-      <w:bookmarkEnd w:id="5"/>
-      <w:r>
-        <w:t xml:space="preserve"> then set package’s </w:t>
-      </w:r>
-      <w:r>
-        <w:rPr>
-          <w:position w:val="-10"/>
-        </w:rPr>
-        <w:object w:dxaOrig="1078" w:dyaOrig="314">
-          <v:shape id="_x0000_i1260" type="#_x0000_t75" style="width:54.15pt;height:15.55pt" o:ole="">
-            <v:imagedata r:id="rId33" o:title=""/>
-          </v:shape>
-          <o:OLEObject Type="Embed" ProgID="Equation.AxMath" ShapeID="_x0000_i1260" DrawAspect="Content" ObjectID="_1558099239" r:id="rId34"/>
-        </w:object>
-      </w:r>
-      <w:r>
-        <w:t xml:space="preserve"> to </w:t>
-      </w:r>
-      <w:r>
-        <w:rPr>
-          <w:position w:val="-10"/>
-        </w:rPr>
-        <w:object w:dxaOrig="1319" w:dyaOrig="314">
-          <v:shape id="_x0000_i1261" type="#_x0000_t75" style="width:65.65pt;height:15.55pt" o:ole="">
-            <v:imagedata r:id="rId26" o:title=""/>
-          </v:shape>
-          <o:OLEObject Type="Embed" ProgID="Equation.AxMath" ShapeID="_x0000_i1261" DrawAspect="Content" ObjectID="_1558099240" r:id="rId35"/>
-        </w:object>
-      </w:r>
-      <w:r>
-        <w:t xml:space="preserve">. </w:t>
-      </w:r>
-      <w:r>
-        <w:t>We use port as our granularity</w:t>
-      </w:r>
-      <w:r>
-        <w:t xml:space="preserve"> in this experiment</w:t>
-      </w:r>
-      <w:r>
-        <w:t xml:space="preserve"> while in practical we could use varied granularit</w:t>
-      </w:r>
-      <w:bookmarkStart w:id="6" w:name="_GoBack"/>
-      <w:bookmarkEnd w:id="6"/>
-      <w:r>
-        <w:t xml:space="preserve">y. </w:t>
-      </w:r>
-      <w:r>
-        <w:t xml:space="preserve">After apply a command, if the TCP flow </w:t>
+        <w:tab/>
+      </w:r>
+      <w:r>
+        <w:fldChar w:fldCharType="begin"/>
+      </w:r>
+      <w:r>
+        <w:instrText xml:space="preserve"> MACROBUTTON AMMPlaceRM \* MERGEFORMAT </w:instrText>
+      </w:r>
+      <w:r>
+        <w:fldChar w:fldCharType="begin"/>
+      </w:r>
+      <w:r>
+        <w:instrText xml:space="preserve"> SEQ AMEqn \h \* MERGEFORMAT </w:instrText>
+      </w:r>
+      <w:r>
+        <w:fldChar w:fldCharType="end"/>
+      </w:r>
+      <w:r>
+        <w:instrText>(</w:instrText>
+      </w:r>
+      <w:r>
+        <w:fldChar w:fldCharType="begin"/>
+      </w:r>
+      <w:r>
+        <w:instrText xml:space="preserve"> SEQ AMSec \c \* Arabic \* MER</w:instrText>
+      </w:r>
+      <w:r>
+        <w:instrText xml:space="preserve">GEFORMAT </w:instrText>
+      </w:r>
+      <w:r>
+        <w:fldChar w:fldCharType="separate"/>
+      </w:r>
+      <w:r>
+        <w:rPr>
+          <w:noProof/>
+        </w:rPr>
+        <w:instrText>1</w:instrText>
+      </w:r>
+      <w:r>
+        <w:rPr>
+          <w:noProof/>
+        </w:rPr>
+        <w:fldChar w:fldCharType="end"/>
+      </w:r>
+      <w:r>
+        <w:instrText>.</w:instrText>
+      </w:r>
+      <w:r>
+        <w:fldChar w:fldCharType="begin"/>
+      </w:r>
+      <w:r>
+        <w:instrText xml:space="preserve"> SEQ AMEqn \c \* Arabic \* MERGEFORMAT </w:instrText>
+      </w:r>
+      <w:r>
+        <w:fldChar w:fldCharType="separate"/>
+      </w:r>
+      <w:r>
+        <w:rPr>
+          <w:noProof/>
+        </w:rPr>
+        <w:instrText>3</w:instrText>
+      </w:r>
+      <w:r>
+        <w:rPr>
+          <w:noProof/>
+        </w:rPr>
+        <w:fldChar w:fldCharType="end"/>
+      </w:r>
+      <w:r>
+        <w:instrText>)</w:instrText>
+      </w:r>
+      <w:r>
+        <w:fldChar w:fldCharType="end"/>
       </w:r>
     </w:p>
     <w:p>
@@ -4488,12 +4966,452 @@
       </w:pPr>
       <w:r>
         <w:rPr>
+          <w:rFonts w:ascii="Times New Roman" w:hAnsi="Times New Roman" w:cs="Times New Roman" w:hint="eastAsia"/>
+          <w:sz w:val="22"/>
+        </w:rPr>
+        <w:t>Co</w:t>
+      </w:r>
+      <w:r>
+        <w:rPr>
+          <w:rFonts w:ascii="Times New Roman" w:hAnsi="Times New Roman" w:cs="Times New Roman"/>
+          <w:sz w:val="22"/>
+        </w:rPr>
+        <w:t>mbine equation (1.2), (1.3), we could get</w:t>
+      </w:r>
+    </w:p>
+    <w:p>
+      <w:pPr>
+        <w:pStyle w:val="AMDisplayEquation"/>
+        <w:rPr>
+          <w:rFonts w:hint="eastAsia"/>
+        </w:rPr>
+      </w:pPr>
+      <w:r>
+        <w:rPr>
+          <w:noProof/>
+        </w:rPr>
+        <mc:AlternateContent>
+          <mc:Choice Requires="wps">
+            <w:drawing>
+              <wp:anchor distT="0" distB="0" distL="114300" distR="114300" simplePos="0" relativeHeight="251670528" behindDoc="0" locked="0" layoutInCell="1" allowOverlap="1" wp14:anchorId="7918624A" wp14:editId="377FA699">
+                <wp:simplePos x="0" y="0"/>
+                <wp:positionH relativeFrom="margin">
+                  <wp:align>right</wp:align>
+                </wp:positionH>
+                <wp:positionV relativeFrom="paragraph">
+                  <wp:posOffset>504520</wp:posOffset>
+                </wp:positionV>
+                <wp:extent cx="2355215" cy="635"/>
+                <wp:effectExtent l="0" t="0" r="6985" b="3810"/>
+                <wp:wrapSquare wrapText="bothSides"/>
+                <wp:docPr id="11" name="文本框 11"/>
+                <wp:cNvGraphicFramePr/>
+                <a:graphic xmlns:a="http://schemas.openxmlformats.org/drawingml/2006/main">
+                  <a:graphicData uri="http://schemas.microsoft.com/office/word/2010/wordprocessingShape">
+                    <wps:wsp>
+                      <wps:cNvSpPr txBox="1"/>
+                      <wps:spPr>
+                        <a:xfrm>
+                          <a:off x="0" y="0"/>
+                          <a:ext cx="2355215" cy="635"/>
+                        </a:xfrm>
+                        <a:prstGeom prst="rect">
+                          <a:avLst/>
+                        </a:prstGeom>
+                        <a:solidFill>
+                          <a:prstClr val="white"/>
+                        </a:solidFill>
+                        <a:ln>
+                          <a:noFill/>
+                        </a:ln>
+                      </wps:spPr>
+                      <wps:txbx>
+                        <w:txbxContent>
+                          <w:p>
+                            <w:pPr>
+                              <w:pStyle w:val="ad"/>
+                              <w:rPr>
+                                <w:noProof/>
+                              </w:rPr>
+                            </w:pPr>
+                            <w:bookmarkStart w:id="6" w:name="_Ref484376928"/>
+                            <w:r>
+                              <w:t xml:space="preserve">Figure </w:t>
+                            </w:r>
+                            <w:fldSimple w:instr=" SEQ Figure \* ARABIC ">
+                              <w:r>
+                                <w:rPr>
+                                  <w:noProof/>
+                                </w:rPr>
+                                <w:t>10</w:t>
+                              </w:r>
+                            </w:fldSimple>
+                            <w:bookmarkEnd w:id="6"/>
+                            <w:r>
+                              <w:t xml:space="preserve"> Increasing Goodput corresponding to increasing targetWindow parameter</w:t>
+                            </w:r>
+                          </w:p>
+                        </w:txbxContent>
+                      </wps:txbx>
+                      <wps:bodyPr rot="0" spcFirstLastPara="0" vertOverflow="overflow" horzOverflow="overflow" vert="horz" wrap="square" lIns="0" tIns="0" rIns="0" bIns="0" numCol="1" spcCol="0" rtlCol="0" fromWordArt="0" anchor="t" anchorCtr="0" forceAA="0" compatLnSpc="1">
+                        <a:prstTxWarp prst="textNoShape">
+                          <a:avLst/>
+                        </a:prstTxWarp>
+                        <a:spAutoFit/>
+                      </wps:bodyPr>
+                    </wps:wsp>
+                  </a:graphicData>
+                </a:graphic>
+                <wp14:sizeRelH relativeFrom="margin">
+                  <wp14:pctWidth>0</wp14:pctWidth>
+                </wp14:sizeRelH>
+              </wp:anchor>
+            </w:drawing>
+          </mc:Choice>
+          <mc:Fallback>
+            <w:pict>
+              <v:shape w14:anchorId="7918624A" id="文本框 11" o:spid="_x0000_s1029" type="#_x0000_t202" style="position:absolute;left:0;text-align:left;margin-left:134.25pt;margin-top:39.75pt;width:185.45pt;height:.05pt;z-index:251670528;visibility:visible;mso-wrap-style:square;mso-width-percent:0;mso-wrap-distance-left:9pt;mso-wrap-distance-top:0;mso-wrap-distance-right:9pt;mso-wrap-distance-bottom:0;mso-position-horizontal:right;mso-position-horizontal-relative:margin;mso-position-vertical:absolute;mso-position-vertical-relative:text;mso-width-percent:0;mso-width-relative:margin;v-text-anchor:top" o:gfxdata="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" stroked="f">
+                <v:textbox style="mso-fit-shape-to-text:t" inset="0,0,0,0">
+                  <w:txbxContent>
+                    <w:p>
+                      <w:pPr>
+                        <w:pStyle w:val="ad"/>
+                        <w:rPr>
+                          <w:noProof/>
+                        </w:rPr>
+                      </w:pPr>
+                      <w:bookmarkStart w:id="7" w:name="_Ref484376928"/>
+                      <w:r>
+                        <w:t xml:space="preserve">Figure </w:t>
+                      </w:r>
+                      <w:fldSimple w:instr=" SEQ Figure \* ARABIC ">
+                        <w:r>
+                          <w:rPr>
+                            <w:noProof/>
+                          </w:rPr>
+                          <w:t>10</w:t>
+                        </w:r>
+                      </w:fldSimple>
+                      <w:bookmarkEnd w:id="7"/>
+                      <w:r>
+                        <w:t xml:space="preserve"> Increasing Goodput corresponding to increasing targetWindow parameter</w:t>
+                      </w:r>
+                    </w:p>
+                  </w:txbxContent>
+                </v:textbox>
+                <w10:wrap type="square" anchorx="margin"/>
+              </v:shape>
+            </w:pict>
+          </mc:Fallback>
+        </mc:AlternateContent>
+      </w:r>
+      <w:r>
+        <w:tab/>
+      </w:r>
+      <w:r>
+        <w:rPr>
+          <w:position w:val="-23"/>
+        </w:rPr>
+        <w:object w:dxaOrig="3143" w:dyaOrig="575">
+          <v:shape id="_x0000_i1049" type="#_x0000_t75" style="width:157.25pt;height:28.8pt" o:ole="">
+            <v:imagedata r:id="rId53" o:title=""/>
+          </v:shape>
+          <o:OLEObject Type="Embed" ProgID="Equation.AxMath" ShapeID="_x0000_i1049" DrawAspect="Content" ObjectID="_1558119820" r:id="rId54"/>
+        </w:object>
+      </w:r>
+      <w:r>
+        <w:tab/>
+      </w:r>
+      <w:r>
+        <w:fldChar w:fldCharType="begin"/>
+      </w:r>
+      <w:r>
+        <w:instrText xml:space="preserve"> MACROBUTTON AMMPlaceRM \* MERGEFORMAT </w:instrText>
+      </w:r>
+      <w:r>
+        <w:fldChar w:fldCharType="begin"/>
+      </w:r>
+      <w:r>
+        <w:instrText xml:space="preserve"> SEQ AMEqn \h \* MERGEFORMAT </w:instrText>
+      </w:r>
+      <w:r>
+        <w:fldChar w:fldCharType="end"/>
+      </w:r>
+      <w:r>
+        <w:instrText>(</w:instrText>
+      </w:r>
+      <w:r>
+        <w:fldChar w:fldCharType="begin"/>
+      </w:r>
+      <w:r>
+        <w:instrText xml:space="preserve"> SEQ AMSec \c \* Arabic \* MERGEFORMAT </w:instrText>
+      </w:r>
+      <w:r>
+        <w:fldChar w:fldCharType="separate"/>
+      </w:r>
+      <w:r>
+        <w:rPr>
+          <w:noProof/>
+        </w:rPr>
+        <w:instrText>1</w:instrText>
+      </w:r>
+      <w:r>
+        <w:rPr>
+          <w:noProof/>
+        </w:rPr>
+        <w:fldChar w:fldCharType="end"/>
+      </w:r>
+      <w:r>
+        <w:instrText>.</w:instrText>
+      </w:r>
+      <w:r>
+        <w:fldChar w:fldCharType="begin"/>
+      </w:r>
+      <w:r>
+        <w:instrText xml:space="preserve"> SEQ AMEqn \c \* Arabic \* MERGEFORMAT </w:instrText>
+      </w:r>
+      <w:r>
+        <w:fldChar w:fldCharType="separate"/>
+      </w:r>
+      <w:r>
+        <w:rPr>
+          <w:noProof/>
+        </w:rPr>
+        <w:instrText>4</w:instrText>
+      </w:r>
+      <w:r>
+        <w:rPr>
+          <w:noProof/>
+        </w:rPr>
+        <w:fldChar w:fldCharType="end"/>
+      </w:r>
+      <w:r>
+        <w:instrText>)</w:instrText>
+      </w:r>
+      <w:r>
+        <w:fldChar w:fldCharType="end"/>
+      </w:r>
+    </w:p>
+    <w:p>
+      <w:pPr>
+        <w:widowControl/>
+        <w:jc w:val="left"/>
+        <w:rPr>
+          <w:rFonts w:ascii="Times New Roman" w:hAnsi="Times New Roman" w:cs="Times New Roman"/>
+          <w:sz w:val="22"/>
+        </w:rPr>
+      </w:pPr>
+      <w:r>
+        <w:rPr>
+          <w:noProof/>
+        </w:rPr>
+        <w:drawing>
+          <wp:anchor distT="0" distB="0" distL="114300" distR="114300" simplePos="0" relativeHeight="251668480" behindDoc="0" locked="0" layoutInCell="1" allowOverlap="1">
+            <wp:simplePos x="0" y="0"/>
+            <wp:positionH relativeFrom="margin">
+              <wp:align>left</wp:align>
+            </wp:positionH>
+            <wp:positionV relativeFrom="paragraph">
+              <wp:posOffset>28651</wp:posOffset>
+            </wp:positionV>
+            <wp:extent cx="3021177" cy="2266065"/>
+            <wp:effectExtent l="0" t="0" r="8255" b="1270"/>
+            <wp:wrapSquare wrapText="bothSides"/>
+            <wp:docPr id="10" name="图片 10"/>
+            <wp:cNvGraphicFramePr>
+              <a:graphicFrameLocks xmlns:a="http://schemas.openxmlformats.org/drawingml/2006/main" noChangeAspect="1"/>
+            </wp:cNvGraphicFramePr>
+            <a:graphic xmlns:a="http://schemas.openxmlformats.org/drawingml/2006/main">
+              <a:graphicData uri="http://schemas.openxmlformats.org/drawingml/2006/picture">
+                <pic:pic xmlns:pic="http://schemas.openxmlformats.org/drawingml/2006/picture">
+                  <pic:nvPicPr>
+                    <pic:cNvPr id="1" name=""/>
+                    <pic:cNvPicPr/>
+                  </pic:nvPicPr>
+                  <pic:blipFill>
+                    <a:blip r:embed="rId55">
+                      <a:extLst>
+                        <a:ext uri="{28A0092B-C50C-407E-A947-70E740481C1C}">
+                          <a14:useLocalDpi xmlns:a14="http://schemas.microsoft.com/office/drawing/2010/main" val="0"/>
+                        </a:ext>
+                      </a:extLst>
+                    </a:blip>
+                    <a:stretch>
+                      <a:fillRect/>
+                    </a:stretch>
+                  </pic:blipFill>
+                  <pic:spPr>
+                    <a:xfrm>
+                      <a:off x="0" y="0"/>
+                      <a:ext cx="3021177" cy="2266065"/>
+                    </a:xfrm>
+                    <a:prstGeom prst="rect">
+                      <a:avLst/>
+                    </a:prstGeom>
+                  </pic:spPr>
+                </pic:pic>
+              </a:graphicData>
+            </a:graphic>
+          </wp:anchor>
+        </w:drawing>
+      </w:r>
+      <w:r>
+        <w:rPr>
+          <w:rFonts w:ascii="Times New Roman" w:hAnsi="Times New Roman" w:cs="Times New Roman"/>
+          <w:sz w:val="22"/>
+        </w:rPr>
+        <w:t xml:space="preserve">As illustrate by </w:t>
+      </w:r>
+      <w:r>
+        <w:rPr>
+          <w:rFonts w:ascii="Times New Roman" w:hAnsi="Times New Roman" w:cs="Times New Roman"/>
+          <w:sz w:val="22"/>
+        </w:rPr>
+        <w:fldChar w:fldCharType="begin"/>
+      </w:r>
+      <w:r>
+        <w:rPr>
+          <w:rFonts w:ascii="Times New Roman" w:hAnsi="Times New Roman" w:cs="Times New Roman"/>
+          <w:sz w:val="22"/>
+        </w:rPr>
+        <w:instrText xml:space="preserve"> REF _Ref484376928 \h </w:instrText>
+      </w:r>
+      <w:r>
+        <w:rPr>
+          <w:rFonts w:ascii="Times New Roman" w:hAnsi="Times New Roman" w:cs="Times New Roman"/>
+          <w:sz w:val="22"/>
+        </w:rPr>
+      </w:r>
+      <w:r>
+        <w:rPr>
+          <w:rFonts w:ascii="Times New Roman" w:hAnsi="Times New Roman" w:cs="Times New Roman"/>
+          <w:sz w:val="22"/>
+        </w:rPr>
+        <w:fldChar w:fldCharType="separate"/>
+      </w:r>
+      <w:r>
+        <w:t xml:space="preserve">Figure </w:t>
+      </w:r>
+      <w:r>
+        <w:rPr>
+          <w:noProof/>
+        </w:rPr>
+        <w:t>10</w:t>
+      </w:r>
+      <w:r>
+        <w:rPr>
+          <w:rFonts w:ascii="Times New Roman" w:hAnsi="Times New Roman" w:cs="Times New Roman"/>
+          <w:sz w:val="22"/>
+        </w:rPr>
+        <w:fldChar w:fldCharType="end"/>
+      </w:r>
+      <w:r>
+        <w:rPr>
+          <w:rFonts w:ascii="Times New Roman" w:hAnsi="Times New Roman" w:cs="Times New Roman"/>
+          <w:sz w:val="22"/>
+        </w:rPr>
+        <w:t xml:space="preserve">, we can get expected bandwidth by set corresponding targetWindow which deduce from Formula (1.4). There </w:t>
+      </w:r>
+      <w:proofErr w:type="gramStart"/>
+      <w:r>
+        <w:rPr>
+          <w:rFonts w:ascii="Times New Roman" w:hAnsi="Times New Roman" w:cs="Times New Roman"/>
+          <w:sz w:val="22"/>
+        </w:rPr>
+        <w:t>are</w:t>
+      </w:r>
+      <w:proofErr w:type="gramEnd"/>
+      <w:r>
+        <w:rPr>
+          <w:rFonts w:ascii="Times New Roman" w:hAnsi="Times New Roman" w:cs="Times New Roman"/>
+          <w:sz w:val="22"/>
+        </w:rPr>
+        <w:t xml:space="preserve"> a little bias b</w:t>
+      </w:r>
+      <w:r>
+        <w:rPr>
+          <w:rFonts w:ascii="Times New Roman" w:hAnsi="Times New Roman" w:cs="Times New Roman"/>
+          <w:sz w:val="22"/>
+        </w:rPr>
+        <w:t>ecause of bias of RTT in simulation environment.</w:t>
+      </w:r>
+    </w:p>
+    <w:p>
+      <w:pPr>
+        <w:widowControl/>
+        <w:jc w:val="left"/>
+        <w:rPr>
+          <w:rFonts w:ascii="Times New Roman" w:hAnsi="Times New Roman" w:cs="Times New Roman"/>
+          <w:sz w:val="22"/>
+        </w:rPr>
+      </w:pPr>
+    </w:p>
+    <w:p>
+      <w:pPr>
+        <w:widowControl/>
+        <w:jc w:val="left"/>
+        <w:rPr>
+          <w:rFonts w:ascii="Times New Roman" w:hAnsi="Times New Roman" w:cs="Times New Roman"/>
+          <w:sz w:val="22"/>
+        </w:rPr>
+      </w:pPr>
+    </w:p>
+    <w:p>
+      <w:pPr>
+        <w:widowControl/>
+        <w:jc w:val="left"/>
+        <w:rPr>
+          <w:rFonts w:ascii="Times New Roman" w:hAnsi="Times New Roman" w:cs="Times New Roman"/>
+          <w:sz w:val="22"/>
+        </w:rPr>
+      </w:pPr>
+    </w:p>
+    <w:p>
+      <w:pPr>
+        <w:widowControl/>
+        <w:jc w:val="left"/>
+        <w:rPr>
+          <w:rFonts w:ascii="Times New Roman" w:hAnsi="Times New Roman" w:cs="Times New Roman"/>
+          <w:sz w:val="22"/>
+        </w:rPr>
+      </w:pPr>
+    </w:p>
+    <w:p>
+      <w:pPr>
+        <w:widowControl/>
+        <w:jc w:val="left"/>
+        <w:rPr>
+          <w:rFonts w:ascii="Times New Roman" w:hAnsi="Times New Roman" w:cs="Times New Roman"/>
+          <w:sz w:val="22"/>
+        </w:rPr>
+      </w:pPr>
+      <w:r>
+        <w:rPr>
+          <w:rFonts w:ascii="Times New Roman" w:hAnsi="Times New Roman" w:cs="Times New Roman"/>
+          <w:sz w:val="22"/>
+        </w:rPr>
+        <w:t xml:space="preserve">IV </w:t>
+      </w:r>
+      <w:bookmarkStart w:id="8" w:name="_GoBack"/>
+      <w:bookmarkEnd w:id="8"/>
+    </w:p>
+    <w:p>
+      <w:pPr>
+        <w:widowControl/>
+        <w:jc w:val="left"/>
+        <w:rPr>
+          <w:rFonts w:ascii="Times New Roman" w:hAnsi="Times New Roman" w:cs="Times New Roman"/>
+          <w:sz w:val="22"/>
+        </w:rPr>
+      </w:pPr>
+      <w:r>
+        <w:rPr>
           <w:rFonts w:ascii="Times New Roman" w:hAnsi="Times New Roman" w:cs="Times New Roman"/>
           <w:sz w:val="22"/>
         </w:rPr>
         <w:br w:type="page"/>
       </w:r>
-      <w:bookmarkStart w:id="7" w:name="_Ref484030999"/>
+      <w:bookmarkStart w:id="9" w:name="_Ref484030999"/>
     </w:p>
     <w:p>
       <w:pPr>
@@ -4522,8 +5440,8 @@
       <w:r>
         <w:t>．Fast Re transmit．and Fast Recovery Algorithms RFC 2001．Jan．1997</w:t>
       </w:r>
-      <w:bookmarkStart w:id="8" w:name="_Ref484031875"/>
-      <w:bookmarkEnd w:id="7"/>
+      <w:bookmarkStart w:id="10" w:name="_Ref484031875"/>
+      <w:bookmarkEnd w:id="9"/>
     </w:p>
     <w:p>
       <w:pPr>
@@ -4564,7 +5482,7 @@
       <w:r>
         <w:t xml:space="preserve"> TCP Implementation Problems RFC 2525．March 1999</w:t>
       </w:r>
-      <w:bookmarkEnd w:id="8"/>
+      <w:bookmarkEnd w:id="10"/>
     </w:p>
     <w:p>
       <w:pPr>
@@ -4579,7 +5497,7 @@
           <w:sz w:val="22"/>
         </w:rPr>
       </w:pPr>
-      <w:bookmarkStart w:id="9" w:name="_Ref484032314"/>
+      <w:bookmarkStart w:id="11" w:name="_Ref484032314"/>
       <w:proofErr w:type="spellStart"/>
       <w:r>
         <w:t>Robit</w:t>
@@ -4626,9 +5544,25 @@
       </w:r>
       <w:proofErr w:type="spellEnd"/>
       <w:r>
-        <w:t xml:space="preserve"> ICPWC’2000，O一7803—5893—7 IEEE．</w:t>
-      </w:r>
-      <w:bookmarkEnd w:id="9"/>
+        <w:t xml:space="preserve"> ICPWC</w:t>
+      </w:r>
+      <w:proofErr w:type="gramStart"/>
+      <w:r>
+        <w:t>’</w:t>
+      </w:r>
+      <w:proofErr w:type="gramEnd"/>
+      <w:r>
+        <w:t>2000，O一</w:t>
+      </w:r>
+      <w:proofErr w:type="gramStart"/>
+      <w:r>
+        <w:t>780</w:t>
+      </w:r>
+      <w:proofErr w:type="gramEnd"/>
+      <w:r>
+        <w:t>3—5893—7 IEEE．</w:t>
+      </w:r>
+      <w:bookmarkEnd w:id="11"/>
     </w:p>
     <w:p>
       <w:pPr>
@@ -4643,7 +5577,7 @@
           <w:sz w:val="22"/>
         </w:rPr>
       </w:pPr>
-      <w:bookmarkStart w:id="10" w:name="_Ref484032318"/>
+      <w:bookmarkStart w:id="12" w:name="_Ref484032318"/>
       <w:proofErr w:type="spellStart"/>
       <w:r>
         <w:rPr>
@@ -4676,7 +5610,7 @@
         </w:rPr>
         <w:t xml:space="preserve"> D A, et al. Data center TCP (DCTCP)[C]// ACM SIGCOMM 2010 Conference. ACM, 2010:63-74.</w:t>
       </w:r>
-      <w:bookmarkEnd w:id="10"/>
+      <w:bookmarkEnd w:id="12"/>
     </w:p>
     <w:p>
       <w:pPr>
@@ -4691,7 +5625,7 @@
           <w:sz w:val="22"/>
         </w:rPr>
       </w:pPr>
-      <w:bookmarkStart w:id="11" w:name="_Ref484084561"/>
+      <w:bookmarkStart w:id="13" w:name="_Ref484084561"/>
       <w:r>
         <w:rPr>
           <w:rFonts w:ascii="Times New Roman" w:hAnsi="Times New Roman" w:cs="Times New Roman"/>
@@ -4729,7 +5663,7 @@
         </w:rPr>
         <w:t>: 10.1109/MILCOM.2006.301995]</w:t>
       </w:r>
-      <w:bookmarkEnd w:id="11"/>
+      <w:bookmarkEnd w:id="13"/>
     </w:p>
     <w:p>
       <w:pPr>
@@ -4744,7 +5678,7 @@
           <w:sz w:val="22"/>
         </w:rPr>
       </w:pPr>
-      <w:bookmarkStart w:id="12" w:name="_Ref484085261"/>
+      <w:bookmarkStart w:id="14" w:name="_Ref484085261"/>
       <w:r>
         <w:rPr>
           <w:rFonts w:ascii="Times New Roman" w:hAnsi="Times New Roman" w:cs="Times New Roman"/>
@@ -4768,7 +5702,7 @@
         </w:rPr>
         <w:t>. In: Proc. of the INFOCOM Key Note. 2009.</w:t>
       </w:r>
-      <w:hyperlink r:id="rId36" w:history="1">
+      <w:hyperlink r:id="rId56" w:history="1">
         <w:r>
           <w:rPr>
             <w:rStyle w:val="a4"/>
@@ -4778,7 +5712,7 @@
           <w:t>http://infocom2009.ieee-infocom.org/technicalProgram.htm</w:t>
         </w:r>
       </w:hyperlink>
-      <w:bookmarkEnd w:id="12"/>
+      <w:bookmarkEnd w:id="14"/>
     </w:p>
     <w:p>
       <w:pPr>
@@ -4793,7 +5727,7 @@
           <w:sz w:val="22"/>
         </w:rPr>
       </w:pPr>
-      <w:bookmarkStart w:id="13" w:name="_Ref484087667"/>
+      <w:bookmarkStart w:id="15" w:name="_Ref484087667"/>
       <w:r>
         <w:rPr>
           <w:rFonts w:ascii="Times New Roman" w:hAnsi="Times New Roman" w:cs="Times New Roman"/>
@@ -4801,7 +5735,7 @@
         </w:rPr>
         <w:t>The, P4, Language, Consortium. The P4 Language Specification[J/OL]. http://p4.org/.</w:t>
       </w:r>
-      <w:bookmarkEnd w:id="13"/>
+      <w:bookmarkEnd w:id="15"/>
     </w:p>
     <w:p>
       <w:pPr>
@@ -4816,7 +5750,7 @@
           <w:sz w:val="22"/>
         </w:rPr>
       </w:pPr>
-      <w:bookmarkStart w:id="14" w:name="_Ref484087748"/>
+      <w:bookmarkStart w:id="16" w:name="_Ref484087748"/>
       <w:proofErr w:type="spellStart"/>
       <w:r>
         <w:rPr>
@@ -4865,7 +5799,7 @@
         </w:rPr>
         <w:t xml:space="preserve"> Computer Communication Review, 2008, 38(2):69-74.</w:t>
       </w:r>
-      <w:bookmarkEnd w:id="14"/>
+      <w:bookmarkEnd w:id="16"/>
     </w:p>
     <w:p>
       <w:pPr>
@@ -4880,7 +5814,7 @@
           <w:sz w:val="22"/>
         </w:rPr>
       </w:pPr>
-      <w:bookmarkStart w:id="15" w:name="_Ref484096554"/>
+      <w:bookmarkStart w:id="17" w:name="_Ref484096554"/>
       <w:r>
         <w:rPr>
           <w:rFonts w:ascii="Times New Roman" w:hAnsi="Times New Roman" w:cs="Times New Roman"/>
@@ -4888,7 +5822,7 @@
         </w:rPr>
         <w:t>Virtual Congestion Control</w:t>
       </w:r>
-      <w:bookmarkEnd w:id="15"/>
+      <w:bookmarkEnd w:id="17"/>
       <w:r>
         <w:rPr>
           <w:rFonts w:ascii="Times New Roman" w:hAnsi="Times New Roman" w:cs="Times New Roman"/>
@@ -4897,7 +5831,7 @@
         <w:t xml:space="preserve"> </w:t>
       </w:r>
     </w:p>
-    <w:bookmarkStart w:id="16" w:name="_Ref484097979"/>
+    <w:bookmarkStart w:id="18" w:name="_Ref484097979"/>
     <w:p>
       <w:pPr>
         <w:pStyle w:val="a3"/>
@@ -4944,12 +5878,6 @@
           <w:rFonts w:ascii="Times New Roman" w:hAnsi="Times New Roman" w:cs="Times New Roman"/>
           <w:sz w:val="22"/>
         </w:rPr>
-      </w:r>
-      <w:r>
-        <w:rPr>
-          <w:rFonts w:ascii="Times New Roman" w:hAnsi="Times New Roman" w:cs="Times New Roman"/>
-          <w:sz w:val="22"/>
-        </w:rPr>
         <w:fldChar w:fldCharType="separate"/>
       </w:r>
       <w:r>
@@ -4960,7 +5888,7 @@
         </w:rPr>
         <w:t>https://github.com/p4lang/behavioral-model</w:t>
       </w:r>
-      <w:bookmarkEnd w:id="16"/>
+      <w:bookmarkEnd w:id="18"/>
       <w:r>
         <w:rPr>
           <w:rFonts w:ascii="Times New Roman" w:hAnsi="Times New Roman" w:cs="Times New Roman"/>
@@ -4969,7 +5897,7 @@
         <w:fldChar w:fldCharType="end"/>
       </w:r>
     </w:p>
-    <w:bookmarkStart w:id="17" w:name="_Ref484112155"/>
+    <w:bookmarkStart w:id="19" w:name="_Ref484112155"/>
     <w:p>
       <w:pPr>
         <w:pStyle w:val="a3"/>
@@ -5016,12 +5944,6 @@
           <w:rFonts w:ascii="Times New Roman" w:hAnsi="Times New Roman" w:cs="Times New Roman"/>
           <w:sz w:val="22"/>
         </w:rPr>
-      </w:r>
-      <w:r>
-        <w:rPr>
-          <w:rFonts w:ascii="Times New Roman" w:hAnsi="Times New Roman" w:cs="Times New Roman"/>
-          <w:sz w:val="22"/>
-        </w:rPr>
         <w:fldChar w:fldCharType="separate"/>
       </w:r>
       <w:r>
@@ -5032,7 +5954,7 @@
         </w:rPr>
         <w:t>http://www.vmware.com/products/vsphere-hypervisor.html</w:t>
       </w:r>
-      <w:bookmarkEnd w:id="17"/>
+      <w:bookmarkEnd w:id="19"/>
       <w:r>
         <w:rPr>
           <w:rFonts w:ascii="Times New Roman" w:hAnsi="Times New Roman" w:cs="Times New Roman"/>
@@ -5054,7 +5976,7 @@
           <w:sz w:val="22"/>
         </w:rPr>
       </w:pPr>
-      <w:bookmarkStart w:id="18" w:name="_Ref484206569"/>
+      <w:bookmarkStart w:id="20" w:name="_Ref484206569"/>
       <w:r>
         <w:rPr>
           <w:rFonts w:ascii="Times New Roman" w:hAnsi="Times New Roman" w:cs="Times New Roman" w:hint="eastAsia"/>
@@ -5062,10 +5984,10 @@
         </w:rPr>
         <w:t>早期随机检测文献</w:t>
       </w:r>
-      <w:bookmarkEnd w:id="18"/>
+      <w:bookmarkEnd w:id="20"/>
     </w:p>
     <w:sectPr>
-      <w:footerReference w:type="default" r:id="rId37"/>
+      <w:footerReference w:type="default" r:id="rId57"/>
       <w:pgSz w:w="11906" w:h="16838"/>
       <w:pgMar w:top="1440" w:right="1800" w:bottom="1440" w:left="1800" w:header="851" w:footer="992" w:gutter="0"/>
       <w:cols w:space="425"/>
@@ -5235,7 +6157,7 @@
         <w:szCs w:val="20"/>
         <w:lang w:val="zh-CN"/>
       </w:rPr>
-      <w:t>6</w:t>
+      <w:t>7</w:t>
     </w:r>
     <w:r>
       <w:rPr>
@@ -6580,7 +7502,7 @@
 </file>
 
 <file path=customXml/itemProps1.xml><?xml version="1.0" encoding="utf-8"?>
-<ds:datastoreItem xmlns:ds="http://schemas.openxmlformats.org/officeDocument/2006/customXml" ds:itemID="{0876B4B7-3810-45F8-A93E-AA74A4094856}">
+<ds:datastoreItem xmlns:ds="http://schemas.openxmlformats.org/officeDocument/2006/customXml" ds:itemID="{C93A24D1-3623-4138-8ACF-8D464A552D66}">
   <ds:schemaRefs>
     <ds:schemaRef ds:uri="http://schemas.openxmlformats.org/officeDocument/2006/bibliography"/>
   </ds:schemaRefs>
